--- a/git.docx
+++ b/git.docx
@@ -1,6 +1,6 @@
 
 <file path=word/document.xml><?xml version="1.0" encoding="utf-8"?>
-<w:document xmlns:wpc="http://schemas.microsoft.com/office/word/2010/wordprocessingCanvas" xmlns:mc="http://schemas.openxmlformats.org/markup-compatibility/2006" xmlns:o="urn:schemas-microsoft-com:office:office" xmlns:r="http://schemas.openxmlformats.org/officeDocument/2006/relationships" xmlns:m="http://schemas.openxmlformats.org/officeDocument/2006/math" xmlns:v="urn:schemas-microsoft-com:vml" xmlns:wp14="http://schemas.microsoft.com/office/word/2010/wordprocessingDrawing" xmlns:wp="http://schemas.openxmlformats.org/drawingml/2006/wordprocessingDrawing" xmlns:w10="urn:schemas-microsoft-com:office:word" xmlns:w="http://schemas.openxmlformats.org/wordprocessingml/2006/main" xmlns:w14="http://schemas.microsoft.com/office/word/2010/wordml" xmlns:w15="http://schemas.microsoft.com/office/word/2012/wordml" xmlns:wpg="http://schemas.microsoft.com/office/word/2010/wordprocessingGroup" xmlns:wpi="http://schemas.microsoft.com/office/word/2010/wordprocessingInk" xmlns:wne="http://schemas.microsoft.com/office/word/2006/wordml" xmlns:wps="http://schemas.microsoft.com/office/word/2010/wordprocessingShape" mc:Ignorable="w14 w15 wp14">
+<w:document xmlns:wpc="http://schemas.microsoft.com/office/word/2010/wordprocessingCanvas" xmlns:cx="http://schemas.microsoft.com/office/drawing/2014/chartex" xmlns:mc="http://schemas.openxmlformats.org/markup-compatibility/2006" xmlns:o="urn:schemas-microsoft-com:office:office" xmlns:r="http://schemas.openxmlformats.org/officeDocument/2006/relationships" xmlns:m="http://schemas.openxmlformats.org/officeDocument/2006/math" xmlns:v="urn:schemas-microsoft-com:vml" xmlns:wp14="http://schemas.microsoft.com/office/word/2010/wordprocessingDrawing" xmlns:wp="http://schemas.openxmlformats.org/drawingml/2006/wordprocessingDrawing" xmlns:w10="urn:schemas-microsoft-com:office:word" xmlns:w="http://schemas.openxmlformats.org/wordprocessingml/2006/main" xmlns:w14="http://schemas.microsoft.com/office/word/2010/wordml" xmlns:w15="http://schemas.microsoft.com/office/word/2012/wordml" xmlns:w16se="http://schemas.microsoft.com/office/word/2015/wordml/symex" xmlns:wpg="http://schemas.microsoft.com/office/word/2010/wordprocessingGroup" xmlns:wpi="http://schemas.microsoft.com/office/word/2010/wordprocessingInk" xmlns:wne="http://schemas.microsoft.com/office/word/2006/wordml" xmlns:wps="http://schemas.microsoft.com/office/word/2010/wordprocessingShape" mc:Ignorable="w14 w15 w16se wp14">
   <w:body>
     <w:sdt>
       <w:sdtPr>
@@ -31,8 +31,6 @@
           <w:r>
             <w:t>Table of Contents</w:t>
           </w:r>
-          <w:bookmarkStart w:id="0" w:name="_GoBack"/>
-          <w:bookmarkEnd w:id="0"/>
         </w:p>
         <w:p>
           <w:pPr>
@@ -276,7 +274,7 @@
           <w:szCs w:val="24"/>
         </w:rPr>
       </w:pPr>
-      <w:bookmarkStart w:id="1" w:name="_Toc75984989"/>
+      <w:bookmarkStart w:id="0" w:name="_Toc75984989"/>
       <w:r>
         <w:rPr>
           <w:rFonts w:ascii="Tahoma" w:eastAsia="Times New Roman" w:hAnsi="Tahoma" w:cs="Tahoma"/>
@@ -288,7 +286,7 @@
         <w:lastRenderedPageBreak/>
         <w:t>Các lệnh git cơ bản</w:t>
       </w:r>
-      <w:bookmarkEnd w:id="1"/>
+      <w:bookmarkEnd w:id="0"/>
       <w:r>
         <w:rPr>
           <w:rFonts w:ascii="Tahoma" w:eastAsia="Times New Roman" w:hAnsi="Tahoma" w:cs="Tahoma"/>
@@ -542,13 +540,33 @@
     </w:p>
     <w:p>
       <w:pPr>
-        <w:ind w:left="360"/>
-        <w:rPr>
-          <w:rFonts w:ascii="Times New Roman" w:hAnsi="Times New Roman" w:cs="Times New Roman"/>
-          <w:sz w:val="28"/>
-          <w:szCs w:val="28"/>
-        </w:rPr>
-      </w:pPr>
+        <w:pStyle w:val="ListParagraph"/>
+        <w:numPr>
+          <w:ilvl w:val="0"/>
+          <w:numId w:val="4"/>
+        </w:numPr>
+        <w:rPr>
+          <w:rFonts w:ascii="Times New Roman" w:hAnsi="Times New Roman" w:cs="Times New Roman"/>
+          <w:sz w:val="28"/>
+          <w:szCs w:val="28"/>
+        </w:rPr>
+      </w:pPr>
+      <w:r>
+        <w:rPr>
+          <w:color w:val="000000"/>
+          <w:sz w:val="28"/>
+          <w:szCs w:val="28"/>
+        </w:rPr>
+        <w:t>.gitignore</w:t>
+      </w:r>
+      <w:r>
+        <w:rPr>
+          <w:color w:val="000000"/>
+          <w:sz w:val="28"/>
+          <w:szCs w:val="28"/>
+        </w:rPr>
+        <w:t>: là 1 file dùng để check những file ko dc add vào git</w:t>
+      </w:r>
     </w:p>
     <w:p>
       <w:pPr>
@@ -566,7 +584,7 @@
           <w:szCs w:val="24"/>
         </w:rPr>
       </w:pPr>
-      <w:bookmarkStart w:id="2" w:name="_Toc75984990"/>
+      <w:bookmarkStart w:id="1" w:name="_Toc75984990"/>
       <w:r>
         <w:rPr>
           <w:rFonts w:ascii="Tahoma" w:eastAsia="Times New Roman" w:hAnsi="Tahoma" w:cs="Tahoma"/>
@@ -577,7 +595,7 @@
         </w:rPr>
         <w:t>Git push</w:t>
       </w:r>
-      <w:bookmarkEnd w:id="2"/>
+      <w:bookmarkEnd w:id="1"/>
       <w:r>
         <w:rPr>
           <w:rFonts w:ascii="Tahoma" w:eastAsia="Times New Roman" w:hAnsi="Tahoma" w:cs="Tahoma"/>
@@ -710,6 +728,42 @@
     </w:p>
     <w:p>
       <w:pPr>
+        <w:pStyle w:val="ListParagraph"/>
+        <w:rPr>
+          <w:rFonts w:ascii="Times New Roman" w:hAnsi="Times New Roman" w:cs="Times New Roman"/>
+          <w:sz w:val="28"/>
+          <w:szCs w:val="28"/>
+        </w:rPr>
+      </w:pPr>
+      <w:r>
+        <w:rPr>
+          <w:rFonts w:ascii="Times New Roman" w:hAnsi="Times New Roman" w:cs="Times New Roman"/>
+          <w:sz w:val="28"/>
+          <w:szCs w:val="28"/>
+        </w:rPr>
+        <w:t xml:space="preserve">Về sau thì chỉ cần </w:t>
+      </w:r>
+      <w:r>
+        <w:rPr>
+          <w:rFonts w:ascii="Times New Roman" w:hAnsi="Times New Roman" w:cs="Times New Roman"/>
+          <w:b/>
+          <w:sz w:val="28"/>
+          <w:szCs w:val="28"/>
+        </w:rPr>
+        <w:t>git push,git pull</w:t>
+      </w:r>
+      <w:r>
+        <w:rPr>
+          <w:rFonts w:ascii="Times New Roman" w:hAnsi="Times New Roman" w:cs="Times New Roman"/>
+          <w:sz w:val="28"/>
+          <w:szCs w:val="28"/>
+        </w:rPr>
+        <w:t xml:space="preserve"> là ok</w:t>
+      </w:r>
+    </w:p>
+    <w:p>
+      <w:pPr>
+        <w:ind w:firstLine="720"/>
         <w:rPr>
           <w:rFonts w:ascii="Times New Roman" w:hAnsi="Times New Roman" w:cs="Times New Roman"/>
           <w:sz w:val="28"/>
@@ -739,6 +793,200 @@
           <w:szCs w:val="28"/>
         </w:rPr>
         <w:t>etch về commit mới nhất.</w:t>
+      </w:r>
+    </w:p>
+    <w:p>
+      <w:pPr>
+        <w:pStyle w:val="ListParagraph"/>
+        <w:numPr>
+          <w:ilvl w:val="0"/>
+          <w:numId w:val="1"/>
+        </w:numPr>
+        <w:outlineLvl w:val="0"/>
+        <w:rPr>
+          <w:rFonts w:ascii="Tahoma" w:eastAsia="Times New Roman" w:hAnsi="Tahoma" w:cs="Tahoma"/>
+          <w:b/>
+          <w:color w:val="222222"/>
+          <w:sz w:val="32"/>
+          <w:szCs w:val="24"/>
+        </w:rPr>
+      </w:pPr>
+      <w:r>
+        <w:rPr>
+          <w:rFonts w:ascii="Tahoma" w:eastAsia="Times New Roman" w:hAnsi="Tahoma" w:cs="Tahoma"/>
+          <w:b/>
+          <w:color w:val="222222"/>
+          <w:sz w:val="32"/>
+          <w:szCs w:val="24"/>
+        </w:rPr>
+        <w:t>git checkout</w:t>
+      </w:r>
+    </w:p>
+    <w:p>
+      <w:pPr>
+        <w:pStyle w:val="ListParagraph"/>
+        <w:numPr>
+          <w:ilvl w:val="0"/>
+          <w:numId w:val="4"/>
+        </w:numPr>
+        <w:rPr>
+          <w:rFonts w:ascii="Times New Roman" w:hAnsi="Times New Roman" w:cs="Times New Roman"/>
+          <w:sz w:val="28"/>
+          <w:szCs w:val="28"/>
+        </w:rPr>
+      </w:pPr>
+      <w:r>
+        <w:rPr>
+          <w:rFonts w:ascii="Times New Roman" w:hAnsi="Times New Roman" w:cs="Times New Roman"/>
+          <w:b/>
+          <w:sz w:val="28"/>
+          <w:szCs w:val="28"/>
+        </w:rPr>
+        <w:t>git checkout &lt;tên nhánh&gt;</w:t>
+      </w:r>
+      <w:r>
+        <w:rPr>
+          <w:rFonts w:ascii="Times New Roman" w:hAnsi="Times New Roman" w:cs="Times New Roman"/>
+          <w:b/>
+          <w:sz w:val="28"/>
+          <w:szCs w:val="28"/>
+        </w:rPr>
+        <w:t>:</w:t>
+      </w:r>
+      <w:r>
+        <w:rPr>
+          <w:rFonts w:ascii="Times New Roman" w:hAnsi="Times New Roman" w:cs="Times New Roman"/>
+          <w:sz w:val="28"/>
+          <w:szCs w:val="28"/>
+        </w:rPr>
+        <w:t xml:space="preserve"> chuyển sang nhánh khác</w:t>
+      </w:r>
+    </w:p>
+    <w:p>
+      <w:pPr>
+        <w:pStyle w:val="ListParagraph"/>
+        <w:numPr>
+          <w:ilvl w:val="0"/>
+          <w:numId w:val="4"/>
+        </w:numPr>
+        <w:rPr>
+          <w:rFonts w:ascii="Times New Roman" w:hAnsi="Times New Roman" w:cs="Times New Roman"/>
+          <w:sz w:val="28"/>
+          <w:szCs w:val="28"/>
+        </w:rPr>
+      </w:pPr>
+      <w:r>
+        <w:rPr>
+          <w:rFonts w:ascii="Times New Roman" w:hAnsi="Times New Roman" w:cs="Times New Roman"/>
+          <w:b/>
+          <w:sz w:val="28"/>
+          <w:szCs w:val="28"/>
+        </w:rPr>
+        <w:t>git checkout -b &lt;tên nhánh&gt;</w:t>
+      </w:r>
+      <w:r>
+        <w:rPr>
+          <w:rFonts w:ascii="Times New Roman" w:hAnsi="Times New Roman" w:cs="Times New Roman"/>
+          <w:b/>
+          <w:sz w:val="28"/>
+          <w:szCs w:val="28"/>
+        </w:rPr>
+        <w:t>:</w:t>
+      </w:r>
+      <w:r>
+        <w:rPr>
+          <w:rFonts w:ascii="Times New Roman" w:hAnsi="Times New Roman" w:cs="Times New Roman"/>
+          <w:sz w:val="28"/>
+          <w:szCs w:val="28"/>
+        </w:rPr>
+        <w:t xml:space="preserve">  </w:t>
+      </w:r>
+      <w:r>
+        <w:rPr>
+          <w:rFonts w:ascii="Times New Roman" w:hAnsi="Times New Roman" w:cs="Times New Roman"/>
+          <w:sz w:val="28"/>
+          <w:szCs w:val="28"/>
+        </w:rPr>
+        <w:t>vừa tạo nhánh mới</w:t>
+      </w:r>
+      <w:r>
+        <w:rPr>
+          <w:rFonts w:ascii="Times New Roman" w:hAnsi="Times New Roman" w:cs="Times New Roman"/>
+          <w:sz w:val="28"/>
+          <w:szCs w:val="28"/>
+        </w:rPr>
+        <w:t xml:space="preserve"> và </w:t>
+      </w:r>
+      <w:r>
+        <w:rPr>
+          <w:rFonts w:ascii="Times New Roman" w:hAnsi="Times New Roman" w:cs="Times New Roman"/>
+          <w:sz w:val="28"/>
+          <w:szCs w:val="28"/>
+        </w:rPr>
+        <w:t>vừa chuyển nhánh</w:t>
+      </w:r>
+    </w:p>
+    <w:p>
+      <w:pPr>
+        <w:pStyle w:val="ListParagraph"/>
+        <w:numPr>
+          <w:ilvl w:val="0"/>
+          <w:numId w:val="4"/>
+        </w:numPr>
+        <w:rPr>
+          <w:rFonts w:ascii="Times New Roman" w:hAnsi="Times New Roman" w:cs="Times New Roman"/>
+          <w:sz w:val="28"/>
+          <w:szCs w:val="28"/>
+        </w:rPr>
+      </w:pPr>
+      <w:r>
+        <w:rPr>
+          <w:rFonts w:ascii="Times New Roman" w:hAnsi="Times New Roman" w:cs="Times New Roman"/>
+          <w:b/>
+          <w:sz w:val="28"/>
+          <w:szCs w:val="28"/>
+        </w:rPr>
+        <w:t>git</w:t>
+      </w:r>
+      <w:r>
+        <w:rPr>
+          <w:rFonts w:ascii="Arial" w:eastAsia="Arial" w:hAnsi="Arial" w:cs="Arial"/>
+          <w:b/>
+          <w:color w:val="000000"/>
+          <w:sz w:val="24"/>
+          <w:szCs w:val="24"/>
+        </w:rPr>
+        <w:t xml:space="preserve"> checkout</w:t>
+      </w:r>
+      <w:r>
+        <w:rPr>
+          <w:rFonts w:ascii="Arial" w:eastAsia="Arial" w:hAnsi="Arial" w:cs="Arial"/>
+          <w:b/>
+          <w:color w:val="000000"/>
+          <w:sz w:val="24"/>
+          <w:szCs w:val="24"/>
+        </w:rPr>
+        <w:t xml:space="preserve"> .  : </w:t>
+      </w:r>
+      <w:r>
+        <w:rPr>
+          <w:rFonts w:ascii="Arial" w:eastAsia="Arial" w:hAnsi="Arial" w:cs="Arial"/>
+          <w:color w:val="000000"/>
+          <w:sz w:val="24"/>
+          <w:szCs w:val="24"/>
+        </w:rPr>
+        <w:t>Xóa hết các unstage file đang là</w:t>
+      </w:r>
+      <w:bookmarkStart w:id="2" w:name="_GoBack"/>
+      <w:bookmarkEnd w:id="2"/>
+      <w:r>
+        <w:rPr>
+          <w:rFonts w:ascii="Arial" w:eastAsia="Arial" w:hAnsi="Arial" w:cs="Arial"/>
+          <w:color w:val="000000"/>
+          <w:sz w:val="24"/>
+          <w:szCs w:val="24"/>
+        </w:rPr>
+        <w:t>m.(những file chưa commit)</w:t>
       </w:r>
     </w:p>
     <w:sectPr>
@@ -752,7 +1000,7 @@
 </file>
 
 <file path=word/endnotes.xml><?xml version="1.0" encoding="utf-8"?>
-<w:endnotes xmlns:wpc="http://schemas.microsoft.com/office/word/2010/wordprocessingCanvas" xmlns:mc="http://schemas.openxmlformats.org/markup-compatibility/2006" xmlns:o="urn:schemas-microsoft-com:office:office" xmlns:r="http://schemas.openxmlformats.org/officeDocument/2006/relationships" xmlns:m="http://schemas.openxmlformats.org/officeDocument/2006/math" xmlns:v="urn:schemas-microsoft-com:vml" xmlns:wp14="http://schemas.microsoft.com/office/word/2010/wordprocessingDrawing" xmlns:wp="http://schemas.openxmlformats.org/drawingml/2006/wordprocessingDrawing" xmlns:w10="urn:schemas-microsoft-com:office:word" xmlns:w="http://schemas.openxmlformats.org/wordprocessingml/2006/main" xmlns:w14="http://schemas.microsoft.com/office/word/2010/wordml" xmlns:w15="http://schemas.microsoft.com/office/word/2012/wordml" xmlns:wpg="http://schemas.microsoft.com/office/word/2010/wordprocessingGroup" xmlns:wpi="http://schemas.microsoft.com/office/word/2010/wordprocessingInk" xmlns:wne="http://schemas.microsoft.com/office/word/2006/wordml" xmlns:wps="http://schemas.microsoft.com/office/word/2010/wordprocessingShape" mc:Ignorable="w14 w15 wp14">
+<w:endnotes xmlns:wpc="http://schemas.microsoft.com/office/word/2010/wordprocessingCanvas" xmlns:cx="http://schemas.microsoft.com/office/drawing/2014/chartex" xmlns:mc="http://schemas.openxmlformats.org/markup-compatibility/2006" xmlns:o="urn:schemas-microsoft-com:office:office" xmlns:r="http://schemas.openxmlformats.org/officeDocument/2006/relationships" xmlns:m="http://schemas.openxmlformats.org/officeDocument/2006/math" xmlns:v="urn:schemas-microsoft-com:vml" xmlns:wp14="http://schemas.microsoft.com/office/word/2010/wordprocessingDrawing" xmlns:wp="http://schemas.openxmlformats.org/drawingml/2006/wordprocessingDrawing" xmlns:w10="urn:schemas-microsoft-com:office:word" xmlns:w="http://schemas.openxmlformats.org/wordprocessingml/2006/main" xmlns:w14="http://schemas.microsoft.com/office/word/2010/wordml" xmlns:w15="http://schemas.microsoft.com/office/word/2012/wordml" xmlns:w16se="http://schemas.microsoft.com/office/word/2015/wordml/symex" xmlns:wpg="http://schemas.microsoft.com/office/word/2010/wordprocessingGroup" xmlns:wpi="http://schemas.microsoft.com/office/word/2010/wordprocessingInk" xmlns:wne="http://schemas.microsoft.com/office/word/2006/wordml" xmlns:wps="http://schemas.microsoft.com/office/word/2010/wordprocessingShape" mc:Ignorable="w14 w15 w16se wp14">
   <w:endnote w:type="separator" w:id="-1">
     <w:p>
       <w:pPr>
@@ -777,7 +1025,7 @@
 </file>
 
 <file path=word/footnotes.xml><?xml version="1.0" encoding="utf-8"?>
-<w:footnotes xmlns:wpc="http://schemas.microsoft.com/office/word/2010/wordprocessingCanvas" xmlns:mc="http://schemas.openxmlformats.org/markup-compatibility/2006" xmlns:o="urn:schemas-microsoft-com:office:office" xmlns:r="http://schemas.openxmlformats.org/officeDocument/2006/relationships" xmlns:m="http://schemas.openxmlformats.org/officeDocument/2006/math" xmlns:v="urn:schemas-microsoft-com:vml" xmlns:wp14="http://schemas.microsoft.com/office/word/2010/wordprocessingDrawing" xmlns:wp="http://schemas.openxmlformats.org/drawingml/2006/wordprocessingDrawing" xmlns:w10="urn:schemas-microsoft-com:office:word" xmlns:w="http://schemas.openxmlformats.org/wordprocessingml/2006/main" xmlns:w14="http://schemas.microsoft.com/office/word/2010/wordml" xmlns:w15="http://schemas.microsoft.com/office/word/2012/wordml" xmlns:wpg="http://schemas.microsoft.com/office/word/2010/wordprocessingGroup" xmlns:wpi="http://schemas.microsoft.com/office/word/2010/wordprocessingInk" xmlns:wne="http://schemas.microsoft.com/office/word/2006/wordml" xmlns:wps="http://schemas.microsoft.com/office/word/2010/wordprocessingShape" mc:Ignorable="w14 w15 wp14">
+<w:footnotes xmlns:wpc="http://schemas.microsoft.com/office/word/2010/wordprocessingCanvas" xmlns:cx="http://schemas.microsoft.com/office/drawing/2014/chartex" xmlns:mc="http://schemas.openxmlformats.org/markup-compatibility/2006" xmlns:o="urn:schemas-microsoft-com:office:office" xmlns:r="http://schemas.openxmlformats.org/officeDocument/2006/relationships" xmlns:m="http://schemas.openxmlformats.org/officeDocument/2006/math" xmlns:v="urn:schemas-microsoft-com:vml" xmlns:wp14="http://schemas.microsoft.com/office/word/2010/wordprocessingDrawing" xmlns:wp="http://schemas.openxmlformats.org/drawingml/2006/wordprocessingDrawing" xmlns:w10="urn:schemas-microsoft-com:office:word" xmlns:w="http://schemas.openxmlformats.org/wordprocessingml/2006/main" xmlns:w14="http://schemas.microsoft.com/office/word/2010/wordml" xmlns:w15="http://schemas.microsoft.com/office/word/2012/wordml" xmlns:w16se="http://schemas.microsoft.com/office/word/2015/wordml/symex" xmlns:wpg="http://schemas.microsoft.com/office/word/2010/wordprocessingGroup" xmlns:wpi="http://schemas.microsoft.com/office/word/2010/wordprocessingInk" xmlns:wne="http://schemas.microsoft.com/office/word/2006/wordml" xmlns:wps="http://schemas.microsoft.com/office/word/2010/wordprocessingShape" mc:Ignorable="w14 w15 w16se wp14">
   <w:footnote w:type="separator" w:id="-1">
     <w:p>
       <w:pPr>
@@ -802,8 +1050,8 @@
 </file>
 
 <file path=word/numbering.xml><?xml version="1.0" encoding="utf-8"?>
-<w:numbering xmlns:wpc="http://schemas.microsoft.com/office/word/2010/wordprocessingCanvas" xmlns:mc="http://schemas.openxmlformats.org/markup-compatibility/2006" xmlns:o="urn:schemas-microsoft-com:office:office" xmlns:r="http://schemas.openxmlformats.org/officeDocument/2006/relationships" xmlns:m="http://schemas.openxmlformats.org/officeDocument/2006/math" xmlns:v="urn:schemas-microsoft-com:vml" xmlns:wp14="http://schemas.microsoft.com/office/word/2010/wordprocessingDrawing" xmlns:wp="http://schemas.openxmlformats.org/drawingml/2006/wordprocessingDrawing" xmlns:w10="urn:schemas-microsoft-com:office:word" xmlns:w="http://schemas.openxmlformats.org/wordprocessingml/2006/main" xmlns:w14="http://schemas.microsoft.com/office/word/2010/wordml" xmlns:w15="http://schemas.microsoft.com/office/word/2012/wordml" xmlns:wpg="http://schemas.microsoft.com/office/word/2010/wordprocessingGroup" xmlns:wpi="http://schemas.microsoft.com/office/word/2010/wordprocessingInk" xmlns:wne="http://schemas.microsoft.com/office/word/2006/wordml" xmlns:wps="http://schemas.microsoft.com/office/word/2010/wordprocessingShape" mc:Ignorable="w14 w15 wp14">
-  <w:abstractNum w:abstractNumId="0">
+<w:numbering xmlns:wpc="http://schemas.microsoft.com/office/word/2010/wordprocessingCanvas" xmlns:cx="http://schemas.microsoft.com/office/drawing/2014/chartex" xmlns:mc="http://schemas.openxmlformats.org/markup-compatibility/2006" xmlns:o="urn:schemas-microsoft-com:office:office" xmlns:r="http://schemas.openxmlformats.org/officeDocument/2006/relationships" xmlns:m="http://schemas.openxmlformats.org/officeDocument/2006/math" xmlns:v="urn:schemas-microsoft-com:vml" xmlns:wp14="http://schemas.microsoft.com/office/word/2010/wordprocessingDrawing" xmlns:wp="http://schemas.openxmlformats.org/drawingml/2006/wordprocessingDrawing" xmlns:w10="urn:schemas-microsoft-com:office:word" xmlns:w="http://schemas.openxmlformats.org/wordprocessingml/2006/main" xmlns:w14="http://schemas.microsoft.com/office/word/2010/wordml" xmlns:w15="http://schemas.microsoft.com/office/word/2012/wordml" xmlns:w16se="http://schemas.microsoft.com/office/word/2015/wordml/symex" xmlns:wpg="http://schemas.microsoft.com/office/word/2010/wordprocessingGroup" xmlns:wpi="http://schemas.microsoft.com/office/word/2010/wordprocessingInk" xmlns:wne="http://schemas.microsoft.com/office/word/2006/wordml" xmlns:wps="http://schemas.microsoft.com/office/word/2010/wordprocessingShape" mc:Ignorable="w14 w15 w16se wp14">
+  <w:abstractNum w:abstractNumId="0" w15:restartNumberingAfterBreak="0">
     <w:nsid w:val="2CE33408"/>
     <w:multiLevelType w:val="hybridMultilevel"/>
     <w:tmpl w:val="63B8225C"/>
@@ -915,7 +1163,7 @@
       </w:rPr>
     </w:lvl>
   </w:abstractNum>
-  <w:abstractNum w:abstractNumId="1">
+  <w:abstractNum w:abstractNumId="1" w15:restartNumberingAfterBreak="0">
     <w:nsid w:val="6A2E3062"/>
     <w:multiLevelType w:val="hybridMultilevel"/>
     <w:tmpl w:val="AAB68D68"/>
@@ -1001,7 +1249,7 @@
       </w:pPr>
     </w:lvl>
   </w:abstractNum>
-  <w:abstractNum w:abstractNumId="2">
+  <w:abstractNum w:abstractNumId="2" w15:restartNumberingAfterBreak="0">
     <w:nsid w:val="72EE5C47"/>
     <w:multiLevelType w:val="hybridMultilevel"/>
     <w:tmpl w:val="0484AADE"/>
@@ -1113,7 +1361,7 @@
       </w:rPr>
     </w:lvl>
   </w:abstractNum>
-  <w:abstractNum w:abstractNumId="3">
+  <w:abstractNum w:abstractNumId="3" w15:restartNumberingAfterBreak="0">
     <w:nsid w:val="78A22027"/>
     <w:multiLevelType w:val="hybridMultilevel"/>
     <w:tmpl w:val="6742BFDE"/>
@@ -1241,7 +1489,7 @@
 </file>
 
 <file path=word/styles.xml><?xml version="1.0" encoding="utf-8"?>
-<w:styles xmlns:mc="http://schemas.openxmlformats.org/markup-compatibility/2006" xmlns:r="http://schemas.openxmlformats.org/officeDocument/2006/relationships" xmlns:w="http://schemas.openxmlformats.org/wordprocessingml/2006/main" xmlns:w14="http://schemas.microsoft.com/office/word/2010/wordml" xmlns:w15="http://schemas.microsoft.com/office/word/2012/wordml" mc:Ignorable="w14 w15">
+<w:styles xmlns:mc="http://schemas.openxmlformats.org/markup-compatibility/2006" xmlns:r="http://schemas.openxmlformats.org/officeDocument/2006/relationships" xmlns:w="http://schemas.openxmlformats.org/wordprocessingml/2006/main" xmlns:w14="http://schemas.microsoft.com/office/word/2010/wordml" xmlns:w15="http://schemas.microsoft.com/office/word/2012/wordml" xmlns:w16se="http://schemas.microsoft.com/office/word/2015/wordml/symex" mc:Ignorable="w14 w15 w16se">
   <w:docDefaults>
     <w:rPrDefault>
       <w:rPr>
@@ -1681,6 +1929,7 @@
   <w:style w:type="character" w:default="1" w:styleId="DefaultParagraphFont">
     <w:name w:val="Default Paragraph Font"/>
     <w:uiPriority w:val="1"/>
+    <w:semiHidden/>
     <w:unhideWhenUsed/>
   </w:style>
   <w:style w:type="table" w:default="1" w:styleId="TableNormal">
@@ -2211,7 +2460,7 @@
 </file>
 
 <file path=customXml/itemProps1.xml><?xml version="1.0" encoding="utf-8"?>
-<ds:datastoreItem xmlns:ds="http://schemas.openxmlformats.org/officeDocument/2006/customXml" ds:itemID="{E6634833-551A-4268-829D-4705A776C27A}">
+<ds:datastoreItem xmlns:ds="http://schemas.openxmlformats.org/officeDocument/2006/customXml" ds:itemID="{51F26240-F54A-430D-9B5E-41428E269692}">
   <ds:schemaRefs>
     <ds:schemaRef ds:uri="http://schemas.openxmlformats.org/officeDocument/2006/bibliography"/>
   </ds:schemaRefs>

--- a/git.docx
+++ b/git.docx
@@ -2,6 +2,26 @@
 <file path=word/document.xml><?xml version="1.0" encoding="utf-8"?>
 <w:document xmlns:wpc="http://schemas.microsoft.com/office/word/2010/wordprocessingCanvas" xmlns:cx="http://schemas.microsoft.com/office/drawing/2014/chartex" xmlns:mc="http://schemas.openxmlformats.org/markup-compatibility/2006" xmlns:o="urn:schemas-microsoft-com:office:office" xmlns:r="http://schemas.openxmlformats.org/officeDocument/2006/relationships" xmlns:m="http://schemas.openxmlformats.org/officeDocument/2006/math" xmlns:v="urn:schemas-microsoft-com:vml" xmlns:wp14="http://schemas.microsoft.com/office/word/2010/wordprocessingDrawing" xmlns:wp="http://schemas.openxmlformats.org/drawingml/2006/wordprocessingDrawing" xmlns:w10="urn:schemas-microsoft-com:office:word" xmlns:w="http://schemas.openxmlformats.org/wordprocessingml/2006/main" xmlns:w14="http://schemas.microsoft.com/office/word/2010/wordml" xmlns:w15="http://schemas.microsoft.com/office/word/2012/wordml" xmlns:w16se="http://schemas.microsoft.com/office/word/2015/wordml/symex" xmlns:wpg="http://schemas.microsoft.com/office/word/2010/wordprocessingGroup" xmlns:wpi="http://schemas.microsoft.com/office/word/2010/wordprocessingInk" xmlns:wne="http://schemas.microsoft.com/office/word/2006/wordml" xmlns:wps="http://schemas.microsoft.com/office/word/2010/wordprocessingShape" mc:Ignorable="w14 w15 w16se wp14">
   <w:body>
+    <w:p>
+      <w:pPr>
+        <w:jc w:val="center"/>
+        <w:rPr>
+          <w:rFonts w:ascii="Tahoma" w:hAnsi="Tahoma" w:cs="Tahoma"/>
+          <w:b/>
+          <w:sz w:val="56"/>
+          <w:szCs w:val="56"/>
+        </w:rPr>
+      </w:pPr>
+      <w:r>
+        <w:rPr>
+          <w:rFonts w:ascii="Tahoma" w:hAnsi="Tahoma" w:cs="Tahoma"/>
+          <w:b/>
+          <w:sz w:val="56"/>
+          <w:szCs w:val="56"/>
+        </w:rPr>
+        <w:t>GIT COMMANDS</w:t>
+      </w:r>
+    </w:p>
     <w:sdt>
       <w:sdtPr>
         <w:rPr>
@@ -27,6 +47,12 @@
         <w:p>
           <w:pPr>
             <w:pStyle w:val="TOCHeading"/>
+            <w:rPr>
+              <w:rFonts w:asciiTheme="minorHAnsi" w:eastAsiaTheme="minorHAnsi" w:hAnsiTheme="minorHAnsi" w:cstheme="minorBidi"/>
+              <w:color w:val="auto"/>
+              <w:sz w:val="22"/>
+              <w:szCs w:val="22"/>
+            </w:rPr>
           </w:pPr>
           <w:r>
             <w:t>Table of Contents</w:t>
@@ -53,7 +79,142 @@
           <w:r>
             <w:fldChar w:fldCharType="separate"/>
           </w:r>
-          <w:hyperlink w:anchor="_Toc75984989" w:history="1">
+          <w:bookmarkStart w:id="0" w:name="_GoBack"/>
+          <w:bookmarkEnd w:id="0"/>
+          <w:r>
+            <w:rPr>
+              <w:rStyle w:val="Hyperlink"/>
+              <w:noProof/>
+            </w:rPr>
+            <w:fldChar w:fldCharType="begin"/>
+          </w:r>
+          <w:r>
+            <w:rPr>
+              <w:rStyle w:val="Hyperlink"/>
+              <w:noProof/>
+            </w:rPr>
+            <w:instrText xml:space="preserve"> </w:instrText>
+          </w:r>
+          <w:r>
+            <w:rPr>
+              <w:noProof/>
+            </w:rPr>
+            <w:instrText>HYPERLINK \l "_Toc77158528"</w:instrText>
+          </w:r>
+          <w:r>
+            <w:rPr>
+              <w:rStyle w:val="Hyperlink"/>
+              <w:noProof/>
+            </w:rPr>
+            <w:instrText xml:space="preserve"> </w:instrText>
+          </w:r>
+          <w:r>
+            <w:rPr>
+              <w:rStyle w:val="Hyperlink"/>
+              <w:noProof/>
+            </w:rPr>
+          </w:r>
+          <w:r>
+            <w:rPr>
+              <w:rStyle w:val="Hyperlink"/>
+              <w:noProof/>
+            </w:rPr>
+            <w:fldChar w:fldCharType="separate"/>
+          </w:r>
+          <w:r>
+            <w:rPr>
+              <w:rStyle w:val="Hyperlink"/>
+              <w:rFonts w:ascii="Tahoma" w:eastAsia="Times New Roman" w:hAnsi="Tahoma" w:cs="Tahoma"/>
+              <w:b/>
+              <w:noProof/>
+            </w:rPr>
+            <w:t>1.</w:t>
+          </w:r>
+          <w:r>
+            <w:rPr>
+              <w:rFonts w:eastAsiaTheme="minorEastAsia"/>
+              <w:noProof/>
+            </w:rPr>
+            <w:tab/>
+          </w:r>
+          <w:r>
+            <w:rPr>
+              <w:rStyle w:val="Hyperlink"/>
+              <w:rFonts w:ascii="Tahoma" w:eastAsia="Times New Roman" w:hAnsi="Tahoma" w:cs="Tahoma"/>
+              <w:b/>
+              <w:noProof/>
+            </w:rPr>
+            <w:t>Các lệnh git cơ bản</w:t>
+          </w:r>
+          <w:r>
+            <w:rPr>
+              <w:noProof/>
+              <w:webHidden/>
+            </w:rPr>
+            <w:tab/>
+          </w:r>
+          <w:r>
+            <w:rPr>
+              <w:noProof/>
+              <w:webHidden/>
+            </w:rPr>
+            <w:fldChar w:fldCharType="begin"/>
+          </w:r>
+          <w:r>
+            <w:rPr>
+              <w:noProof/>
+              <w:webHidden/>
+            </w:rPr>
+            <w:instrText xml:space="preserve"> PAGEREF _Toc77158528 \h </w:instrText>
+          </w:r>
+          <w:r>
+            <w:rPr>
+              <w:noProof/>
+              <w:webHidden/>
+            </w:rPr>
+          </w:r>
+          <w:r>
+            <w:rPr>
+              <w:noProof/>
+              <w:webHidden/>
+            </w:rPr>
+            <w:fldChar w:fldCharType="separate"/>
+          </w:r>
+          <w:r>
+            <w:rPr>
+              <w:noProof/>
+              <w:webHidden/>
+            </w:rPr>
+            <w:t>2</w:t>
+          </w:r>
+          <w:r>
+            <w:rPr>
+              <w:noProof/>
+              <w:webHidden/>
+            </w:rPr>
+            <w:fldChar w:fldCharType="end"/>
+          </w:r>
+          <w:r>
+            <w:rPr>
+              <w:rStyle w:val="Hyperlink"/>
+              <w:noProof/>
+            </w:rPr>
+            <w:fldChar w:fldCharType="end"/>
+          </w:r>
+        </w:p>
+        <w:p>
+          <w:pPr>
+            <w:pStyle w:val="TOC1"/>
+            <w:tabs>
+              <w:tab w:val="left" w:pos="440"/>
+              <w:tab w:val="right" w:leader="dot" w:pos="11330"/>
+            </w:tabs>
+            <w:rPr>
+              <w:rFonts w:eastAsiaTheme="minorEastAsia"/>
+              <w:noProof/>
+            </w:rPr>
+          </w:pPr>
+          <w:hyperlink w:anchor="_Toc77158529" w:history="1">
             <w:r>
               <w:rPr>
                 <w:rStyle w:val="Hyperlink"/>
@@ -61,7 +222,7 @@
                 <w:b/>
                 <w:noProof/>
               </w:rPr>
-              <w:t>1.</w:t>
+              <w:t>2.</w:t>
             </w:r>
             <w:r>
               <w:rPr>
@@ -77,7 +238,7 @@
                 <w:b/>
                 <w:noProof/>
               </w:rPr>
-              <w:t>Các lệnh git cơ bản</w:t>
+              <w:t>Git push</w:t>
             </w:r>
             <w:r>
               <w:rPr>
@@ -98,7 +259,7 @@
                 <w:noProof/>
                 <w:webHidden/>
               </w:rPr>
-              <w:instrText xml:space="preserve"> PAGEREF _Toc75984989 \h </w:instrText>
+              <w:instrText xml:space="preserve"> PAGEREF _Toc77158529 \h </w:instrText>
             </w:r>
             <w:r>
               <w:rPr>
@@ -141,7 +302,7 @@
               <w:noProof/>
             </w:rPr>
           </w:pPr>
-          <w:hyperlink w:anchor="_Toc75984990" w:history="1">
+          <w:hyperlink w:anchor="_Toc77158530" w:history="1">
             <w:r>
               <w:rPr>
                 <w:rStyle w:val="Hyperlink"/>
@@ -149,7 +310,7 @@
                 <w:b/>
                 <w:noProof/>
               </w:rPr>
-              <w:t>2.</w:t>
+              <w:t>3.</w:t>
             </w:r>
             <w:r>
               <w:rPr>
@@ -165,7 +326,7 @@
                 <w:b/>
                 <w:noProof/>
               </w:rPr>
-              <w:t>Git push</w:t>
+              <w:t>git checkout</w:t>
             </w:r>
             <w:r>
               <w:rPr>
@@ -186,7 +347,7 @@
                 <w:noProof/>
                 <w:webHidden/>
               </w:rPr>
-              <w:instrText xml:space="preserve"> PAGEREF _Toc75984990 \h </w:instrText>
+              <w:instrText xml:space="preserve"> PAGEREF _Toc77158530 \h </w:instrText>
             </w:r>
             <w:r>
               <w:rPr>
@@ -207,6 +368,886 @@
                 <w:webHidden/>
               </w:rPr>
               <w:t>2</w:t>
+            </w:r>
+            <w:r>
+              <w:rPr>
+                <w:noProof/>
+                <w:webHidden/>
+              </w:rPr>
+              <w:fldChar w:fldCharType="end"/>
+            </w:r>
+          </w:hyperlink>
+        </w:p>
+        <w:p>
+          <w:pPr>
+            <w:pStyle w:val="TOC1"/>
+            <w:tabs>
+              <w:tab w:val="left" w:pos="440"/>
+              <w:tab w:val="right" w:leader="dot" w:pos="11330"/>
+            </w:tabs>
+            <w:rPr>
+              <w:rFonts w:eastAsiaTheme="minorEastAsia"/>
+              <w:noProof/>
+            </w:rPr>
+          </w:pPr>
+          <w:hyperlink w:anchor="_Toc77158531" w:history="1">
+            <w:r>
+              <w:rPr>
+                <w:rStyle w:val="Hyperlink"/>
+                <w:rFonts w:ascii="Tahoma" w:eastAsia="Times New Roman" w:hAnsi="Tahoma" w:cs="Tahoma"/>
+                <w:b/>
+                <w:noProof/>
+              </w:rPr>
+              <w:t>4.</w:t>
+            </w:r>
+            <w:r>
+              <w:rPr>
+                <w:rFonts w:eastAsiaTheme="minorEastAsia"/>
+                <w:noProof/>
+              </w:rPr>
+              <w:tab/>
+            </w:r>
+            <w:r>
+              <w:rPr>
+                <w:rStyle w:val="Hyperlink"/>
+                <w:rFonts w:ascii="Tahoma" w:eastAsia="Times New Roman" w:hAnsi="Tahoma" w:cs="Tahoma"/>
+                <w:b/>
+                <w:noProof/>
+              </w:rPr>
+              <w:t>git switch</w:t>
+            </w:r>
+            <w:r>
+              <w:rPr>
+                <w:noProof/>
+                <w:webHidden/>
+              </w:rPr>
+              <w:tab/>
+            </w:r>
+            <w:r>
+              <w:rPr>
+                <w:noProof/>
+                <w:webHidden/>
+              </w:rPr>
+              <w:fldChar w:fldCharType="begin"/>
+            </w:r>
+            <w:r>
+              <w:rPr>
+                <w:noProof/>
+                <w:webHidden/>
+              </w:rPr>
+              <w:instrText xml:space="preserve"> PAGEREF _Toc77158531 \h </w:instrText>
+            </w:r>
+            <w:r>
+              <w:rPr>
+                <w:noProof/>
+                <w:webHidden/>
+              </w:rPr>
+            </w:r>
+            <w:r>
+              <w:rPr>
+                <w:noProof/>
+                <w:webHidden/>
+              </w:rPr>
+              <w:fldChar w:fldCharType="separate"/>
+            </w:r>
+            <w:r>
+              <w:rPr>
+                <w:noProof/>
+                <w:webHidden/>
+              </w:rPr>
+              <w:t>2</w:t>
+            </w:r>
+            <w:r>
+              <w:rPr>
+                <w:noProof/>
+                <w:webHidden/>
+              </w:rPr>
+              <w:fldChar w:fldCharType="end"/>
+            </w:r>
+          </w:hyperlink>
+        </w:p>
+        <w:p>
+          <w:pPr>
+            <w:pStyle w:val="TOC1"/>
+            <w:tabs>
+              <w:tab w:val="left" w:pos="440"/>
+              <w:tab w:val="right" w:leader="dot" w:pos="11330"/>
+            </w:tabs>
+            <w:rPr>
+              <w:rFonts w:eastAsiaTheme="minorEastAsia"/>
+              <w:noProof/>
+            </w:rPr>
+          </w:pPr>
+          <w:hyperlink w:anchor="_Toc77158532" w:history="1">
+            <w:r>
+              <w:rPr>
+                <w:rStyle w:val="Hyperlink"/>
+                <w:rFonts w:ascii="Tahoma" w:eastAsia="Times New Roman" w:hAnsi="Tahoma" w:cs="Tahoma"/>
+                <w:b/>
+                <w:noProof/>
+              </w:rPr>
+              <w:t>5.</w:t>
+            </w:r>
+            <w:r>
+              <w:rPr>
+                <w:rFonts w:eastAsiaTheme="minorEastAsia"/>
+                <w:noProof/>
+              </w:rPr>
+              <w:tab/>
+            </w:r>
+            <w:r>
+              <w:rPr>
+                <w:rStyle w:val="Hyperlink"/>
+                <w:rFonts w:ascii="Tahoma" w:eastAsia="Times New Roman" w:hAnsi="Tahoma" w:cs="Tahoma"/>
+                <w:b/>
+                <w:noProof/>
+              </w:rPr>
+              <w:t>git restore</w:t>
+            </w:r>
+            <w:r>
+              <w:rPr>
+                <w:noProof/>
+                <w:webHidden/>
+              </w:rPr>
+              <w:tab/>
+            </w:r>
+            <w:r>
+              <w:rPr>
+                <w:noProof/>
+                <w:webHidden/>
+              </w:rPr>
+              <w:fldChar w:fldCharType="begin"/>
+            </w:r>
+            <w:r>
+              <w:rPr>
+                <w:noProof/>
+                <w:webHidden/>
+              </w:rPr>
+              <w:instrText xml:space="preserve"> PAGEREF _Toc77158532 \h </w:instrText>
+            </w:r>
+            <w:r>
+              <w:rPr>
+                <w:noProof/>
+                <w:webHidden/>
+              </w:rPr>
+            </w:r>
+            <w:r>
+              <w:rPr>
+                <w:noProof/>
+                <w:webHidden/>
+              </w:rPr>
+              <w:fldChar w:fldCharType="separate"/>
+            </w:r>
+            <w:r>
+              <w:rPr>
+                <w:noProof/>
+                <w:webHidden/>
+              </w:rPr>
+              <w:t>3</w:t>
+            </w:r>
+            <w:r>
+              <w:rPr>
+                <w:noProof/>
+                <w:webHidden/>
+              </w:rPr>
+              <w:fldChar w:fldCharType="end"/>
+            </w:r>
+          </w:hyperlink>
+        </w:p>
+        <w:p>
+          <w:pPr>
+            <w:pStyle w:val="TOC1"/>
+            <w:tabs>
+              <w:tab w:val="left" w:pos="440"/>
+              <w:tab w:val="right" w:leader="dot" w:pos="11330"/>
+            </w:tabs>
+            <w:rPr>
+              <w:rFonts w:eastAsiaTheme="minorEastAsia"/>
+              <w:noProof/>
+            </w:rPr>
+          </w:pPr>
+          <w:hyperlink w:anchor="_Toc77158533" w:history="1">
+            <w:r>
+              <w:rPr>
+                <w:rStyle w:val="Hyperlink"/>
+                <w:rFonts w:ascii="Tahoma" w:eastAsia="Times New Roman" w:hAnsi="Tahoma" w:cs="Tahoma"/>
+                <w:b/>
+                <w:noProof/>
+              </w:rPr>
+              <w:t>6.</w:t>
+            </w:r>
+            <w:r>
+              <w:rPr>
+                <w:rFonts w:eastAsiaTheme="minorEastAsia"/>
+                <w:noProof/>
+              </w:rPr>
+              <w:tab/>
+            </w:r>
+            <w:r>
+              <w:rPr>
+                <w:rStyle w:val="Hyperlink"/>
+                <w:rFonts w:ascii="Tahoma" w:eastAsia="Times New Roman" w:hAnsi="Tahoma" w:cs="Tahoma"/>
+                <w:b/>
+                <w:noProof/>
+              </w:rPr>
+              <w:t>git remote</w:t>
+            </w:r>
+            <w:r>
+              <w:rPr>
+                <w:noProof/>
+                <w:webHidden/>
+              </w:rPr>
+              <w:tab/>
+            </w:r>
+            <w:r>
+              <w:rPr>
+                <w:noProof/>
+                <w:webHidden/>
+              </w:rPr>
+              <w:fldChar w:fldCharType="begin"/>
+            </w:r>
+            <w:r>
+              <w:rPr>
+                <w:noProof/>
+                <w:webHidden/>
+              </w:rPr>
+              <w:instrText xml:space="preserve"> PAGEREF _Toc77158533 \h </w:instrText>
+            </w:r>
+            <w:r>
+              <w:rPr>
+                <w:noProof/>
+                <w:webHidden/>
+              </w:rPr>
+            </w:r>
+            <w:r>
+              <w:rPr>
+                <w:noProof/>
+                <w:webHidden/>
+              </w:rPr>
+              <w:fldChar w:fldCharType="separate"/>
+            </w:r>
+            <w:r>
+              <w:rPr>
+                <w:noProof/>
+                <w:webHidden/>
+              </w:rPr>
+              <w:t>3</w:t>
+            </w:r>
+            <w:r>
+              <w:rPr>
+                <w:noProof/>
+                <w:webHidden/>
+              </w:rPr>
+              <w:fldChar w:fldCharType="end"/>
+            </w:r>
+          </w:hyperlink>
+        </w:p>
+        <w:p>
+          <w:pPr>
+            <w:pStyle w:val="TOC1"/>
+            <w:tabs>
+              <w:tab w:val="left" w:pos="440"/>
+              <w:tab w:val="right" w:leader="dot" w:pos="11330"/>
+            </w:tabs>
+            <w:rPr>
+              <w:rFonts w:eastAsiaTheme="minorEastAsia"/>
+              <w:noProof/>
+            </w:rPr>
+          </w:pPr>
+          <w:hyperlink w:anchor="_Toc77158534" w:history="1">
+            <w:r>
+              <w:rPr>
+                <w:rStyle w:val="Hyperlink"/>
+                <w:rFonts w:ascii="Tahoma" w:eastAsia="Times New Roman" w:hAnsi="Tahoma" w:cs="Tahoma"/>
+                <w:b/>
+                <w:noProof/>
+              </w:rPr>
+              <w:t>7.</w:t>
+            </w:r>
+            <w:r>
+              <w:rPr>
+                <w:rFonts w:eastAsiaTheme="minorEastAsia"/>
+                <w:noProof/>
+              </w:rPr>
+              <w:tab/>
+            </w:r>
+            <w:r>
+              <w:rPr>
+                <w:rStyle w:val="Hyperlink"/>
+                <w:rFonts w:ascii="Tahoma" w:eastAsia="Times New Roman" w:hAnsi="Tahoma" w:cs="Tahoma"/>
+                <w:b/>
+                <w:noProof/>
+              </w:rPr>
+              <w:t>git clone</w:t>
+            </w:r>
+            <w:r>
+              <w:rPr>
+                <w:noProof/>
+                <w:webHidden/>
+              </w:rPr>
+              <w:tab/>
+            </w:r>
+            <w:r>
+              <w:rPr>
+                <w:noProof/>
+                <w:webHidden/>
+              </w:rPr>
+              <w:fldChar w:fldCharType="begin"/>
+            </w:r>
+            <w:r>
+              <w:rPr>
+                <w:noProof/>
+                <w:webHidden/>
+              </w:rPr>
+              <w:instrText xml:space="preserve"> PAGEREF _Toc77158534 \h </w:instrText>
+            </w:r>
+            <w:r>
+              <w:rPr>
+                <w:noProof/>
+                <w:webHidden/>
+              </w:rPr>
+            </w:r>
+            <w:r>
+              <w:rPr>
+                <w:noProof/>
+                <w:webHidden/>
+              </w:rPr>
+              <w:fldChar w:fldCharType="separate"/>
+            </w:r>
+            <w:r>
+              <w:rPr>
+                <w:noProof/>
+                <w:webHidden/>
+              </w:rPr>
+              <w:t>3</w:t>
+            </w:r>
+            <w:r>
+              <w:rPr>
+                <w:noProof/>
+                <w:webHidden/>
+              </w:rPr>
+              <w:fldChar w:fldCharType="end"/>
+            </w:r>
+          </w:hyperlink>
+        </w:p>
+        <w:p>
+          <w:pPr>
+            <w:pStyle w:val="TOC1"/>
+            <w:tabs>
+              <w:tab w:val="left" w:pos="440"/>
+              <w:tab w:val="right" w:leader="dot" w:pos="11330"/>
+            </w:tabs>
+            <w:rPr>
+              <w:rFonts w:eastAsiaTheme="minorEastAsia"/>
+              <w:noProof/>
+            </w:rPr>
+          </w:pPr>
+          <w:hyperlink w:anchor="_Toc77158535" w:history="1">
+            <w:r>
+              <w:rPr>
+                <w:rStyle w:val="Hyperlink"/>
+                <w:rFonts w:ascii="Tahoma" w:eastAsia="Times New Roman" w:hAnsi="Tahoma" w:cs="Tahoma"/>
+                <w:b/>
+                <w:noProof/>
+              </w:rPr>
+              <w:t>8.</w:t>
+            </w:r>
+            <w:r>
+              <w:rPr>
+                <w:rFonts w:eastAsiaTheme="minorEastAsia"/>
+                <w:noProof/>
+              </w:rPr>
+              <w:tab/>
+            </w:r>
+            <w:r>
+              <w:rPr>
+                <w:rStyle w:val="Hyperlink"/>
+                <w:rFonts w:ascii="Tahoma" w:eastAsia="Times New Roman" w:hAnsi="Tahoma" w:cs="Tahoma"/>
+                <w:b/>
+                <w:noProof/>
+              </w:rPr>
+              <w:t>git branch</w:t>
+            </w:r>
+            <w:r>
+              <w:rPr>
+                <w:noProof/>
+                <w:webHidden/>
+              </w:rPr>
+              <w:tab/>
+            </w:r>
+            <w:r>
+              <w:rPr>
+                <w:noProof/>
+                <w:webHidden/>
+              </w:rPr>
+              <w:fldChar w:fldCharType="begin"/>
+            </w:r>
+            <w:r>
+              <w:rPr>
+                <w:noProof/>
+                <w:webHidden/>
+              </w:rPr>
+              <w:instrText xml:space="preserve"> PAGEREF _Toc77158535 \h </w:instrText>
+            </w:r>
+            <w:r>
+              <w:rPr>
+                <w:noProof/>
+                <w:webHidden/>
+              </w:rPr>
+            </w:r>
+            <w:r>
+              <w:rPr>
+                <w:noProof/>
+                <w:webHidden/>
+              </w:rPr>
+              <w:fldChar w:fldCharType="separate"/>
+            </w:r>
+            <w:r>
+              <w:rPr>
+                <w:noProof/>
+                <w:webHidden/>
+              </w:rPr>
+              <w:t>3</w:t>
+            </w:r>
+            <w:r>
+              <w:rPr>
+                <w:noProof/>
+                <w:webHidden/>
+              </w:rPr>
+              <w:fldChar w:fldCharType="end"/>
+            </w:r>
+          </w:hyperlink>
+        </w:p>
+        <w:p>
+          <w:pPr>
+            <w:pStyle w:val="TOC1"/>
+            <w:tabs>
+              <w:tab w:val="left" w:pos="440"/>
+              <w:tab w:val="right" w:leader="dot" w:pos="11330"/>
+            </w:tabs>
+            <w:rPr>
+              <w:rFonts w:eastAsiaTheme="minorEastAsia"/>
+              <w:noProof/>
+            </w:rPr>
+          </w:pPr>
+          <w:hyperlink w:anchor="_Toc77158536" w:history="1">
+            <w:r>
+              <w:rPr>
+                <w:rStyle w:val="Hyperlink"/>
+                <w:rFonts w:ascii="Tahoma" w:eastAsia="Times New Roman" w:hAnsi="Tahoma" w:cs="Tahoma"/>
+                <w:b/>
+                <w:noProof/>
+              </w:rPr>
+              <w:t>9.</w:t>
+            </w:r>
+            <w:r>
+              <w:rPr>
+                <w:rFonts w:eastAsiaTheme="minorEastAsia"/>
+                <w:noProof/>
+              </w:rPr>
+              <w:tab/>
+            </w:r>
+            <w:r>
+              <w:rPr>
+                <w:rStyle w:val="Hyperlink"/>
+                <w:rFonts w:ascii="Tahoma" w:eastAsia="Times New Roman" w:hAnsi="Tahoma" w:cs="Tahoma"/>
+                <w:b/>
+                <w:noProof/>
+              </w:rPr>
+              <w:t>git merge</w:t>
+            </w:r>
+            <w:r>
+              <w:rPr>
+                <w:noProof/>
+                <w:webHidden/>
+              </w:rPr>
+              <w:tab/>
+            </w:r>
+            <w:r>
+              <w:rPr>
+                <w:noProof/>
+                <w:webHidden/>
+              </w:rPr>
+              <w:fldChar w:fldCharType="begin"/>
+            </w:r>
+            <w:r>
+              <w:rPr>
+                <w:noProof/>
+                <w:webHidden/>
+              </w:rPr>
+              <w:instrText xml:space="preserve"> PAGEREF _Toc77158536 \h </w:instrText>
+            </w:r>
+            <w:r>
+              <w:rPr>
+                <w:noProof/>
+                <w:webHidden/>
+              </w:rPr>
+            </w:r>
+            <w:r>
+              <w:rPr>
+                <w:noProof/>
+                <w:webHidden/>
+              </w:rPr>
+              <w:fldChar w:fldCharType="separate"/>
+            </w:r>
+            <w:r>
+              <w:rPr>
+                <w:noProof/>
+                <w:webHidden/>
+              </w:rPr>
+              <w:t>3</w:t>
+            </w:r>
+            <w:r>
+              <w:rPr>
+                <w:noProof/>
+                <w:webHidden/>
+              </w:rPr>
+              <w:fldChar w:fldCharType="end"/>
+            </w:r>
+          </w:hyperlink>
+        </w:p>
+        <w:p>
+          <w:pPr>
+            <w:pStyle w:val="TOC1"/>
+            <w:tabs>
+              <w:tab w:val="left" w:pos="660"/>
+              <w:tab w:val="right" w:leader="dot" w:pos="11330"/>
+            </w:tabs>
+            <w:rPr>
+              <w:rFonts w:eastAsiaTheme="minorEastAsia"/>
+              <w:noProof/>
+            </w:rPr>
+          </w:pPr>
+          <w:hyperlink w:anchor="_Toc77158537" w:history="1">
+            <w:r>
+              <w:rPr>
+                <w:rStyle w:val="Hyperlink"/>
+                <w:rFonts w:ascii="Tahoma" w:eastAsia="Times New Roman" w:hAnsi="Tahoma" w:cs="Tahoma"/>
+                <w:b/>
+                <w:noProof/>
+              </w:rPr>
+              <w:t>10.</w:t>
+            </w:r>
+            <w:r>
+              <w:rPr>
+                <w:rFonts w:eastAsiaTheme="minorEastAsia"/>
+                <w:noProof/>
+              </w:rPr>
+              <w:tab/>
+            </w:r>
+            <w:r>
+              <w:rPr>
+                <w:rStyle w:val="Hyperlink"/>
+                <w:rFonts w:ascii="Tahoma" w:eastAsia="Times New Roman" w:hAnsi="Tahoma" w:cs="Tahoma"/>
+                <w:b/>
+                <w:noProof/>
+              </w:rPr>
+              <w:t>git reset</w:t>
+            </w:r>
+            <w:r>
+              <w:rPr>
+                <w:noProof/>
+                <w:webHidden/>
+              </w:rPr>
+              <w:tab/>
+            </w:r>
+            <w:r>
+              <w:rPr>
+                <w:noProof/>
+                <w:webHidden/>
+              </w:rPr>
+              <w:fldChar w:fldCharType="begin"/>
+            </w:r>
+            <w:r>
+              <w:rPr>
+                <w:noProof/>
+                <w:webHidden/>
+              </w:rPr>
+              <w:instrText xml:space="preserve"> PAGEREF _Toc77158537 \h </w:instrText>
+            </w:r>
+            <w:r>
+              <w:rPr>
+                <w:noProof/>
+                <w:webHidden/>
+              </w:rPr>
+            </w:r>
+            <w:r>
+              <w:rPr>
+                <w:noProof/>
+                <w:webHidden/>
+              </w:rPr>
+              <w:fldChar w:fldCharType="separate"/>
+            </w:r>
+            <w:r>
+              <w:rPr>
+                <w:noProof/>
+                <w:webHidden/>
+              </w:rPr>
+              <w:t>3</w:t>
+            </w:r>
+            <w:r>
+              <w:rPr>
+                <w:noProof/>
+                <w:webHidden/>
+              </w:rPr>
+              <w:fldChar w:fldCharType="end"/>
+            </w:r>
+          </w:hyperlink>
+        </w:p>
+        <w:p>
+          <w:pPr>
+            <w:pStyle w:val="TOC1"/>
+            <w:tabs>
+              <w:tab w:val="left" w:pos="660"/>
+              <w:tab w:val="right" w:leader="dot" w:pos="11330"/>
+            </w:tabs>
+            <w:rPr>
+              <w:rFonts w:eastAsiaTheme="minorEastAsia"/>
+              <w:noProof/>
+            </w:rPr>
+          </w:pPr>
+          <w:hyperlink w:anchor="_Toc77158538" w:history="1">
+            <w:r>
+              <w:rPr>
+                <w:rStyle w:val="Hyperlink"/>
+                <w:rFonts w:ascii="Tahoma" w:eastAsia="Times New Roman" w:hAnsi="Tahoma" w:cs="Tahoma"/>
+                <w:b/>
+                <w:noProof/>
+              </w:rPr>
+              <w:t>11.</w:t>
+            </w:r>
+            <w:r>
+              <w:rPr>
+                <w:rFonts w:eastAsiaTheme="minorEastAsia"/>
+                <w:noProof/>
+              </w:rPr>
+              <w:tab/>
+            </w:r>
+            <w:r>
+              <w:rPr>
+                <w:rStyle w:val="Hyperlink"/>
+                <w:rFonts w:ascii="Tahoma" w:eastAsia="Times New Roman" w:hAnsi="Tahoma" w:cs="Tahoma"/>
+                <w:b/>
+                <w:noProof/>
+              </w:rPr>
+              <w:t>git fetch</w:t>
+            </w:r>
+            <w:r>
+              <w:rPr>
+                <w:noProof/>
+                <w:webHidden/>
+              </w:rPr>
+              <w:tab/>
+            </w:r>
+            <w:r>
+              <w:rPr>
+                <w:noProof/>
+                <w:webHidden/>
+              </w:rPr>
+              <w:fldChar w:fldCharType="begin"/>
+            </w:r>
+            <w:r>
+              <w:rPr>
+                <w:noProof/>
+                <w:webHidden/>
+              </w:rPr>
+              <w:instrText xml:space="preserve"> PAGEREF _Toc77158538 \h </w:instrText>
+            </w:r>
+            <w:r>
+              <w:rPr>
+                <w:noProof/>
+                <w:webHidden/>
+              </w:rPr>
+            </w:r>
+            <w:r>
+              <w:rPr>
+                <w:noProof/>
+                <w:webHidden/>
+              </w:rPr>
+              <w:fldChar w:fldCharType="separate"/>
+            </w:r>
+            <w:r>
+              <w:rPr>
+                <w:noProof/>
+                <w:webHidden/>
+              </w:rPr>
+              <w:t>4</w:t>
+            </w:r>
+            <w:r>
+              <w:rPr>
+                <w:noProof/>
+                <w:webHidden/>
+              </w:rPr>
+              <w:fldChar w:fldCharType="end"/>
+            </w:r>
+          </w:hyperlink>
+        </w:p>
+        <w:p>
+          <w:pPr>
+            <w:pStyle w:val="TOC1"/>
+            <w:tabs>
+              <w:tab w:val="left" w:pos="660"/>
+              <w:tab w:val="right" w:leader="dot" w:pos="11330"/>
+            </w:tabs>
+            <w:rPr>
+              <w:rFonts w:eastAsiaTheme="minorEastAsia"/>
+              <w:noProof/>
+            </w:rPr>
+          </w:pPr>
+          <w:hyperlink w:anchor="_Toc77158539" w:history="1">
+            <w:r>
+              <w:rPr>
+                <w:rStyle w:val="Hyperlink"/>
+                <w:rFonts w:ascii="Tahoma" w:eastAsia="Times New Roman" w:hAnsi="Tahoma" w:cs="Tahoma"/>
+                <w:b/>
+                <w:noProof/>
+              </w:rPr>
+              <w:t>12.</w:t>
+            </w:r>
+            <w:r>
+              <w:rPr>
+                <w:rFonts w:eastAsiaTheme="minorEastAsia"/>
+                <w:noProof/>
+              </w:rPr>
+              <w:tab/>
+            </w:r>
+            <w:r>
+              <w:rPr>
+                <w:rStyle w:val="Hyperlink"/>
+                <w:rFonts w:ascii="Tahoma" w:eastAsia="Times New Roman" w:hAnsi="Tahoma" w:cs="Tahoma"/>
+                <w:b/>
+                <w:noProof/>
+              </w:rPr>
+              <w:t>git stash</w:t>
+            </w:r>
+            <w:r>
+              <w:rPr>
+                <w:noProof/>
+                <w:webHidden/>
+              </w:rPr>
+              <w:tab/>
+            </w:r>
+            <w:r>
+              <w:rPr>
+                <w:noProof/>
+                <w:webHidden/>
+              </w:rPr>
+              <w:fldChar w:fldCharType="begin"/>
+            </w:r>
+            <w:r>
+              <w:rPr>
+                <w:noProof/>
+                <w:webHidden/>
+              </w:rPr>
+              <w:instrText xml:space="preserve"> PAGEREF _Toc77158539 \h </w:instrText>
+            </w:r>
+            <w:r>
+              <w:rPr>
+                <w:noProof/>
+                <w:webHidden/>
+              </w:rPr>
+            </w:r>
+            <w:r>
+              <w:rPr>
+                <w:noProof/>
+                <w:webHidden/>
+              </w:rPr>
+              <w:fldChar w:fldCharType="separate"/>
+            </w:r>
+            <w:r>
+              <w:rPr>
+                <w:noProof/>
+                <w:webHidden/>
+              </w:rPr>
+              <w:t>4</w:t>
+            </w:r>
+            <w:r>
+              <w:rPr>
+                <w:noProof/>
+                <w:webHidden/>
+              </w:rPr>
+              <w:fldChar w:fldCharType="end"/>
+            </w:r>
+          </w:hyperlink>
+        </w:p>
+        <w:p>
+          <w:pPr>
+            <w:pStyle w:val="TOC1"/>
+            <w:tabs>
+              <w:tab w:val="left" w:pos="660"/>
+              <w:tab w:val="right" w:leader="dot" w:pos="11330"/>
+            </w:tabs>
+            <w:rPr>
+              <w:rFonts w:eastAsiaTheme="minorEastAsia"/>
+              <w:noProof/>
+            </w:rPr>
+          </w:pPr>
+          <w:hyperlink w:anchor="_Toc77158540" w:history="1">
+            <w:r>
+              <w:rPr>
+                <w:rStyle w:val="Hyperlink"/>
+                <w:rFonts w:ascii="Tahoma" w:eastAsia="Times New Roman" w:hAnsi="Tahoma" w:cs="Tahoma"/>
+                <w:b/>
+                <w:noProof/>
+              </w:rPr>
+              <w:t>13.</w:t>
+            </w:r>
+            <w:r>
+              <w:rPr>
+                <w:rFonts w:eastAsiaTheme="minorEastAsia"/>
+                <w:noProof/>
+              </w:rPr>
+              <w:tab/>
+            </w:r>
+            <w:r>
+              <w:rPr>
+                <w:rStyle w:val="Hyperlink"/>
+                <w:rFonts w:ascii="Tahoma" w:eastAsia="Times New Roman" w:hAnsi="Tahoma" w:cs="Tahoma"/>
+                <w:b/>
+                <w:noProof/>
+              </w:rPr>
+              <w:t>git revert</w:t>
+            </w:r>
+            <w:r>
+              <w:rPr>
+                <w:noProof/>
+                <w:webHidden/>
+              </w:rPr>
+              <w:tab/>
+            </w:r>
+            <w:r>
+              <w:rPr>
+                <w:noProof/>
+                <w:webHidden/>
+              </w:rPr>
+              <w:fldChar w:fldCharType="begin"/>
+            </w:r>
+            <w:r>
+              <w:rPr>
+                <w:noProof/>
+                <w:webHidden/>
+              </w:rPr>
+              <w:instrText xml:space="preserve"> PAGEREF _Toc77158540 \h </w:instrText>
+            </w:r>
+            <w:r>
+              <w:rPr>
+                <w:noProof/>
+                <w:webHidden/>
+              </w:rPr>
+            </w:r>
+            <w:r>
+              <w:rPr>
+                <w:noProof/>
+                <w:webHidden/>
+              </w:rPr>
+              <w:fldChar w:fldCharType="separate"/>
+            </w:r>
+            <w:r>
+              <w:rPr>
+                <w:noProof/>
+                <w:webHidden/>
+              </w:rPr>
+              <w:t>4</w:t>
             </w:r>
             <w:r>
               <w:rPr>
@@ -238,16 +1279,15 @@
           <w:szCs w:val="56"/>
         </w:rPr>
       </w:pPr>
-    </w:p>
-    <w:p>
-      <w:pPr>
+      <w:r>
         <w:rPr>
           <w:rFonts w:ascii="Tahoma" w:hAnsi="Tahoma" w:cs="Tahoma"/>
           <w:b/>
           <w:sz w:val="56"/>
           <w:szCs w:val="56"/>
         </w:rPr>
-      </w:pPr>
+        <w:t xml:space="preserve"> </w:t>
+      </w:r>
       <w:r>
         <w:rPr>
           <w:rFonts w:ascii="Tahoma" w:hAnsi="Tahoma" w:cs="Tahoma"/>
@@ -274,7 +1314,7 @@
           <w:szCs w:val="24"/>
         </w:rPr>
       </w:pPr>
-      <w:bookmarkStart w:id="0" w:name="_Toc75984989"/>
+      <w:bookmarkStart w:id="1" w:name="_Toc77158528"/>
       <w:r>
         <w:rPr>
           <w:rFonts w:ascii="Tahoma" w:eastAsia="Times New Roman" w:hAnsi="Tahoma" w:cs="Tahoma"/>
@@ -286,7 +1326,7 @@
         <w:lastRenderedPageBreak/>
         <w:t>Các lệnh git cơ bản</w:t>
       </w:r>
-      <w:bookmarkEnd w:id="0"/>
+      <w:bookmarkEnd w:id="1"/>
       <w:r>
         <w:rPr>
           <w:rFonts w:ascii="Tahoma" w:eastAsia="Times New Roman" w:hAnsi="Tahoma" w:cs="Tahoma"/>
@@ -567,6 +1607,16 @@
         </w:rPr>
         <w:t>: là 1 file dùng để check những file ko dc add vào git</w:t>
       </w:r>
+    </w:p>
+    <w:p>
+      <w:pPr>
+        <w:ind w:left="360"/>
+        <w:rPr>
+          <w:rFonts w:ascii="Times New Roman" w:hAnsi="Times New Roman" w:cs="Times New Roman"/>
+          <w:sz w:val="28"/>
+          <w:szCs w:val="28"/>
+        </w:rPr>
+      </w:pPr>
     </w:p>
     <w:p>
       <w:pPr>
@@ -584,7 +1634,7 @@
           <w:szCs w:val="24"/>
         </w:rPr>
       </w:pPr>
-      <w:bookmarkStart w:id="1" w:name="_Toc75984990"/>
+      <w:bookmarkStart w:id="2" w:name="_Toc77158529"/>
       <w:r>
         <w:rPr>
           <w:rFonts w:ascii="Tahoma" w:eastAsia="Times New Roman" w:hAnsi="Tahoma" w:cs="Tahoma"/>
@@ -595,7 +1645,7 @@
         </w:rPr>
         <w:t>Git push</w:t>
       </w:r>
-      <w:bookmarkEnd w:id="1"/>
+      <w:bookmarkEnd w:id="2"/>
       <w:r>
         <w:rPr>
           <w:rFonts w:ascii="Tahoma" w:eastAsia="Times New Roman" w:hAnsi="Tahoma" w:cs="Tahoma"/>
@@ -776,7 +1826,24 @@
           <w:sz w:val="28"/>
           <w:szCs w:val="28"/>
         </w:rPr>
-        <w:t xml:space="preserve">* lợi ích của upstream: pull, push ko cần thêm tên nhánh. </w:t>
+        <w:t xml:space="preserve">* lợi ích của </w:t>
+      </w:r>
+      <w:r>
+        <w:rPr>
+          <w:rFonts w:ascii="Times New Roman" w:hAnsi="Times New Roman" w:cs="Times New Roman"/>
+          <w:b/>
+          <w:sz w:val="28"/>
+          <w:szCs w:val="28"/>
+        </w:rPr>
+        <w:t>upstream</w:t>
+      </w:r>
+      <w:r>
+        <w:rPr>
+          <w:rFonts w:ascii="Times New Roman" w:hAnsi="Times New Roman" w:cs="Times New Roman"/>
+          <w:sz w:val="28"/>
+          <w:szCs w:val="28"/>
+        </w:rPr>
+        <w:t xml:space="preserve">: pull, push ko cần thêm tên nhánh. </w:t>
       </w:r>
       <w:r>
         <w:rPr>
@@ -794,6 +1861,84 @@
         </w:rPr>
         <w:t>etch về commit mới nhất.</w:t>
       </w:r>
+    </w:p>
+    <w:p>
+      <w:pPr>
+        <w:pStyle w:val="ListParagraph"/>
+        <w:numPr>
+          <w:ilvl w:val="0"/>
+          <w:numId w:val="4"/>
+        </w:numPr>
+        <w:rPr>
+          <w:rFonts w:ascii="Times New Roman" w:hAnsi="Times New Roman" w:cs="Times New Roman"/>
+          <w:sz w:val="28"/>
+          <w:szCs w:val="28"/>
+        </w:rPr>
+      </w:pPr>
+      <w:r>
+        <w:rPr>
+          <w:rFonts w:ascii="Times New Roman" w:hAnsi="Times New Roman" w:cs="Times New Roman"/>
+          <w:sz w:val="28"/>
+          <w:szCs w:val="28"/>
+        </w:rPr>
+        <w:t>Nếu khi bạn push lên remote và bị yêu cầu đăng nhập để xác thực tài khoản Git chúng ta sẽ sử dụng 2 câu lệnh sau:</w:t>
+      </w:r>
+    </w:p>
+    <w:p>
+      <w:pPr>
+        <w:numPr>
+          <w:ilvl w:val="1"/>
+          <w:numId w:val="5"/>
+        </w:numPr>
+        <w:shd w:val="clear" w:color="auto" w:fill="FFFFFF"/>
+        <w:spacing w:after="0" w:line="240" w:lineRule="auto"/>
+        <w:jc w:val="both"/>
+        <w:rPr>
+          <w:rFonts w:ascii="Arial" w:eastAsia="Arial" w:hAnsi="Arial" w:cs="Arial"/>
+          <w:color w:val="000000"/>
+        </w:rPr>
+      </w:pPr>
+      <w:r>
+        <w:rPr>
+          <w:rFonts w:ascii="Arial" w:eastAsia="Arial" w:hAnsi="Arial" w:cs="Arial"/>
+          <w:b/>
+          <w:color w:val="000000"/>
+        </w:rPr>
+        <w:t>git config – global user.name = “điền username Github của bạn”</w:t>
+      </w:r>
+    </w:p>
+    <w:p>
+      <w:pPr>
+        <w:numPr>
+          <w:ilvl w:val="1"/>
+          <w:numId w:val="5"/>
+        </w:numPr>
+        <w:shd w:val="clear" w:color="auto" w:fill="FFFFFF"/>
+        <w:spacing w:after="280" w:line="240" w:lineRule="auto"/>
+        <w:jc w:val="both"/>
+        <w:rPr>
+          <w:rFonts w:ascii="Arial" w:eastAsia="Arial" w:hAnsi="Arial" w:cs="Arial"/>
+          <w:color w:val="000000"/>
+        </w:rPr>
+      </w:pPr>
+      <w:r>
+        <w:rPr>
+          <w:rFonts w:ascii="Arial" w:eastAsia="Arial" w:hAnsi="Arial" w:cs="Arial"/>
+          <w:b/>
+          <w:color w:val="000000"/>
+        </w:rPr>
+        <w:t>git config – global user.email = “điền email Github của bạn”</w:t>
+      </w:r>
+    </w:p>
+    <w:p>
+      <w:pPr>
+        <w:ind w:firstLine="720"/>
+        <w:rPr>
+          <w:rFonts w:ascii="Times New Roman" w:hAnsi="Times New Roman" w:cs="Times New Roman"/>
+          <w:sz w:val="28"/>
+          <w:szCs w:val="28"/>
+        </w:rPr>
+      </w:pPr>
     </w:p>
     <w:p>
       <w:pPr>
@@ -811,6 +1956,7 @@
           <w:szCs w:val="24"/>
         </w:rPr>
       </w:pPr>
+      <w:bookmarkStart w:id="3" w:name="_Toc77158530"/>
       <w:r>
         <w:rPr>
           <w:rFonts w:ascii="Tahoma" w:eastAsia="Times New Roman" w:hAnsi="Tahoma" w:cs="Tahoma"/>
@@ -821,6 +1967,7 @@
         </w:rPr>
         <w:t>git checkout</w:t>
       </w:r>
+      <w:bookmarkEnd w:id="3"/>
     </w:p>
     <w:p>
       <w:pPr>
@@ -842,16 +1989,7 @@
           <w:sz w:val="28"/>
           <w:szCs w:val="28"/>
         </w:rPr>
-        <w:t>git checkout &lt;tên nhánh&gt;</w:t>
-      </w:r>
-      <w:r>
-        <w:rPr>
-          <w:rFonts w:ascii="Times New Roman" w:hAnsi="Times New Roman" w:cs="Times New Roman"/>
-          <w:b/>
-          <w:sz w:val="28"/>
-          <w:szCs w:val="28"/>
-        </w:rPr>
-        <w:t>:</w:t>
+        <w:t>git checkout &lt;tên nhánh&gt;:</w:t>
       </w:r>
       <w:r>
         <w:rPr>
@@ -882,48 +2020,15 @@
           <w:sz w:val="28"/>
           <w:szCs w:val="28"/>
         </w:rPr>
-        <w:t>git checkout -b &lt;tên nhánh&gt;</w:t>
-      </w:r>
-      <w:r>
-        <w:rPr>
-          <w:rFonts w:ascii="Times New Roman" w:hAnsi="Times New Roman" w:cs="Times New Roman"/>
-          <w:b/>
-          <w:sz w:val="28"/>
-          <w:szCs w:val="28"/>
-        </w:rPr>
-        <w:t>:</w:t>
-      </w:r>
-      <w:r>
-        <w:rPr>
-          <w:rFonts w:ascii="Times New Roman" w:hAnsi="Times New Roman" w:cs="Times New Roman"/>
-          <w:sz w:val="28"/>
-          <w:szCs w:val="28"/>
-        </w:rPr>
-        <w:t xml:space="preserve">  </w:t>
-      </w:r>
-      <w:r>
-        <w:rPr>
-          <w:rFonts w:ascii="Times New Roman" w:hAnsi="Times New Roman" w:cs="Times New Roman"/>
-          <w:sz w:val="28"/>
-          <w:szCs w:val="28"/>
-        </w:rPr>
-        <w:t>vừa tạo nhánh mới</w:t>
-      </w:r>
-      <w:r>
-        <w:rPr>
-          <w:rFonts w:ascii="Times New Roman" w:hAnsi="Times New Roman" w:cs="Times New Roman"/>
-          <w:sz w:val="28"/>
-          <w:szCs w:val="28"/>
-        </w:rPr>
-        <w:t xml:space="preserve"> và </w:t>
-      </w:r>
-      <w:r>
-        <w:rPr>
-          <w:rFonts w:ascii="Times New Roman" w:hAnsi="Times New Roman" w:cs="Times New Roman"/>
-          <w:sz w:val="28"/>
-          <w:szCs w:val="28"/>
-        </w:rPr>
-        <w:t>vừa chuyển nhánh</w:t>
+        <w:t>git checkout -b &lt;tên nhánh&gt;:</w:t>
+      </w:r>
+      <w:r>
+        <w:rPr>
+          <w:rFonts w:ascii="Times New Roman" w:hAnsi="Times New Roman" w:cs="Times New Roman"/>
+          <w:sz w:val="28"/>
+          <w:szCs w:val="28"/>
+        </w:rPr>
+        <w:t xml:space="preserve">  vừa tạo nhánh mới và vừa chuyển nhánh</w:t>
       </w:r>
     </w:p>
     <w:p>
@@ -956,38 +2061,2137 @@
           <w:sz w:val="24"/>
           <w:szCs w:val="24"/>
         </w:rPr>
-        <w:t xml:space="preserve"> checkout</w:t>
-      </w:r>
-      <w:r>
+        <w:t xml:space="preserve"> checkout .  : </w:t>
+      </w:r>
+      <w:r>
+        <w:rPr>
+          <w:rFonts w:ascii="Times New Roman" w:hAnsi="Times New Roman" w:cs="Times New Roman"/>
+          <w:sz w:val="28"/>
+          <w:szCs w:val="28"/>
+        </w:rPr>
+        <w:t>Xóa hết các unstage file đang làm.(những file chưa commit)</w:t>
+      </w:r>
+    </w:p>
+    <w:p>
+      <w:pPr>
+        <w:pStyle w:val="ListParagraph"/>
+        <w:numPr>
+          <w:ilvl w:val="0"/>
+          <w:numId w:val="4"/>
+        </w:numPr>
+        <w:pBdr>
+          <w:top w:val="nil"/>
+          <w:left w:val="nil"/>
+          <w:bottom w:val="nil"/>
+          <w:right w:val="nil"/>
+          <w:between w:val="nil"/>
+        </w:pBdr>
         <w:rPr>
           <w:rFonts w:ascii="Arial" w:eastAsia="Arial" w:hAnsi="Arial" w:cs="Arial"/>
-          <w:b/>
-          <w:color w:val="000000"/>
           <w:sz w:val="24"/>
           <w:szCs w:val="24"/>
         </w:rPr>
-        <w:t xml:space="preserve"> .  : </w:t>
+      </w:pPr>
+      <w:r>
+        <w:rPr>
+          <w:rFonts w:ascii="Times New Roman" w:hAnsi="Times New Roman" w:cs="Times New Roman"/>
+          <w:b/>
+          <w:sz w:val="28"/>
+          <w:szCs w:val="28"/>
+        </w:rPr>
+        <w:t>git</w:t>
       </w:r>
       <w:r>
         <w:rPr>
           <w:rFonts w:ascii="Arial" w:eastAsia="Arial" w:hAnsi="Arial" w:cs="Arial"/>
-          <w:color w:val="000000"/>
           <w:sz w:val="24"/>
           <w:szCs w:val="24"/>
         </w:rPr>
-        <w:t>Xóa hết các unstage file đang là</w:t>
-      </w:r>
-      <w:bookmarkStart w:id="2" w:name="_GoBack"/>
-      <w:bookmarkEnd w:id="2"/>
+        <w:t xml:space="preserve"> </w:t>
+      </w:r>
       <w:r>
         <w:rPr>
           <w:rFonts w:ascii="Arial" w:eastAsia="Arial" w:hAnsi="Arial" w:cs="Arial"/>
+          <w:b/>
           <w:color w:val="000000"/>
           <w:sz w:val="24"/>
           <w:szCs w:val="24"/>
         </w:rPr>
-        <w:t>m.(những file chưa commit)</w:t>
-      </w:r>
+        <w:t>checkout &lt;pathnamefile&gt;:</w:t>
+      </w:r>
+      <w:r>
+        <w:rPr>
+          <w:rFonts w:ascii="Arial" w:eastAsia="Arial" w:hAnsi="Arial" w:cs="Arial"/>
+          <w:sz w:val="24"/>
+          <w:szCs w:val="24"/>
+        </w:rPr>
+        <w:t xml:space="preserve"> hủy file theo đường dẫn (Relative Path)</w:t>
+      </w:r>
+    </w:p>
+    <w:p>
+      <w:pPr>
+        <w:pStyle w:val="ListParagraph"/>
+        <w:numPr>
+          <w:ilvl w:val="0"/>
+          <w:numId w:val="4"/>
+        </w:numPr>
+        <w:rPr>
+          <w:rFonts w:ascii="Times New Roman" w:hAnsi="Times New Roman" w:cs="Times New Roman"/>
+          <w:sz w:val="28"/>
+          <w:szCs w:val="28"/>
+        </w:rPr>
+      </w:pPr>
+      <w:r>
+        <w:rPr>
+          <w:rFonts w:ascii="Times New Roman" w:hAnsi="Times New Roman" w:cs="Times New Roman"/>
+          <w:b/>
+          <w:sz w:val="28"/>
+          <w:szCs w:val="28"/>
+        </w:rPr>
+        <w:t>git checkout [hashId]</w:t>
+      </w:r>
+      <w:r>
+        <w:rPr>
+          <w:rFonts w:ascii="Times New Roman" w:hAnsi="Times New Roman" w:cs="Times New Roman"/>
+          <w:sz w:val="28"/>
+          <w:szCs w:val="28"/>
+        </w:rPr>
+        <w:t>: chuyển sang nhánh có commit và trỏ đến commit đó</w:t>
+      </w:r>
+    </w:p>
+    <w:p>
+      <w:pPr>
+        <w:ind w:left="360"/>
+        <w:rPr>
+          <w:rFonts w:ascii="Times New Roman" w:hAnsi="Times New Roman" w:cs="Times New Roman"/>
+          <w:sz w:val="28"/>
+          <w:szCs w:val="28"/>
+        </w:rPr>
+      </w:pPr>
+      <w:r>
+        <w:rPr>
+          <w:rFonts w:ascii="Times New Roman" w:hAnsi="Times New Roman" w:cs="Times New Roman"/>
+          <w:sz w:val="28"/>
+          <w:szCs w:val="28"/>
+        </w:rPr>
+        <w:t xml:space="preserve">(note: git checkout có rất nhiều công dụng - </w:t>
+      </w:r>
+      <w:r>
+        <w:rPr>
+          <w:rFonts w:ascii="Times New Roman" w:hAnsi="Times New Roman" w:cs="Times New Roman"/>
+          <w:sz w:val="28"/>
+          <w:szCs w:val="28"/>
+        </w:rPr>
+        <w:t>swiss army knife</w:t>
+      </w:r>
+      <w:r>
+        <w:rPr>
+          <w:rFonts w:ascii="Times New Roman" w:hAnsi="Times New Roman" w:cs="Times New Roman"/>
+          <w:sz w:val="28"/>
+          <w:szCs w:val="28"/>
+        </w:rPr>
+        <w:t>: tạo nhánh, chuyển nhánh, lùi version,... nhưng giờ thì nên tách ra từng lệnh riêng)</w:t>
+      </w:r>
+    </w:p>
+    <w:p>
+      <w:pPr>
+        <w:ind w:left="360"/>
+        <w:rPr>
+          <w:rFonts w:ascii="Times New Roman" w:hAnsi="Times New Roman" w:cs="Times New Roman"/>
+          <w:sz w:val="28"/>
+          <w:szCs w:val="28"/>
+        </w:rPr>
+      </w:pPr>
+      <w:r>
+        <w:rPr>
+          <w:rFonts w:ascii="Times New Roman" w:hAnsi="Times New Roman" w:cs="Times New Roman"/>
+          <w:sz w:val="28"/>
+          <w:szCs w:val="28"/>
+        </w:rPr>
+        <w:t xml:space="preserve">Vd: nếu có tên file và tên branch giống nhau </w:t>
+      </w:r>
+      <w:r>
+        <w:rPr>
+          <w:rFonts w:ascii="Times New Roman" w:hAnsi="Times New Roman" w:cs="Times New Roman"/>
+          <w:sz w:val="28"/>
+          <w:szCs w:val="28"/>
+        </w:rPr>
+        <w:t>thì khi sử dụng git checkout sẽ gây confuse</w:t>
+      </w:r>
+    </w:p>
+    <w:p>
+      <w:pPr>
+        <w:rPr>
+          <w:rFonts w:ascii="Times New Roman" w:hAnsi="Times New Roman" w:cs="Times New Roman"/>
+          <w:sz w:val="28"/>
+          <w:szCs w:val="28"/>
+        </w:rPr>
+      </w:pPr>
+    </w:p>
+    <w:p>
+      <w:pPr>
+        <w:pStyle w:val="ListParagraph"/>
+        <w:numPr>
+          <w:ilvl w:val="0"/>
+          <w:numId w:val="1"/>
+        </w:numPr>
+        <w:outlineLvl w:val="0"/>
+        <w:rPr>
+          <w:rFonts w:ascii="Tahoma" w:eastAsia="Times New Roman" w:hAnsi="Tahoma" w:cs="Tahoma"/>
+          <w:b/>
+          <w:color w:val="222222"/>
+          <w:sz w:val="32"/>
+          <w:szCs w:val="24"/>
+        </w:rPr>
+      </w:pPr>
+      <w:bookmarkStart w:id="4" w:name="_Toc77158531"/>
+      <w:r>
+        <w:rPr>
+          <w:rFonts w:ascii="Tahoma" w:eastAsia="Times New Roman" w:hAnsi="Tahoma" w:cs="Tahoma"/>
+          <w:b/>
+          <w:color w:val="222222"/>
+          <w:sz w:val="32"/>
+          <w:szCs w:val="24"/>
+        </w:rPr>
+        <w:t>git switch</w:t>
+      </w:r>
+      <w:bookmarkEnd w:id="4"/>
+    </w:p>
+    <w:p>
+      <w:pPr>
+        <w:pStyle w:val="ListParagraph"/>
+        <w:numPr>
+          <w:ilvl w:val="0"/>
+          <w:numId w:val="8"/>
+        </w:numPr>
+        <w:rPr>
+          <w:rFonts w:ascii="Times New Roman" w:hAnsi="Times New Roman" w:cs="Times New Roman"/>
+          <w:sz w:val="28"/>
+          <w:szCs w:val="28"/>
+        </w:rPr>
+      </w:pPr>
+      <w:r>
+        <w:rPr>
+          <w:rFonts w:ascii="Times New Roman" w:hAnsi="Times New Roman" w:cs="Times New Roman"/>
+          <w:b/>
+          <w:sz w:val="28"/>
+          <w:szCs w:val="28"/>
+        </w:rPr>
+        <w:t>git switch &lt;tên nhánh&gt;:</w:t>
+      </w:r>
+      <w:r>
+        <w:rPr>
+          <w:rFonts w:ascii="Times New Roman" w:hAnsi="Times New Roman" w:cs="Times New Roman"/>
+          <w:sz w:val="28"/>
+          <w:szCs w:val="28"/>
+        </w:rPr>
+        <w:t xml:space="preserve"> </w:t>
+      </w:r>
+      <w:r>
+        <w:rPr>
+          <w:rFonts w:ascii="Times New Roman" w:hAnsi="Times New Roman" w:cs="Times New Roman"/>
+          <w:sz w:val="28"/>
+          <w:szCs w:val="28"/>
+        </w:rPr>
+        <w:t>chuyển sang nhánh khác</w:t>
+      </w:r>
+    </w:p>
+    <w:p>
+      <w:pPr>
+        <w:pStyle w:val="ListParagraph"/>
+        <w:numPr>
+          <w:ilvl w:val="0"/>
+          <w:numId w:val="8"/>
+        </w:numPr>
+        <w:rPr>
+          <w:rFonts w:ascii="Times New Roman" w:hAnsi="Times New Roman" w:cs="Times New Roman"/>
+          <w:sz w:val="28"/>
+          <w:szCs w:val="28"/>
+        </w:rPr>
+      </w:pPr>
+      <w:r>
+        <w:rPr>
+          <w:rFonts w:ascii="Times New Roman" w:hAnsi="Times New Roman" w:cs="Times New Roman"/>
+          <w:b/>
+          <w:sz w:val="28"/>
+          <w:szCs w:val="28"/>
+        </w:rPr>
+        <w:t xml:space="preserve">git switch -c &lt; </w:t>
+      </w:r>
+      <w:r>
+        <w:rPr>
+          <w:rFonts w:ascii="Times New Roman" w:hAnsi="Times New Roman" w:cs="Times New Roman"/>
+          <w:b/>
+          <w:sz w:val="28"/>
+          <w:szCs w:val="28"/>
+        </w:rPr>
+        <w:t>tên nhánh</w:t>
+      </w:r>
+      <w:r>
+        <w:rPr>
+          <w:rFonts w:ascii="Times New Roman" w:hAnsi="Times New Roman" w:cs="Times New Roman"/>
+          <w:b/>
+          <w:sz w:val="28"/>
+          <w:szCs w:val="28"/>
+        </w:rPr>
+        <w:t xml:space="preserve"> &gt;:</w:t>
+      </w:r>
+      <w:r>
+        <w:rPr>
+          <w:rFonts w:ascii="Times New Roman" w:hAnsi="Times New Roman" w:cs="Times New Roman"/>
+          <w:sz w:val="28"/>
+          <w:szCs w:val="28"/>
+        </w:rPr>
+        <w:t xml:space="preserve"> </w:t>
+      </w:r>
+      <w:r>
+        <w:rPr>
+          <w:rFonts w:ascii="Times New Roman" w:hAnsi="Times New Roman" w:cs="Times New Roman"/>
+          <w:sz w:val="28"/>
+          <w:szCs w:val="28"/>
+        </w:rPr>
+        <w:t>vừa tạo nhánh mới và vừa chuyển nhánh</w:t>
+      </w:r>
+    </w:p>
+    <w:p>
+      <w:pPr>
+        <w:pStyle w:val="ListParagraph"/>
+        <w:numPr>
+          <w:ilvl w:val="0"/>
+          <w:numId w:val="8"/>
+        </w:numPr>
+        <w:rPr>
+          <w:rFonts w:ascii="Times New Roman" w:hAnsi="Times New Roman" w:cs="Times New Roman"/>
+          <w:sz w:val="28"/>
+          <w:szCs w:val="28"/>
+        </w:rPr>
+      </w:pPr>
+      <w:r>
+        <w:rPr>
+          <w:rFonts w:ascii="Times New Roman" w:hAnsi="Times New Roman" w:cs="Times New Roman"/>
+          <w:b/>
+          <w:sz w:val="28"/>
+          <w:szCs w:val="28"/>
+        </w:rPr>
+        <w:t xml:space="preserve">git switch -d </w:t>
+      </w:r>
+      <w:r>
+        <w:rPr>
+          <w:rFonts w:ascii="Times New Roman" w:hAnsi="Times New Roman" w:cs="Times New Roman"/>
+          <w:b/>
+          <w:sz w:val="28"/>
+          <w:szCs w:val="28"/>
+        </w:rPr>
+        <w:t>[hashId]:</w:t>
+      </w:r>
+      <w:r>
+        <w:rPr>
+          <w:rFonts w:ascii="Times New Roman" w:hAnsi="Times New Roman" w:cs="Times New Roman"/>
+          <w:sz w:val="28"/>
+          <w:szCs w:val="28"/>
+        </w:rPr>
+        <w:t xml:space="preserve"> chuyển sang nhánh có commit và trỏ đến commit đó</w:t>
+      </w:r>
+    </w:p>
+    <w:p>
+      <w:pPr>
+        <w:ind w:left="360"/>
+        <w:rPr>
+          <w:rFonts w:ascii="Times New Roman" w:hAnsi="Times New Roman" w:cs="Times New Roman"/>
+          <w:sz w:val="28"/>
+          <w:szCs w:val="28"/>
+        </w:rPr>
+      </w:pPr>
+    </w:p>
+    <w:p>
+      <w:pPr>
+        <w:pStyle w:val="ListParagraph"/>
+        <w:numPr>
+          <w:ilvl w:val="0"/>
+          <w:numId w:val="1"/>
+        </w:numPr>
+        <w:outlineLvl w:val="0"/>
+        <w:rPr>
+          <w:rFonts w:ascii="Tahoma" w:eastAsia="Times New Roman" w:hAnsi="Tahoma" w:cs="Tahoma"/>
+          <w:b/>
+          <w:color w:val="222222"/>
+          <w:sz w:val="32"/>
+          <w:szCs w:val="24"/>
+        </w:rPr>
+      </w:pPr>
+      <w:bookmarkStart w:id="5" w:name="_Toc77158532"/>
+      <w:r>
+        <w:rPr>
+          <w:rFonts w:ascii="Tahoma" w:eastAsia="Times New Roman" w:hAnsi="Tahoma" w:cs="Tahoma"/>
+          <w:b/>
+          <w:color w:val="222222"/>
+          <w:sz w:val="32"/>
+          <w:szCs w:val="24"/>
+        </w:rPr>
+        <w:t>git restore</w:t>
+      </w:r>
+      <w:bookmarkEnd w:id="5"/>
+    </w:p>
+    <w:p>
+      <w:pPr>
+        <w:pStyle w:val="ListParagraph"/>
+        <w:numPr>
+          <w:ilvl w:val="0"/>
+          <w:numId w:val="9"/>
+        </w:numPr>
+        <w:rPr>
+          <w:rFonts w:ascii="Times New Roman" w:hAnsi="Times New Roman" w:cs="Times New Roman"/>
+          <w:sz w:val="28"/>
+          <w:szCs w:val="28"/>
+        </w:rPr>
+      </w:pPr>
+      <w:r>
+        <w:rPr>
+          <w:rFonts w:ascii="Times New Roman" w:hAnsi="Times New Roman" w:cs="Times New Roman"/>
+          <w:b/>
+          <w:sz w:val="28"/>
+          <w:szCs w:val="28"/>
+        </w:rPr>
+        <w:t>git restore</w:t>
+      </w:r>
+      <w:r>
+        <w:rPr>
+          <w:rFonts w:ascii="Times New Roman" w:hAnsi="Times New Roman" w:cs="Times New Roman"/>
+          <w:sz w:val="28"/>
+          <w:szCs w:val="28"/>
+        </w:rPr>
+        <w:t xml:space="preserve"> : </w:t>
+      </w:r>
+      <w:r>
+        <w:rPr>
+          <w:rFonts w:ascii="Times New Roman" w:hAnsi="Times New Roman" w:cs="Times New Roman"/>
+          <w:sz w:val="28"/>
+          <w:szCs w:val="28"/>
+        </w:rPr>
+        <w:t xml:space="preserve">tương đương </w:t>
+      </w:r>
+      <w:r>
+        <w:rPr>
+          <w:rFonts w:ascii="Times New Roman" w:hAnsi="Times New Roman" w:cs="Times New Roman"/>
+          <w:sz w:val="28"/>
+          <w:szCs w:val="28"/>
+        </w:rPr>
+        <w:t>git checkout --&lt;path_to_file&gt;</w:t>
+      </w:r>
+    </w:p>
+    <w:p>
+      <w:pPr>
+        <w:ind w:left="360"/>
+        <w:rPr>
+          <w:rFonts w:ascii="Times New Roman" w:hAnsi="Times New Roman" w:cs="Times New Roman"/>
+          <w:sz w:val="28"/>
+          <w:szCs w:val="28"/>
+        </w:rPr>
+      </w:pPr>
+    </w:p>
+    <w:p>
+      <w:pPr>
+        <w:pStyle w:val="ListParagraph"/>
+        <w:numPr>
+          <w:ilvl w:val="0"/>
+          <w:numId w:val="1"/>
+        </w:numPr>
+        <w:outlineLvl w:val="0"/>
+        <w:rPr>
+          <w:rFonts w:ascii="Tahoma" w:eastAsia="Times New Roman" w:hAnsi="Tahoma" w:cs="Tahoma"/>
+          <w:b/>
+          <w:color w:val="222222"/>
+          <w:sz w:val="32"/>
+          <w:szCs w:val="24"/>
+        </w:rPr>
+      </w:pPr>
+      <w:bookmarkStart w:id="6" w:name="_Toc77158533"/>
+      <w:r>
+        <w:rPr>
+          <w:rFonts w:ascii="Tahoma" w:eastAsia="Times New Roman" w:hAnsi="Tahoma" w:cs="Tahoma"/>
+          <w:b/>
+          <w:color w:val="222222"/>
+          <w:sz w:val="32"/>
+          <w:szCs w:val="24"/>
+        </w:rPr>
+        <w:t>git remote</w:t>
+      </w:r>
+      <w:bookmarkEnd w:id="6"/>
+    </w:p>
+    <w:p>
+      <w:pPr>
+        <w:pStyle w:val="ListParagraph"/>
+        <w:numPr>
+          <w:ilvl w:val="0"/>
+          <w:numId w:val="4"/>
+        </w:numPr>
+        <w:rPr>
+          <w:rFonts w:ascii="Times New Roman" w:hAnsi="Times New Roman" w:cs="Times New Roman"/>
+          <w:sz w:val="28"/>
+          <w:szCs w:val="28"/>
+        </w:rPr>
+      </w:pPr>
+      <w:r>
+        <w:rPr>
+          <w:rFonts w:ascii="Times New Roman" w:hAnsi="Times New Roman" w:cs="Times New Roman"/>
+          <w:sz w:val="28"/>
+          <w:szCs w:val="28"/>
+        </w:rPr>
+        <w:t>Lệnh git remote được sử dụng để kiểm tra xem remote/source bạn có chưa nếu chưa có sẽ add thêm remote.</w:t>
+      </w:r>
+    </w:p>
+    <w:p>
+      <w:pPr>
+        <w:pStyle w:val="ListParagraph"/>
+        <w:numPr>
+          <w:ilvl w:val="0"/>
+          <w:numId w:val="4"/>
+        </w:numPr>
+        <w:rPr>
+          <w:rFonts w:ascii="Times New Roman" w:hAnsi="Times New Roman" w:cs="Times New Roman"/>
+          <w:b/>
+          <w:sz w:val="28"/>
+          <w:szCs w:val="28"/>
+        </w:rPr>
+      </w:pPr>
+      <w:r>
+        <w:rPr>
+          <w:rFonts w:ascii="Times New Roman" w:hAnsi="Times New Roman" w:cs="Times New Roman"/>
+          <w:sz w:val="28"/>
+          <w:szCs w:val="28"/>
+        </w:rPr>
+        <w:t>Cấu trúc câu lệnh của nó sẽ là: </w:t>
+      </w:r>
+      <w:r>
+        <w:rPr>
+          <w:rFonts w:ascii="Times New Roman" w:hAnsi="Times New Roman" w:cs="Times New Roman"/>
+          <w:b/>
+          <w:sz w:val="28"/>
+          <w:szCs w:val="28"/>
+        </w:rPr>
+        <w:t>git remote add origin &lt;remote_url&gt;</w:t>
+      </w:r>
+    </w:p>
+    <w:p>
+      <w:pPr>
+        <w:pStyle w:val="ListParagraph"/>
+        <w:numPr>
+          <w:ilvl w:val="0"/>
+          <w:numId w:val="4"/>
+        </w:numPr>
+        <w:rPr>
+          <w:rFonts w:ascii="Times New Roman" w:hAnsi="Times New Roman" w:cs="Times New Roman"/>
+          <w:sz w:val="28"/>
+          <w:szCs w:val="28"/>
+        </w:rPr>
+      </w:pPr>
+      <w:r>
+        <w:rPr>
+          <w:rFonts w:ascii="Times New Roman" w:hAnsi="Times New Roman" w:cs="Times New Roman"/>
+          <w:sz w:val="28"/>
+          <w:szCs w:val="28"/>
+        </w:rPr>
+        <w:t>Trong đó remote url sẽ là đường dẫn tới repository của bạn</w:t>
+      </w:r>
+    </w:p>
+    <w:p>
+      <w:pPr>
+        <w:pStyle w:val="ListParagraph"/>
+        <w:rPr>
+          <w:rFonts w:ascii="Times New Roman" w:hAnsi="Times New Roman" w:cs="Times New Roman"/>
+          <w:sz w:val="28"/>
+          <w:szCs w:val="28"/>
+        </w:rPr>
+      </w:pPr>
+    </w:p>
+    <w:p>
+      <w:pPr>
+        <w:pStyle w:val="ListParagraph"/>
+        <w:numPr>
+          <w:ilvl w:val="0"/>
+          <w:numId w:val="1"/>
+        </w:numPr>
+        <w:outlineLvl w:val="0"/>
+        <w:rPr>
+          <w:rFonts w:ascii="Tahoma" w:eastAsia="Times New Roman" w:hAnsi="Tahoma" w:cs="Tahoma"/>
+          <w:b/>
+          <w:color w:val="222222"/>
+          <w:sz w:val="32"/>
+          <w:szCs w:val="24"/>
+        </w:rPr>
+      </w:pPr>
+      <w:bookmarkStart w:id="7" w:name="_Toc77158534"/>
+      <w:r>
+        <w:rPr>
+          <w:rFonts w:ascii="Tahoma" w:eastAsia="Times New Roman" w:hAnsi="Tahoma" w:cs="Tahoma"/>
+          <w:b/>
+          <w:color w:val="222222"/>
+          <w:sz w:val="32"/>
+          <w:szCs w:val="24"/>
+        </w:rPr>
+        <w:t>git clone</w:t>
+      </w:r>
+      <w:bookmarkEnd w:id="7"/>
+    </w:p>
+    <w:p>
+      <w:pPr>
+        <w:pStyle w:val="ListParagraph"/>
+        <w:numPr>
+          <w:ilvl w:val="0"/>
+          <w:numId w:val="4"/>
+        </w:numPr>
+        <w:rPr>
+          <w:rFonts w:ascii="Times New Roman" w:hAnsi="Times New Roman" w:cs="Times New Roman"/>
+          <w:sz w:val="28"/>
+          <w:szCs w:val="28"/>
+        </w:rPr>
+      </w:pPr>
+      <w:r>
+        <w:rPr>
+          <w:rFonts w:ascii="Times New Roman" w:hAnsi="Times New Roman" w:cs="Times New Roman"/>
+          <w:sz w:val="28"/>
+          <w:szCs w:val="28"/>
+        </w:rPr>
+        <w:t>Câu lệnh git clone được sử dụng để sao chép một dự án có sẵn trên remote về máy mình.</w:t>
+      </w:r>
+    </w:p>
+    <w:p>
+      <w:pPr>
+        <w:pStyle w:val="ListParagraph"/>
+        <w:numPr>
+          <w:ilvl w:val="0"/>
+          <w:numId w:val="4"/>
+        </w:numPr>
+        <w:rPr>
+          <w:rFonts w:ascii="Times New Roman" w:hAnsi="Times New Roman" w:cs="Times New Roman"/>
+          <w:sz w:val="28"/>
+          <w:szCs w:val="28"/>
+        </w:rPr>
+      </w:pPr>
+      <w:r>
+        <w:rPr>
+          <w:rFonts w:ascii="Times New Roman" w:hAnsi="Times New Roman" w:cs="Times New Roman"/>
+          <w:sz w:val="28"/>
+          <w:szCs w:val="28"/>
+        </w:rPr>
+        <w:t>Câu lệnh sẽ được sử dụng như sau: </w:t>
+      </w:r>
+      <w:r>
+        <w:rPr>
+          <w:rFonts w:ascii="Times New Roman" w:hAnsi="Times New Roman" w:cs="Times New Roman"/>
+          <w:b/>
+          <w:sz w:val="28"/>
+          <w:szCs w:val="28"/>
+        </w:rPr>
+        <w:t>git clone &lt;remote_url&gt;</w:t>
+      </w:r>
+    </w:p>
+    <w:p>
+      <w:pPr>
+        <w:pStyle w:val="ListParagraph"/>
+        <w:numPr>
+          <w:ilvl w:val="0"/>
+          <w:numId w:val="4"/>
+        </w:numPr>
+        <w:rPr>
+          <w:rFonts w:ascii="Times New Roman" w:hAnsi="Times New Roman" w:cs="Times New Roman"/>
+          <w:sz w:val="28"/>
+          <w:szCs w:val="28"/>
+        </w:rPr>
+      </w:pPr>
+      <w:r>
+        <w:rPr>
+          <w:rFonts w:ascii="Times New Roman" w:hAnsi="Times New Roman" w:cs="Times New Roman"/>
+          <w:sz w:val="28"/>
+          <w:szCs w:val="28"/>
+        </w:rPr>
+        <w:t>Lưu ý: Khi bạn sử dụng câu lệnh git clone thì chúng ta sẽ không cần phải sử dụng câu lệnh git init để tạo thư mục .git nữa do thư mục chúng ta clone về đã có sẵn thư mục .git trong đó rồi.</w:t>
+      </w:r>
+    </w:p>
+    <w:p>
+      <w:pPr>
+        <w:ind w:left="360"/>
+        <w:rPr>
+          <w:rFonts w:ascii="Times New Roman" w:hAnsi="Times New Roman" w:cs="Times New Roman"/>
+          <w:sz w:val="28"/>
+          <w:szCs w:val="28"/>
+        </w:rPr>
+      </w:pPr>
+    </w:p>
+    <w:p>
+      <w:pPr>
+        <w:pStyle w:val="ListParagraph"/>
+        <w:numPr>
+          <w:ilvl w:val="0"/>
+          <w:numId w:val="1"/>
+        </w:numPr>
+        <w:ind w:left="810" w:hanging="450"/>
+        <w:outlineLvl w:val="0"/>
+        <w:rPr>
+          <w:rFonts w:ascii="Tahoma" w:eastAsia="Times New Roman" w:hAnsi="Tahoma" w:cs="Tahoma"/>
+          <w:b/>
+          <w:color w:val="222222"/>
+          <w:sz w:val="32"/>
+          <w:szCs w:val="24"/>
+        </w:rPr>
+      </w:pPr>
+      <w:bookmarkStart w:id="8" w:name="_Toc77158535"/>
+      <w:r>
+        <w:rPr>
+          <w:rFonts w:ascii="Tahoma" w:eastAsia="Times New Roman" w:hAnsi="Tahoma" w:cs="Tahoma"/>
+          <w:b/>
+          <w:color w:val="222222"/>
+          <w:sz w:val="32"/>
+          <w:szCs w:val="24"/>
+        </w:rPr>
+        <w:t>git branch</w:t>
+      </w:r>
+      <w:bookmarkEnd w:id="8"/>
+    </w:p>
+    <w:p>
+      <w:pPr>
+        <w:pStyle w:val="ListParagraph"/>
+        <w:numPr>
+          <w:ilvl w:val="0"/>
+          <w:numId w:val="4"/>
+        </w:numPr>
+        <w:rPr>
+          <w:rFonts w:ascii="Times New Roman" w:hAnsi="Times New Roman" w:cs="Times New Roman"/>
+          <w:sz w:val="28"/>
+          <w:szCs w:val="28"/>
+        </w:rPr>
+      </w:pPr>
+      <w:r>
+        <w:rPr>
+          <w:rFonts w:ascii="Times New Roman" w:hAnsi="Times New Roman" w:cs="Times New Roman"/>
+          <w:sz w:val="28"/>
+          <w:szCs w:val="28"/>
+        </w:rPr>
+        <w:t>Để tạo một branch chúng ta sẽ sử dụng câu lệ</w:t>
+      </w:r>
+      <w:r>
+        <w:rPr>
+          <w:rFonts w:ascii="Times New Roman" w:hAnsi="Times New Roman" w:cs="Times New Roman"/>
+          <w:sz w:val="28"/>
+          <w:szCs w:val="28"/>
+        </w:rPr>
+        <w:t xml:space="preserve">nh </w:t>
+      </w:r>
+    </w:p>
+    <w:p>
+      <w:pPr>
+        <w:pStyle w:val="ListParagraph"/>
+        <w:numPr>
+          <w:ilvl w:val="0"/>
+          <w:numId w:val="4"/>
+        </w:numPr>
+        <w:rPr>
+          <w:rFonts w:ascii="Times New Roman" w:hAnsi="Times New Roman" w:cs="Times New Roman"/>
+          <w:sz w:val="28"/>
+          <w:szCs w:val="28"/>
+        </w:rPr>
+      </w:pPr>
+      <w:r>
+        <w:rPr>
+          <w:rFonts w:ascii="Times New Roman" w:hAnsi="Times New Roman" w:cs="Times New Roman"/>
+          <w:sz w:val="28"/>
+          <w:szCs w:val="28"/>
+        </w:rPr>
+        <w:t> </w:t>
+      </w:r>
+      <w:r>
+        <w:rPr>
+          <w:rFonts w:ascii="Times New Roman" w:hAnsi="Times New Roman" w:cs="Times New Roman"/>
+          <w:b/>
+          <w:sz w:val="28"/>
+          <w:szCs w:val="28"/>
+        </w:rPr>
+        <w:t>git branch &lt;tên nhánh&gt;</w:t>
+      </w:r>
+      <w:r>
+        <w:rPr>
+          <w:rFonts w:ascii="Times New Roman" w:hAnsi="Times New Roman" w:cs="Times New Roman"/>
+          <w:b/>
+          <w:sz w:val="28"/>
+          <w:szCs w:val="28"/>
+        </w:rPr>
+        <w:t>:</w:t>
+      </w:r>
+      <w:r>
+        <w:rPr>
+          <w:rFonts w:ascii="Times New Roman" w:hAnsi="Times New Roman" w:cs="Times New Roman"/>
+          <w:sz w:val="28"/>
+          <w:szCs w:val="28"/>
+        </w:rPr>
+        <w:t xml:space="preserve"> git branch </w:t>
+      </w:r>
+      <w:r>
+        <w:rPr>
+          <w:rFonts w:ascii="Times New Roman" w:hAnsi="Times New Roman" w:cs="Times New Roman"/>
+          <w:sz w:val="28"/>
+          <w:szCs w:val="28"/>
+        </w:rPr>
+        <w:t>staging (</w:t>
+      </w:r>
+      <w:r>
+        <w:rPr>
+          <w:rFonts w:ascii="Times New Roman" w:hAnsi="Times New Roman" w:cs="Times New Roman"/>
+          <w:sz w:val="28"/>
+          <w:szCs w:val="28"/>
+        </w:rPr>
+        <w:t xml:space="preserve">hoặc </w:t>
+      </w:r>
+      <w:r>
+        <w:rPr>
+          <w:rFonts w:ascii="Times New Roman" w:hAnsi="Times New Roman" w:cs="Times New Roman"/>
+          <w:b/>
+          <w:sz w:val="28"/>
+          <w:szCs w:val="28"/>
+        </w:rPr>
+        <w:t>git switch -c &lt;tên nhánh&gt;</w:t>
+      </w:r>
+      <w:r>
+        <w:rPr>
+          <w:rFonts w:ascii="Times New Roman" w:hAnsi="Times New Roman" w:cs="Times New Roman"/>
+          <w:sz w:val="28"/>
+          <w:szCs w:val="28"/>
+        </w:rPr>
+        <w:t>)</w:t>
+      </w:r>
+    </w:p>
+    <w:p>
+      <w:pPr>
+        <w:ind w:left="360"/>
+        <w:rPr>
+          <w:rFonts w:ascii="Times New Roman" w:hAnsi="Times New Roman" w:cs="Times New Roman"/>
+          <w:sz w:val="28"/>
+          <w:szCs w:val="28"/>
+        </w:rPr>
+      </w:pPr>
+    </w:p>
+    <w:p>
+      <w:pPr>
+        <w:pStyle w:val="ListParagraph"/>
+        <w:numPr>
+          <w:ilvl w:val="0"/>
+          <w:numId w:val="1"/>
+        </w:numPr>
+        <w:outlineLvl w:val="0"/>
+        <w:rPr>
+          <w:rFonts w:ascii="Tahoma" w:eastAsia="Times New Roman" w:hAnsi="Tahoma" w:cs="Tahoma"/>
+          <w:b/>
+          <w:color w:val="222222"/>
+          <w:sz w:val="32"/>
+          <w:szCs w:val="24"/>
+        </w:rPr>
+      </w:pPr>
+      <w:bookmarkStart w:id="9" w:name="_Toc77158536"/>
+      <w:r>
+        <w:rPr>
+          <w:rFonts w:ascii="Tahoma" w:eastAsia="Times New Roman" w:hAnsi="Tahoma" w:cs="Tahoma"/>
+          <w:b/>
+          <w:color w:val="222222"/>
+          <w:sz w:val="32"/>
+          <w:szCs w:val="24"/>
+        </w:rPr>
+        <w:t>git merge</w:t>
+      </w:r>
+      <w:bookmarkEnd w:id="9"/>
+    </w:p>
+    <w:p>
+      <w:pPr>
+        <w:pStyle w:val="ListParagraph"/>
+        <w:numPr>
+          <w:ilvl w:val="0"/>
+          <w:numId w:val="7"/>
+        </w:numPr>
+        <w:pBdr>
+          <w:top w:val="nil"/>
+          <w:left w:val="nil"/>
+          <w:bottom w:val="nil"/>
+          <w:right w:val="nil"/>
+          <w:between w:val="nil"/>
+        </w:pBdr>
+        <w:shd w:val="clear" w:color="auto" w:fill="FFFFFF"/>
+        <w:spacing w:before="280" w:after="280" w:line="240" w:lineRule="auto"/>
+        <w:jc w:val="both"/>
+        <w:rPr>
+          <w:rFonts w:ascii="Times New Roman" w:eastAsia="Arial" w:hAnsi="Times New Roman" w:cs="Times New Roman"/>
+          <w:color w:val="000000"/>
+          <w:sz w:val="28"/>
+          <w:szCs w:val="28"/>
+        </w:rPr>
+      </w:pPr>
+      <w:r>
+        <w:rPr>
+          <w:rFonts w:ascii="Times New Roman" w:eastAsia="Arial" w:hAnsi="Times New Roman" w:cs="Times New Roman"/>
+          <w:color w:val="000000"/>
+          <w:sz w:val="28"/>
+          <w:szCs w:val="28"/>
+        </w:rPr>
+        <w:t>Lệnh </w:t>
+      </w:r>
+      <w:r>
+        <w:rPr>
+          <w:rFonts w:ascii="Times New Roman" w:eastAsia="Arial" w:hAnsi="Times New Roman" w:cs="Times New Roman"/>
+          <w:b/>
+          <w:color w:val="000000"/>
+          <w:sz w:val="28"/>
+          <w:szCs w:val="28"/>
+        </w:rPr>
+        <w:t>git merge</w:t>
+      </w:r>
+      <w:r>
+        <w:rPr>
+          <w:rFonts w:ascii="Times New Roman" w:eastAsia="Arial" w:hAnsi="Times New Roman" w:cs="Times New Roman"/>
+          <w:color w:val="000000"/>
+          <w:sz w:val="28"/>
+          <w:szCs w:val="28"/>
+        </w:rPr>
+        <w:t> được sử dụng để merge (trộn) 2 branch lại với nhau.</w:t>
+      </w:r>
+    </w:p>
+    <w:p>
+      <w:pPr>
+        <w:pStyle w:val="ListParagraph"/>
+        <w:numPr>
+          <w:ilvl w:val="0"/>
+          <w:numId w:val="7"/>
+        </w:numPr>
+        <w:pBdr>
+          <w:top w:val="nil"/>
+          <w:left w:val="nil"/>
+          <w:bottom w:val="nil"/>
+          <w:right w:val="nil"/>
+          <w:between w:val="nil"/>
+        </w:pBdr>
+        <w:shd w:val="clear" w:color="auto" w:fill="FFFFFF"/>
+        <w:spacing w:before="280" w:after="280" w:line="240" w:lineRule="auto"/>
+        <w:jc w:val="both"/>
+        <w:rPr>
+          <w:rFonts w:ascii="Times New Roman" w:eastAsia="Arial" w:hAnsi="Times New Roman" w:cs="Times New Roman"/>
+          <w:b/>
+          <w:color w:val="000000"/>
+          <w:sz w:val="28"/>
+          <w:szCs w:val="28"/>
+        </w:rPr>
+      </w:pPr>
+      <w:r>
+        <w:rPr>
+          <w:rFonts w:ascii="Times New Roman" w:eastAsia="Arial" w:hAnsi="Times New Roman" w:cs="Times New Roman"/>
+          <w:color w:val="000000"/>
+          <w:sz w:val="28"/>
+          <w:szCs w:val="28"/>
+        </w:rPr>
+        <w:t>Cấu trúc: </w:t>
+      </w:r>
+      <w:r>
+        <w:rPr>
+          <w:rFonts w:ascii="Times New Roman" w:eastAsia="Arial" w:hAnsi="Times New Roman" w:cs="Times New Roman"/>
+          <w:b/>
+          <w:color w:val="000000"/>
+          <w:sz w:val="28"/>
+          <w:szCs w:val="28"/>
+        </w:rPr>
+        <w:t>git merge &lt;tên nhánh&gt;</w:t>
+      </w:r>
+    </w:p>
+    <w:p>
+      <w:pPr>
+        <w:pStyle w:val="ListParagraph"/>
+        <w:numPr>
+          <w:ilvl w:val="0"/>
+          <w:numId w:val="7"/>
+        </w:numPr>
+        <w:pBdr>
+          <w:top w:val="nil"/>
+          <w:left w:val="nil"/>
+          <w:bottom w:val="nil"/>
+          <w:right w:val="nil"/>
+          <w:between w:val="nil"/>
+        </w:pBdr>
+        <w:shd w:val="clear" w:color="auto" w:fill="FFFFFF"/>
+        <w:spacing w:before="280" w:after="280" w:line="240" w:lineRule="auto"/>
+        <w:jc w:val="both"/>
+        <w:rPr>
+          <w:rFonts w:ascii="Times New Roman" w:eastAsia="Arial" w:hAnsi="Times New Roman" w:cs="Times New Roman"/>
+          <w:color w:val="000000"/>
+          <w:sz w:val="28"/>
+          <w:szCs w:val="28"/>
+        </w:rPr>
+      </w:pPr>
+      <w:r>
+        <w:rPr>
+          <w:rFonts w:ascii="Times New Roman" w:eastAsia="Arial" w:hAnsi="Times New Roman" w:cs="Times New Roman"/>
+          <w:color w:val="000000"/>
+          <w:sz w:val="28"/>
+          <w:szCs w:val="28"/>
+        </w:rPr>
+        <w:t xml:space="preserve">Note: lệnh này nghĩa là </w:t>
+      </w:r>
+      <w:r>
+        <w:rPr>
+          <w:rFonts w:ascii="Times New Roman" w:eastAsia="Arial" w:hAnsi="Times New Roman" w:cs="Times New Roman"/>
+          <w:b/>
+          <w:color w:val="000000"/>
+          <w:sz w:val="28"/>
+          <w:szCs w:val="28"/>
+        </w:rPr>
+        <w:t>merge nhánh khác</w:t>
+      </w:r>
+      <w:r>
+        <w:rPr>
+          <w:rFonts w:ascii="Times New Roman" w:eastAsia="Arial" w:hAnsi="Times New Roman" w:cs="Times New Roman"/>
+          <w:color w:val="000000"/>
+          <w:sz w:val="28"/>
+          <w:szCs w:val="28"/>
+        </w:rPr>
+        <w:t xml:space="preserve"> vào </w:t>
+      </w:r>
+      <w:r>
+        <w:rPr>
+          <w:rFonts w:ascii="Times New Roman" w:eastAsia="Arial" w:hAnsi="Times New Roman" w:cs="Times New Roman"/>
+          <w:b/>
+          <w:color w:val="000000"/>
+          <w:sz w:val="28"/>
+          <w:szCs w:val="28"/>
+        </w:rPr>
+        <w:t>nhánh đang đứng</w:t>
+      </w:r>
+    </w:p>
+    <w:p>
+      <w:pPr>
+        <w:pStyle w:val="ListParagraph"/>
+        <w:numPr>
+          <w:ilvl w:val="0"/>
+          <w:numId w:val="7"/>
+        </w:numPr>
+        <w:pBdr>
+          <w:top w:val="nil"/>
+          <w:left w:val="nil"/>
+          <w:bottom w:val="nil"/>
+          <w:right w:val="nil"/>
+          <w:between w:val="nil"/>
+        </w:pBdr>
+        <w:shd w:val="clear" w:color="auto" w:fill="FFFFFF"/>
+        <w:spacing w:before="280" w:after="280" w:line="240" w:lineRule="auto"/>
+        <w:jc w:val="both"/>
+        <w:rPr>
+          <w:rFonts w:ascii="Times New Roman" w:eastAsia="Arial" w:hAnsi="Times New Roman" w:cs="Times New Roman"/>
+          <w:color w:val="000000"/>
+          <w:sz w:val="28"/>
+          <w:szCs w:val="28"/>
+        </w:rPr>
+      </w:pPr>
+      <w:r>
+        <w:rPr>
+          <w:rFonts w:ascii="Times New Roman" w:eastAsia="Arial" w:hAnsi="Times New Roman" w:cs="Times New Roman"/>
+          <w:color w:val="000000"/>
+          <w:sz w:val="28"/>
+          <w:szCs w:val="28"/>
+        </w:rPr>
+        <w:t xml:space="preserve">Ví dụ bạn đang đứng ở nhánh </w:t>
+      </w:r>
+      <w:r>
+        <w:rPr>
+          <w:rFonts w:ascii="Times New Roman" w:eastAsia="Arial" w:hAnsi="Times New Roman" w:cs="Times New Roman"/>
+          <w:b/>
+          <w:color w:val="000000"/>
+          <w:sz w:val="28"/>
+          <w:szCs w:val="28"/>
+        </w:rPr>
+        <w:t>master</w:t>
+      </w:r>
+      <w:r>
+        <w:rPr>
+          <w:rFonts w:ascii="Times New Roman" w:eastAsia="Arial" w:hAnsi="Times New Roman" w:cs="Times New Roman"/>
+          <w:color w:val="000000"/>
+          <w:sz w:val="28"/>
+          <w:szCs w:val="28"/>
+        </w:rPr>
+        <w:t xml:space="preserve"> và muốn merge những thay đổi của nhánh </w:t>
+      </w:r>
+      <w:r>
+        <w:rPr>
+          <w:rFonts w:ascii="Times New Roman" w:eastAsia="Arial" w:hAnsi="Times New Roman" w:cs="Times New Roman"/>
+          <w:b/>
+          <w:color w:val="000000"/>
+          <w:sz w:val="28"/>
+          <w:szCs w:val="28"/>
+        </w:rPr>
+        <w:t>dev</w:t>
+      </w:r>
+      <w:r>
+        <w:rPr>
+          <w:rFonts w:ascii="Times New Roman" w:eastAsia="Arial" w:hAnsi="Times New Roman" w:cs="Times New Roman"/>
+          <w:color w:val="000000"/>
+          <w:sz w:val="28"/>
+          <w:szCs w:val="28"/>
+        </w:rPr>
+        <w:t xml:space="preserve">: </w:t>
+      </w:r>
+      <w:r>
+        <w:rPr>
+          <w:rFonts w:ascii="Times New Roman" w:eastAsia="Arial" w:hAnsi="Times New Roman" w:cs="Times New Roman"/>
+          <w:color w:val="000000"/>
+          <w:sz w:val="28"/>
+          <w:szCs w:val="28"/>
+        </w:rPr>
+        <w:t>chúng ta sẽ sử dụng câu lệnh </w:t>
+      </w:r>
+      <w:r>
+        <w:rPr>
+          <w:rFonts w:ascii="Times New Roman" w:eastAsia="Arial" w:hAnsi="Times New Roman" w:cs="Times New Roman"/>
+          <w:b/>
+          <w:color w:val="000000"/>
+          <w:sz w:val="28"/>
+          <w:szCs w:val="28"/>
+        </w:rPr>
+        <w:t>git merge dev.</w:t>
+      </w:r>
+    </w:p>
+    <w:p>
+      <w:pPr>
+        <w:pStyle w:val="ListParagraph"/>
+        <w:pBdr>
+          <w:top w:val="nil"/>
+          <w:left w:val="nil"/>
+          <w:bottom w:val="nil"/>
+          <w:right w:val="nil"/>
+          <w:between w:val="nil"/>
+        </w:pBdr>
+        <w:shd w:val="clear" w:color="auto" w:fill="FFFFFF"/>
+        <w:spacing w:before="280" w:after="280" w:line="240" w:lineRule="auto"/>
+        <w:jc w:val="both"/>
+        <w:rPr>
+          <w:rFonts w:ascii="Times New Roman" w:eastAsia="Arial" w:hAnsi="Times New Roman" w:cs="Times New Roman"/>
+          <w:b/>
+          <w:color w:val="000000"/>
+          <w:sz w:val="28"/>
+          <w:szCs w:val="28"/>
+        </w:rPr>
+      </w:pPr>
+      <w:r>
+        <w:rPr>
+          <w:rFonts w:ascii="Times New Roman" w:eastAsia="Arial" w:hAnsi="Times New Roman" w:cs="Times New Roman"/>
+          <w:b/>
+          <w:color w:val="000000"/>
+          <w:sz w:val="28"/>
+          <w:szCs w:val="28"/>
+        </w:rPr>
+        <w:t xml:space="preserve">Note: có thể xảy ra conflict </w:t>
+      </w:r>
+    </w:p>
+    <w:p>
+      <w:pPr>
+        <w:pStyle w:val="ListParagraph"/>
+        <w:pBdr>
+          <w:top w:val="nil"/>
+          <w:left w:val="nil"/>
+          <w:bottom w:val="nil"/>
+          <w:right w:val="nil"/>
+          <w:between w:val="nil"/>
+        </w:pBdr>
+        <w:shd w:val="clear" w:color="auto" w:fill="FFFFFF"/>
+        <w:spacing w:before="280" w:after="280" w:line="240" w:lineRule="auto"/>
+        <w:jc w:val="both"/>
+        <w:rPr>
+          <w:rFonts w:ascii="Times New Roman" w:eastAsia="Arial" w:hAnsi="Times New Roman" w:cs="Times New Roman"/>
+          <w:color w:val="000000"/>
+          <w:sz w:val="28"/>
+          <w:szCs w:val="28"/>
+        </w:rPr>
+      </w:pPr>
+    </w:p>
+    <w:p>
+      <w:pPr>
+        <w:pStyle w:val="ListParagraph"/>
+        <w:numPr>
+          <w:ilvl w:val="0"/>
+          <w:numId w:val="1"/>
+        </w:numPr>
+        <w:tabs>
+          <w:tab w:val="left" w:pos="990"/>
+        </w:tabs>
+        <w:outlineLvl w:val="0"/>
+        <w:rPr>
+          <w:rFonts w:ascii="Tahoma" w:eastAsia="Times New Roman" w:hAnsi="Tahoma" w:cs="Tahoma"/>
+          <w:b/>
+          <w:color w:val="222222"/>
+          <w:sz w:val="32"/>
+          <w:szCs w:val="24"/>
+        </w:rPr>
+      </w:pPr>
+      <w:bookmarkStart w:id="10" w:name="_Toc77158537"/>
+      <w:r>
+        <w:rPr>
+          <w:rFonts w:ascii="Tahoma" w:eastAsia="Times New Roman" w:hAnsi="Tahoma" w:cs="Tahoma"/>
+          <w:b/>
+          <w:color w:val="222222"/>
+          <w:sz w:val="32"/>
+          <w:szCs w:val="24"/>
+        </w:rPr>
+        <w:t>git reset</w:t>
+      </w:r>
+      <w:bookmarkEnd w:id="10"/>
+      <w:r>
+        <w:rPr>
+          <w:rFonts w:ascii="Tahoma" w:eastAsia="Times New Roman" w:hAnsi="Tahoma" w:cs="Tahoma"/>
+          <w:b/>
+          <w:color w:val="222222"/>
+          <w:sz w:val="32"/>
+          <w:szCs w:val="24"/>
+        </w:rPr>
+        <w:tab/>
+      </w:r>
+    </w:p>
+    <w:p>
+      <w:pPr>
+        <w:pBdr>
+          <w:top w:val="nil"/>
+          <w:left w:val="nil"/>
+          <w:bottom w:val="nil"/>
+          <w:right w:val="nil"/>
+          <w:between w:val="nil"/>
+        </w:pBdr>
+        <w:shd w:val="clear" w:color="auto" w:fill="FFFFFF"/>
+        <w:spacing w:before="280" w:after="280" w:line="240" w:lineRule="auto"/>
+        <w:jc w:val="both"/>
+        <w:rPr>
+          <w:rFonts w:ascii="Arial" w:eastAsia="Arial" w:hAnsi="Arial" w:cs="Arial"/>
+          <w:color w:val="000000"/>
+          <w:sz w:val="24"/>
+          <w:szCs w:val="24"/>
+        </w:rPr>
+      </w:pPr>
+      <w:r>
+        <w:rPr>
+          <w:rFonts w:ascii="Arial" w:eastAsia="Arial" w:hAnsi="Arial" w:cs="Arial"/>
+          <w:color w:val="000000"/>
+          <w:sz w:val="24"/>
+          <w:szCs w:val="24"/>
+        </w:rPr>
+        <w:t>Khi đã thực hiện commit, commit đó chưa public (chưa đẩy lên Remote Repo bằng lệnh git push) thì bạn có thể hủy (undo) commit đó với hai trường hợp bằng lệnh </w:t>
+      </w:r>
+      <w:r>
+        <w:rPr>
+          <w:rFonts w:ascii="Arial" w:eastAsia="Arial" w:hAnsi="Arial" w:cs="Arial"/>
+          <w:b/>
+          <w:color w:val="000000"/>
+          <w:sz w:val="24"/>
+          <w:szCs w:val="24"/>
+        </w:rPr>
+        <w:t>git reset</w:t>
+      </w:r>
+      <w:r>
+        <w:rPr>
+          <w:rFonts w:ascii="Arial" w:eastAsia="Arial" w:hAnsi="Arial" w:cs="Arial"/>
+          <w:color w:val="000000"/>
+          <w:sz w:val="24"/>
+          <w:szCs w:val="24"/>
+        </w:rPr>
+        <w:t> như sau:</w:t>
+      </w:r>
+    </w:p>
+    <w:p>
+      <w:pPr>
+        <w:pStyle w:val="ListParagraph"/>
+        <w:numPr>
+          <w:ilvl w:val="0"/>
+          <w:numId w:val="7"/>
+        </w:numPr>
+        <w:pBdr>
+          <w:top w:val="nil"/>
+          <w:left w:val="nil"/>
+          <w:bottom w:val="nil"/>
+          <w:right w:val="nil"/>
+          <w:between w:val="nil"/>
+        </w:pBdr>
+        <w:shd w:val="clear" w:color="auto" w:fill="FFFFFF"/>
+        <w:spacing w:before="280" w:after="280" w:line="240" w:lineRule="auto"/>
+        <w:jc w:val="both"/>
+        <w:rPr>
+          <w:rFonts w:ascii="Arial" w:eastAsia="Arial" w:hAnsi="Arial" w:cs="Arial"/>
+          <w:b/>
+          <w:color w:val="000000"/>
+          <w:sz w:val="24"/>
+          <w:szCs w:val="24"/>
+        </w:rPr>
+      </w:pPr>
+      <w:r>
+        <w:rPr>
+          <w:rFonts w:ascii="Arial" w:eastAsia="Arial" w:hAnsi="Arial" w:cs="Arial"/>
+          <w:b/>
+          <w:color w:val="000000"/>
+          <w:sz w:val="24"/>
+          <w:szCs w:val="24"/>
+        </w:rPr>
+        <w:t>git reset với tham số --soft</w:t>
+      </w:r>
+    </w:p>
+    <w:p>
+      <w:pPr>
+        <w:pBdr>
+          <w:top w:val="nil"/>
+          <w:left w:val="nil"/>
+          <w:bottom w:val="nil"/>
+          <w:right w:val="nil"/>
+          <w:between w:val="nil"/>
+        </w:pBdr>
+        <w:shd w:val="clear" w:color="auto" w:fill="FFFFFF"/>
+        <w:spacing w:before="280" w:after="280" w:line="240" w:lineRule="auto"/>
+        <w:jc w:val="both"/>
+        <w:rPr>
+          <w:rFonts w:ascii="Arial" w:eastAsia="Arial" w:hAnsi="Arial" w:cs="Arial"/>
+          <w:b/>
+          <w:color w:val="000000"/>
+          <w:sz w:val="24"/>
+          <w:szCs w:val="24"/>
+        </w:rPr>
+      </w:pPr>
+      <w:r>
+        <w:rPr>
+          <w:rFonts w:ascii="Arial" w:eastAsia="Arial" w:hAnsi="Arial" w:cs="Arial"/>
+          <w:color w:val="000000"/>
+          <w:sz w:val="24"/>
+          <w:szCs w:val="24"/>
+        </w:rPr>
+        <w:t>Trường hợp này sẽ hủy commit cuối, con trỏ HEAD sẽ chuyển về commit cha. Đồng thời những thay đổi của commit cuối được chuyển vào vùng staging nhằm để có cơ hội commit lại hoặc sửa đổi, cú pháp lệnh như sau: </w:t>
+      </w:r>
+      <w:r>
+        <w:rPr>
+          <w:rFonts w:ascii="Arial" w:eastAsia="Arial" w:hAnsi="Arial" w:cs="Arial"/>
+          <w:b/>
+          <w:color w:val="000000"/>
+          <w:sz w:val="24"/>
+          <w:szCs w:val="24"/>
+        </w:rPr>
+        <w:t>git reset –soft HEAD~1</w:t>
+      </w:r>
+      <w:r>
+        <w:rPr>
+          <w:rFonts w:ascii="Arial" w:eastAsia="Arial" w:hAnsi="Arial" w:cs="Arial"/>
+          <w:b/>
+          <w:color w:val="000000"/>
+          <w:sz w:val="24"/>
+          <w:szCs w:val="24"/>
+        </w:rPr>
+        <w:t xml:space="preserve"> (lùi về 1 commit)</w:t>
+      </w:r>
+    </w:p>
+    <w:p>
+      <w:pPr>
+        <w:pStyle w:val="ListParagraph"/>
+        <w:numPr>
+          <w:ilvl w:val="0"/>
+          <w:numId w:val="7"/>
+        </w:numPr>
+        <w:pBdr>
+          <w:top w:val="nil"/>
+          <w:left w:val="nil"/>
+          <w:bottom w:val="nil"/>
+          <w:right w:val="nil"/>
+          <w:between w:val="nil"/>
+        </w:pBdr>
+        <w:shd w:val="clear" w:color="auto" w:fill="FFFFFF"/>
+        <w:spacing w:before="280" w:after="280" w:line="240" w:lineRule="auto"/>
+        <w:jc w:val="both"/>
+        <w:rPr>
+          <w:rFonts w:ascii="Arial" w:eastAsia="Arial" w:hAnsi="Arial" w:cs="Arial"/>
+          <w:b/>
+          <w:color w:val="000000"/>
+          <w:sz w:val="24"/>
+          <w:szCs w:val="24"/>
+        </w:rPr>
+      </w:pPr>
+      <w:r>
+        <w:rPr>
+          <w:rFonts w:ascii="Arial" w:eastAsia="Arial" w:hAnsi="Arial" w:cs="Arial"/>
+          <w:b/>
+          <w:color w:val="000000"/>
+          <w:sz w:val="24"/>
+          <w:szCs w:val="24"/>
+        </w:rPr>
+        <w:t>git reset với tham số --hard</w:t>
+      </w:r>
+    </w:p>
+    <w:p>
+      <w:pPr>
+        <w:pBdr>
+          <w:top w:val="nil"/>
+          <w:left w:val="nil"/>
+          <w:bottom w:val="nil"/>
+          <w:right w:val="nil"/>
+          <w:between w:val="nil"/>
+        </w:pBdr>
+        <w:shd w:val="clear" w:color="auto" w:fill="FFFFFF"/>
+        <w:spacing w:before="280" w:after="280" w:line="240" w:lineRule="auto"/>
+        <w:jc w:val="both"/>
+        <w:rPr>
+          <w:rFonts w:ascii="Arial" w:eastAsia="Arial" w:hAnsi="Arial" w:cs="Arial"/>
+          <w:color w:val="000000"/>
+          <w:sz w:val="24"/>
+          <w:szCs w:val="24"/>
+        </w:rPr>
+      </w:pPr>
+      <w:r>
+        <w:rPr>
+          <w:rFonts w:ascii="Arial" w:eastAsia="Arial" w:hAnsi="Arial" w:cs="Arial"/>
+          <w:color w:val="000000"/>
+          <w:sz w:val="24"/>
+          <w:szCs w:val="24"/>
+        </w:rPr>
+        <w:lastRenderedPageBreak/>
+        <w:t>Khi dùng tham số</w:t>
+      </w:r>
+      <w:r>
+        <w:rPr>
+          <w:rFonts w:ascii="Arial" w:eastAsia="Arial" w:hAnsi="Arial" w:cs="Arial"/>
+          <w:color w:val="000000"/>
+          <w:sz w:val="24"/>
+          <w:szCs w:val="24"/>
+        </w:rPr>
+        <w:t xml:space="preserve"> --</w:t>
+      </w:r>
+      <w:r>
+        <w:rPr>
+          <w:rFonts w:ascii="Arial" w:eastAsia="Arial" w:hAnsi="Arial" w:cs="Arial"/>
+          <w:color w:val="000000"/>
+          <w:sz w:val="24"/>
+          <w:szCs w:val="24"/>
+        </w:rPr>
+        <w:t>hard thì kết quả giống với dùng tham số –soft, chỉ có một khác biết là nội dung thay đổi của commit cuối không đưa đưa vào staging mà bị hủy luôn. Trường hợp này dùng khi bạn quyết định hủy hoàn toàn commit cuối: </w:t>
+      </w:r>
+      <w:r>
+        <w:rPr>
+          <w:rFonts w:ascii="Arial" w:eastAsia="Arial" w:hAnsi="Arial" w:cs="Arial"/>
+          <w:b/>
+          <w:color w:val="000000"/>
+          <w:sz w:val="24"/>
+          <w:szCs w:val="24"/>
+        </w:rPr>
+        <w:t xml:space="preserve">git reset </w:t>
+      </w:r>
+      <w:r>
+        <w:rPr>
+          <w:rFonts w:ascii="Arial" w:eastAsia="Arial" w:hAnsi="Arial" w:cs="Arial"/>
+          <w:b/>
+          <w:sz w:val="24"/>
+          <w:szCs w:val="24"/>
+        </w:rPr>
+        <w:t>--</w:t>
+      </w:r>
+      <w:r>
+        <w:rPr>
+          <w:rFonts w:ascii="Arial" w:eastAsia="Arial" w:hAnsi="Arial" w:cs="Arial"/>
+          <w:b/>
+          <w:color w:val="000000"/>
+          <w:sz w:val="24"/>
+          <w:szCs w:val="24"/>
+        </w:rPr>
+        <w:t>hard HEAD~1</w:t>
+      </w:r>
+      <w:r>
+        <w:rPr>
+          <w:rFonts w:ascii="Arial" w:eastAsia="Arial" w:hAnsi="Arial" w:cs="Arial"/>
+          <w:b/>
+          <w:sz w:val="24"/>
+          <w:szCs w:val="24"/>
+        </w:rPr>
+        <w:t>(hoặc commitId)</w:t>
+      </w:r>
+    </w:p>
+    <w:p>
+      <w:pPr>
+        <w:pBdr>
+          <w:top w:val="nil"/>
+          <w:left w:val="nil"/>
+          <w:bottom w:val="nil"/>
+          <w:right w:val="nil"/>
+          <w:between w:val="nil"/>
+        </w:pBdr>
+        <w:shd w:val="clear" w:color="auto" w:fill="FFFFFF"/>
+        <w:spacing w:before="280" w:after="280" w:line="240" w:lineRule="auto"/>
+        <w:jc w:val="both"/>
+        <w:rPr>
+          <w:rFonts w:ascii="Arial" w:eastAsia="Arial" w:hAnsi="Arial" w:cs="Arial"/>
+          <w:b/>
+          <w:color w:val="000000"/>
+          <w:sz w:val="24"/>
+          <w:szCs w:val="24"/>
+        </w:rPr>
+      </w:pPr>
+      <w:r>
+        <w:rPr>
+          <w:rFonts w:ascii="Arial" w:eastAsia="Arial" w:hAnsi="Arial" w:cs="Arial"/>
+          <w:color w:val="000000"/>
+          <w:sz w:val="24"/>
+          <w:szCs w:val="24"/>
+        </w:rPr>
+        <w:t xml:space="preserve">Để Hủy </w:t>
+      </w:r>
+      <w:r>
+        <w:rPr>
+          <w:rFonts w:ascii="Arial" w:eastAsia="Arial" w:hAnsi="Arial" w:cs="Arial"/>
+          <w:b/>
+          <w:color w:val="000000"/>
+          <w:sz w:val="24"/>
+          <w:szCs w:val="24"/>
+        </w:rPr>
+        <w:t>git add</w:t>
+      </w:r>
+      <w:r>
+        <w:rPr>
+          <w:rFonts w:ascii="Arial" w:eastAsia="Arial" w:hAnsi="Arial" w:cs="Arial"/>
+          <w:color w:val="000000"/>
+          <w:sz w:val="24"/>
+          <w:szCs w:val="24"/>
+        </w:rPr>
+        <w:t xml:space="preserve"> bạn có thể thực hiện lệnh: </w:t>
+      </w:r>
+      <w:r>
+        <w:rPr>
+          <w:rFonts w:ascii="Arial" w:eastAsia="Arial" w:hAnsi="Arial" w:cs="Arial"/>
+          <w:b/>
+          <w:color w:val="000000"/>
+          <w:sz w:val="24"/>
+          <w:szCs w:val="24"/>
+        </w:rPr>
+        <w:t>git reset</w:t>
+      </w:r>
+      <w:r>
+        <w:rPr>
+          <w:rFonts w:ascii="Arial" w:eastAsia="Arial" w:hAnsi="Arial" w:cs="Arial"/>
+          <w:b/>
+          <w:color w:val="000000"/>
+          <w:sz w:val="24"/>
+          <w:szCs w:val="24"/>
+        </w:rPr>
+        <w:t xml:space="preserve"> </w:t>
+      </w:r>
+    </w:p>
+    <w:p>
+      <w:pPr>
+        <w:pBdr>
+          <w:top w:val="nil"/>
+          <w:left w:val="nil"/>
+          <w:bottom w:val="nil"/>
+          <w:right w:val="nil"/>
+          <w:between w:val="nil"/>
+        </w:pBdr>
+        <w:shd w:val="clear" w:color="auto" w:fill="FFFFFF"/>
+        <w:spacing w:before="280" w:after="280" w:line="240" w:lineRule="auto"/>
+        <w:jc w:val="both"/>
+        <w:rPr>
+          <w:rFonts w:ascii="Arial" w:eastAsia="Arial" w:hAnsi="Arial" w:cs="Arial"/>
+          <w:color w:val="000000"/>
+          <w:sz w:val="24"/>
+          <w:szCs w:val="24"/>
+        </w:rPr>
+      </w:pPr>
+      <w:r>
+        <w:rPr>
+          <w:rFonts w:ascii="Arial" w:eastAsia="Arial" w:hAnsi="Arial" w:cs="Arial"/>
+          <w:color w:val="000000"/>
+          <w:sz w:val="24"/>
+          <w:szCs w:val="24"/>
+        </w:rPr>
+        <w:t>Hủy đưa một file vào staging</w:t>
+      </w:r>
+      <w:r>
+        <w:rPr>
+          <w:rFonts w:ascii="Arial" w:eastAsia="Arial" w:hAnsi="Arial" w:cs="Arial"/>
+          <w:color w:val="000000"/>
+          <w:sz w:val="24"/>
+          <w:szCs w:val="24"/>
+        </w:rPr>
+        <w:t xml:space="preserve">: </w:t>
+      </w:r>
+      <w:r>
+        <w:rPr>
+          <w:rFonts w:ascii="Arial" w:eastAsia="Arial" w:hAnsi="Arial" w:cs="Arial"/>
+          <w:color w:val="000000"/>
+          <w:sz w:val="24"/>
+          <w:szCs w:val="24"/>
+        </w:rPr>
+        <w:t xml:space="preserve">Nếu muốn hủy một file nào đó trong vùng staging chứ không phải toàn bộ thì dùng lệnh: </w:t>
+      </w:r>
+      <w:r>
+        <w:rPr>
+          <w:rFonts w:ascii="Arial" w:eastAsia="Arial" w:hAnsi="Arial" w:cs="Arial"/>
+          <w:b/>
+          <w:color w:val="000000"/>
+          <w:sz w:val="24"/>
+          <w:szCs w:val="24"/>
+        </w:rPr>
+        <w:t>git reset --</w:t>
+      </w:r>
+      <w:r>
+        <w:rPr>
+          <w:rFonts w:ascii="Arial" w:eastAsia="Arial" w:hAnsi="Arial" w:cs="Arial"/>
+          <w:b/>
+          <w:color w:val="000000"/>
+          <w:sz w:val="24"/>
+          <w:szCs w:val="24"/>
+        </w:rPr>
+        <w:t>filename</w:t>
+      </w:r>
+    </w:p>
+    <w:p>
+      <w:pPr>
+        <w:pBdr>
+          <w:top w:val="nil"/>
+          <w:left w:val="nil"/>
+          <w:bottom w:val="nil"/>
+          <w:right w:val="nil"/>
+          <w:between w:val="nil"/>
+        </w:pBdr>
+        <w:shd w:val="clear" w:color="auto" w:fill="FFFFFF"/>
+        <w:spacing w:before="280" w:after="280" w:line="240" w:lineRule="auto"/>
+        <w:jc w:val="both"/>
+        <w:rPr>
+          <w:rFonts w:ascii="Arial" w:eastAsia="Arial" w:hAnsi="Arial" w:cs="Arial"/>
+          <w:b/>
+          <w:color w:val="000000"/>
+          <w:sz w:val="24"/>
+          <w:szCs w:val="24"/>
+        </w:rPr>
+      </w:pPr>
+    </w:p>
+    <w:p>
+      <w:pPr>
+        <w:pStyle w:val="ListParagraph"/>
+        <w:numPr>
+          <w:ilvl w:val="0"/>
+          <w:numId w:val="1"/>
+        </w:numPr>
+        <w:ind w:left="630"/>
+        <w:outlineLvl w:val="0"/>
+        <w:rPr>
+          <w:rFonts w:ascii="Tahoma" w:eastAsia="Times New Roman" w:hAnsi="Tahoma" w:cs="Tahoma"/>
+          <w:b/>
+          <w:color w:val="222222"/>
+          <w:sz w:val="32"/>
+          <w:szCs w:val="24"/>
+        </w:rPr>
+      </w:pPr>
+      <w:bookmarkStart w:id="11" w:name="_Toc77158538"/>
+      <w:r>
+        <w:rPr>
+          <w:rFonts w:ascii="Tahoma" w:eastAsia="Times New Roman" w:hAnsi="Tahoma" w:cs="Tahoma"/>
+          <w:b/>
+          <w:color w:val="222222"/>
+          <w:sz w:val="32"/>
+          <w:szCs w:val="24"/>
+        </w:rPr>
+        <w:t>git fetch</w:t>
+      </w:r>
+      <w:bookmarkEnd w:id="11"/>
+    </w:p>
+    <w:p>
+      <w:pPr>
+        <w:pStyle w:val="ListParagraph"/>
+        <w:numPr>
+          <w:ilvl w:val="0"/>
+          <w:numId w:val="7"/>
+        </w:numPr>
+        <w:pBdr>
+          <w:top w:val="nil"/>
+          <w:left w:val="nil"/>
+          <w:bottom w:val="nil"/>
+          <w:right w:val="nil"/>
+          <w:between w:val="nil"/>
+        </w:pBdr>
+        <w:shd w:val="clear" w:color="auto" w:fill="FFFFFF"/>
+        <w:spacing w:before="280" w:after="280" w:line="240" w:lineRule="auto"/>
+        <w:jc w:val="both"/>
+        <w:rPr>
+          <w:rFonts w:ascii="Times New Roman" w:eastAsia="Arial" w:hAnsi="Times New Roman" w:cs="Times New Roman"/>
+          <w:color w:val="000000"/>
+          <w:sz w:val="28"/>
+          <w:szCs w:val="28"/>
+        </w:rPr>
+      </w:pPr>
+      <w:r>
+        <w:rPr>
+          <w:rFonts w:ascii="Times New Roman" w:eastAsia="Arial" w:hAnsi="Times New Roman" w:cs="Times New Roman"/>
+          <w:b/>
+          <w:color w:val="000000"/>
+          <w:sz w:val="28"/>
+          <w:szCs w:val="28"/>
+        </w:rPr>
+        <w:t>git fetch</w:t>
+      </w:r>
+      <w:r>
+        <w:rPr>
+          <w:rFonts w:ascii="Times New Roman" w:eastAsia="Arial" w:hAnsi="Times New Roman" w:cs="Times New Roman"/>
+          <w:color w:val="000000"/>
+          <w:sz w:val="28"/>
+          <w:szCs w:val="28"/>
+        </w:rPr>
+        <w:t xml:space="preserve"> --all </w:t>
+      </w:r>
+      <w:r>
+        <w:rPr>
+          <w:rFonts w:ascii="Times New Roman" w:eastAsia="Arial" w:hAnsi="Times New Roman" w:cs="Times New Roman"/>
+          <w:color w:val="000000"/>
+          <w:sz w:val="28"/>
+          <w:szCs w:val="28"/>
+        </w:rPr>
+        <w:t>–</w:t>
+      </w:r>
+      <w:r>
+        <w:rPr>
+          <w:rFonts w:ascii="Times New Roman" w:eastAsia="Arial" w:hAnsi="Times New Roman" w:cs="Times New Roman"/>
+          <w:color w:val="000000"/>
+          <w:sz w:val="28"/>
+          <w:szCs w:val="28"/>
+        </w:rPr>
+        <w:t>prune</w:t>
+      </w:r>
+    </w:p>
+    <w:p>
+      <w:pPr>
+        <w:pStyle w:val="ListParagraph"/>
+        <w:numPr>
+          <w:ilvl w:val="0"/>
+          <w:numId w:val="7"/>
+        </w:numPr>
+        <w:pBdr>
+          <w:top w:val="nil"/>
+          <w:left w:val="nil"/>
+          <w:bottom w:val="nil"/>
+          <w:right w:val="nil"/>
+          <w:between w:val="nil"/>
+        </w:pBdr>
+        <w:shd w:val="clear" w:color="auto" w:fill="FFFFFF"/>
+        <w:spacing w:before="280" w:after="280" w:line="240" w:lineRule="auto"/>
+        <w:jc w:val="both"/>
+        <w:rPr>
+          <w:rFonts w:ascii="Times New Roman" w:eastAsia="Arial" w:hAnsi="Times New Roman" w:cs="Times New Roman"/>
+          <w:color w:val="000000"/>
+          <w:sz w:val="28"/>
+          <w:szCs w:val="28"/>
+        </w:rPr>
+      </w:pPr>
+      <w:r>
+        <w:rPr>
+          <w:rFonts w:ascii="Times New Roman" w:eastAsia="Arial" w:hAnsi="Times New Roman" w:cs="Times New Roman"/>
+          <w:b/>
+          <w:color w:val="000000"/>
+          <w:sz w:val="28"/>
+          <w:szCs w:val="28"/>
+        </w:rPr>
+        <w:t>git fetch</w:t>
+      </w:r>
+      <w:r>
+        <w:rPr>
+          <w:rFonts w:ascii="Times New Roman" w:eastAsia="Arial" w:hAnsi="Times New Roman" w:cs="Times New Roman"/>
+          <w:color w:val="000000"/>
+          <w:sz w:val="28"/>
+          <w:szCs w:val="28"/>
+        </w:rPr>
+        <w:t>:</w:t>
+      </w:r>
+      <w:r>
+        <w:rPr>
+          <w:rFonts w:ascii="Times New Roman" w:eastAsia="Arial" w:hAnsi="Times New Roman" w:cs="Times New Roman"/>
+          <w:color w:val="000000"/>
+          <w:sz w:val="28"/>
+          <w:szCs w:val="28"/>
+        </w:rPr>
+        <w:t xml:space="preserve"> để fetch/get các commit mới nhất ở </w:t>
+      </w:r>
+      <w:r>
+        <w:rPr>
+          <w:rFonts w:ascii="Times New Roman" w:eastAsia="Arial" w:hAnsi="Times New Roman" w:cs="Times New Roman"/>
+          <w:b/>
+          <w:color w:val="000000"/>
+          <w:sz w:val="28"/>
+          <w:szCs w:val="28"/>
+        </w:rPr>
+        <w:t>origin</w:t>
+      </w:r>
+      <w:r>
+        <w:rPr>
+          <w:rFonts w:ascii="Times New Roman" w:eastAsia="Arial" w:hAnsi="Times New Roman" w:cs="Times New Roman"/>
+          <w:color w:val="000000"/>
+          <w:sz w:val="28"/>
+          <w:szCs w:val="28"/>
+        </w:rPr>
+        <w:t xml:space="preserve"> nhưng </w:t>
+      </w:r>
+      <w:r>
+        <w:rPr>
+          <w:rFonts w:ascii="Times New Roman" w:eastAsia="Arial" w:hAnsi="Times New Roman" w:cs="Times New Roman"/>
+          <w:b/>
+          <w:color w:val="000000"/>
+          <w:sz w:val="28"/>
+          <w:szCs w:val="28"/>
+        </w:rPr>
+        <w:t>ko merge</w:t>
+      </w:r>
+      <w:r>
+        <w:rPr>
+          <w:rFonts w:ascii="Times New Roman" w:eastAsia="Arial" w:hAnsi="Times New Roman" w:cs="Times New Roman"/>
+          <w:color w:val="000000"/>
+          <w:sz w:val="28"/>
+          <w:szCs w:val="28"/>
+        </w:rPr>
+        <w:t xml:space="preserve"> vào nhánh hiện tại</w:t>
+      </w:r>
+    </w:p>
+    <w:p>
+      <w:pPr>
+        <w:pBdr>
+          <w:top w:val="nil"/>
+          <w:left w:val="nil"/>
+          <w:bottom w:val="nil"/>
+          <w:right w:val="nil"/>
+          <w:between w:val="nil"/>
+        </w:pBdr>
+        <w:shd w:val="clear" w:color="auto" w:fill="FFFFFF"/>
+        <w:spacing w:before="280" w:after="280" w:line="240" w:lineRule="auto"/>
+        <w:jc w:val="both"/>
+        <w:rPr>
+          <w:rFonts w:ascii="Arial" w:eastAsia="Arial" w:hAnsi="Arial" w:cs="Arial"/>
+          <w:color w:val="000000"/>
+          <w:sz w:val="24"/>
+          <w:szCs w:val="24"/>
+        </w:rPr>
+      </w:pPr>
+    </w:p>
+    <w:p>
+      <w:pPr>
+        <w:pStyle w:val="ListParagraph"/>
+        <w:numPr>
+          <w:ilvl w:val="0"/>
+          <w:numId w:val="1"/>
+        </w:numPr>
+        <w:outlineLvl w:val="0"/>
+        <w:rPr>
+          <w:rFonts w:ascii="Tahoma" w:eastAsia="Times New Roman" w:hAnsi="Tahoma" w:cs="Tahoma"/>
+          <w:b/>
+          <w:color w:val="222222"/>
+          <w:sz w:val="32"/>
+          <w:szCs w:val="24"/>
+        </w:rPr>
+      </w:pPr>
+      <w:bookmarkStart w:id="12" w:name="_Toc77158539"/>
+      <w:r>
+        <w:rPr>
+          <w:rFonts w:ascii="Tahoma" w:eastAsia="Times New Roman" w:hAnsi="Tahoma" w:cs="Tahoma"/>
+          <w:b/>
+          <w:color w:val="222222"/>
+          <w:sz w:val="32"/>
+          <w:szCs w:val="24"/>
+        </w:rPr>
+        <w:t>git stash</w:t>
+      </w:r>
+      <w:bookmarkEnd w:id="12"/>
+      <w:r>
+        <w:rPr>
+          <w:rFonts w:ascii="Tahoma" w:eastAsia="Times New Roman" w:hAnsi="Tahoma" w:cs="Tahoma"/>
+          <w:b/>
+          <w:color w:val="222222"/>
+          <w:sz w:val="32"/>
+          <w:szCs w:val="24"/>
+        </w:rPr>
+        <w:t xml:space="preserve"> </w:t>
+      </w:r>
+    </w:p>
+    <w:p>
+      <w:pPr>
+        <w:pStyle w:val="ListParagraph"/>
+        <w:numPr>
+          <w:ilvl w:val="0"/>
+          <w:numId w:val="7"/>
+        </w:numPr>
+        <w:pBdr>
+          <w:top w:val="nil"/>
+          <w:left w:val="nil"/>
+          <w:bottom w:val="nil"/>
+          <w:right w:val="nil"/>
+          <w:between w:val="nil"/>
+        </w:pBdr>
+        <w:shd w:val="clear" w:color="auto" w:fill="FFFFFF"/>
+        <w:spacing w:before="280" w:after="280" w:line="240" w:lineRule="auto"/>
+        <w:jc w:val="both"/>
+        <w:rPr>
+          <w:rFonts w:ascii="Times New Roman" w:eastAsia="Arial" w:hAnsi="Times New Roman" w:cs="Times New Roman"/>
+          <w:color w:val="000000"/>
+          <w:sz w:val="28"/>
+          <w:szCs w:val="28"/>
+        </w:rPr>
+      </w:pPr>
+      <w:r>
+        <w:rPr>
+          <w:rFonts w:ascii="Times New Roman" w:eastAsia="Arial" w:hAnsi="Times New Roman" w:cs="Times New Roman"/>
+          <w:b/>
+          <w:color w:val="000000"/>
+          <w:sz w:val="28"/>
+          <w:szCs w:val="28"/>
+        </w:rPr>
+        <w:t>git stash</w:t>
+      </w:r>
+      <w:r>
+        <w:rPr>
+          <w:rFonts w:ascii="Times New Roman" w:eastAsia="Arial" w:hAnsi="Times New Roman" w:cs="Times New Roman"/>
+          <w:color w:val="000000"/>
+          <w:sz w:val="28"/>
+          <w:szCs w:val="28"/>
+        </w:rPr>
+        <w:t>: lưu những j đang làm(unstaged) vào nháp</w:t>
+      </w:r>
+    </w:p>
+    <w:p>
+      <w:pPr>
+        <w:pStyle w:val="ListParagraph"/>
+        <w:numPr>
+          <w:ilvl w:val="0"/>
+          <w:numId w:val="7"/>
+        </w:numPr>
+        <w:pBdr>
+          <w:top w:val="nil"/>
+          <w:left w:val="nil"/>
+          <w:bottom w:val="nil"/>
+          <w:right w:val="nil"/>
+          <w:between w:val="nil"/>
+        </w:pBdr>
+        <w:shd w:val="clear" w:color="auto" w:fill="FFFFFF"/>
+        <w:spacing w:before="280" w:after="280" w:line="240" w:lineRule="auto"/>
+        <w:jc w:val="both"/>
+        <w:rPr>
+          <w:rFonts w:ascii="Times New Roman" w:eastAsia="Arial" w:hAnsi="Times New Roman" w:cs="Times New Roman"/>
+          <w:color w:val="000000"/>
+          <w:sz w:val="28"/>
+          <w:szCs w:val="28"/>
+        </w:rPr>
+      </w:pPr>
+      <w:r>
+        <w:rPr>
+          <w:rFonts w:ascii="Times New Roman" w:eastAsia="Arial" w:hAnsi="Times New Roman" w:cs="Times New Roman"/>
+          <w:b/>
+          <w:color w:val="000000"/>
+          <w:sz w:val="28"/>
+          <w:szCs w:val="28"/>
+        </w:rPr>
+        <w:t>git stash pop</w:t>
+      </w:r>
+      <w:r>
+        <w:rPr>
+          <w:rFonts w:ascii="Times New Roman" w:eastAsia="Arial" w:hAnsi="Times New Roman" w:cs="Times New Roman"/>
+          <w:color w:val="000000"/>
+          <w:sz w:val="28"/>
+          <w:szCs w:val="28"/>
+        </w:rPr>
+        <w:t>: lấy cái cuối cùng của stash ra và bỏ khỏi stash</w:t>
+      </w:r>
+      <w:r>
+        <w:rPr>
+          <w:rFonts w:ascii="Times New Roman" w:eastAsia="Arial" w:hAnsi="Times New Roman" w:cs="Times New Roman"/>
+          <w:color w:val="000000"/>
+          <w:sz w:val="28"/>
+          <w:szCs w:val="28"/>
+        </w:rPr>
+        <w:t xml:space="preserve"> (</w:t>
+      </w:r>
+      <w:r>
+        <w:rPr>
+          <w:rFonts w:ascii="Times New Roman" w:eastAsia="Arial" w:hAnsi="Times New Roman" w:cs="Times New Roman"/>
+          <w:color w:val="000000"/>
+          <w:sz w:val="28"/>
+          <w:szCs w:val="28"/>
+        </w:rPr>
+        <w:t xml:space="preserve">note: khi git pull xong </w:t>
+      </w:r>
+      <w:r>
+        <w:rPr>
+          <w:rFonts w:ascii="Times New Roman" w:eastAsia="Arial" w:hAnsi="Times New Roman" w:cs="Times New Roman"/>
+          <w:color w:val="000000"/>
+          <w:sz w:val="28"/>
+          <w:szCs w:val="28"/>
+        </w:rPr>
+        <w:t>git stash pop</w:t>
+      </w:r>
+      <w:r>
+        <w:rPr>
+          <w:rFonts w:ascii="Times New Roman" w:eastAsia="Arial" w:hAnsi="Times New Roman" w:cs="Times New Roman"/>
+          <w:color w:val="000000"/>
+          <w:sz w:val="28"/>
+          <w:szCs w:val="28"/>
+        </w:rPr>
+        <w:t xml:space="preserve"> sẽ</w:t>
+      </w:r>
+      <w:r>
+        <w:rPr>
+          <w:rFonts w:ascii="Times New Roman" w:eastAsia="Arial" w:hAnsi="Times New Roman" w:cs="Times New Roman"/>
+          <w:color w:val="000000"/>
+          <w:sz w:val="28"/>
+          <w:szCs w:val="28"/>
+        </w:rPr>
+        <w:t xml:space="preserve"> có case conflict)</w:t>
+      </w:r>
+    </w:p>
+    <w:p>
+      <w:pPr>
+        <w:pStyle w:val="ListParagraph"/>
+        <w:numPr>
+          <w:ilvl w:val="0"/>
+          <w:numId w:val="7"/>
+        </w:numPr>
+        <w:pBdr>
+          <w:top w:val="nil"/>
+          <w:left w:val="nil"/>
+          <w:bottom w:val="nil"/>
+          <w:right w:val="nil"/>
+          <w:between w:val="nil"/>
+        </w:pBdr>
+        <w:shd w:val="clear" w:color="auto" w:fill="FFFFFF"/>
+        <w:spacing w:before="280" w:after="280" w:line="240" w:lineRule="auto"/>
+        <w:jc w:val="both"/>
+        <w:rPr>
+          <w:rFonts w:ascii="Times New Roman" w:eastAsia="Arial" w:hAnsi="Times New Roman" w:cs="Times New Roman"/>
+          <w:color w:val="000000"/>
+          <w:sz w:val="28"/>
+          <w:szCs w:val="28"/>
+        </w:rPr>
+      </w:pPr>
+      <w:r>
+        <w:rPr>
+          <w:rFonts w:ascii="Times New Roman" w:eastAsia="Arial" w:hAnsi="Times New Roman" w:cs="Times New Roman"/>
+          <w:b/>
+          <w:color w:val="000000"/>
+          <w:sz w:val="28"/>
+          <w:szCs w:val="28"/>
+        </w:rPr>
+        <w:t>git stash clear</w:t>
+      </w:r>
+      <w:r>
+        <w:rPr>
+          <w:rFonts w:ascii="Times New Roman" w:eastAsia="Arial" w:hAnsi="Times New Roman" w:cs="Times New Roman"/>
+          <w:color w:val="000000"/>
+          <w:sz w:val="28"/>
+          <w:szCs w:val="28"/>
+        </w:rPr>
+        <w:t>: xóa hết stash</w:t>
+      </w:r>
+    </w:p>
+    <w:p>
+      <w:pPr>
+        <w:pBdr>
+          <w:top w:val="nil"/>
+          <w:left w:val="nil"/>
+          <w:bottom w:val="nil"/>
+          <w:right w:val="nil"/>
+          <w:between w:val="nil"/>
+        </w:pBdr>
+        <w:shd w:val="clear" w:color="auto" w:fill="FFFFFF"/>
+        <w:spacing w:before="280" w:after="280" w:line="240" w:lineRule="auto"/>
+        <w:jc w:val="both"/>
+        <w:rPr>
+          <w:rFonts w:ascii="Arial" w:eastAsia="Arial" w:hAnsi="Arial" w:cs="Arial"/>
+          <w:color w:val="000000"/>
+          <w:sz w:val="24"/>
+          <w:szCs w:val="24"/>
+        </w:rPr>
+      </w:pPr>
+    </w:p>
+    <w:p>
+      <w:pPr>
+        <w:pStyle w:val="ListParagraph"/>
+        <w:numPr>
+          <w:ilvl w:val="0"/>
+          <w:numId w:val="1"/>
+        </w:numPr>
+        <w:outlineLvl w:val="0"/>
+        <w:rPr>
+          <w:rFonts w:ascii="Tahoma" w:eastAsia="Times New Roman" w:hAnsi="Tahoma" w:cs="Tahoma"/>
+          <w:b/>
+          <w:color w:val="222222"/>
+          <w:sz w:val="32"/>
+          <w:szCs w:val="24"/>
+        </w:rPr>
+      </w:pPr>
+      <w:bookmarkStart w:id="13" w:name="_Toc77158540"/>
+      <w:r>
+        <w:rPr>
+          <w:rFonts w:ascii="Tahoma" w:eastAsia="Times New Roman" w:hAnsi="Tahoma" w:cs="Tahoma"/>
+          <w:b/>
+          <w:color w:val="222222"/>
+          <w:sz w:val="32"/>
+          <w:szCs w:val="24"/>
+        </w:rPr>
+        <w:t>git revert</w:t>
+      </w:r>
+      <w:bookmarkEnd w:id="13"/>
+    </w:p>
+    <w:p>
+      <w:pPr>
+        <w:pBdr>
+          <w:top w:val="nil"/>
+          <w:left w:val="nil"/>
+          <w:bottom w:val="nil"/>
+          <w:right w:val="nil"/>
+          <w:between w:val="nil"/>
+        </w:pBdr>
+        <w:shd w:val="clear" w:color="auto" w:fill="FFFFFF"/>
+        <w:spacing w:before="280" w:after="280" w:line="240" w:lineRule="auto"/>
+        <w:ind w:left="360"/>
+        <w:jc w:val="both"/>
+        <w:rPr>
+          <w:rFonts w:ascii="Arial" w:eastAsia="Arial" w:hAnsi="Arial" w:cs="Arial"/>
+          <w:color w:val="000000"/>
+          <w:sz w:val="24"/>
+          <w:szCs w:val="24"/>
+        </w:rPr>
+      </w:pPr>
+      <w:r>
+        <w:rPr>
+          <w:rFonts w:ascii="Arial" w:eastAsia="Arial" w:hAnsi="Arial" w:cs="Arial"/>
+          <w:color w:val="000000"/>
+          <w:sz w:val="24"/>
+          <w:szCs w:val="24"/>
+        </w:rPr>
+        <w:t xml:space="preserve">git revert </w:t>
+      </w:r>
+      <w:r>
+        <w:rPr>
+          <w:rFonts w:ascii="Arial" w:eastAsia="Arial" w:hAnsi="Arial" w:cs="Arial"/>
+          <w:color w:val="000000"/>
+          <w:sz w:val="24"/>
+          <w:szCs w:val="24"/>
+        </w:rPr>
+        <w:t>[hashId]</w:t>
+      </w:r>
+      <w:r>
+        <w:rPr>
+          <w:rFonts w:ascii="Arial" w:eastAsia="Arial" w:hAnsi="Arial" w:cs="Arial"/>
+          <w:color w:val="000000"/>
+          <w:sz w:val="24"/>
+          <w:szCs w:val="24"/>
+        </w:rPr>
+        <w:t xml:space="preserve"> -m "message..."</w:t>
+      </w:r>
+      <w:r>
+        <w:rPr>
+          <w:rFonts w:ascii="Arial" w:eastAsia="Arial" w:hAnsi="Arial" w:cs="Arial"/>
+          <w:color w:val="000000"/>
+          <w:sz w:val="24"/>
+          <w:szCs w:val="24"/>
+        </w:rPr>
+        <w:t xml:space="preserve"> : revert lại commit cũ và tạo 1 commit mới ở nhánh hiện tại</w:t>
+      </w:r>
+    </w:p>
+    <w:p>
+      <w:pPr>
+        <w:pStyle w:val="ListParagraph"/>
+        <w:rPr>
+          <w:rFonts w:ascii="Times New Roman" w:hAnsi="Times New Roman" w:cs="Times New Roman"/>
+          <w:sz w:val="28"/>
+          <w:szCs w:val="28"/>
+        </w:rPr>
+      </w:pPr>
     </w:p>
     <w:sectPr>
       <w:pgSz w:w="12240" w:h="15840"/>
@@ -1052,6 +4256,231 @@
 <file path=word/numbering.xml><?xml version="1.0" encoding="utf-8"?>
 <w:numbering xmlns:wpc="http://schemas.microsoft.com/office/word/2010/wordprocessingCanvas" xmlns:cx="http://schemas.microsoft.com/office/drawing/2014/chartex" xmlns:mc="http://schemas.openxmlformats.org/markup-compatibility/2006" xmlns:o="urn:schemas-microsoft-com:office:office" xmlns:r="http://schemas.openxmlformats.org/officeDocument/2006/relationships" xmlns:m="http://schemas.openxmlformats.org/officeDocument/2006/math" xmlns:v="urn:schemas-microsoft-com:vml" xmlns:wp14="http://schemas.microsoft.com/office/word/2010/wordprocessingDrawing" xmlns:wp="http://schemas.openxmlformats.org/drawingml/2006/wordprocessingDrawing" xmlns:w10="urn:schemas-microsoft-com:office:word" xmlns:w="http://schemas.openxmlformats.org/wordprocessingml/2006/main" xmlns:w14="http://schemas.microsoft.com/office/word/2010/wordml" xmlns:w15="http://schemas.microsoft.com/office/word/2012/wordml" xmlns:w16se="http://schemas.microsoft.com/office/word/2015/wordml/symex" xmlns:wpg="http://schemas.microsoft.com/office/word/2010/wordprocessingGroup" xmlns:wpi="http://schemas.microsoft.com/office/word/2010/wordprocessingInk" xmlns:wne="http://schemas.microsoft.com/office/word/2006/wordml" xmlns:wps="http://schemas.microsoft.com/office/word/2010/wordprocessingShape" mc:Ignorable="w14 w15 w16se wp14">
   <w:abstractNum w:abstractNumId="0" w15:restartNumberingAfterBreak="0">
+    <w:nsid w:val="011944D9"/>
+    <w:multiLevelType w:val="hybridMultilevel"/>
+    <w:tmpl w:val="D346BD74"/>
+    <w:lvl w:ilvl="0" w:tplc="04090001">
+      <w:start w:val="1"/>
+      <w:numFmt w:val="bullet"/>
+      <w:lvlText w:val=""/>
+      <w:lvlJc w:val="left"/>
+      <w:pPr>
+        <w:ind w:left="720" w:hanging="360"/>
+      </w:pPr>
+      <w:rPr>
+        <w:rFonts w:ascii="Symbol" w:hAnsi="Symbol" w:hint="default"/>
+      </w:rPr>
+    </w:lvl>
+    <w:lvl w:ilvl="1" w:tplc="04090003" w:tentative="1">
+      <w:start w:val="1"/>
+      <w:numFmt w:val="bullet"/>
+      <w:lvlText w:val="o"/>
+      <w:lvlJc w:val="left"/>
+      <w:pPr>
+        <w:ind w:left="1440" w:hanging="360"/>
+      </w:pPr>
+      <w:rPr>
+        <w:rFonts w:ascii="Courier New" w:hAnsi="Courier New" w:cs="Courier New" w:hint="default"/>
+      </w:rPr>
+    </w:lvl>
+    <w:lvl w:ilvl="2" w:tplc="04090005" w:tentative="1">
+      <w:start w:val="1"/>
+      <w:numFmt w:val="bullet"/>
+      <w:lvlText w:val=""/>
+      <w:lvlJc w:val="left"/>
+      <w:pPr>
+        <w:ind w:left="2160" w:hanging="360"/>
+      </w:pPr>
+      <w:rPr>
+        <w:rFonts w:ascii="Wingdings" w:hAnsi="Wingdings" w:hint="default"/>
+      </w:rPr>
+    </w:lvl>
+    <w:lvl w:ilvl="3" w:tplc="04090001" w:tentative="1">
+      <w:start w:val="1"/>
+      <w:numFmt w:val="bullet"/>
+      <w:lvlText w:val=""/>
+      <w:lvlJc w:val="left"/>
+      <w:pPr>
+        <w:ind w:left="2880" w:hanging="360"/>
+      </w:pPr>
+      <w:rPr>
+        <w:rFonts w:ascii="Symbol" w:hAnsi="Symbol" w:hint="default"/>
+      </w:rPr>
+    </w:lvl>
+    <w:lvl w:ilvl="4" w:tplc="04090003" w:tentative="1">
+      <w:start w:val="1"/>
+      <w:numFmt w:val="bullet"/>
+      <w:lvlText w:val="o"/>
+      <w:lvlJc w:val="left"/>
+      <w:pPr>
+        <w:ind w:left="3600" w:hanging="360"/>
+      </w:pPr>
+      <w:rPr>
+        <w:rFonts w:ascii="Courier New" w:hAnsi="Courier New" w:cs="Courier New" w:hint="default"/>
+      </w:rPr>
+    </w:lvl>
+    <w:lvl w:ilvl="5" w:tplc="04090005" w:tentative="1">
+      <w:start w:val="1"/>
+      <w:numFmt w:val="bullet"/>
+      <w:lvlText w:val=""/>
+      <w:lvlJc w:val="left"/>
+      <w:pPr>
+        <w:ind w:left="4320" w:hanging="360"/>
+      </w:pPr>
+      <w:rPr>
+        <w:rFonts w:ascii="Wingdings" w:hAnsi="Wingdings" w:hint="default"/>
+      </w:rPr>
+    </w:lvl>
+    <w:lvl w:ilvl="6" w:tplc="04090001" w:tentative="1">
+      <w:start w:val="1"/>
+      <w:numFmt w:val="bullet"/>
+      <w:lvlText w:val=""/>
+      <w:lvlJc w:val="left"/>
+      <w:pPr>
+        <w:ind w:left="5040" w:hanging="360"/>
+      </w:pPr>
+      <w:rPr>
+        <w:rFonts w:ascii="Symbol" w:hAnsi="Symbol" w:hint="default"/>
+      </w:rPr>
+    </w:lvl>
+    <w:lvl w:ilvl="7" w:tplc="04090003" w:tentative="1">
+      <w:start w:val="1"/>
+      <w:numFmt w:val="bullet"/>
+      <w:lvlText w:val="o"/>
+      <w:lvlJc w:val="left"/>
+      <w:pPr>
+        <w:ind w:left="5760" w:hanging="360"/>
+      </w:pPr>
+      <w:rPr>
+        <w:rFonts w:ascii="Courier New" w:hAnsi="Courier New" w:cs="Courier New" w:hint="default"/>
+      </w:rPr>
+    </w:lvl>
+    <w:lvl w:ilvl="8" w:tplc="04090005" w:tentative="1">
+      <w:start w:val="1"/>
+      <w:numFmt w:val="bullet"/>
+      <w:lvlText w:val=""/>
+      <w:lvlJc w:val="left"/>
+      <w:pPr>
+        <w:ind w:left="6480" w:hanging="360"/>
+      </w:pPr>
+      <w:rPr>
+        <w:rFonts w:ascii="Wingdings" w:hAnsi="Wingdings" w:hint="default"/>
+      </w:rPr>
+    </w:lvl>
+  </w:abstractNum>
+  <w:abstractNum w:abstractNumId="1" w15:restartNumberingAfterBreak="0">
+    <w:nsid w:val="15911ED2"/>
+    <w:multiLevelType w:val="hybridMultilevel"/>
+    <w:tmpl w:val="26584DBE"/>
+    <w:lvl w:ilvl="0" w:tplc="F806A78A">
+      <w:numFmt w:val="bullet"/>
+      <w:lvlText w:val="-"/>
+      <w:lvlJc w:val="left"/>
+      <w:pPr>
+        <w:ind w:left="1080" w:hanging="360"/>
+      </w:pPr>
+      <w:rPr>
+        <w:rFonts w:ascii="Tahoma" w:eastAsiaTheme="minorHAnsi" w:hAnsi="Tahoma" w:cs="Tahoma" w:hint="default"/>
+      </w:rPr>
+    </w:lvl>
+    <w:lvl w:ilvl="1" w:tplc="04090003" w:tentative="1">
+      <w:start w:val="1"/>
+      <w:numFmt w:val="bullet"/>
+      <w:lvlText w:val="o"/>
+      <w:lvlJc w:val="left"/>
+      <w:pPr>
+        <w:ind w:left="1800" w:hanging="360"/>
+      </w:pPr>
+      <w:rPr>
+        <w:rFonts w:ascii="Courier New" w:hAnsi="Courier New" w:cs="Courier New" w:hint="default"/>
+      </w:rPr>
+    </w:lvl>
+    <w:lvl w:ilvl="2" w:tplc="04090005" w:tentative="1">
+      <w:start w:val="1"/>
+      <w:numFmt w:val="bullet"/>
+      <w:lvlText w:val=""/>
+      <w:lvlJc w:val="left"/>
+      <w:pPr>
+        <w:ind w:left="2520" w:hanging="360"/>
+      </w:pPr>
+      <w:rPr>
+        <w:rFonts w:ascii="Wingdings" w:hAnsi="Wingdings" w:hint="default"/>
+      </w:rPr>
+    </w:lvl>
+    <w:lvl w:ilvl="3" w:tplc="04090001" w:tentative="1">
+      <w:start w:val="1"/>
+      <w:numFmt w:val="bullet"/>
+      <w:lvlText w:val=""/>
+      <w:lvlJc w:val="left"/>
+      <w:pPr>
+        <w:ind w:left="3240" w:hanging="360"/>
+      </w:pPr>
+      <w:rPr>
+        <w:rFonts w:ascii="Symbol" w:hAnsi="Symbol" w:hint="default"/>
+      </w:rPr>
+    </w:lvl>
+    <w:lvl w:ilvl="4" w:tplc="04090003" w:tentative="1">
+      <w:start w:val="1"/>
+      <w:numFmt w:val="bullet"/>
+      <w:lvlText w:val="o"/>
+      <w:lvlJc w:val="left"/>
+      <w:pPr>
+        <w:ind w:left="3960" w:hanging="360"/>
+      </w:pPr>
+      <w:rPr>
+        <w:rFonts w:ascii="Courier New" w:hAnsi="Courier New" w:cs="Courier New" w:hint="default"/>
+      </w:rPr>
+    </w:lvl>
+    <w:lvl w:ilvl="5" w:tplc="04090005" w:tentative="1">
+      <w:start w:val="1"/>
+      <w:numFmt w:val="bullet"/>
+      <w:lvlText w:val=""/>
+      <w:lvlJc w:val="left"/>
+      <w:pPr>
+        <w:ind w:left="4680" w:hanging="360"/>
+      </w:pPr>
+      <w:rPr>
+        <w:rFonts w:ascii="Wingdings" w:hAnsi="Wingdings" w:hint="default"/>
+      </w:rPr>
+    </w:lvl>
+    <w:lvl w:ilvl="6" w:tplc="04090001" w:tentative="1">
+      <w:start w:val="1"/>
+      <w:numFmt w:val="bullet"/>
+      <w:lvlText w:val=""/>
+      <w:lvlJc w:val="left"/>
+      <w:pPr>
+        <w:ind w:left="5400" w:hanging="360"/>
+      </w:pPr>
+      <w:rPr>
+        <w:rFonts w:ascii="Symbol" w:hAnsi="Symbol" w:hint="default"/>
+      </w:rPr>
+    </w:lvl>
+    <w:lvl w:ilvl="7" w:tplc="04090003" w:tentative="1">
+      <w:start w:val="1"/>
+      <w:numFmt w:val="bullet"/>
+      <w:lvlText w:val="o"/>
+      <w:lvlJc w:val="left"/>
+      <w:pPr>
+        <w:ind w:left="6120" w:hanging="360"/>
+      </w:pPr>
+      <w:rPr>
+        <w:rFonts w:ascii="Courier New" w:hAnsi="Courier New" w:cs="Courier New" w:hint="default"/>
+      </w:rPr>
+    </w:lvl>
+    <w:lvl w:ilvl="8" w:tplc="04090005" w:tentative="1">
+      <w:start w:val="1"/>
+      <w:numFmt w:val="bullet"/>
+      <w:lvlText w:val=""/>
+      <w:lvlJc w:val="left"/>
+      <w:pPr>
+        <w:ind w:left="6840" w:hanging="360"/>
+      </w:pPr>
+      <w:rPr>
+        <w:rFonts w:ascii="Wingdings" w:hAnsi="Wingdings" w:hint="default"/>
+      </w:rPr>
+    </w:lvl>
+  </w:abstractNum>
+  <w:abstractNum w:abstractNumId="2" w15:restartNumberingAfterBreak="0">
     <w:nsid w:val="2CE33408"/>
     <w:multiLevelType w:val="hybridMultilevel"/>
     <w:tmpl w:val="63B8225C"/>
@@ -1163,7 +4592,362 @@
       </w:rPr>
     </w:lvl>
   </w:abstractNum>
-  <w:abstractNum w:abstractNumId="1" w15:restartNumberingAfterBreak="0">
+  <w:abstractNum w:abstractNumId="3" w15:restartNumberingAfterBreak="0">
+    <w:nsid w:val="2F3F41BB"/>
+    <w:multiLevelType w:val="hybridMultilevel"/>
+    <w:tmpl w:val="D5768BBA"/>
+    <w:lvl w:ilvl="0" w:tplc="F806A78A">
+      <w:numFmt w:val="bullet"/>
+      <w:lvlText w:val="-"/>
+      <w:lvlJc w:val="left"/>
+      <w:pPr>
+        <w:ind w:left="1080" w:hanging="360"/>
+      </w:pPr>
+      <w:rPr>
+        <w:rFonts w:ascii="Tahoma" w:eastAsiaTheme="minorHAnsi" w:hAnsi="Tahoma" w:cs="Tahoma" w:hint="default"/>
+      </w:rPr>
+    </w:lvl>
+    <w:lvl w:ilvl="1" w:tplc="04090003" w:tentative="1">
+      <w:start w:val="1"/>
+      <w:numFmt w:val="bullet"/>
+      <w:lvlText w:val="o"/>
+      <w:lvlJc w:val="left"/>
+      <w:pPr>
+        <w:ind w:left="1800" w:hanging="360"/>
+      </w:pPr>
+      <w:rPr>
+        <w:rFonts w:ascii="Courier New" w:hAnsi="Courier New" w:cs="Courier New" w:hint="default"/>
+      </w:rPr>
+    </w:lvl>
+    <w:lvl w:ilvl="2" w:tplc="04090005" w:tentative="1">
+      <w:start w:val="1"/>
+      <w:numFmt w:val="bullet"/>
+      <w:lvlText w:val=""/>
+      <w:lvlJc w:val="left"/>
+      <w:pPr>
+        <w:ind w:left="2520" w:hanging="360"/>
+      </w:pPr>
+      <w:rPr>
+        <w:rFonts w:ascii="Wingdings" w:hAnsi="Wingdings" w:hint="default"/>
+      </w:rPr>
+    </w:lvl>
+    <w:lvl w:ilvl="3" w:tplc="04090001" w:tentative="1">
+      <w:start w:val="1"/>
+      <w:numFmt w:val="bullet"/>
+      <w:lvlText w:val=""/>
+      <w:lvlJc w:val="left"/>
+      <w:pPr>
+        <w:ind w:left="3240" w:hanging="360"/>
+      </w:pPr>
+      <w:rPr>
+        <w:rFonts w:ascii="Symbol" w:hAnsi="Symbol" w:hint="default"/>
+      </w:rPr>
+    </w:lvl>
+    <w:lvl w:ilvl="4" w:tplc="04090003" w:tentative="1">
+      <w:start w:val="1"/>
+      <w:numFmt w:val="bullet"/>
+      <w:lvlText w:val="o"/>
+      <w:lvlJc w:val="left"/>
+      <w:pPr>
+        <w:ind w:left="3960" w:hanging="360"/>
+      </w:pPr>
+      <w:rPr>
+        <w:rFonts w:ascii="Courier New" w:hAnsi="Courier New" w:cs="Courier New" w:hint="default"/>
+      </w:rPr>
+    </w:lvl>
+    <w:lvl w:ilvl="5" w:tplc="04090005" w:tentative="1">
+      <w:start w:val="1"/>
+      <w:numFmt w:val="bullet"/>
+      <w:lvlText w:val=""/>
+      <w:lvlJc w:val="left"/>
+      <w:pPr>
+        <w:ind w:left="4680" w:hanging="360"/>
+      </w:pPr>
+      <w:rPr>
+        <w:rFonts w:ascii="Wingdings" w:hAnsi="Wingdings" w:hint="default"/>
+      </w:rPr>
+    </w:lvl>
+    <w:lvl w:ilvl="6" w:tplc="04090001" w:tentative="1">
+      <w:start w:val="1"/>
+      <w:numFmt w:val="bullet"/>
+      <w:lvlText w:val=""/>
+      <w:lvlJc w:val="left"/>
+      <w:pPr>
+        <w:ind w:left="5400" w:hanging="360"/>
+      </w:pPr>
+      <w:rPr>
+        <w:rFonts w:ascii="Symbol" w:hAnsi="Symbol" w:hint="default"/>
+      </w:rPr>
+    </w:lvl>
+    <w:lvl w:ilvl="7" w:tplc="04090003" w:tentative="1">
+      <w:start w:val="1"/>
+      <w:numFmt w:val="bullet"/>
+      <w:lvlText w:val="o"/>
+      <w:lvlJc w:val="left"/>
+      <w:pPr>
+        <w:ind w:left="6120" w:hanging="360"/>
+      </w:pPr>
+      <w:rPr>
+        <w:rFonts w:ascii="Courier New" w:hAnsi="Courier New" w:cs="Courier New" w:hint="default"/>
+      </w:rPr>
+    </w:lvl>
+    <w:lvl w:ilvl="8" w:tplc="04090005" w:tentative="1">
+      <w:start w:val="1"/>
+      <w:numFmt w:val="bullet"/>
+      <w:lvlText w:val=""/>
+      <w:lvlJc w:val="left"/>
+      <w:pPr>
+        <w:ind w:left="6840" w:hanging="360"/>
+      </w:pPr>
+      <w:rPr>
+        <w:rFonts w:ascii="Wingdings" w:hAnsi="Wingdings" w:hint="default"/>
+      </w:rPr>
+    </w:lvl>
+  </w:abstractNum>
+  <w:abstractNum w:abstractNumId="4" w15:restartNumberingAfterBreak="0">
+    <w:nsid w:val="50AE5BDB"/>
+    <w:multiLevelType w:val="hybridMultilevel"/>
+    <w:tmpl w:val="3AAEB7BA"/>
+    <w:lvl w:ilvl="0" w:tplc="F806A78A">
+      <w:numFmt w:val="bullet"/>
+      <w:lvlText w:val="-"/>
+      <w:lvlJc w:val="left"/>
+      <w:pPr>
+        <w:ind w:left="720" w:hanging="360"/>
+      </w:pPr>
+      <w:rPr>
+        <w:rFonts w:ascii="Tahoma" w:eastAsiaTheme="minorHAnsi" w:hAnsi="Tahoma" w:cs="Tahoma" w:hint="default"/>
+      </w:rPr>
+    </w:lvl>
+    <w:lvl w:ilvl="1" w:tplc="04090003" w:tentative="1">
+      <w:start w:val="1"/>
+      <w:numFmt w:val="bullet"/>
+      <w:lvlText w:val="o"/>
+      <w:lvlJc w:val="left"/>
+      <w:pPr>
+        <w:ind w:left="1440" w:hanging="360"/>
+      </w:pPr>
+      <w:rPr>
+        <w:rFonts w:ascii="Courier New" w:hAnsi="Courier New" w:cs="Courier New" w:hint="default"/>
+      </w:rPr>
+    </w:lvl>
+    <w:lvl w:ilvl="2" w:tplc="04090005" w:tentative="1">
+      <w:start w:val="1"/>
+      <w:numFmt w:val="bullet"/>
+      <w:lvlText w:val=""/>
+      <w:lvlJc w:val="left"/>
+      <w:pPr>
+        <w:ind w:left="2160" w:hanging="360"/>
+      </w:pPr>
+      <w:rPr>
+        <w:rFonts w:ascii="Wingdings" w:hAnsi="Wingdings" w:hint="default"/>
+      </w:rPr>
+    </w:lvl>
+    <w:lvl w:ilvl="3" w:tplc="04090001" w:tentative="1">
+      <w:start w:val="1"/>
+      <w:numFmt w:val="bullet"/>
+      <w:lvlText w:val=""/>
+      <w:lvlJc w:val="left"/>
+      <w:pPr>
+        <w:ind w:left="2880" w:hanging="360"/>
+      </w:pPr>
+      <w:rPr>
+        <w:rFonts w:ascii="Symbol" w:hAnsi="Symbol" w:hint="default"/>
+      </w:rPr>
+    </w:lvl>
+    <w:lvl w:ilvl="4" w:tplc="04090003" w:tentative="1">
+      <w:start w:val="1"/>
+      <w:numFmt w:val="bullet"/>
+      <w:lvlText w:val="o"/>
+      <w:lvlJc w:val="left"/>
+      <w:pPr>
+        <w:ind w:left="3600" w:hanging="360"/>
+      </w:pPr>
+      <w:rPr>
+        <w:rFonts w:ascii="Courier New" w:hAnsi="Courier New" w:cs="Courier New" w:hint="default"/>
+      </w:rPr>
+    </w:lvl>
+    <w:lvl w:ilvl="5" w:tplc="04090005" w:tentative="1">
+      <w:start w:val="1"/>
+      <w:numFmt w:val="bullet"/>
+      <w:lvlText w:val=""/>
+      <w:lvlJc w:val="left"/>
+      <w:pPr>
+        <w:ind w:left="4320" w:hanging="360"/>
+      </w:pPr>
+      <w:rPr>
+        <w:rFonts w:ascii="Wingdings" w:hAnsi="Wingdings" w:hint="default"/>
+      </w:rPr>
+    </w:lvl>
+    <w:lvl w:ilvl="6" w:tplc="04090001" w:tentative="1">
+      <w:start w:val="1"/>
+      <w:numFmt w:val="bullet"/>
+      <w:lvlText w:val=""/>
+      <w:lvlJc w:val="left"/>
+      <w:pPr>
+        <w:ind w:left="5040" w:hanging="360"/>
+      </w:pPr>
+      <w:rPr>
+        <w:rFonts w:ascii="Symbol" w:hAnsi="Symbol" w:hint="default"/>
+      </w:rPr>
+    </w:lvl>
+    <w:lvl w:ilvl="7" w:tplc="04090003" w:tentative="1">
+      <w:start w:val="1"/>
+      <w:numFmt w:val="bullet"/>
+      <w:lvlText w:val="o"/>
+      <w:lvlJc w:val="left"/>
+      <w:pPr>
+        <w:ind w:left="5760" w:hanging="360"/>
+      </w:pPr>
+      <w:rPr>
+        <w:rFonts w:ascii="Courier New" w:hAnsi="Courier New" w:cs="Courier New" w:hint="default"/>
+      </w:rPr>
+    </w:lvl>
+    <w:lvl w:ilvl="8" w:tplc="04090005" w:tentative="1">
+      <w:start w:val="1"/>
+      <w:numFmt w:val="bullet"/>
+      <w:lvlText w:val=""/>
+      <w:lvlJc w:val="left"/>
+      <w:pPr>
+        <w:ind w:left="6480" w:hanging="360"/>
+      </w:pPr>
+      <w:rPr>
+        <w:rFonts w:ascii="Wingdings" w:hAnsi="Wingdings" w:hint="default"/>
+      </w:rPr>
+    </w:lvl>
+  </w:abstractNum>
+  <w:abstractNum w:abstractNumId="5" w15:restartNumberingAfterBreak="0">
+    <w:nsid w:val="57DB3885"/>
+    <w:multiLevelType w:val="multilevel"/>
+    <w:tmpl w:val="028C108C"/>
+    <w:lvl w:ilvl="0">
+      <w:start w:val="1"/>
+      <w:numFmt w:val="bullet"/>
+      <w:lvlText w:val="●"/>
+      <w:lvlJc w:val="left"/>
+      <w:pPr>
+        <w:ind w:left="720" w:hanging="360"/>
+      </w:pPr>
+      <w:rPr>
+        <w:rFonts w:ascii="Noto Sans Symbols" w:eastAsia="Noto Sans Symbols" w:hAnsi="Noto Sans Symbols" w:cs="Noto Sans Symbols"/>
+        <w:sz w:val="20"/>
+        <w:szCs w:val="20"/>
+      </w:rPr>
+    </w:lvl>
+    <w:lvl w:ilvl="1">
+      <w:start w:val="1"/>
+      <w:numFmt w:val="bullet"/>
+      <w:lvlText w:val="o"/>
+      <w:lvlJc w:val="left"/>
+      <w:pPr>
+        <w:ind w:left="1440" w:hanging="360"/>
+      </w:pPr>
+      <w:rPr>
+        <w:rFonts w:ascii="Courier New" w:eastAsia="Courier New" w:hAnsi="Courier New" w:cs="Courier New"/>
+        <w:sz w:val="20"/>
+        <w:szCs w:val="20"/>
+      </w:rPr>
+    </w:lvl>
+    <w:lvl w:ilvl="2">
+      <w:start w:val="1"/>
+      <w:numFmt w:val="bullet"/>
+      <w:lvlText w:val="▪"/>
+      <w:lvlJc w:val="left"/>
+      <w:pPr>
+        <w:ind w:left="2160" w:hanging="360"/>
+      </w:pPr>
+      <w:rPr>
+        <w:rFonts w:ascii="Noto Sans Symbols" w:eastAsia="Noto Sans Symbols" w:hAnsi="Noto Sans Symbols" w:cs="Noto Sans Symbols"/>
+        <w:sz w:val="20"/>
+        <w:szCs w:val="20"/>
+      </w:rPr>
+    </w:lvl>
+    <w:lvl w:ilvl="3">
+      <w:start w:val="1"/>
+      <w:numFmt w:val="bullet"/>
+      <w:lvlText w:val="▪"/>
+      <w:lvlJc w:val="left"/>
+      <w:pPr>
+        <w:ind w:left="2880" w:hanging="360"/>
+      </w:pPr>
+      <w:rPr>
+        <w:rFonts w:ascii="Noto Sans Symbols" w:eastAsia="Noto Sans Symbols" w:hAnsi="Noto Sans Symbols" w:cs="Noto Sans Symbols"/>
+        <w:sz w:val="20"/>
+        <w:szCs w:val="20"/>
+      </w:rPr>
+    </w:lvl>
+    <w:lvl w:ilvl="4">
+      <w:start w:val="1"/>
+      <w:numFmt w:val="bullet"/>
+      <w:lvlText w:val="▪"/>
+      <w:lvlJc w:val="left"/>
+      <w:pPr>
+        <w:ind w:left="3600" w:hanging="360"/>
+      </w:pPr>
+      <w:rPr>
+        <w:rFonts w:ascii="Noto Sans Symbols" w:eastAsia="Noto Sans Symbols" w:hAnsi="Noto Sans Symbols" w:cs="Noto Sans Symbols"/>
+        <w:sz w:val="20"/>
+        <w:szCs w:val="20"/>
+      </w:rPr>
+    </w:lvl>
+    <w:lvl w:ilvl="5">
+      <w:start w:val="1"/>
+      <w:numFmt w:val="bullet"/>
+      <w:lvlText w:val="▪"/>
+      <w:lvlJc w:val="left"/>
+      <w:pPr>
+        <w:ind w:left="4320" w:hanging="360"/>
+      </w:pPr>
+      <w:rPr>
+        <w:rFonts w:ascii="Noto Sans Symbols" w:eastAsia="Noto Sans Symbols" w:hAnsi="Noto Sans Symbols" w:cs="Noto Sans Symbols"/>
+        <w:sz w:val="20"/>
+        <w:szCs w:val="20"/>
+      </w:rPr>
+    </w:lvl>
+    <w:lvl w:ilvl="6">
+      <w:start w:val="1"/>
+      <w:numFmt w:val="bullet"/>
+      <w:lvlText w:val="▪"/>
+      <w:lvlJc w:val="left"/>
+      <w:pPr>
+        <w:ind w:left="5040" w:hanging="360"/>
+      </w:pPr>
+      <w:rPr>
+        <w:rFonts w:ascii="Noto Sans Symbols" w:eastAsia="Noto Sans Symbols" w:hAnsi="Noto Sans Symbols" w:cs="Noto Sans Symbols"/>
+        <w:sz w:val="20"/>
+        <w:szCs w:val="20"/>
+      </w:rPr>
+    </w:lvl>
+    <w:lvl w:ilvl="7">
+      <w:start w:val="1"/>
+      <w:numFmt w:val="bullet"/>
+      <w:lvlText w:val="▪"/>
+      <w:lvlJc w:val="left"/>
+      <w:pPr>
+        <w:ind w:left="5760" w:hanging="360"/>
+      </w:pPr>
+      <w:rPr>
+        <w:rFonts w:ascii="Noto Sans Symbols" w:eastAsia="Noto Sans Symbols" w:hAnsi="Noto Sans Symbols" w:cs="Noto Sans Symbols"/>
+        <w:sz w:val="20"/>
+        <w:szCs w:val="20"/>
+      </w:rPr>
+    </w:lvl>
+    <w:lvl w:ilvl="8">
+      <w:start w:val="1"/>
+      <w:numFmt w:val="bullet"/>
+      <w:lvlText w:val="▪"/>
+      <w:lvlJc w:val="left"/>
+      <w:pPr>
+        <w:ind w:left="6480" w:hanging="360"/>
+      </w:pPr>
+      <w:rPr>
+        <w:rFonts w:ascii="Noto Sans Symbols" w:eastAsia="Noto Sans Symbols" w:hAnsi="Noto Sans Symbols" w:cs="Noto Sans Symbols"/>
+        <w:sz w:val="20"/>
+        <w:szCs w:val="20"/>
+      </w:rPr>
+    </w:lvl>
+  </w:abstractNum>
+  <w:abstractNum w:abstractNumId="6" w15:restartNumberingAfterBreak="0">
     <w:nsid w:val="6A2E3062"/>
     <w:multiLevelType w:val="hybridMultilevel"/>
     <w:tmpl w:val="AAB68D68"/>
@@ -1249,7 +5033,7 @@
       </w:pPr>
     </w:lvl>
   </w:abstractNum>
-  <w:abstractNum w:abstractNumId="2" w15:restartNumberingAfterBreak="0">
+  <w:abstractNum w:abstractNumId="7" w15:restartNumberingAfterBreak="0">
     <w:nsid w:val="72EE5C47"/>
     <w:multiLevelType w:val="hybridMultilevel"/>
     <w:tmpl w:val="0484AADE"/>
@@ -1361,7 +5145,7 @@
       </w:rPr>
     </w:lvl>
   </w:abstractNum>
-  <w:abstractNum w:abstractNumId="3" w15:restartNumberingAfterBreak="0">
+  <w:abstractNum w:abstractNumId="8" w15:restartNumberingAfterBreak="0">
     <w:nsid w:val="78A22027"/>
     <w:multiLevelType w:val="hybridMultilevel"/>
     <w:tmpl w:val="6742BFDE"/>
@@ -1474,15 +5258,30 @@
     </w:lvl>
   </w:abstractNum>
   <w:num w:numId="1">
+    <w:abstractNumId w:val="6"/>
+  </w:num>
+  <w:num w:numId="2">
+    <w:abstractNumId w:val="7"/>
+  </w:num>
+  <w:num w:numId="3">
+    <w:abstractNumId w:val="2"/>
+  </w:num>
+  <w:num w:numId="4">
+    <w:abstractNumId w:val="8"/>
+  </w:num>
+  <w:num w:numId="5">
+    <w:abstractNumId w:val="5"/>
+  </w:num>
+  <w:num w:numId="6">
+    <w:abstractNumId w:val="0"/>
+  </w:num>
+  <w:num w:numId="7">
+    <w:abstractNumId w:val="4"/>
+  </w:num>
+  <w:num w:numId="8">
     <w:abstractNumId w:val="1"/>
   </w:num>
-  <w:num w:numId="2">
-    <w:abstractNumId w:val="2"/>
-  </w:num>
-  <w:num w:numId="3">
-    <w:abstractNumId w:val="0"/>
-  </w:num>
-  <w:num w:numId="4">
+  <w:num w:numId="9">
     <w:abstractNumId w:val="3"/>
   </w:num>
 </w:numbering>
@@ -1926,6 +5725,52 @@
       <w:szCs w:val="26"/>
     </w:rPr>
   </w:style>
+  <w:style w:type="paragraph" w:styleId="Heading3">
+    <w:name w:val="heading 3"/>
+    <w:basedOn w:val="Normal"/>
+    <w:next w:val="Normal"/>
+    <w:link w:val="Heading3Char"/>
+    <w:uiPriority w:val="9"/>
+    <w:semiHidden/>
+    <w:unhideWhenUsed/>
+    <w:qFormat/>
+    <w:rsid w:val="00E829F2"/>
+    <w:pPr>
+      <w:keepNext/>
+      <w:keepLines/>
+      <w:spacing w:before="40" w:after="0"/>
+      <w:outlineLvl w:val="2"/>
+    </w:pPr>
+    <w:rPr>
+      <w:rFonts w:asciiTheme="majorHAnsi" w:eastAsiaTheme="majorEastAsia" w:hAnsiTheme="majorHAnsi" w:cstheme="majorBidi"/>
+      <w:color w:val="1F4D78" w:themeColor="accent1" w:themeShade="7F"/>
+      <w:sz w:val="24"/>
+      <w:szCs w:val="24"/>
+    </w:rPr>
+  </w:style>
+  <w:style w:type="paragraph" w:styleId="Heading4">
+    <w:name w:val="heading 4"/>
+    <w:basedOn w:val="Normal"/>
+    <w:next w:val="Normal"/>
+    <w:link w:val="Heading4Char"/>
+    <w:uiPriority w:val="9"/>
+    <w:semiHidden/>
+    <w:unhideWhenUsed/>
+    <w:qFormat/>
+    <w:rsid w:val="004C19A7"/>
+    <w:pPr>
+      <w:keepNext/>
+      <w:keepLines/>
+      <w:spacing w:before="40" w:after="0"/>
+      <w:outlineLvl w:val="3"/>
+    </w:pPr>
+    <w:rPr>
+      <w:rFonts w:asciiTheme="majorHAnsi" w:eastAsiaTheme="majorEastAsia" w:hAnsiTheme="majorHAnsi" w:cstheme="majorBidi"/>
+      <w:i/>
+      <w:iCs/>
+      <w:color w:val="2E74B5" w:themeColor="accent1" w:themeShade="BF"/>
+    </w:rPr>
+  </w:style>
   <w:style w:type="character" w:default="1" w:styleId="DefaultParagraphFont">
     <w:name w:val="Default Paragraph Font"/>
     <w:uiPriority w:val="1"/>
@@ -1958,7 +5803,6 @@
     <w:basedOn w:val="Normal"/>
     <w:link w:val="HTMLPreformattedChar"/>
     <w:uiPriority w:val="99"/>
-    <w:semiHidden/>
     <w:unhideWhenUsed/>
     <w:rsid w:val="00AF72EE"/>
     <w:pPr>
@@ -1993,7 +5837,6 @@
     <w:basedOn w:val="DefaultParagraphFont"/>
     <w:link w:val="HTMLPreformatted"/>
     <w:uiPriority w:val="99"/>
-    <w:semiHidden/>
     <w:rsid w:val="00AF72EE"/>
     <w:rPr>
       <w:rFonts w:ascii="Courier New" w:eastAsia="Times New Roman" w:hAnsi="Courier New" w:cs="Courier New"/>
@@ -2189,6 +6032,34 @@
       <w:color w:val="2E74B5" w:themeColor="accent1" w:themeShade="BF"/>
       <w:sz w:val="26"/>
       <w:szCs w:val="26"/>
+    </w:rPr>
+  </w:style>
+  <w:style w:type="character" w:customStyle="1" w:styleId="Heading3Char">
+    <w:name w:val="Heading 3 Char"/>
+    <w:basedOn w:val="DefaultParagraphFont"/>
+    <w:link w:val="Heading3"/>
+    <w:uiPriority w:val="9"/>
+    <w:semiHidden/>
+    <w:rsid w:val="00E829F2"/>
+    <w:rPr>
+      <w:rFonts w:asciiTheme="majorHAnsi" w:eastAsiaTheme="majorEastAsia" w:hAnsiTheme="majorHAnsi" w:cstheme="majorBidi"/>
+      <w:color w:val="1F4D78" w:themeColor="accent1" w:themeShade="7F"/>
+      <w:sz w:val="24"/>
+      <w:szCs w:val="24"/>
+    </w:rPr>
+  </w:style>
+  <w:style w:type="character" w:customStyle="1" w:styleId="Heading4Char">
+    <w:name w:val="Heading 4 Char"/>
+    <w:basedOn w:val="DefaultParagraphFont"/>
+    <w:link w:val="Heading4"/>
+    <w:uiPriority w:val="9"/>
+    <w:semiHidden/>
+    <w:rsid w:val="004C19A7"/>
+    <w:rPr>
+      <w:rFonts w:asciiTheme="majorHAnsi" w:eastAsiaTheme="majorEastAsia" w:hAnsiTheme="majorHAnsi" w:cstheme="majorBidi"/>
+      <w:i/>
+      <w:iCs/>
+      <w:color w:val="2E74B5" w:themeColor="accent1" w:themeShade="BF"/>
     </w:rPr>
   </w:style>
 </w:styles>
@@ -2460,7 +6331,7 @@
 </file>
 
 <file path=customXml/itemProps1.xml><?xml version="1.0" encoding="utf-8"?>
-<ds:datastoreItem xmlns:ds="http://schemas.openxmlformats.org/officeDocument/2006/customXml" ds:itemID="{51F26240-F54A-430D-9B5E-41428E269692}">
+<ds:datastoreItem xmlns:ds="http://schemas.openxmlformats.org/officeDocument/2006/customXml" ds:itemID="{4396D428-9F5B-4532-9BDB-7EF0DF91AE67}">
   <ds:schemaRefs>
     <ds:schemaRef ds:uri="http://schemas.openxmlformats.org/officeDocument/2006/bibliography"/>
   </ds:schemaRefs>

--- a/git.docx
+++ b/git.docx
@@ -79,128 +79,81 @@
           <w:r>
             <w:fldChar w:fldCharType="separate"/>
           </w:r>
-          <w:bookmarkStart w:id="0" w:name="_GoBack"/>
-          <w:bookmarkEnd w:id="0"/>
-          <w:r>
-            <w:rPr>
-              <w:rStyle w:val="Hyperlink"/>
-              <w:noProof/>
-            </w:rPr>
-            <w:fldChar w:fldCharType="begin"/>
-          </w:r>
-          <w:r>
-            <w:rPr>
-              <w:rStyle w:val="Hyperlink"/>
-              <w:noProof/>
-            </w:rPr>
-            <w:instrText xml:space="preserve"> </w:instrText>
-          </w:r>
-          <w:r>
-            <w:rPr>
-              <w:noProof/>
-            </w:rPr>
-            <w:instrText>HYPERLINK \l "_Toc77158528"</w:instrText>
-          </w:r>
-          <w:r>
-            <w:rPr>
-              <w:rStyle w:val="Hyperlink"/>
-              <w:noProof/>
-            </w:rPr>
-            <w:instrText xml:space="preserve"> </w:instrText>
-          </w:r>
-          <w:r>
-            <w:rPr>
-              <w:rStyle w:val="Hyperlink"/>
-              <w:noProof/>
-            </w:rPr>
-          </w:r>
-          <w:r>
-            <w:rPr>
-              <w:rStyle w:val="Hyperlink"/>
-              <w:noProof/>
-            </w:rPr>
-            <w:fldChar w:fldCharType="separate"/>
-          </w:r>
-          <w:r>
-            <w:rPr>
-              <w:rStyle w:val="Hyperlink"/>
-              <w:rFonts w:ascii="Tahoma" w:eastAsia="Times New Roman" w:hAnsi="Tahoma" w:cs="Tahoma"/>
-              <w:b/>
-              <w:noProof/>
-            </w:rPr>
-            <w:t>1.</w:t>
-          </w:r>
-          <w:r>
-            <w:rPr>
-              <w:rFonts w:eastAsiaTheme="minorEastAsia"/>
-              <w:noProof/>
-            </w:rPr>
-            <w:tab/>
-          </w:r>
-          <w:r>
-            <w:rPr>
-              <w:rStyle w:val="Hyperlink"/>
-              <w:rFonts w:ascii="Tahoma" w:eastAsia="Times New Roman" w:hAnsi="Tahoma" w:cs="Tahoma"/>
-              <w:b/>
-              <w:noProof/>
-            </w:rPr>
-            <w:t>Các lệnh git cơ bản</w:t>
-          </w:r>
-          <w:r>
-            <w:rPr>
-              <w:noProof/>
-              <w:webHidden/>
-            </w:rPr>
-            <w:tab/>
-          </w:r>
-          <w:r>
-            <w:rPr>
-              <w:noProof/>
-              <w:webHidden/>
-            </w:rPr>
-            <w:fldChar w:fldCharType="begin"/>
-          </w:r>
-          <w:r>
-            <w:rPr>
-              <w:noProof/>
-              <w:webHidden/>
-            </w:rPr>
-            <w:instrText xml:space="preserve"> PAGEREF _Toc77158528 \h </w:instrText>
-          </w:r>
-          <w:r>
-            <w:rPr>
-              <w:noProof/>
-              <w:webHidden/>
-            </w:rPr>
-          </w:r>
-          <w:r>
-            <w:rPr>
-              <w:noProof/>
-              <w:webHidden/>
-            </w:rPr>
-            <w:fldChar w:fldCharType="separate"/>
-          </w:r>
-          <w:r>
-            <w:rPr>
-              <w:noProof/>
-              <w:webHidden/>
-            </w:rPr>
-            <w:t>2</w:t>
-          </w:r>
-          <w:r>
-            <w:rPr>
-              <w:noProof/>
-              <w:webHidden/>
-            </w:rPr>
-            <w:fldChar w:fldCharType="end"/>
-          </w:r>
-          <w:r>
-            <w:rPr>
-              <w:rStyle w:val="Hyperlink"/>
-              <w:noProof/>
-            </w:rPr>
-            <w:fldChar w:fldCharType="end"/>
-          </w:r>
+          <w:hyperlink w:anchor="_Toc77158528" w:history="1">
+            <w:r>
+              <w:rPr>
+                <w:rStyle w:val="Hyperlink"/>
+                <w:rFonts w:ascii="Tahoma" w:eastAsia="Times New Roman" w:hAnsi="Tahoma" w:cs="Tahoma"/>
+                <w:b/>
+                <w:noProof/>
+              </w:rPr>
+              <w:t>1.</w:t>
+            </w:r>
+            <w:r>
+              <w:rPr>
+                <w:rFonts w:eastAsiaTheme="minorEastAsia"/>
+                <w:noProof/>
+              </w:rPr>
+              <w:tab/>
+            </w:r>
+            <w:r>
+              <w:rPr>
+                <w:rStyle w:val="Hyperlink"/>
+                <w:rFonts w:ascii="Tahoma" w:eastAsia="Times New Roman" w:hAnsi="Tahoma" w:cs="Tahoma"/>
+                <w:b/>
+                <w:noProof/>
+              </w:rPr>
+              <w:t>Các lệnh git cơ bản</w:t>
+            </w:r>
+            <w:r>
+              <w:rPr>
+                <w:noProof/>
+                <w:webHidden/>
+              </w:rPr>
+              <w:tab/>
+            </w:r>
+            <w:r>
+              <w:rPr>
+                <w:noProof/>
+                <w:webHidden/>
+              </w:rPr>
+              <w:fldChar w:fldCharType="begin"/>
+            </w:r>
+            <w:r>
+              <w:rPr>
+                <w:noProof/>
+                <w:webHidden/>
+              </w:rPr>
+              <w:instrText xml:space="preserve"> PAGEREF _Toc77158528 \h </w:instrText>
+            </w:r>
+            <w:r>
+              <w:rPr>
+                <w:noProof/>
+                <w:webHidden/>
+              </w:rPr>
+            </w:r>
+            <w:r>
+              <w:rPr>
+                <w:noProof/>
+                <w:webHidden/>
+              </w:rPr>
+              <w:fldChar w:fldCharType="separate"/>
+            </w:r>
+            <w:r>
+              <w:rPr>
+                <w:noProof/>
+                <w:webHidden/>
+              </w:rPr>
+              <w:t>2</w:t>
+            </w:r>
+            <w:r>
+              <w:rPr>
+                <w:noProof/>
+                <w:webHidden/>
+              </w:rPr>
+              <w:fldChar w:fldCharType="end"/>
+            </w:r>
+          </w:hyperlink>
         </w:p>
         <w:p>
           <w:pPr>
@@ -1314,7 +1267,7 @@
           <w:szCs w:val="24"/>
         </w:rPr>
       </w:pPr>
-      <w:bookmarkStart w:id="1" w:name="_Toc77158528"/>
+      <w:bookmarkStart w:id="0" w:name="_Toc77158528"/>
       <w:r>
         <w:rPr>
           <w:rFonts w:ascii="Tahoma" w:eastAsia="Times New Roman" w:hAnsi="Tahoma" w:cs="Tahoma"/>
@@ -1326,7 +1279,7 @@
         <w:lastRenderedPageBreak/>
         <w:t>Các lệnh git cơ bản</w:t>
       </w:r>
-      <w:bookmarkEnd w:id="1"/>
+      <w:bookmarkEnd w:id="0"/>
       <w:r>
         <w:rPr>
           <w:rFonts w:ascii="Tahoma" w:eastAsia="Times New Roman" w:hAnsi="Tahoma" w:cs="Tahoma"/>
@@ -1634,7 +1587,7 @@
           <w:szCs w:val="24"/>
         </w:rPr>
       </w:pPr>
-      <w:bookmarkStart w:id="2" w:name="_Toc77158529"/>
+      <w:bookmarkStart w:id="1" w:name="_Toc77158529"/>
       <w:r>
         <w:rPr>
           <w:rFonts w:ascii="Tahoma" w:eastAsia="Times New Roman" w:hAnsi="Tahoma" w:cs="Tahoma"/>
@@ -1645,7 +1598,7 @@
         </w:rPr>
         <w:t>Git push</w:t>
       </w:r>
-      <w:bookmarkEnd w:id="2"/>
+      <w:bookmarkEnd w:id="1"/>
       <w:r>
         <w:rPr>
           <w:rFonts w:ascii="Tahoma" w:eastAsia="Times New Roman" w:hAnsi="Tahoma" w:cs="Tahoma"/>
@@ -1956,7 +1909,7 @@
           <w:szCs w:val="24"/>
         </w:rPr>
       </w:pPr>
-      <w:bookmarkStart w:id="3" w:name="_Toc77158530"/>
+      <w:bookmarkStart w:id="2" w:name="_Toc77158530"/>
       <w:r>
         <w:rPr>
           <w:rFonts w:ascii="Tahoma" w:eastAsia="Times New Roman" w:hAnsi="Tahoma" w:cs="Tahoma"/>
@@ -1967,7 +1920,7 @@
         </w:rPr>
         <w:t>git checkout</w:t>
       </w:r>
-      <w:bookmarkEnd w:id="3"/>
+      <w:bookmarkEnd w:id="2"/>
     </w:p>
     <w:p>
       <w:pPr>
@@ -2244,7 +2197,7 @@
           <w:szCs w:val="24"/>
         </w:rPr>
       </w:pPr>
-      <w:bookmarkStart w:id="4" w:name="_Toc77158531"/>
+      <w:bookmarkStart w:id="3" w:name="_Toc77158531"/>
       <w:r>
         <w:rPr>
           <w:rFonts w:ascii="Tahoma" w:eastAsia="Times New Roman" w:hAnsi="Tahoma" w:cs="Tahoma"/>
@@ -2255,7 +2208,7 @@
         </w:rPr>
         <w:t>git switch</w:t>
       </w:r>
-      <w:bookmarkEnd w:id="4"/>
+      <w:bookmarkEnd w:id="3"/>
     </w:p>
     <w:p>
       <w:pPr>
@@ -2285,15 +2238,7 @@
           <w:sz w:val="28"/>
           <w:szCs w:val="28"/>
         </w:rPr>
-        <w:t xml:space="preserve"> </w:t>
-      </w:r>
-      <w:r>
-        <w:rPr>
-          <w:rFonts w:ascii="Times New Roman" w:hAnsi="Times New Roman" w:cs="Times New Roman"/>
-          <w:sz w:val="28"/>
-          <w:szCs w:val="28"/>
-        </w:rPr>
-        <w:t>chuyển sang nhánh khác</w:t>
+        <w:t xml:space="preserve"> chuyển sang nhánh khác</w:t>
       </w:r>
     </w:p>
     <w:p>
@@ -2316,41 +2261,15 @@
           <w:sz w:val="28"/>
           <w:szCs w:val="28"/>
         </w:rPr>
-        <w:t xml:space="preserve">git switch -c &lt; </w:t>
-      </w:r>
-      <w:r>
-        <w:rPr>
-          <w:rFonts w:ascii="Times New Roman" w:hAnsi="Times New Roman" w:cs="Times New Roman"/>
-          <w:b/>
-          <w:sz w:val="28"/>
-          <w:szCs w:val="28"/>
-        </w:rPr>
-        <w:t>tên nhánh</w:t>
-      </w:r>
-      <w:r>
-        <w:rPr>
-          <w:rFonts w:ascii="Times New Roman" w:hAnsi="Times New Roman" w:cs="Times New Roman"/>
-          <w:b/>
-          <w:sz w:val="28"/>
-          <w:szCs w:val="28"/>
-        </w:rPr>
-        <w:t xml:space="preserve"> &gt;:</w:t>
-      </w:r>
-      <w:r>
-        <w:rPr>
-          <w:rFonts w:ascii="Times New Roman" w:hAnsi="Times New Roman" w:cs="Times New Roman"/>
-          <w:sz w:val="28"/>
-          <w:szCs w:val="28"/>
-        </w:rPr>
-        <w:t xml:space="preserve"> </w:t>
-      </w:r>
-      <w:r>
-        <w:rPr>
-          <w:rFonts w:ascii="Times New Roman" w:hAnsi="Times New Roman" w:cs="Times New Roman"/>
-          <w:sz w:val="28"/>
-          <w:szCs w:val="28"/>
-        </w:rPr>
-        <w:t>vừa tạo nhánh mới và vừa chuyển nhánh</w:t>
+        <w:t>git switch -c &lt; tên nhánh &gt;:</w:t>
+      </w:r>
+      <w:r>
+        <w:rPr>
+          <w:rFonts w:ascii="Times New Roman" w:hAnsi="Times New Roman" w:cs="Times New Roman"/>
+          <w:sz w:val="28"/>
+          <w:szCs w:val="28"/>
+        </w:rPr>
+        <w:t xml:space="preserve"> vừa tạo nhánh mới và vừa chuyển nhánh</w:t>
       </w:r>
     </w:p>
     <w:p>
@@ -2373,16 +2292,7 @@
           <w:sz w:val="28"/>
           <w:szCs w:val="28"/>
         </w:rPr>
-        <w:t xml:space="preserve">git switch -d </w:t>
-      </w:r>
-      <w:r>
-        <w:rPr>
-          <w:rFonts w:ascii="Times New Roman" w:hAnsi="Times New Roman" w:cs="Times New Roman"/>
-          <w:b/>
-          <w:sz w:val="28"/>
-          <w:szCs w:val="28"/>
-        </w:rPr>
-        <w:t>[hashId]:</w:t>
+        <w:t>git switch -d [hashId]:</w:t>
       </w:r>
       <w:r>
         <w:rPr>
@@ -2419,7 +2329,7 @@
           <w:szCs w:val="24"/>
         </w:rPr>
       </w:pPr>
-      <w:bookmarkStart w:id="5" w:name="_Toc77158532"/>
+      <w:bookmarkStart w:id="4" w:name="_Toc77158532"/>
       <w:r>
         <w:rPr>
           <w:rFonts w:ascii="Tahoma" w:eastAsia="Times New Roman" w:hAnsi="Tahoma" w:cs="Tahoma"/>
@@ -2430,7 +2340,7 @@
         </w:rPr>
         <w:t>git restore</w:t>
       </w:r>
-      <w:bookmarkEnd w:id="5"/>
+      <w:bookmarkEnd w:id="4"/>
     </w:p>
     <w:p>
       <w:pPr>
@@ -2505,7 +2415,7 @@
           <w:szCs w:val="24"/>
         </w:rPr>
       </w:pPr>
-      <w:bookmarkStart w:id="6" w:name="_Toc77158533"/>
+      <w:bookmarkStart w:id="5" w:name="_Toc77158533"/>
       <w:r>
         <w:rPr>
           <w:rFonts w:ascii="Tahoma" w:eastAsia="Times New Roman" w:hAnsi="Tahoma" w:cs="Tahoma"/>
@@ -2516,7 +2426,7 @@
         </w:rPr>
         <w:t>git remote</w:t>
       </w:r>
-      <w:bookmarkEnd w:id="6"/>
+      <w:bookmarkEnd w:id="5"/>
     </w:p>
     <w:p>
       <w:pPr>
@@ -2620,7 +2530,7 @@
           <w:szCs w:val="24"/>
         </w:rPr>
       </w:pPr>
-      <w:bookmarkStart w:id="7" w:name="_Toc77158534"/>
+      <w:bookmarkStart w:id="6" w:name="_Toc77158534"/>
       <w:r>
         <w:rPr>
           <w:rFonts w:ascii="Tahoma" w:eastAsia="Times New Roman" w:hAnsi="Tahoma" w:cs="Tahoma"/>
@@ -2631,7 +2541,7 @@
         </w:rPr>
         <w:t>git clone</w:t>
       </w:r>
-      <w:bookmarkEnd w:id="7"/>
+      <w:bookmarkEnd w:id="6"/>
     </w:p>
     <w:p>
       <w:pPr>
@@ -2735,7 +2645,7 @@
           <w:szCs w:val="24"/>
         </w:rPr>
       </w:pPr>
-      <w:bookmarkStart w:id="8" w:name="_Toc77158535"/>
+      <w:bookmarkStart w:id="7" w:name="_Toc77158535"/>
       <w:r>
         <w:rPr>
           <w:rFonts w:ascii="Tahoma" w:eastAsia="Times New Roman" w:hAnsi="Tahoma" w:cs="Tahoma"/>
@@ -2746,7 +2656,7 @@
         </w:rPr>
         <w:t>git branch</w:t>
       </w:r>
-      <w:bookmarkEnd w:id="8"/>
+      <w:bookmarkEnd w:id="7"/>
     </w:p>
     <w:p>
       <w:pPr>
@@ -2767,15 +2677,7 @@
           <w:sz w:val="28"/>
           <w:szCs w:val="28"/>
         </w:rPr>
-        <w:t>Để tạo một branch chúng ta sẽ sử dụng câu lệ</w:t>
-      </w:r>
-      <w:r>
-        <w:rPr>
-          <w:rFonts w:ascii="Times New Roman" w:hAnsi="Times New Roman" w:cs="Times New Roman"/>
-          <w:sz w:val="28"/>
-          <w:szCs w:val="28"/>
-        </w:rPr>
-        <w:t xml:space="preserve">nh </w:t>
+        <w:t xml:space="preserve">Để tạo một branch chúng ta sẽ sử dụng câu lệnh </w:t>
       </w:r>
     </w:p>
     <w:p>
@@ -2806,32 +2708,15 @@
           <w:sz w:val="28"/>
           <w:szCs w:val="28"/>
         </w:rPr>
-        <w:t>git branch &lt;tên nhánh&gt;</w:t>
-      </w:r>
-      <w:r>
-        <w:rPr>
-          <w:rFonts w:ascii="Times New Roman" w:hAnsi="Times New Roman" w:cs="Times New Roman"/>
-          <w:b/>
-          <w:sz w:val="28"/>
-          <w:szCs w:val="28"/>
-        </w:rPr>
-        <w:t>:</w:t>
-      </w:r>
-      <w:r>
-        <w:rPr>
-          <w:rFonts w:ascii="Times New Roman" w:hAnsi="Times New Roman" w:cs="Times New Roman"/>
-          <w:sz w:val="28"/>
-          <w:szCs w:val="28"/>
-        </w:rPr>
-        <w:t xml:space="preserve"> git branch </w:t>
-      </w:r>
-      <w:r>
-        <w:rPr>
-          <w:rFonts w:ascii="Times New Roman" w:hAnsi="Times New Roman" w:cs="Times New Roman"/>
-          <w:sz w:val="28"/>
-          <w:szCs w:val="28"/>
-        </w:rPr>
-        <w:t>staging (</w:t>
+        <w:t>git branch &lt;tên nhánh&gt;:</w:t>
+      </w:r>
+      <w:r>
+        <w:rPr>
+          <w:rFonts w:ascii="Times New Roman" w:hAnsi="Times New Roman" w:cs="Times New Roman"/>
+          <w:sz w:val="28"/>
+          <w:szCs w:val="28"/>
+        </w:rPr>
+        <w:t> git branch staging (</w:t>
       </w:r>
       <w:r>
         <w:rPr>
@@ -2885,7 +2770,7 @@
           <w:szCs w:val="24"/>
         </w:rPr>
       </w:pPr>
-      <w:bookmarkStart w:id="9" w:name="_Toc77158536"/>
+      <w:bookmarkStart w:id="8" w:name="_Toc77158536"/>
       <w:r>
         <w:rPr>
           <w:rFonts w:ascii="Tahoma" w:eastAsia="Times New Roman" w:hAnsi="Tahoma" w:cs="Tahoma"/>
@@ -2896,7 +2781,7 @@
         </w:rPr>
         <w:t>git merge</w:t>
       </w:r>
-      <w:bookmarkEnd w:id="9"/>
+      <w:bookmarkEnd w:id="8"/>
     </w:p>
     <w:p>
       <w:pPr>
@@ -3222,7 +3107,7 @@
           <w:szCs w:val="24"/>
         </w:rPr>
       </w:pPr>
-      <w:bookmarkStart w:id="10" w:name="_Toc77158537"/>
+      <w:bookmarkStart w:id="9" w:name="_Toc77158537"/>
       <w:r>
         <w:rPr>
           <w:rFonts w:ascii="Tahoma" w:eastAsia="Times New Roman" w:hAnsi="Tahoma" w:cs="Tahoma"/>
@@ -3233,7 +3118,7 @@
         </w:rPr>
         <w:t>git reset</w:t>
       </w:r>
-      <w:bookmarkEnd w:id="10"/>
+      <w:bookmarkEnd w:id="9"/>
       <w:r>
         <w:rPr>
           <w:rFonts w:ascii="Tahoma" w:eastAsia="Times New Roman" w:hAnsi="Tahoma" w:cs="Tahoma"/>
@@ -3366,17 +3251,7 @@
           <w:sz w:val="24"/>
           <w:szCs w:val="24"/>
         </w:rPr>
-        <w:t>git reset –soft HEAD~1</w:t>
-      </w:r>
-      <w:r>
-        <w:rPr>
-          <w:rFonts w:ascii="Arial" w:eastAsia="Arial" w:hAnsi="Arial" w:cs="Arial"/>
-          <w:b/>
-          <w:color w:val="000000"/>
-          <w:sz w:val="24"/>
-          <w:szCs w:val="24"/>
-        </w:rPr>
-        <w:t xml:space="preserve"> (lùi về 1 commit)</w:t>
+        <w:t>git reset –soft HEAD~1 (lùi về 1 commit)</w:t>
       </w:r>
     </w:p>
     <w:p>
@@ -3442,25 +3317,7 @@
           <w:szCs w:val="24"/>
         </w:rPr>
         <w:lastRenderedPageBreak/>
-        <w:t>Khi dùng tham số</w:t>
-      </w:r>
-      <w:r>
-        <w:rPr>
-          <w:rFonts w:ascii="Arial" w:eastAsia="Arial" w:hAnsi="Arial" w:cs="Arial"/>
-          <w:color w:val="000000"/>
-          <w:sz w:val="24"/>
-          <w:szCs w:val="24"/>
-        </w:rPr>
-        <w:t xml:space="preserve"> --</w:t>
-      </w:r>
-      <w:r>
-        <w:rPr>
-          <w:rFonts w:ascii="Arial" w:eastAsia="Arial" w:hAnsi="Arial" w:cs="Arial"/>
-          <w:color w:val="000000"/>
-          <w:sz w:val="24"/>
-          <w:szCs w:val="24"/>
-        </w:rPr>
-        <w:t>hard thì kết quả giống với dùng tham số –soft, chỉ có một khác biết là nội dung thay đổi của commit cuối không đưa đưa vào staging mà bị hủy luôn. Trường hợp này dùng khi bạn quyết định hủy hoàn toàn commit cuối: </w:t>
+        <w:t>Khi dùng tham số --hard thì kết quả giống với dùng tham số –soft, chỉ có một khác biết là nội dung thay đổi của commit cuối không đưa đưa vào staging mà bị hủy luôn. Trường hợp này dùng khi bạn quyết định hủy hoàn toàn commit cuối: </w:t>
       </w:r>
       <w:r>
         <w:rPr>
@@ -3557,17 +3414,7 @@
           <w:sz w:val="24"/>
           <w:szCs w:val="24"/>
         </w:rPr>
-        <w:t>git reset</w:t>
-      </w:r>
-      <w:r>
-        <w:rPr>
-          <w:rFonts w:ascii="Arial" w:eastAsia="Arial" w:hAnsi="Arial" w:cs="Arial"/>
-          <w:b/>
-          <w:color w:val="000000"/>
-          <w:sz w:val="24"/>
-          <w:szCs w:val="24"/>
-        </w:rPr>
-        <w:t xml:space="preserve"> </w:t>
+        <w:t xml:space="preserve">git reset </w:t>
       </w:r>
     </w:p>
     <w:p>
@@ -3675,7 +3522,7 @@
           <w:szCs w:val="24"/>
         </w:rPr>
       </w:pPr>
-      <w:bookmarkStart w:id="11" w:name="_Toc77158538"/>
+      <w:bookmarkStart w:id="10" w:name="_Toc77158538"/>
       <w:r>
         <w:rPr>
           <w:rFonts w:ascii="Tahoma" w:eastAsia="Times New Roman" w:hAnsi="Tahoma" w:cs="Tahoma"/>
@@ -3686,7 +3533,7 @@
         </w:rPr>
         <w:t>git fetch</w:t>
       </w:r>
-      <w:bookmarkEnd w:id="11"/>
+      <w:bookmarkEnd w:id="10"/>
     </w:p>
     <w:p>
       <w:pPr>
@@ -3877,7 +3724,7 @@
           <w:szCs w:val="24"/>
         </w:rPr>
       </w:pPr>
-      <w:bookmarkStart w:id="12" w:name="_Toc77158539"/>
+      <w:bookmarkStart w:id="11" w:name="_Toc77158539"/>
       <w:r>
         <w:rPr>
           <w:rFonts w:ascii="Tahoma" w:eastAsia="Times New Roman" w:hAnsi="Tahoma" w:cs="Tahoma"/>
@@ -3888,7 +3735,7 @@
         </w:rPr>
         <w:t>git stash</w:t>
       </w:r>
-      <w:bookmarkEnd w:id="12"/>
+      <w:bookmarkEnd w:id="11"/>
       <w:r>
         <w:rPr>
           <w:rFonts w:ascii="Tahoma" w:eastAsia="Times New Roman" w:hAnsi="Tahoma" w:cs="Tahoma"/>
@@ -4003,7 +3850,7 @@
           <w:sz w:val="28"/>
           <w:szCs w:val="28"/>
         </w:rPr>
-        <w:t xml:space="preserve">note: khi git pull xong </w:t>
+        <w:t>note: khi git pull xong git stash pop sẽ</w:t>
       </w:r>
       <w:r>
         <w:rPr>
@@ -4012,17 +3859,33 @@
           <w:sz w:val="28"/>
           <w:szCs w:val="28"/>
         </w:rPr>
-        <w:t>git stash pop</w:t>
-      </w:r>
-      <w:r>
+        <w:t xml:space="preserve"> có case conflict)</w:t>
+      </w:r>
+    </w:p>
+    <w:p>
+      <w:pPr>
+        <w:pStyle w:val="ListParagraph"/>
+        <w:numPr>
+          <w:ilvl w:val="1"/>
+          <w:numId w:val="7"/>
+        </w:numPr>
+        <w:pBdr>
+          <w:top w:val="nil"/>
+          <w:left w:val="nil"/>
+          <w:bottom w:val="nil"/>
+          <w:right w:val="nil"/>
+          <w:between w:val="nil"/>
+        </w:pBdr>
+        <w:shd w:val="clear" w:color="auto" w:fill="FFFFFF"/>
+        <w:spacing w:before="280" w:after="280" w:line="240" w:lineRule="auto"/>
+        <w:jc w:val="both"/>
         <w:rPr>
           <w:rFonts w:ascii="Times New Roman" w:eastAsia="Arial" w:hAnsi="Times New Roman" w:cs="Times New Roman"/>
           <w:color w:val="000000"/>
           <w:sz w:val="28"/>
           <w:szCs w:val="28"/>
         </w:rPr>
-        <w:t xml:space="preserve"> sẽ</w:t>
-      </w:r>
+      </w:pPr>
       <w:r>
         <w:rPr>
           <w:rFonts w:ascii="Times New Roman" w:eastAsia="Arial" w:hAnsi="Times New Roman" w:cs="Times New Roman"/>
@@ -4030,7 +3893,66 @@
           <w:sz w:val="28"/>
           <w:szCs w:val="28"/>
         </w:rPr>
-        <w:t xml:space="preserve"> có case conflict)</w:t>
+        <w:t>nếu conflict thì</w:t>
+      </w:r>
+      <w:r>
+        <w:rPr>
+          <w:rFonts w:ascii="Times New Roman" w:eastAsia="Arial" w:hAnsi="Times New Roman" w:cs="Times New Roman"/>
+          <w:b/>
+          <w:color w:val="000000"/>
+          <w:sz w:val="28"/>
+          <w:szCs w:val="28"/>
+        </w:rPr>
+        <w:t xml:space="preserve"> </w:t>
+      </w:r>
+      <w:r>
+        <w:rPr>
+          <w:rFonts w:ascii="Times New Roman" w:eastAsia="Arial" w:hAnsi="Times New Roman" w:cs="Times New Roman"/>
+          <w:b/>
+          <w:color w:val="000000"/>
+          <w:sz w:val="28"/>
+          <w:szCs w:val="28"/>
+        </w:rPr>
+        <w:t xml:space="preserve">git reset HEAD </w:t>
+      </w:r>
+      <w:r>
+        <w:rPr>
+          <w:rFonts w:ascii="Times New Roman" w:eastAsia="Arial" w:hAnsi="Times New Roman" w:cs="Times New Roman"/>
+          <w:b/>
+          <w:color w:val="000000"/>
+          <w:sz w:val="28"/>
+          <w:szCs w:val="28"/>
+        </w:rPr>
+        <w:t>–</w:t>
+      </w:r>
+      <w:r>
+        <w:rPr>
+          <w:rFonts w:ascii="Times New Roman" w:eastAsia="Arial" w:hAnsi="Times New Roman" w:cs="Times New Roman"/>
+          <w:b/>
+          <w:color w:val="000000"/>
+          <w:sz w:val="28"/>
+          <w:szCs w:val="28"/>
+        </w:rPr>
+        <w:t>hard</w:t>
+      </w:r>
+      <w:r>
+        <w:rPr>
+          <w:rFonts w:ascii="Times New Roman" w:eastAsia="Arial" w:hAnsi="Times New Roman" w:cs="Times New Roman"/>
+          <w:b/>
+          <w:color w:val="000000"/>
+          <w:sz w:val="28"/>
+          <w:szCs w:val="28"/>
+        </w:rPr>
+        <w:t xml:space="preserve"> </w:t>
+      </w:r>
+      <w:r>
+        <w:rPr>
+          <w:rFonts w:ascii="Times New Roman" w:eastAsia="Arial" w:hAnsi="Times New Roman" w:cs="Times New Roman"/>
+          <w:color w:val="000000"/>
+          <w:sz w:val="28"/>
+          <w:szCs w:val="28"/>
+        </w:rPr>
+        <w:t>để xóa cái đang conflict và giữ stash</w:t>
       </w:r>
     </w:p>
     <w:p>
@@ -4076,6 +3998,8 @@
         </w:rPr>
         <w:t>: xóa hết stash</w:t>
       </w:r>
+      <w:bookmarkStart w:id="12" w:name="_GoBack"/>
+      <w:bookmarkEnd w:id="12"/>
     </w:p>
     <w:p>
       <w:pPr>
@@ -4719,7 +4643,7 @@
         <w:rFonts w:ascii="Tahoma" w:eastAsiaTheme="minorHAnsi" w:hAnsi="Tahoma" w:cs="Tahoma" w:hint="default"/>
       </w:rPr>
     </w:lvl>
-    <w:lvl w:ilvl="1" w:tplc="04090003" w:tentative="1">
+    <w:lvl w:ilvl="1" w:tplc="04090003">
       <w:start w:val="1"/>
       <w:numFmt w:val="bullet"/>
       <w:lvlText w:val="o"/>
@@ -6331,7 +6255,7 @@
 </file>
 
 <file path=customXml/itemProps1.xml><?xml version="1.0" encoding="utf-8"?>
-<ds:datastoreItem xmlns:ds="http://schemas.openxmlformats.org/officeDocument/2006/customXml" ds:itemID="{4396D428-9F5B-4532-9BDB-7EF0DF91AE67}">
+<ds:datastoreItem xmlns:ds="http://schemas.openxmlformats.org/officeDocument/2006/customXml" ds:itemID="{8681DC9A-9A84-48B4-B842-EFAB2E4E27F1}">
   <ds:schemaRefs>
     <ds:schemaRef ds:uri="http://schemas.openxmlformats.org/officeDocument/2006/bibliography"/>
   </ds:schemaRefs>

--- a/git.docx
+++ b/git.docx
@@ -3070,6 +3070,10 @@
     <w:p>
       <w:pPr>
         <w:pStyle w:val="ListParagraph"/>
+        <w:numPr>
+          <w:ilvl w:val="0"/>
+          <w:numId w:val="7"/>
+        </w:numPr>
         <w:pBdr>
           <w:top w:val="nil"/>
           <w:left w:val="nil"/>
@@ -3087,51 +3091,115 @@
           <w:szCs w:val="28"/>
         </w:rPr>
       </w:pPr>
+      <w:r>
+        <w:rPr>
+          <w:rFonts w:ascii="Times New Roman" w:eastAsia="Arial" w:hAnsi="Times New Roman" w:cs="Times New Roman"/>
+          <w:color w:val="000000"/>
+          <w:sz w:val="28"/>
+          <w:szCs w:val="28"/>
+        </w:rPr>
+        <w:t>Cú pháp gọn khi merge</w:t>
+      </w:r>
+      <w:r>
+        <w:rPr>
+          <w:rFonts w:ascii="Times New Roman" w:eastAsia="Arial" w:hAnsi="Times New Roman" w:cs="Times New Roman"/>
+          <w:color w:val="000000"/>
+          <w:sz w:val="28"/>
+          <w:szCs w:val="28"/>
+        </w:rPr>
+        <w:t>:</w:t>
+      </w:r>
+    </w:p>
+    <w:p>
+      <w:pPr>
+        <w:pStyle w:val="NormalWeb"/>
+        <w:shd w:val="clear" w:color="auto" w:fill="FFFFFF"/>
+        <w:spacing w:before="0" w:beforeAutospacing="0" w:after="0" w:afterAutospacing="0"/>
+        <w:rPr>
+          <w:rFonts w:eastAsia="Arial"/>
+          <w:b/>
+          <w:color w:val="000000"/>
+          <w:sz w:val="28"/>
+          <w:szCs w:val="28"/>
+        </w:rPr>
+      </w:pPr>
+      <w:r>
+        <w:rPr>
+          <w:rFonts w:eastAsia="Arial"/>
+          <w:b/>
+          <w:color w:val="000000"/>
+          <w:sz w:val="28"/>
+          <w:szCs w:val="28"/>
+        </w:rPr>
+        <w:t>git checkout feature</w:t>
+      </w:r>
+      <w:r>
+        <w:rPr>
+          <w:rFonts w:eastAsia="Arial"/>
+          <w:b/>
+          <w:color w:val="000000"/>
+          <w:sz w:val="28"/>
+          <w:szCs w:val="28"/>
+        </w:rPr>
+        <w:br/>
+      </w:r>
+      <w:r>
+        <w:rPr>
+          <w:rFonts w:eastAsia="Arial"/>
+          <w:b/>
+          <w:color w:val="000000"/>
+          <w:sz w:val="28"/>
+          <w:szCs w:val="28"/>
+        </w:rPr>
+        <w:t>git merge main</w:t>
+      </w:r>
+    </w:p>
+    <w:p>
+      <w:pPr>
+        <w:pStyle w:val="NormalWeb"/>
+        <w:shd w:val="clear" w:color="auto" w:fill="FFFFFF"/>
+        <w:spacing w:before="0" w:beforeAutospacing="0" w:after="360" w:afterAutospacing="0"/>
+        <w:rPr>
+          <w:rFonts w:eastAsia="Arial"/>
+          <w:color w:val="000000"/>
+          <w:sz w:val="28"/>
+          <w:szCs w:val="28"/>
+        </w:rPr>
+      </w:pPr>
+      <w:r>
+        <w:rPr>
+          <w:rFonts w:eastAsia="Arial"/>
+          <w:color w:val="000000"/>
+          <w:sz w:val="28"/>
+          <w:szCs w:val="28"/>
+        </w:rPr>
+        <w:t xml:space="preserve">shortcut: </w:t>
+      </w:r>
+      <w:r>
+        <w:rPr>
+          <w:rFonts w:eastAsia="Arial"/>
+          <w:b/>
+          <w:color w:val="000000"/>
+          <w:sz w:val="28"/>
+          <w:szCs w:val="28"/>
+        </w:rPr>
+        <w:t>git merge feature main</w:t>
+      </w:r>
+      <w:r>
+        <w:rPr>
+          <w:rFonts w:eastAsia="Arial"/>
+          <w:color w:val="000000"/>
+          <w:sz w:val="28"/>
+          <w:szCs w:val="28"/>
+        </w:rPr>
+        <w:t xml:space="preserve"> (có thể hiểu branch1 là branch cần giữ gốc, branch2 là branch cần merge vào branch1)</w:t>
+      </w:r>
+      <w:bookmarkStart w:id="9" w:name="_GoBack"/>
+      <w:bookmarkEnd w:id="9"/>
     </w:p>
     <w:p>
       <w:pPr>
         <w:pStyle w:val="ListParagraph"/>
-        <w:numPr>
-          <w:ilvl w:val="0"/>
-          <w:numId w:val="1"/>
-        </w:numPr>
-        <w:tabs>
-          <w:tab w:val="left" w:pos="990"/>
-        </w:tabs>
-        <w:outlineLvl w:val="0"/>
-        <w:rPr>
-          <w:rFonts w:ascii="Tahoma" w:eastAsia="Times New Roman" w:hAnsi="Tahoma" w:cs="Tahoma"/>
-          <w:b/>
-          <w:color w:val="222222"/>
-          <w:sz w:val="32"/>
-          <w:szCs w:val="24"/>
-        </w:rPr>
-      </w:pPr>
-      <w:bookmarkStart w:id="9" w:name="_Toc77158537"/>
-      <w:r>
-        <w:rPr>
-          <w:rFonts w:ascii="Tahoma" w:eastAsia="Times New Roman" w:hAnsi="Tahoma" w:cs="Tahoma"/>
-          <w:b/>
-          <w:color w:val="222222"/>
-          <w:sz w:val="32"/>
-          <w:szCs w:val="24"/>
-        </w:rPr>
-        <w:t>git reset</w:t>
-      </w:r>
-      <w:bookmarkEnd w:id="9"/>
-      <w:r>
-        <w:rPr>
-          <w:rFonts w:ascii="Tahoma" w:eastAsia="Times New Roman" w:hAnsi="Tahoma" w:cs="Tahoma"/>
-          <w:b/>
-          <w:color w:val="222222"/>
-          <w:sz w:val="32"/>
-          <w:szCs w:val="24"/>
-        </w:rPr>
-        <w:tab/>
-      </w:r>
-    </w:p>
-    <w:p>
-      <w:pPr>
         <w:pBdr>
           <w:top w:val="nil"/>
           <w:left w:val="nil"/>
@@ -3143,6 +3211,90 @@
         <w:spacing w:before="280" w:after="280" w:line="240" w:lineRule="auto"/>
         <w:jc w:val="both"/>
         <w:rPr>
+          <w:rFonts w:ascii="Times New Roman" w:eastAsia="Arial" w:hAnsi="Times New Roman" w:cs="Times New Roman"/>
+          <w:b/>
+          <w:color w:val="000000"/>
+          <w:sz w:val="28"/>
+          <w:szCs w:val="28"/>
+        </w:rPr>
+      </w:pPr>
+    </w:p>
+    <w:p>
+      <w:pPr>
+        <w:pStyle w:val="ListParagraph"/>
+        <w:pBdr>
+          <w:top w:val="nil"/>
+          <w:left w:val="nil"/>
+          <w:bottom w:val="nil"/>
+          <w:right w:val="nil"/>
+          <w:between w:val="nil"/>
+        </w:pBdr>
+        <w:shd w:val="clear" w:color="auto" w:fill="FFFFFF"/>
+        <w:spacing w:before="280" w:after="280" w:line="240" w:lineRule="auto"/>
+        <w:jc w:val="both"/>
+        <w:rPr>
+          <w:rFonts w:ascii="Times New Roman" w:eastAsia="Arial" w:hAnsi="Times New Roman" w:cs="Times New Roman"/>
+          <w:color w:val="000000"/>
+          <w:sz w:val="28"/>
+          <w:szCs w:val="28"/>
+        </w:rPr>
+      </w:pPr>
+    </w:p>
+    <w:p>
+      <w:pPr>
+        <w:pStyle w:val="ListParagraph"/>
+        <w:numPr>
+          <w:ilvl w:val="0"/>
+          <w:numId w:val="1"/>
+        </w:numPr>
+        <w:tabs>
+          <w:tab w:val="left" w:pos="990"/>
+        </w:tabs>
+        <w:outlineLvl w:val="0"/>
+        <w:rPr>
+          <w:rFonts w:ascii="Tahoma" w:eastAsia="Times New Roman" w:hAnsi="Tahoma" w:cs="Tahoma"/>
+          <w:b/>
+          <w:color w:val="222222"/>
+          <w:sz w:val="32"/>
+          <w:szCs w:val="24"/>
+        </w:rPr>
+      </w:pPr>
+      <w:bookmarkStart w:id="10" w:name="_Toc77158537"/>
+      <w:r>
+        <w:rPr>
+          <w:rFonts w:ascii="Tahoma" w:eastAsia="Times New Roman" w:hAnsi="Tahoma" w:cs="Tahoma"/>
+          <w:b/>
+          <w:color w:val="222222"/>
+          <w:sz w:val="32"/>
+          <w:szCs w:val="24"/>
+        </w:rPr>
+        <w:t>git reset</w:t>
+      </w:r>
+      <w:bookmarkEnd w:id="10"/>
+      <w:r>
+        <w:rPr>
+          <w:rFonts w:ascii="Tahoma" w:eastAsia="Times New Roman" w:hAnsi="Tahoma" w:cs="Tahoma"/>
+          <w:b/>
+          <w:color w:val="222222"/>
+          <w:sz w:val="32"/>
+          <w:szCs w:val="24"/>
+        </w:rPr>
+        <w:tab/>
+      </w:r>
+    </w:p>
+    <w:p>
+      <w:pPr>
+        <w:pBdr>
+          <w:top w:val="nil"/>
+          <w:left w:val="nil"/>
+          <w:bottom w:val="nil"/>
+          <w:right w:val="nil"/>
+          <w:between w:val="nil"/>
+        </w:pBdr>
+        <w:shd w:val="clear" w:color="auto" w:fill="FFFFFF"/>
+        <w:spacing w:before="280" w:after="280" w:line="240" w:lineRule="auto"/>
+        <w:jc w:val="both"/>
+        <w:rPr>
           <w:rFonts w:ascii="Arial" w:eastAsia="Arial" w:hAnsi="Arial" w:cs="Arial"/>
           <w:color w:val="000000"/>
           <w:sz w:val="24"/>
@@ -3156,6 +3308,7 @@
           <w:sz w:val="24"/>
           <w:szCs w:val="24"/>
         </w:rPr>
+        <w:lastRenderedPageBreak/>
         <w:t>Khi đã thực hiện commit, commit đó chưa public (chưa đẩy lên Remote Repo bằng lệnh git push) thì bạn có thể hủy (undo) commit đó với hai trường hợp bằng lệnh </w:t>
       </w:r>
       <w:r>
@@ -3316,7 +3469,6 @@
           <w:sz w:val="24"/>
           <w:szCs w:val="24"/>
         </w:rPr>
-        <w:lastRenderedPageBreak/>
         <w:t>Khi dùng tham số --hard thì kết quả giống với dùng tham số –soft, chỉ có một khác biết là nội dung thay đổi của commit cuối không đưa đưa vào staging mà bị hủy luôn. Trường hợp này dùng khi bạn quyết định hủy hoàn toàn commit cuối: </w:t>
       </w:r>
       <w:r>
@@ -3522,7 +3674,7 @@
           <w:szCs w:val="24"/>
         </w:rPr>
       </w:pPr>
-      <w:bookmarkStart w:id="10" w:name="_Toc77158538"/>
+      <w:bookmarkStart w:id="11" w:name="_Toc77158538"/>
       <w:r>
         <w:rPr>
           <w:rFonts w:ascii="Tahoma" w:eastAsia="Times New Roman" w:hAnsi="Tahoma" w:cs="Tahoma"/>
@@ -3533,7 +3685,7 @@
         </w:rPr>
         <w:t>git fetch</w:t>
       </w:r>
-      <w:bookmarkEnd w:id="10"/>
+      <w:bookmarkEnd w:id="11"/>
     </w:p>
     <w:p>
       <w:pPr>
@@ -3724,7 +3876,7 @@
           <w:szCs w:val="24"/>
         </w:rPr>
       </w:pPr>
-      <w:bookmarkStart w:id="11" w:name="_Toc77158539"/>
+      <w:bookmarkStart w:id="12" w:name="_Toc77158539"/>
       <w:r>
         <w:rPr>
           <w:rFonts w:ascii="Tahoma" w:eastAsia="Times New Roman" w:hAnsi="Tahoma" w:cs="Tahoma"/>
@@ -3735,7 +3887,7 @@
         </w:rPr>
         <w:t>git stash</w:t>
       </w:r>
-      <w:bookmarkEnd w:id="11"/>
+      <w:bookmarkEnd w:id="12"/>
       <w:r>
         <w:rPr>
           <w:rFonts w:ascii="Tahoma" w:eastAsia="Times New Roman" w:hAnsi="Tahoma" w:cs="Tahoma"/>
@@ -3998,8 +4150,6 @@
         </w:rPr>
         <w:t>: xóa hết stash</w:t>
       </w:r>
-      <w:bookmarkStart w:id="12" w:name="_GoBack"/>
-      <w:bookmarkEnd w:id="12"/>
     </w:p>
     <w:p>
       <w:pPr>
@@ -5986,6 +6136,27 @@
       <w:color w:val="2E74B5" w:themeColor="accent1" w:themeShade="BF"/>
     </w:rPr>
   </w:style>
+  <w:style w:type="paragraph" w:styleId="NormalWeb">
+    <w:name w:val="Normal (Web)"/>
+    <w:basedOn w:val="Normal"/>
+    <w:uiPriority w:val="99"/>
+    <w:semiHidden/>
+    <w:unhideWhenUsed/>
+    <w:rsid w:val="00A262BC"/>
+    <w:pPr>
+      <w:spacing w:before="100" w:beforeAutospacing="1" w:after="100" w:afterAutospacing="1" w:line="240" w:lineRule="auto"/>
+    </w:pPr>
+    <w:rPr>
+      <w:rFonts w:ascii="Times New Roman" w:eastAsia="Times New Roman" w:hAnsi="Times New Roman" w:cs="Times New Roman"/>
+      <w:sz w:val="24"/>
+      <w:szCs w:val="24"/>
+    </w:rPr>
+  </w:style>
+  <w:style w:type="character" w:customStyle="1" w:styleId="pln">
+    <w:name w:val="pln"/>
+    <w:basedOn w:val="DefaultParagraphFont"/>
+    <w:rsid w:val="00A262BC"/>
+  </w:style>
 </w:styles>
 </file>
 
@@ -6255,7 +6426,7 @@
 </file>
 
 <file path=customXml/itemProps1.xml><?xml version="1.0" encoding="utf-8"?>
-<ds:datastoreItem xmlns:ds="http://schemas.openxmlformats.org/officeDocument/2006/customXml" ds:itemID="{8681DC9A-9A84-48B4-B842-EFAB2E4E27F1}">
+<ds:datastoreItem xmlns:ds="http://schemas.openxmlformats.org/officeDocument/2006/customXml" ds:itemID="{D074CE5E-891E-4BAC-9690-4A5256E453E0}">
   <ds:schemaRefs>
     <ds:schemaRef ds:uri="http://schemas.openxmlformats.org/officeDocument/2006/bibliography"/>
   </ds:schemaRefs>

--- a/git.docx
+++ b/git.docx
@@ -79,7 +79,7 @@
           <w:r>
             <w:fldChar w:fldCharType="separate"/>
           </w:r>
-          <w:hyperlink w:anchor="_Toc77158528" w:history="1">
+          <w:hyperlink w:anchor="_Toc78455024" w:history="1">
             <w:r>
               <w:rPr>
                 <w:rStyle w:val="Hyperlink"/>
@@ -124,7 +124,7 @@
                 <w:noProof/>
                 <w:webHidden/>
               </w:rPr>
-              <w:instrText xml:space="preserve"> PAGEREF _Toc77158528 \h </w:instrText>
+              <w:instrText xml:space="preserve"> PAGEREF _Toc78455024 \h </w:instrText>
             </w:r>
             <w:r>
               <w:rPr>
@@ -167,7 +167,7 @@
               <w:noProof/>
             </w:rPr>
           </w:pPr>
-          <w:hyperlink w:anchor="_Toc77158529" w:history="1">
+          <w:hyperlink w:anchor="_Toc78455025" w:history="1">
             <w:r>
               <w:rPr>
                 <w:rStyle w:val="Hyperlink"/>
@@ -212,7 +212,7 @@
                 <w:noProof/>
                 <w:webHidden/>
               </w:rPr>
-              <w:instrText xml:space="preserve"> PAGEREF _Toc77158529 \h </w:instrText>
+              <w:instrText xml:space="preserve"> PAGEREF _Toc78455025 \h </w:instrText>
             </w:r>
             <w:r>
               <w:rPr>
@@ -255,7 +255,7 @@
               <w:noProof/>
             </w:rPr>
           </w:pPr>
-          <w:hyperlink w:anchor="_Toc77158530" w:history="1">
+          <w:hyperlink w:anchor="_Toc78455026" w:history="1">
             <w:r>
               <w:rPr>
                 <w:rStyle w:val="Hyperlink"/>
@@ -300,7 +300,7 @@
                 <w:noProof/>
                 <w:webHidden/>
               </w:rPr>
-              <w:instrText xml:space="preserve"> PAGEREF _Toc77158530 \h </w:instrText>
+              <w:instrText xml:space="preserve"> PAGEREF _Toc78455026 \h </w:instrText>
             </w:r>
             <w:r>
               <w:rPr>
@@ -343,7 +343,7 @@
               <w:noProof/>
             </w:rPr>
           </w:pPr>
-          <w:hyperlink w:anchor="_Toc77158531" w:history="1">
+          <w:hyperlink w:anchor="_Toc78455027" w:history="1">
             <w:r>
               <w:rPr>
                 <w:rStyle w:val="Hyperlink"/>
@@ -388,7 +388,7 @@
                 <w:noProof/>
                 <w:webHidden/>
               </w:rPr>
-              <w:instrText xml:space="preserve"> PAGEREF _Toc77158531 \h </w:instrText>
+              <w:instrText xml:space="preserve"> PAGEREF _Toc78455027 \h </w:instrText>
             </w:r>
             <w:r>
               <w:rPr>
@@ -431,7 +431,7 @@
               <w:noProof/>
             </w:rPr>
           </w:pPr>
-          <w:hyperlink w:anchor="_Toc77158532" w:history="1">
+          <w:hyperlink w:anchor="_Toc78455028" w:history="1">
             <w:r>
               <w:rPr>
                 <w:rStyle w:val="Hyperlink"/>
@@ -476,7 +476,7 @@
                 <w:noProof/>
                 <w:webHidden/>
               </w:rPr>
-              <w:instrText xml:space="preserve"> PAGEREF _Toc77158532 \h </w:instrText>
+              <w:instrText xml:space="preserve"> PAGEREF _Toc78455028 \h </w:instrText>
             </w:r>
             <w:r>
               <w:rPr>
@@ -519,7 +519,7 @@
               <w:noProof/>
             </w:rPr>
           </w:pPr>
-          <w:hyperlink w:anchor="_Toc77158533" w:history="1">
+          <w:hyperlink w:anchor="_Toc78455029" w:history="1">
             <w:r>
               <w:rPr>
                 <w:rStyle w:val="Hyperlink"/>
@@ -564,7 +564,7 @@
                 <w:noProof/>
                 <w:webHidden/>
               </w:rPr>
-              <w:instrText xml:space="preserve"> PAGEREF _Toc77158533 \h </w:instrText>
+              <w:instrText xml:space="preserve"> PAGEREF _Toc78455029 \h </w:instrText>
             </w:r>
             <w:r>
               <w:rPr>
@@ -607,7 +607,7 @@
               <w:noProof/>
             </w:rPr>
           </w:pPr>
-          <w:hyperlink w:anchor="_Toc77158534" w:history="1">
+          <w:hyperlink w:anchor="_Toc78455030" w:history="1">
             <w:r>
               <w:rPr>
                 <w:rStyle w:val="Hyperlink"/>
@@ -633,6 +633,8 @@
               </w:rPr>
               <w:t>git clone</w:t>
             </w:r>
+            <w:bookmarkStart w:id="0" w:name="_GoBack"/>
+            <w:bookmarkEnd w:id="0"/>
             <w:r>
               <w:rPr>
                 <w:noProof/>
@@ -652,7 +654,7 @@
                 <w:noProof/>
                 <w:webHidden/>
               </w:rPr>
-              <w:instrText xml:space="preserve"> PAGEREF _Toc77158534 \h </w:instrText>
+              <w:instrText xml:space="preserve"> PAGEREF _Toc78455030 \h </w:instrText>
             </w:r>
             <w:r>
               <w:rPr>
@@ -695,7 +697,7 @@
               <w:noProof/>
             </w:rPr>
           </w:pPr>
-          <w:hyperlink w:anchor="_Toc77158535" w:history="1">
+          <w:hyperlink w:anchor="_Toc78455031" w:history="1">
             <w:r>
               <w:rPr>
                 <w:rStyle w:val="Hyperlink"/>
@@ -740,7 +742,7 @@
                 <w:noProof/>
                 <w:webHidden/>
               </w:rPr>
-              <w:instrText xml:space="preserve"> PAGEREF _Toc77158535 \h </w:instrText>
+              <w:instrText xml:space="preserve"> PAGEREF _Toc78455031 \h </w:instrText>
             </w:r>
             <w:r>
               <w:rPr>
@@ -783,7 +785,7 @@
               <w:noProof/>
             </w:rPr>
           </w:pPr>
-          <w:hyperlink w:anchor="_Toc77158536" w:history="1">
+          <w:hyperlink w:anchor="_Toc78455032" w:history="1">
             <w:r>
               <w:rPr>
                 <w:rStyle w:val="Hyperlink"/>
@@ -828,7 +830,7 @@
                 <w:noProof/>
                 <w:webHidden/>
               </w:rPr>
-              <w:instrText xml:space="preserve"> PAGEREF _Toc77158536 \h </w:instrText>
+              <w:instrText xml:space="preserve"> PAGEREF _Toc78455032 \h </w:instrText>
             </w:r>
             <w:r>
               <w:rPr>
@@ -871,7 +873,7 @@
               <w:noProof/>
             </w:rPr>
           </w:pPr>
-          <w:hyperlink w:anchor="_Toc77158537" w:history="1">
+          <w:hyperlink w:anchor="_Toc78455033" w:history="1">
             <w:r>
               <w:rPr>
                 <w:rStyle w:val="Hyperlink"/>
@@ -916,7 +918,7 @@
                 <w:noProof/>
                 <w:webHidden/>
               </w:rPr>
-              <w:instrText xml:space="preserve"> PAGEREF _Toc77158537 \h </w:instrText>
+              <w:instrText xml:space="preserve"> PAGEREF _Toc78455033 \h </w:instrText>
             </w:r>
             <w:r>
               <w:rPr>
@@ -959,7 +961,7 @@
               <w:noProof/>
             </w:rPr>
           </w:pPr>
-          <w:hyperlink w:anchor="_Toc77158538" w:history="1">
+          <w:hyperlink w:anchor="_Toc78455034" w:history="1">
             <w:r>
               <w:rPr>
                 <w:rStyle w:val="Hyperlink"/>
@@ -1004,7 +1006,7 @@
                 <w:noProof/>
                 <w:webHidden/>
               </w:rPr>
-              <w:instrText xml:space="preserve"> PAGEREF _Toc77158538 \h </w:instrText>
+              <w:instrText xml:space="preserve"> PAGEREF _Toc78455034 \h </w:instrText>
             </w:r>
             <w:r>
               <w:rPr>
@@ -1047,7 +1049,7 @@
               <w:noProof/>
             </w:rPr>
           </w:pPr>
-          <w:hyperlink w:anchor="_Toc77158539" w:history="1">
+          <w:hyperlink w:anchor="_Toc78455035" w:history="1">
             <w:r>
               <w:rPr>
                 <w:rStyle w:val="Hyperlink"/>
@@ -1092,7 +1094,7 @@
                 <w:noProof/>
                 <w:webHidden/>
               </w:rPr>
-              <w:instrText xml:space="preserve"> PAGEREF _Toc77158539 \h </w:instrText>
+              <w:instrText xml:space="preserve"> PAGEREF _Toc78455035 \h </w:instrText>
             </w:r>
             <w:r>
               <w:rPr>
@@ -1135,7 +1137,7 @@
               <w:noProof/>
             </w:rPr>
           </w:pPr>
-          <w:hyperlink w:anchor="_Toc77158540" w:history="1">
+          <w:hyperlink w:anchor="_Toc78455036" w:history="1">
             <w:r>
               <w:rPr>
                 <w:rStyle w:val="Hyperlink"/>
@@ -1180,7 +1182,95 @@
                 <w:noProof/>
                 <w:webHidden/>
               </w:rPr>
-              <w:instrText xml:space="preserve"> PAGEREF _Toc77158540 \h </w:instrText>
+              <w:instrText xml:space="preserve"> PAGEREF _Toc78455036 \h </w:instrText>
+            </w:r>
+            <w:r>
+              <w:rPr>
+                <w:noProof/>
+                <w:webHidden/>
+              </w:rPr>
+            </w:r>
+            <w:r>
+              <w:rPr>
+                <w:noProof/>
+                <w:webHidden/>
+              </w:rPr>
+              <w:fldChar w:fldCharType="separate"/>
+            </w:r>
+            <w:r>
+              <w:rPr>
+                <w:noProof/>
+                <w:webHidden/>
+              </w:rPr>
+              <w:t>4</w:t>
+            </w:r>
+            <w:r>
+              <w:rPr>
+                <w:noProof/>
+                <w:webHidden/>
+              </w:rPr>
+              <w:fldChar w:fldCharType="end"/>
+            </w:r>
+          </w:hyperlink>
+        </w:p>
+        <w:p>
+          <w:pPr>
+            <w:pStyle w:val="TOC1"/>
+            <w:tabs>
+              <w:tab w:val="left" w:pos="660"/>
+              <w:tab w:val="right" w:leader="dot" w:pos="11330"/>
+            </w:tabs>
+            <w:rPr>
+              <w:rFonts w:eastAsiaTheme="minorEastAsia"/>
+              <w:noProof/>
+            </w:rPr>
+          </w:pPr>
+          <w:hyperlink w:anchor="_Toc78455037" w:history="1">
+            <w:r>
+              <w:rPr>
+                <w:rStyle w:val="Hyperlink"/>
+                <w:rFonts w:ascii="Tahoma" w:eastAsia="Times New Roman" w:hAnsi="Tahoma" w:cs="Tahoma"/>
+                <w:b/>
+                <w:noProof/>
+              </w:rPr>
+              <w:t>14.</w:t>
+            </w:r>
+            <w:r>
+              <w:rPr>
+                <w:rFonts w:eastAsiaTheme="minorEastAsia"/>
+                <w:noProof/>
+              </w:rPr>
+              <w:tab/>
+            </w:r>
+            <w:r>
+              <w:rPr>
+                <w:rStyle w:val="Hyperlink"/>
+                <w:rFonts w:ascii="Tahoma" w:eastAsia="Times New Roman" w:hAnsi="Tahoma" w:cs="Tahoma"/>
+                <w:b/>
+                <w:noProof/>
+              </w:rPr>
+              <w:t>git rebase</w:t>
+            </w:r>
+            <w:r>
+              <w:rPr>
+                <w:noProof/>
+                <w:webHidden/>
+              </w:rPr>
+              <w:tab/>
+            </w:r>
+            <w:r>
+              <w:rPr>
+                <w:noProof/>
+                <w:webHidden/>
+              </w:rPr>
+              <w:fldChar w:fldCharType="begin"/>
+            </w:r>
+            <w:r>
+              <w:rPr>
+                <w:noProof/>
+                <w:webHidden/>
+              </w:rPr>
+              <w:instrText xml:space="preserve"> PAGEREF _Toc78455037 \h </w:instrText>
             </w:r>
             <w:r>
               <w:rPr>
@@ -1267,7 +1357,7 @@
           <w:szCs w:val="24"/>
         </w:rPr>
       </w:pPr>
-      <w:bookmarkStart w:id="0" w:name="_Toc77158528"/>
+      <w:bookmarkStart w:id="1" w:name="_Toc78455024"/>
       <w:r>
         <w:rPr>
           <w:rFonts w:ascii="Tahoma" w:eastAsia="Times New Roman" w:hAnsi="Tahoma" w:cs="Tahoma"/>
@@ -1279,7 +1369,7 @@
         <w:lastRenderedPageBreak/>
         <w:t>Các lệnh git cơ bản</w:t>
       </w:r>
-      <w:bookmarkEnd w:id="0"/>
+      <w:bookmarkEnd w:id="1"/>
       <w:r>
         <w:rPr>
           <w:rFonts w:ascii="Tahoma" w:eastAsia="Times New Roman" w:hAnsi="Tahoma" w:cs="Tahoma"/>
@@ -1587,7 +1677,7 @@
           <w:szCs w:val="24"/>
         </w:rPr>
       </w:pPr>
-      <w:bookmarkStart w:id="1" w:name="_Toc77158529"/>
+      <w:bookmarkStart w:id="2" w:name="_Toc78455025"/>
       <w:r>
         <w:rPr>
           <w:rFonts w:ascii="Tahoma" w:eastAsia="Times New Roman" w:hAnsi="Tahoma" w:cs="Tahoma"/>
@@ -1598,7 +1688,7 @@
         </w:rPr>
         <w:t>Git push</w:t>
       </w:r>
-      <w:bookmarkEnd w:id="1"/>
+      <w:bookmarkEnd w:id="2"/>
       <w:r>
         <w:rPr>
           <w:rFonts w:ascii="Tahoma" w:eastAsia="Times New Roman" w:hAnsi="Tahoma" w:cs="Tahoma"/>
@@ -1909,7 +1999,7 @@
           <w:szCs w:val="24"/>
         </w:rPr>
       </w:pPr>
-      <w:bookmarkStart w:id="2" w:name="_Toc77158530"/>
+      <w:bookmarkStart w:id="3" w:name="_Toc78455026"/>
       <w:r>
         <w:rPr>
           <w:rFonts w:ascii="Tahoma" w:eastAsia="Times New Roman" w:hAnsi="Tahoma" w:cs="Tahoma"/>
@@ -1920,7 +2010,7 @@
         </w:rPr>
         <w:t>git checkout</w:t>
       </w:r>
-      <w:bookmarkEnd w:id="2"/>
+      <w:bookmarkEnd w:id="3"/>
     </w:p>
     <w:p>
       <w:pPr>
@@ -2197,7 +2287,7 @@
           <w:szCs w:val="24"/>
         </w:rPr>
       </w:pPr>
-      <w:bookmarkStart w:id="3" w:name="_Toc77158531"/>
+      <w:bookmarkStart w:id="4" w:name="_Toc78455027"/>
       <w:r>
         <w:rPr>
           <w:rFonts w:ascii="Tahoma" w:eastAsia="Times New Roman" w:hAnsi="Tahoma" w:cs="Tahoma"/>
@@ -2208,7 +2298,7 @@
         </w:rPr>
         <w:t>git switch</w:t>
       </w:r>
-      <w:bookmarkEnd w:id="3"/>
+      <w:bookmarkEnd w:id="4"/>
     </w:p>
     <w:p>
       <w:pPr>
@@ -2329,7 +2419,7 @@
           <w:szCs w:val="24"/>
         </w:rPr>
       </w:pPr>
-      <w:bookmarkStart w:id="4" w:name="_Toc77158532"/>
+      <w:bookmarkStart w:id="5" w:name="_Toc78455028"/>
       <w:r>
         <w:rPr>
           <w:rFonts w:ascii="Tahoma" w:eastAsia="Times New Roman" w:hAnsi="Tahoma" w:cs="Tahoma"/>
@@ -2340,7 +2430,7 @@
         </w:rPr>
         <w:t>git restore</w:t>
       </w:r>
-      <w:bookmarkEnd w:id="4"/>
+      <w:bookmarkEnd w:id="5"/>
     </w:p>
     <w:p>
       <w:pPr>
@@ -2415,7 +2505,7 @@
           <w:szCs w:val="24"/>
         </w:rPr>
       </w:pPr>
-      <w:bookmarkStart w:id="5" w:name="_Toc77158533"/>
+      <w:bookmarkStart w:id="6" w:name="_Toc78455029"/>
       <w:r>
         <w:rPr>
           <w:rFonts w:ascii="Tahoma" w:eastAsia="Times New Roman" w:hAnsi="Tahoma" w:cs="Tahoma"/>
@@ -2426,7 +2516,7 @@
         </w:rPr>
         <w:t>git remote</w:t>
       </w:r>
-      <w:bookmarkEnd w:id="5"/>
+      <w:bookmarkEnd w:id="6"/>
     </w:p>
     <w:p>
       <w:pPr>
@@ -2530,7 +2620,7 @@
           <w:szCs w:val="24"/>
         </w:rPr>
       </w:pPr>
-      <w:bookmarkStart w:id="6" w:name="_Toc77158534"/>
+      <w:bookmarkStart w:id="7" w:name="_Toc78455030"/>
       <w:r>
         <w:rPr>
           <w:rFonts w:ascii="Tahoma" w:eastAsia="Times New Roman" w:hAnsi="Tahoma" w:cs="Tahoma"/>
@@ -2541,7 +2631,7 @@
         </w:rPr>
         <w:t>git clone</w:t>
       </w:r>
-      <w:bookmarkEnd w:id="6"/>
+      <w:bookmarkEnd w:id="7"/>
     </w:p>
     <w:p>
       <w:pPr>
@@ -2645,7 +2735,7 @@
           <w:szCs w:val="24"/>
         </w:rPr>
       </w:pPr>
-      <w:bookmarkStart w:id="7" w:name="_Toc77158535"/>
+      <w:bookmarkStart w:id="8" w:name="_Toc78455031"/>
       <w:r>
         <w:rPr>
           <w:rFonts w:ascii="Tahoma" w:eastAsia="Times New Roman" w:hAnsi="Tahoma" w:cs="Tahoma"/>
@@ -2656,7 +2746,7 @@
         </w:rPr>
         <w:t>git branch</w:t>
       </w:r>
-      <w:bookmarkEnd w:id="7"/>
+      <w:bookmarkEnd w:id="8"/>
     </w:p>
     <w:p>
       <w:pPr>
@@ -2770,7 +2860,7 @@
           <w:szCs w:val="24"/>
         </w:rPr>
       </w:pPr>
-      <w:bookmarkStart w:id="8" w:name="_Toc77158536"/>
+      <w:bookmarkStart w:id="9" w:name="_Toc78455032"/>
       <w:r>
         <w:rPr>
           <w:rFonts w:ascii="Tahoma" w:eastAsia="Times New Roman" w:hAnsi="Tahoma" w:cs="Tahoma"/>
@@ -2781,7 +2871,7 @@
         </w:rPr>
         <w:t>git merge</w:t>
       </w:r>
-      <w:bookmarkEnd w:id="8"/>
+      <w:bookmarkEnd w:id="9"/>
     </w:p>
     <w:p>
       <w:pPr>
@@ -3098,16 +3188,7 @@
           <w:sz w:val="28"/>
           <w:szCs w:val="28"/>
         </w:rPr>
-        <w:t>Cú pháp gọn khi merge</w:t>
-      </w:r>
-      <w:r>
-        <w:rPr>
-          <w:rFonts w:ascii="Times New Roman" w:eastAsia="Arial" w:hAnsi="Times New Roman" w:cs="Times New Roman"/>
-          <w:color w:val="000000"/>
-          <w:sz w:val="28"/>
-          <w:szCs w:val="28"/>
-        </w:rPr>
-        <w:t>:</w:t>
+        <w:t>Cú pháp gọn khi merge:</w:t>
       </w:r>
     </w:p>
     <w:p>
@@ -3142,15 +3223,6 @@
           <w:szCs w:val="28"/>
         </w:rPr>
         <w:br/>
-      </w:r>
-      <w:r>
-        <w:rPr>
-          <w:rFonts w:eastAsia="Arial"/>
-          <w:b/>
-          <w:color w:val="000000"/>
-          <w:sz w:val="28"/>
-          <w:szCs w:val="28"/>
-        </w:rPr>
         <w:t>git merge main</w:t>
       </w:r>
     </w:p>
@@ -3194,8 +3266,6 @@
         </w:rPr>
         <w:t xml:space="preserve"> (có thể hiểu branch1 là branch cần giữ gốc, branch2 là branch cần merge vào branch1)</w:t>
       </w:r>
-      <w:bookmarkStart w:id="9" w:name="_GoBack"/>
-      <w:bookmarkEnd w:id="9"/>
     </w:p>
     <w:p>
       <w:pPr>
@@ -3259,7 +3329,7 @@
           <w:szCs w:val="24"/>
         </w:rPr>
       </w:pPr>
-      <w:bookmarkStart w:id="10" w:name="_Toc77158537"/>
+      <w:bookmarkStart w:id="10" w:name="_Toc78455033"/>
       <w:r>
         <w:rPr>
           <w:rFonts w:ascii="Tahoma" w:eastAsia="Times New Roman" w:hAnsi="Tahoma" w:cs="Tahoma"/>
@@ -3674,7 +3744,7 @@
           <w:szCs w:val="24"/>
         </w:rPr>
       </w:pPr>
-      <w:bookmarkStart w:id="11" w:name="_Toc77158538"/>
+      <w:bookmarkStart w:id="11" w:name="_Toc78455034"/>
       <w:r>
         <w:rPr>
           <w:rFonts w:ascii="Tahoma" w:eastAsia="Times New Roman" w:hAnsi="Tahoma" w:cs="Tahoma"/>
@@ -3876,7 +3946,7 @@
           <w:szCs w:val="24"/>
         </w:rPr>
       </w:pPr>
-      <w:bookmarkStart w:id="12" w:name="_Toc77158539"/>
+      <w:bookmarkStart w:id="12" w:name="_Toc78455035"/>
       <w:r>
         <w:rPr>
           <w:rFonts w:ascii="Tahoma" w:eastAsia="Times New Roman" w:hAnsi="Tahoma" w:cs="Tahoma"/>
@@ -4187,7 +4257,7 @@
           <w:szCs w:val="24"/>
         </w:rPr>
       </w:pPr>
-      <w:bookmarkStart w:id="13" w:name="_Toc77158540"/>
+      <w:bookmarkStart w:id="13" w:name="_Toc78455036"/>
       <w:r>
         <w:rPr>
           <w:rFonts w:ascii="Tahoma" w:eastAsia="Times New Roman" w:hAnsi="Tahoma" w:cs="Tahoma"/>
@@ -4260,12 +4330,605 @@
     <w:p>
       <w:pPr>
         <w:pStyle w:val="ListParagraph"/>
-        <w:rPr>
-          <w:rFonts w:ascii="Times New Roman" w:hAnsi="Times New Roman" w:cs="Times New Roman"/>
-          <w:sz w:val="28"/>
-          <w:szCs w:val="28"/>
-        </w:rPr>
-      </w:pPr>
+        <w:numPr>
+          <w:ilvl w:val="0"/>
+          <w:numId w:val="1"/>
+        </w:numPr>
+        <w:outlineLvl w:val="0"/>
+        <w:rPr>
+          <w:rFonts w:ascii="Tahoma" w:eastAsia="Times New Roman" w:hAnsi="Tahoma" w:cs="Tahoma"/>
+          <w:b/>
+          <w:color w:val="222222"/>
+          <w:sz w:val="32"/>
+          <w:szCs w:val="24"/>
+        </w:rPr>
+      </w:pPr>
+      <w:bookmarkStart w:id="14" w:name="_Toc78455037"/>
+      <w:r>
+        <w:rPr>
+          <w:rFonts w:ascii="Tahoma" w:eastAsia="Times New Roman" w:hAnsi="Tahoma" w:cs="Tahoma"/>
+          <w:b/>
+          <w:color w:val="222222"/>
+          <w:sz w:val="32"/>
+          <w:szCs w:val="24"/>
+        </w:rPr>
+        <w:t>git rebase</w:t>
+      </w:r>
+      <w:bookmarkEnd w:id="14"/>
+      <w:r>
+        <w:rPr>
+          <w:rFonts w:ascii="Tahoma" w:eastAsia="Times New Roman" w:hAnsi="Tahoma" w:cs="Tahoma"/>
+          <w:b/>
+          <w:color w:val="222222"/>
+          <w:sz w:val="32"/>
+          <w:szCs w:val="24"/>
+        </w:rPr>
+        <w:t xml:space="preserve"> </w:t>
+      </w:r>
+    </w:p>
+    <w:p>
+      <w:pPr>
+        <w:pStyle w:val="ListParagraph"/>
+        <w:rPr>
+          <w:rFonts w:ascii="Times New Roman" w:hAnsi="Times New Roman" w:cs="Times New Roman"/>
+          <w:sz w:val="28"/>
+          <w:szCs w:val="28"/>
+        </w:rPr>
+      </w:pPr>
+      <w:r>
+        <w:rPr>
+          <w:rFonts w:ascii="Times New Roman" w:hAnsi="Times New Roman" w:cs="Times New Roman"/>
+          <w:b/>
+          <w:sz w:val="28"/>
+          <w:szCs w:val="28"/>
+        </w:rPr>
+        <w:t>git rebase &lt;branch_name&gt;</w:t>
+      </w:r>
+      <w:r>
+        <w:rPr>
+          <w:rFonts w:ascii="Times New Roman" w:hAnsi="Times New Roman" w:cs="Times New Roman"/>
+          <w:sz w:val="28"/>
+          <w:szCs w:val="28"/>
+        </w:rPr>
+        <w:t xml:space="preserve"> : sẽ dùng </w:t>
+      </w:r>
+      <w:r>
+        <w:rPr>
+          <w:rFonts w:ascii="Times New Roman" w:hAnsi="Times New Roman" w:cs="Times New Roman"/>
+          <w:b/>
+          <w:sz w:val="28"/>
+          <w:szCs w:val="28"/>
+        </w:rPr>
+        <w:t>&lt;branch_name&gt;</w:t>
+      </w:r>
+      <w:r>
+        <w:rPr>
+          <w:rFonts w:ascii="Times New Roman" w:hAnsi="Times New Roman" w:cs="Times New Roman"/>
+          <w:sz w:val="28"/>
+          <w:szCs w:val="28"/>
+        </w:rPr>
+        <w:t xml:space="preserve"> làm gốc cho nhánh đang đứng.</w:t>
+      </w:r>
+      <w:r>
+        <w:rPr>
+          <w:rFonts w:ascii="Times New Roman" w:hAnsi="Times New Roman" w:cs="Times New Roman"/>
+          <w:sz w:val="28"/>
+          <w:szCs w:val="28"/>
+        </w:rPr>
+        <w:t xml:space="preserve"> Và commitID nhánh hiện tại sẽ bị thay đổi</w:t>
+      </w:r>
+    </w:p>
+    <w:p>
+      <w:pPr>
+        <w:pStyle w:val="ListParagraph"/>
+        <w:rPr>
+          <w:rFonts w:ascii="Times New Roman" w:hAnsi="Times New Roman" w:cs="Times New Roman"/>
+          <w:sz w:val="28"/>
+          <w:szCs w:val="28"/>
+        </w:rPr>
+      </w:pPr>
+      <w:r>
+        <w:rPr>
+          <w:rFonts w:ascii="Times New Roman" w:hAnsi="Times New Roman" w:cs="Times New Roman"/>
+          <w:sz w:val="28"/>
+          <w:szCs w:val="28"/>
+        </w:rPr>
+        <w:t xml:space="preserve"> (re: làm lại, base: gốc)</w:t>
+      </w:r>
+    </w:p>
+    <w:p>
+      <w:pPr>
+        <w:pStyle w:val="ListParagraph"/>
+        <w:tabs>
+          <w:tab w:val="left" w:pos="1891"/>
+        </w:tabs>
+        <w:rPr>
+          <w:rFonts w:ascii="Times New Roman" w:hAnsi="Times New Roman" w:cs="Times New Roman"/>
+          <w:sz w:val="28"/>
+          <w:szCs w:val="28"/>
+        </w:rPr>
+      </w:pPr>
+      <w:r>
+        <w:rPr>
+          <w:rFonts w:ascii="Times New Roman" w:hAnsi="Times New Roman" w:cs="Times New Roman"/>
+          <w:sz w:val="28"/>
+          <w:szCs w:val="28"/>
+        </w:rPr>
+        <w:lastRenderedPageBreak/>
+        <w:drawing>
+          <wp:anchor distT="0" distB="0" distL="114300" distR="114300" simplePos="0" relativeHeight="251658240" behindDoc="0" locked="0" layoutInCell="1" allowOverlap="1" wp14:anchorId="776C2842" wp14:editId="0B5152EE">
+            <wp:simplePos x="0" y="0"/>
+            <wp:positionH relativeFrom="margin">
+              <wp:align>left</wp:align>
+            </wp:positionH>
+            <wp:positionV relativeFrom="paragraph">
+              <wp:posOffset>12700</wp:posOffset>
+            </wp:positionV>
+            <wp:extent cx="1011555" cy="2827020"/>
+            <wp:effectExtent l="0" t="0" r="0" b="0"/>
+            <wp:wrapSquare wrapText="bothSides"/>
+            <wp:docPr id="1" name="Picture 1"/>
+            <wp:cNvGraphicFramePr>
+              <a:graphicFrameLocks xmlns:a="http://schemas.openxmlformats.org/drawingml/2006/main" noChangeAspect="1"/>
+            </wp:cNvGraphicFramePr>
+            <a:graphic xmlns:a="http://schemas.openxmlformats.org/drawingml/2006/main">
+              <a:graphicData uri="http://schemas.openxmlformats.org/drawingml/2006/picture">
+                <pic:pic xmlns:pic="http://schemas.openxmlformats.org/drawingml/2006/picture">
+                  <pic:nvPicPr>
+                    <pic:cNvPr id="1" name=""/>
+                    <pic:cNvPicPr/>
+                  </pic:nvPicPr>
+                  <pic:blipFill>
+                    <a:blip r:embed="rId8">
+                      <a:extLst>
+                        <a:ext uri="{28A0092B-C50C-407E-A947-70E740481C1C}">
+                          <a14:useLocalDpi xmlns:a14="http://schemas.microsoft.com/office/drawing/2010/main" val="0"/>
+                        </a:ext>
+                      </a:extLst>
+                    </a:blip>
+                    <a:stretch>
+                      <a:fillRect/>
+                    </a:stretch>
+                  </pic:blipFill>
+                  <pic:spPr>
+                    <a:xfrm>
+                      <a:off x="0" y="0"/>
+                      <a:ext cx="1011555" cy="2827020"/>
+                    </a:xfrm>
+                    <a:prstGeom prst="rect">
+                      <a:avLst/>
+                    </a:prstGeom>
+                  </pic:spPr>
+                </pic:pic>
+              </a:graphicData>
+            </a:graphic>
+            <wp14:sizeRelH relativeFrom="margin">
+              <wp14:pctWidth>0</wp14:pctWidth>
+            </wp14:sizeRelH>
+            <wp14:sizeRelV relativeFrom="margin">
+              <wp14:pctHeight>0</wp14:pctHeight>
+            </wp14:sizeRelV>
+          </wp:anchor>
+        </w:drawing>
+      </w:r>
+    </w:p>
+    <w:p>
+      <w:pPr>
+        <w:pStyle w:val="ListParagraph"/>
+        <w:tabs>
+          <w:tab w:val="left" w:pos="1891"/>
+        </w:tabs>
+        <w:rPr>
+          <w:rFonts w:ascii="Times New Roman" w:hAnsi="Times New Roman" w:cs="Times New Roman"/>
+          <w:sz w:val="28"/>
+          <w:szCs w:val="28"/>
+        </w:rPr>
+      </w:pPr>
+    </w:p>
+    <w:p>
+      <w:pPr>
+        <w:pStyle w:val="ListParagraph"/>
+        <w:numPr>
+          <w:ilvl w:val="0"/>
+          <w:numId w:val="7"/>
+        </w:numPr>
+        <w:tabs>
+          <w:tab w:val="left" w:pos="1891"/>
+        </w:tabs>
+        <w:rPr>
+          <w:rFonts w:ascii="Times New Roman" w:hAnsi="Times New Roman" w:cs="Times New Roman"/>
+          <w:sz w:val="28"/>
+          <w:szCs w:val="28"/>
+        </w:rPr>
+      </w:pPr>
+      <w:r>
+        <w:rPr>
+          <w:rFonts w:ascii="Times New Roman" w:hAnsi="Times New Roman" w:cs="Times New Roman"/>
+          <w:sz w:val="28"/>
+          <w:szCs w:val="28"/>
+        </w:rPr>
+        <w:t xml:space="preserve">trường hợp commit C5, C6 nhánh dev </w:t>
+      </w:r>
+      <w:r>
+        <w:rPr>
+          <w:rFonts w:ascii="Times New Roman" w:hAnsi="Times New Roman" w:cs="Times New Roman"/>
+          <w:b/>
+          <w:sz w:val="28"/>
+          <w:szCs w:val="28"/>
+        </w:rPr>
+        <w:t>có trước</w:t>
+      </w:r>
+      <w:r>
+        <w:rPr>
+          <w:rFonts w:ascii="Times New Roman" w:hAnsi="Times New Roman" w:cs="Times New Roman"/>
+          <w:sz w:val="28"/>
+          <w:szCs w:val="28"/>
+        </w:rPr>
+        <w:t xml:space="preserve"> nhánh main C7, C8</w:t>
+      </w:r>
+    </w:p>
+    <w:p>
+      <w:pPr>
+        <w:pStyle w:val="ListParagraph"/>
+        <w:tabs>
+          <w:tab w:val="left" w:pos="1891"/>
+        </w:tabs>
+        <w:rPr>
+          <w:rFonts w:ascii="Times New Roman" w:hAnsi="Times New Roman" w:cs="Times New Roman"/>
+          <w:sz w:val="28"/>
+          <w:szCs w:val="28"/>
+        </w:rPr>
+      </w:pPr>
+      <w:r>
+        <w:rPr>
+          <w:rFonts w:ascii="Times New Roman" w:hAnsi="Times New Roman" w:cs="Times New Roman"/>
+          <w:sz w:val="28"/>
+          <w:szCs w:val="28"/>
+        </w:rPr>
+        <w:tab/>
+        <w:t>Hình bên đang ở nhánh main*</w:t>
+      </w:r>
+    </w:p>
+    <w:p>
+      <w:pPr>
+        <w:pStyle w:val="ListParagraph"/>
+        <w:numPr>
+          <w:ilvl w:val="0"/>
+          <w:numId w:val="7"/>
+        </w:numPr>
+        <w:tabs>
+          <w:tab w:val="left" w:pos="1891"/>
+        </w:tabs>
+        <w:rPr>
+          <w:rFonts w:ascii="Times New Roman" w:hAnsi="Times New Roman" w:cs="Times New Roman"/>
+          <w:sz w:val="28"/>
+          <w:szCs w:val="28"/>
+        </w:rPr>
+      </w:pPr>
+      <w:r>
+        <w:rPr>
+          <w:rFonts w:ascii="Times New Roman" w:hAnsi="Times New Roman" w:cs="Times New Roman"/>
+          <w:b/>
+          <w:sz w:val="28"/>
+          <w:szCs w:val="28"/>
+        </w:rPr>
+        <w:t>git rebase dev</w:t>
+      </w:r>
+      <w:r>
+        <w:rPr>
+          <w:rFonts w:ascii="Times New Roman" w:hAnsi="Times New Roman" w:cs="Times New Roman"/>
+          <w:sz w:val="28"/>
+          <w:szCs w:val="28"/>
+        </w:rPr>
+        <w:t xml:space="preserve"> : là dùng nhánh dev làm gốc, tất cả các commitID của nhánh main bị thay đổi hết</w:t>
+      </w:r>
+    </w:p>
+    <w:p>
+      <w:pPr>
+        <w:pStyle w:val="ListParagraph"/>
+        <w:tabs>
+          <w:tab w:val="left" w:pos="1891"/>
+        </w:tabs>
+        <w:rPr>
+          <w:rFonts w:ascii="Times New Roman" w:hAnsi="Times New Roman" w:cs="Times New Roman"/>
+          <w:sz w:val="28"/>
+          <w:szCs w:val="28"/>
+        </w:rPr>
+      </w:pPr>
+    </w:p>
+    <w:p/>
+    <w:p/>
+    <w:p/>
+    <w:p>
+      <w:pPr>
+        <w:pStyle w:val="ListParagraph"/>
+        <w:tabs>
+          <w:tab w:val="left" w:pos="1891"/>
+        </w:tabs>
+        <w:rPr>
+          <w:rFonts w:ascii="Times New Roman" w:hAnsi="Times New Roman" w:cs="Times New Roman"/>
+          <w:sz w:val="28"/>
+          <w:szCs w:val="28"/>
+        </w:rPr>
+      </w:pPr>
+    </w:p>
+    <w:p>
+      <w:pPr>
+        <w:pStyle w:val="ListParagraph"/>
+        <w:tabs>
+          <w:tab w:val="left" w:pos="1891"/>
+        </w:tabs>
+        <w:rPr>
+          <w:rFonts w:ascii="Times New Roman" w:hAnsi="Times New Roman" w:cs="Times New Roman"/>
+          <w:sz w:val="28"/>
+          <w:szCs w:val="28"/>
+        </w:rPr>
+      </w:pPr>
+      <w:r>
+        <w:rPr>
+          <w:rFonts w:ascii="Times New Roman" w:hAnsi="Times New Roman" w:cs="Times New Roman"/>
+          <w:sz w:val="28"/>
+          <w:szCs w:val="28"/>
+        </w:rPr>
+        <w:drawing>
+          <wp:anchor distT="0" distB="0" distL="114300" distR="114300" simplePos="0" relativeHeight="251659264" behindDoc="1" locked="0" layoutInCell="1" allowOverlap="1" wp14:anchorId="75675114" wp14:editId="179E5445">
+            <wp:simplePos x="0" y="0"/>
+            <wp:positionH relativeFrom="margin">
+              <wp:align>left</wp:align>
+            </wp:positionH>
+            <wp:positionV relativeFrom="paragraph">
+              <wp:posOffset>221615</wp:posOffset>
+            </wp:positionV>
+            <wp:extent cx="1053465" cy="2800350"/>
+            <wp:effectExtent l="0" t="0" r="0" b="0"/>
+            <wp:wrapTight wrapText="bothSides">
+              <wp:wrapPolygon edited="0">
+                <wp:start x="0" y="0"/>
+                <wp:lineTo x="0" y="21453"/>
+                <wp:lineTo x="21092" y="21453"/>
+                <wp:lineTo x="21092" y="0"/>
+                <wp:lineTo x="0" y="0"/>
+              </wp:wrapPolygon>
+            </wp:wrapTight>
+            <wp:docPr id="2" name="Picture 2"/>
+            <wp:cNvGraphicFramePr>
+              <a:graphicFrameLocks xmlns:a="http://schemas.openxmlformats.org/drawingml/2006/main" noChangeAspect="1"/>
+            </wp:cNvGraphicFramePr>
+            <a:graphic xmlns:a="http://schemas.openxmlformats.org/drawingml/2006/main">
+              <a:graphicData uri="http://schemas.openxmlformats.org/drawingml/2006/picture">
+                <pic:pic xmlns:pic="http://schemas.openxmlformats.org/drawingml/2006/picture">
+                  <pic:nvPicPr>
+                    <pic:cNvPr id="1" name=""/>
+                    <pic:cNvPicPr/>
+                  </pic:nvPicPr>
+                  <pic:blipFill>
+                    <a:blip r:embed="rId9">
+                      <a:extLst>
+                        <a:ext uri="{28A0092B-C50C-407E-A947-70E740481C1C}">
+                          <a14:useLocalDpi xmlns:a14="http://schemas.microsoft.com/office/drawing/2010/main" val="0"/>
+                        </a:ext>
+                      </a:extLst>
+                    </a:blip>
+                    <a:stretch>
+                      <a:fillRect/>
+                    </a:stretch>
+                  </pic:blipFill>
+                  <pic:spPr>
+                    <a:xfrm>
+                      <a:off x="0" y="0"/>
+                      <a:ext cx="1053465" cy="2800350"/>
+                    </a:xfrm>
+                    <a:prstGeom prst="rect">
+                      <a:avLst/>
+                    </a:prstGeom>
+                  </pic:spPr>
+                </pic:pic>
+              </a:graphicData>
+            </a:graphic>
+            <wp14:sizeRelH relativeFrom="page">
+              <wp14:pctWidth>0</wp14:pctWidth>
+            </wp14:sizeRelH>
+            <wp14:sizeRelV relativeFrom="page">
+              <wp14:pctHeight>0</wp14:pctHeight>
+            </wp14:sizeRelV>
+          </wp:anchor>
+        </w:drawing>
+      </w:r>
+    </w:p>
+    <w:p>
+      <w:pPr>
+        <w:pStyle w:val="ListParagraph"/>
+        <w:tabs>
+          <w:tab w:val="left" w:pos="1891"/>
+        </w:tabs>
+        <w:rPr>
+          <w:rFonts w:ascii="Times New Roman" w:hAnsi="Times New Roman" w:cs="Times New Roman"/>
+          <w:sz w:val="28"/>
+          <w:szCs w:val="28"/>
+        </w:rPr>
+      </w:pPr>
+    </w:p>
+    <w:p>
+      <w:pPr>
+        <w:pStyle w:val="ListParagraph"/>
+        <w:numPr>
+          <w:ilvl w:val="0"/>
+          <w:numId w:val="7"/>
+        </w:numPr>
+        <w:tabs>
+          <w:tab w:val="left" w:pos="1891"/>
+        </w:tabs>
+        <w:rPr>
+          <w:rFonts w:ascii="Times New Roman" w:hAnsi="Times New Roman" w:cs="Times New Roman"/>
+          <w:sz w:val="28"/>
+          <w:szCs w:val="28"/>
+        </w:rPr>
+      </w:pPr>
+      <w:r>
+        <w:rPr>
+          <w:rFonts w:ascii="Times New Roman" w:hAnsi="Times New Roman" w:cs="Times New Roman"/>
+          <w:sz w:val="28"/>
+          <w:szCs w:val="28"/>
+        </w:rPr>
+        <w:t xml:space="preserve">trường hợp commit C5, C6 nhánh dev </w:t>
+      </w:r>
+      <w:r>
+        <w:rPr>
+          <w:rFonts w:ascii="Times New Roman" w:hAnsi="Times New Roman" w:cs="Times New Roman"/>
+          <w:b/>
+          <w:sz w:val="28"/>
+          <w:szCs w:val="28"/>
+        </w:rPr>
+        <w:t xml:space="preserve">có </w:t>
+      </w:r>
+      <w:r>
+        <w:rPr>
+          <w:rFonts w:ascii="Times New Roman" w:hAnsi="Times New Roman" w:cs="Times New Roman"/>
+          <w:b/>
+          <w:sz w:val="28"/>
+          <w:szCs w:val="28"/>
+        </w:rPr>
+        <w:t>sau</w:t>
+      </w:r>
+      <w:r>
+        <w:rPr>
+          <w:rFonts w:ascii="Times New Roman" w:hAnsi="Times New Roman" w:cs="Times New Roman"/>
+          <w:sz w:val="28"/>
+          <w:szCs w:val="28"/>
+        </w:rPr>
+        <w:t xml:space="preserve"> nhánh main C</w:t>
+      </w:r>
+      <w:r>
+        <w:rPr>
+          <w:rFonts w:ascii="Times New Roman" w:hAnsi="Times New Roman" w:cs="Times New Roman"/>
+          <w:sz w:val="28"/>
+          <w:szCs w:val="28"/>
+        </w:rPr>
+        <w:t>3, C4</w:t>
+      </w:r>
+    </w:p>
+    <w:p>
+      <w:pPr>
+        <w:pStyle w:val="ListParagraph"/>
+        <w:tabs>
+          <w:tab w:val="left" w:pos="1891"/>
+        </w:tabs>
+        <w:rPr>
+          <w:rFonts w:ascii="Times New Roman" w:hAnsi="Times New Roman" w:cs="Times New Roman"/>
+          <w:sz w:val="28"/>
+          <w:szCs w:val="28"/>
+        </w:rPr>
+      </w:pPr>
+    </w:p>
+    <w:p>
+      <w:pPr>
+        <w:pStyle w:val="ListParagraph"/>
+        <w:tabs>
+          <w:tab w:val="left" w:pos="1891"/>
+        </w:tabs>
+        <w:rPr>
+          <w:rFonts w:ascii="Times New Roman" w:hAnsi="Times New Roman" w:cs="Times New Roman"/>
+          <w:sz w:val="28"/>
+          <w:szCs w:val="28"/>
+        </w:rPr>
+      </w:pPr>
+      <w:r>
+        <w:rPr>
+          <w:rFonts w:ascii="Times New Roman" w:hAnsi="Times New Roman" w:cs="Times New Roman"/>
+          <w:sz w:val="28"/>
+          <w:szCs w:val="28"/>
+        </w:rPr>
+        <w:t xml:space="preserve">Hình bên đang ở </w:t>
+      </w:r>
+      <w:r>
+        <w:rPr>
+          <w:rFonts w:ascii="Times New Roman" w:hAnsi="Times New Roman" w:cs="Times New Roman"/>
+          <w:b/>
+          <w:sz w:val="28"/>
+          <w:szCs w:val="28"/>
+        </w:rPr>
+        <w:t>nhánh main*</w:t>
+      </w:r>
+    </w:p>
+    <w:p>
+      <w:pPr>
+        <w:pStyle w:val="ListParagraph"/>
+        <w:numPr>
+          <w:ilvl w:val="0"/>
+          <w:numId w:val="7"/>
+        </w:numPr>
+        <w:tabs>
+          <w:tab w:val="left" w:pos="1891"/>
+        </w:tabs>
+        <w:rPr>
+          <w:rFonts w:ascii="Times New Roman" w:hAnsi="Times New Roman" w:cs="Times New Roman"/>
+          <w:sz w:val="28"/>
+          <w:szCs w:val="28"/>
+        </w:rPr>
+      </w:pPr>
+      <w:r>
+        <w:rPr>
+          <w:rFonts w:ascii="Times New Roman" w:hAnsi="Times New Roman" w:cs="Times New Roman"/>
+          <w:b/>
+          <w:sz w:val="28"/>
+          <w:szCs w:val="28"/>
+        </w:rPr>
+        <w:t>git rebase dev</w:t>
+      </w:r>
+      <w:r>
+        <w:rPr>
+          <w:rFonts w:ascii="Times New Roman" w:hAnsi="Times New Roman" w:cs="Times New Roman"/>
+          <w:sz w:val="28"/>
+          <w:szCs w:val="28"/>
+        </w:rPr>
+        <w:t xml:space="preserve"> : là dùng nhánh dev làm gốc, tất cả các commitID của nhánh main bị thay đổi hết</w:t>
+      </w:r>
+    </w:p>
+    <w:p>
+      <w:pPr>
+        <w:pStyle w:val="ListParagraph"/>
+        <w:numPr>
+          <w:ilvl w:val="0"/>
+          <w:numId w:val="7"/>
+        </w:numPr>
+        <w:tabs>
+          <w:tab w:val="left" w:pos="1891"/>
+        </w:tabs>
+        <w:rPr>
+          <w:rFonts w:ascii="Times New Roman" w:hAnsi="Times New Roman" w:cs="Times New Roman"/>
+          <w:sz w:val="28"/>
+          <w:szCs w:val="28"/>
+        </w:rPr>
+      </w:pPr>
+      <w:r>
+        <w:rPr>
+          <w:rFonts w:ascii="Times New Roman" w:hAnsi="Times New Roman" w:cs="Times New Roman"/>
+          <w:sz w:val="28"/>
+          <w:szCs w:val="28"/>
+        </w:rPr>
+        <w:t>ko khác j so với việc commit dev có trước nhưng key là dùng nhánh dev làm base và tất cả commit của main sẽ nằm lên đầu</w:t>
+      </w:r>
+    </w:p>
+    <w:p>
+      <w:pPr>
+        <w:pStyle w:val="ListParagraph"/>
+        <w:tabs>
+          <w:tab w:val="left" w:pos="1891"/>
+        </w:tabs>
+        <w:rPr>
+          <w:rFonts w:ascii="Times New Roman" w:hAnsi="Times New Roman" w:cs="Times New Roman"/>
+          <w:sz w:val="28"/>
+          <w:szCs w:val="28"/>
+        </w:rPr>
+      </w:pPr>
+      <w:r>
+        <w:rPr>
+          <w:rFonts w:ascii="Times New Roman" w:hAnsi="Times New Roman" w:cs="Times New Roman"/>
+          <w:sz w:val="28"/>
+          <w:szCs w:val="28"/>
+        </w:rPr>
+        <w:br w:type="textWrapping" w:clear="all"/>
+      </w:r>
     </w:p>
     <w:sectPr>
       <w:pgSz w:w="12240" w:h="15840"/>
@@ -6426,7 +7089,7 @@
 </file>
 
 <file path=customXml/itemProps1.xml><?xml version="1.0" encoding="utf-8"?>
-<ds:datastoreItem xmlns:ds="http://schemas.openxmlformats.org/officeDocument/2006/customXml" ds:itemID="{D074CE5E-891E-4BAC-9690-4A5256E453E0}">
+<ds:datastoreItem xmlns:ds="http://schemas.openxmlformats.org/officeDocument/2006/customXml" ds:itemID="{22B25CDB-90E2-41A8-88B9-7C7EB1D23506}">
   <ds:schemaRefs>
     <ds:schemaRef ds:uri="http://schemas.openxmlformats.org/officeDocument/2006/bibliography"/>
   </ds:schemaRefs>

--- a/git.docx
+++ b/git.docx
@@ -633,8 +633,6 @@
               </w:rPr>
               <w:t>git clone</w:t>
             </w:r>
-            <w:bookmarkStart w:id="0" w:name="_GoBack"/>
-            <w:bookmarkEnd w:id="0"/>
             <w:r>
               <w:rPr>
                 <w:noProof/>
@@ -1357,7 +1355,7 @@
           <w:szCs w:val="24"/>
         </w:rPr>
       </w:pPr>
-      <w:bookmarkStart w:id="1" w:name="_Toc78455024"/>
+      <w:bookmarkStart w:id="0" w:name="_Toc78455024"/>
       <w:r>
         <w:rPr>
           <w:rFonts w:ascii="Tahoma" w:eastAsia="Times New Roman" w:hAnsi="Tahoma" w:cs="Tahoma"/>
@@ -1369,7 +1367,7 @@
         <w:lastRenderedPageBreak/>
         <w:t>Các lệnh git cơ bản</w:t>
       </w:r>
-      <w:bookmarkEnd w:id="1"/>
+      <w:bookmarkEnd w:id="0"/>
       <w:r>
         <w:rPr>
           <w:rFonts w:ascii="Tahoma" w:eastAsia="Times New Roman" w:hAnsi="Tahoma" w:cs="Tahoma"/>
@@ -1677,7 +1675,7 @@
           <w:szCs w:val="24"/>
         </w:rPr>
       </w:pPr>
-      <w:bookmarkStart w:id="2" w:name="_Toc78455025"/>
+      <w:bookmarkStart w:id="1" w:name="_Toc78455025"/>
       <w:r>
         <w:rPr>
           <w:rFonts w:ascii="Tahoma" w:eastAsia="Times New Roman" w:hAnsi="Tahoma" w:cs="Tahoma"/>
@@ -1688,7 +1686,7 @@
         </w:rPr>
         <w:t>Git push</w:t>
       </w:r>
-      <w:bookmarkEnd w:id="2"/>
+      <w:bookmarkEnd w:id="1"/>
       <w:r>
         <w:rPr>
           <w:rFonts w:ascii="Tahoma" w:eastAsia="Times New Roman" w:hAnsi="Tahoma" w:cs="Tahoma"/>
@@ -1999,7 +1997,7 @@
           <w:szCs w:val="24"/>
         </w:rPr>
       </w:pPr>
-      <w:bookmarkStart w:id="3" w:name="_Toc78455026"/>
+      <w:bookmarkStart w:id="2" w:name="_Toc78455026"/>
       <w:r>
         <w:rPr>
           <w:rFonts w:ascii="Tahoma" w:eastAsia="Times New Roman" w:hAnsi="Tahoma" w:cs="Tahoma"/>
@@ -2010,7 +2008,7 @@
         </w:rPr>
         <w:t>git checkout</w:t>
       </w:r>
-      <w:bookmarkEnd w:id="3"/>
+      <w:bookmarkEnd w:id="2"/>
     </w:p>
     <w:p>
       <w:pPr>
@@ -2287,7 +2285,7 @@
           <w:szCs w:val="24"/>
         </w:rPr>
       </w:pPr>
-      <w:bookmarkStart w:id="4" w:name="_Toc78455027"/>
+      <w:bookmarkStart w:id="3" w:name="_Toc78455027"/>
       <w:r>
         <w:rPr>
           <w:rFonts w:ascii="Tahoma" w:eastAsia="Times New Roman" w:hAnsi="Tahoma" w:cs="Tahoma"/>
@@ -2298,7 +2296,7 @@
         </w:rPr>
         <w:t>git switch</w:t>
       </w:r>
-      <w:bookmarkEnd w:id="4"/>
+      <w:bookmarkEnd w:id="3"/>
     </w:p>
     <w:p>
       <w:pPr>
@@ -2419,7 +2417,7 @@
           <w:szCs w:val="24"/>
         </w:rPr>
       </w:pPr>
-      <w:bookmarkStart w:id="5" w:name="_Toc78455028"/>
+      <w:bookmarkStart w:id="4" w:name="_Toc78455028"/>
       <w:r>
         <w:rPr>
           <w:rFonts w:ascii="Tahoma" w:eastAsia="Times New Roman" w:hAnsi="Tahoma" w:cs="Tahoma"/>
@@ -2430,7 +2428,7 @@
         </w:rPr>
         <w:t>git restore</w:t>
       </w:r>
-      <w:bookmarkEnd w:id="5"/>
+      <w:bookmarkEnd w:id="4"/>
     </w:p>
     <w:p>
       <w:pPr>
@@ -2505,7 +2503,7 @@
           <w:szCs w:val="24"/>
         </w:rPr>
       </w:pPr>
-      <w:bookmarkStart w:id="6" w:name="_Toc78455029"/>
+      <w:bookmarkStart w:id="5" w:name="_Toc78455029"/>
       <w:r>
         <w:rPr>
           <w:rFonts w:ascii="Tahoma" w:eastAsia="Times New Roman" w:hAnsi="Tahoma" w:cs="Tahoma"/>
@@ -2516,7 +2514,7 @@
         </w:rPr>
         <w:t>git remote</w:t>
       </w:r>
-      <w:bookmarkEnd w:id="6"/>
+      <w:bookmarkEnd w:id="5"/>
     </w:p>
     <w:p>
       <w:pPr>
@@ -2620,7 +2618,7 @@
           <w:szCs w:val="24"/>
         </w:rPr>
       </w:pPr>
-      <w:bookmarkStart w:id="7" w:name="_Toc78455030"/>
+      <w:bookmarkStart w:id="6" w:name="_Toc78455030"/>
       <w:r>
         <w:rPr>
           <w:rFonts w:ascii="Tahoma" w:eastAsia="Times New Roman" w:hAnsi="Tahoma" w:cs="Tahoma"/>
@@ -2631,7 +2629,7 @@
         </w:rPr>
         <w:t>git clone</w:t>
       </w:r>
-      <w:bookmarkEnd w:id="7"/>
+      <w:bookmarkEnd w:id="6"/>
     </w:p>
     <w:p>
       <w:pPr>
@@ -2735,7 +2733,7 @@
           <w:szCs w:val="24"/>
         </w:rPr>
       </w:pPr>
-      <w:bookmarkStart w:id="8" w:name="_Toc78455031"/>
+      <w:bookmarkStart w:id="7" w:name="_Toc78455031"/>
       <w:r>
         <w:rPr>
           <w:rFonts w:ascii="Tahoma" w:eastAsia="Times New Roman" w:hAnsi="Tahoma" w:cs="Tahoma"/>
@@ -2746,7 +2744,7 @@
         </w:rPr>
         <w:t>git branch</w:t>
       </w:r>
-      <w:bookmarkEnd w:id="8"/>
+      <w:bookmarkEnd w:id="7"/>
     </w:p>
     <w:p>
       <w:pPr>
@@ -2764,10 +2762,86 @@
       <w:r>
         <w:rPr>
           <w:rFonts w:ascii="Times New Roman" w:hAnsi="Times New Roman" w:cs="Times New Roman"/>
-          <w:sz w:val="28"/>
-          <w:szCs w:val="28"/>
-        </w:rPr>
-        <w:t xml:space="preserve">Để tạo một branch chúng ta sẽ sử dụng câu lệnh </w:t>
+          <w:b/>
+          <w:sz w:val="28"/>
+          <w:szCs w:val="28"/>
+        </w:rPr>
+        <w:t>git branch &lt;tên nhánh&gt;:</w:t>
+      </w:r>
+      <w:r>
+        <w:rPr>
+          <w:rFonts w:ascii="Times New Roman" w:hAnsi="Times New Roman" w:cs="Times New Roman"/>
+          <w:sz w:val="28"/>
+          <w:szCs w:val="28"/>
+        </w:rPr>
+        <w:t> </w:t>
+      </w:r>
+      <w:r>
+        <w:rPr>
+          <w:rFonts w:ascii="Times New Roman" w:hAnsi="Times New Roman" w:cs="Times New Roman"/>
+          <w:sz w:val="28"/>
+          <w:szCs w:val="28"/>
+        </w:rPr>
+        <w:t>tạo nhánh mới</w:t>
+      </w:r>
+      <w:bookmarkStart w:id="8" w:name="_GoBack"/>
+      <w:bookmarkEnd w:id="8"/>
+      <w:r>
+        <w:rPr>
+          <w:rFonts w:ascii="Times New Roman" w:hAnsi="Times New Roman" w:cs="Times New Roman"/>
+          <w:sz w:val="28"/>
+          <w:szCs w:val="28"/>
+        </w:rPr>
+        <w:t xml:space="preserve"> </w:t>
+      </w:r>
+      <w:r>
+        <w:rPr>
+          <w:rFonts w:ascii="Times New Roman" w:hAnsi="Times New Roman" w:cs="Times New Roman"/>
+          <w:sz w:val="28"/>
+          <w:szCs w:val="28"/>
+        </w:rPr>
+        <w:t>git branch staging (</w:t>
+      </w:r>
+      <w:r>
+        <w:rPr>
+          <w:rFonts w:ascii="Times New Roman" w:hAnsi="Times New Roman" w:cs="Times New Roman"/>
+          <w:sz w:val="28"/>
+          <w:szCs w:val="28"/>
+        </w:rPr>
+        <w:t>hoặc</w:t>
+      </w:r>
+      <w:r>
+        <w:rPr>
+          <w:rFonts w:ascii="Times New Roman" w:hAnsi="Times New Roman" w:cs="Times New Roman"/>
+          <w:sz w:val="28"/>
+          <w:szCs w:val="28"/>
+        </w:rPr>
+        <w:t xml:space="preserve"> đang ở nhánh khác và muốn checkout wa nhánh mới sau khi tạo xong:</w:t>
+      </w:r>
+      <w:r>
+        <w:rPr>
+          <w:rFonts w:ascii="Times New Roman" w:hAnsi="Times New Roman" w:cs="Times New Roman"/>
+          <w:sz w:val="28"/>
+          <w:szCs w:val="28"/>
+        </w:rPr>
+        <w:t xml:space="preserve"> </w:t>
+      </w:r>
+      <w:r>
+        <w:rPr>
+          <w:rFonts w:ascii="Times New Roman" w:hAnsi="Times New Roman" w:cs="Times New Roman"/>
+          <w:b/>
+          <w:sz w:val="28"/>
+          <w:szCs w:val="28"/>
+        </w:rPr>
+        <w:t>git switch -c &lt;tên nhánh&gt;</w:t>
+      </w:r>
+      <w:r>
+        <w:rPr>
+          <w:rFonts w:ascii="Times New Roman" w:hAnsi="Times New Roman" w:cs="Times New Roman"/>
+          <w:sz w:val="28"/>
+          <w:szCs w:val="28"/>
+        </w:rPr>
+        <w:t>)</w:t>
       </w:r>
     </w:p>
     <w:p>
@@ -2786,6 +2860,55 @@
       <w:r>
         <w:rPr>
           <w:rFonts w:ascii="Times New Roman" w:hAnsi="Times New Roman" w:cs="Times New Roman"/>
+          <w:b/>
+          <w:sz w:val="28"/>
+          <w:szCs w:val="28"/>
+        </w:rPr>
+        <w:t>git branch -D &lt;tên nhánh&gt;:</w:t>
+      </w:r>
+      <w:r>
+        <w:rPr>
+          <w:rFonts w:ascii="Times New Roman" w:hAnsi="Times New Roman" w:cs="Times New Roman"/>
+          <w:sz w:val="28"/>
+          <w:szCs w:val="28"/>
+        </w:rPr>
+        <w:t xml:space="preserve"> để xóa nhánh ở local</w:t>
+      </w:r>
+    </w:p>
+    <w:p>
+      <w:pPr>
+        <w:pStyle w:val="ListParagraph"/>
+        <w:numPr>
+          <w:ilvl w:val="0"/>
+          <w:numId w:val="4"/>
+        </w:numPr>
+        <w:rPr>
+          <w:rFonts w:ascii="Times New Roman" w:hAnsi="Times New Roman" w:cs="Times New Roman"/>
+          <w:sz w:val="28"/>
+          <w:szCs w:val="28"/>
+        </w:rPr>
+      </w:pPr>
+      <w:r>
+        <w:rPr>
+          <w:rFonts w:ascii="Times New Roman" w:hAnsi="Times New Roman" w:cs="Times New Roman"/>
+          <w:b/>
+          <w:sz w:val="28"/>
+          <w:szCs w:val="28"/>
+        </w:rPr>
+        <w:t xml:space="preserve">git push -d origin </w:t>
+      </w:r>
+      <w:r>
+        <w:rPr>
+          <w:rFonts w:ascii="Times New Roman" w:hAnsi="Times New Roman" w:cs="Times New Roman"/>
+          <w:b/>
+          <w:sz w:val="28"/>
+          <w:szCs w:val="28"/>
+        </w:rPr>
+        <w:t>&lt;tên nhánh&gt;:</w:t>
+      </w:r>
+      <w:r>
+        <w:rPr>
+          <w:rFonts w:ascii="Times New Roman" w:hAnsi="Times New Roman" w:cs="Times New Roman"/>
           <w:sz w:val="28"/>
           <w:szCs w:val="28"/>
         </w:rPr>
@@ -2794,49 +2917,15 @@
       <w:r>
         <w:rPr>
           <w:rFonts w:ascii="Times New Roman" w:hAnsi="Times New Roman" w:cs="Times New Roman"/>
-          <w:b/>
-          <w:sz w:val="28"/>
-          <w:szCs w:val="28"/>
-        </w:rPr>
-        <w:t>git branch &lt;tên nhánh&gt;:</w:t>
-      </w:r>
-      <w:r>
-        <w:rPr>
-          <w:rFonts w:ascii="Times New Roman" w:hAnsi="Times New Roman" w:cs="Times New Roman"/>
-          <w:sz w:val="28"/>
-          <w:szCs w:val="28"/>
-        </w:rPr>
-        <w:t> git branch staging (</w:t>
-      </w:r>
-      <w:r>
-        <w:rPr>
-          <w:rFonts w:ascii="Times New Roman" w:hAnsi="Times New Roman" w:cs="Times New Roman"/>
-          <w:sz w:val="28"/>
-          <w:szCs w:val="28"/>
-        </w:rPr>
-        <w:t xml:space="preserve">hoặc </w:t>
-      </w:r>
-      <w:r>
-        <w:rPr>
-          <w:rFonts w:ascii="Times New Roman" w:hAnsi="Times New Roman" w:cs="Times New Roman"/>
-          <w:b/>
-          <w:sz w:val="28"/>
-          <w:szCs w:val="28"/>
-        </w:rPr>
-        <w:t>git switch -c &lt;tên nhánh&gt;</w:t>
-      </w:r>
-      <w:r>
-        <w:rPr>
-          <w:rFonts w:ascii="Times New Roman" w:hAnsi="Times New Roman" w:cs="Times New Roman"/>
-          <w:sz w:val="28"/>
-          <w:szCs w:val="28"/>
-        </w:rPr>
-        <w:t>)</w:t>
-      </w:r>
-    </w:p>
-    <w:p>
-      <w:pPr>
-        <w:ind w:left="360"/>
+          <w:sz w:val="28"/>
+          <w:szCs w:val="28"/>
+        </w:rPr>
+        <w:t xml:space="preserve"> xóa nhánh ở remote</w:t>
+      </w:r>
+    </w:p>
+    <w:p>
+      <w:pPr>
+        <w:pStyle w:val="ListParagraph"/>
         <w:rPr>
           <w:rFonts w:ascii="Times New Roman" w:hAnsi="Times New Roman" w:cs="Times New Roman"/>
           <w:sz w:val="28"/>
@@ -4451,6 +4540,7 @@
       <w:r>
         <w:rPr>
           <w:rFonts w:ascii="Times New Roman" w:hAnsi="Times New Roman" w:cs="Times New Roman"/>
+          <w:noProof/>
           <w:sz w:val="28"/>
           <w:szCs w:val="28"/>
         </w:rPr>
@@ -4667,6 +4757,7 @@
       <w:r>
         <w:rPr>
           <w:rFonts w:ascii="Times New Roman" w:hAnsi="Times New Roman" w:cs="Times New Roman"/>
+          <w:noProof/>
           <w:sz w:val="28"/>
           <w:szCs w:val="28"/>
         </w:rPr>
@@ -4779,32 +4870,15 @@
           <w:sz w:val="28"/>
           <w:szCs w:val="28"/>
         </w:rPr>
-        <w:t xml:space="preserve">có </w:t>
-      </w:r>
-      <w:r>
-        <w:rPr>
-          <w:rFonts w:ascii="Times New Roman" w:hAnsi="Times New Roman" w:cs="Times New Roman"/>
-          <w:b/>
-          <w:sz w:val="28"/>
-          <w:szCs w:val="28"/>
-        </w:rPr>
-        <w:t>sau</w:t>
-      </w:r>
-      <w:r>
-        <w:rPr>
-          <w:rFonts w:ascii="Times New Roman" w:hAnsi="Times New Roman" w:cs="Times New Roman"/>
-          <w:sz w:val="28"/>
-          <w:szCs w:val="28"/>
-        </w:rPr>
-        <w:t xml:space="preserve"> nhánh main C</w:t>
-      </w:r>
-      <w:r>
-        <w:rPr>
-          <w:rFonts w:ascii="Times New Roman" w:hAnsi="Times New Roman" w:cs="Times New Roman"/>
-          <w:sz w:val="28"/>
-          <w:szCs w:val="28"/>
-        </w:rPr>
-        <w:t>3, C4</w:t>
+        <w:t>có sau</w:t>
+      </w:r>
+      <w:r>
+        <w:rPr>
+          <w:rFonts w:ascii="Times New Roman" w:hAnsi="Times New Roman" w:cs="Times New Roman"/>
+          <w:sz w:val="28"/>
+          <w:szCs w:val="28"/>
+        </w:rPr>
+        <w:t xml:space="preserve"> nhánh main C3, C4</w:t>
       </w:r>
     </w:p>
     <w:p>
@@ -7089,7 +7163,7 @@
 </file>
 
 <file path=customXml/itemProps1.xml><?xml version="1.0" encoding="utf-8"?>
-<ds:datastoreItem xmlns:ds="http://schemas.openxmlformats.org/officeDocument/2006/customXml" ds:itemID="{22B25CDB-90E2-41A8-88B9-7C7EB1D23506}">
+<ds:datastoreItem xmlns:ds="http://schemas.openxmlformats.org/officeDocument/2006/customXml" ds:itemID="{DF571FBA-F7D7-4D79-9140-3246BB07B73C}">
   <ds:schemaRefs>
     <ds:schemaRef ds:uri="http://schemas.openxmlformats.org/officeDocument/2006/bibliography"/>
   </ds:schemaRefs>

--- a/git.docx
+++ b/git.docx
@@ -79,7 +79,7 @@
           <w:r>
             <w:fldChar w:fldCharType="separate"/>
           </w:r>
-          <w:hyperlink w:anchor="_Toc78455024" w:history="1">
+          <w:hyperlink w:anchor="_Toc85962905" w:history="1">
             <w:r>
               <w:rPr>
                 <w:rStyle w:val="Hyperlink"/>
@@ -124,7 +124,7 @@
                 <w:noProof/>
                 <w:webHidden/>
               </w:rPr>
-              <w:instrText xml:space="preserve"> PAGEREF _Toc78455024 \h </w:instrText>
+              <w:instrText xml:space="preserve"> PAGEREF _Toc85962905 \h </w:instrText>
             </w:r>
             <w:r>
               <w:rPr>
@@ -167,7 +167,7 @@
               <w:noProof/>
             </w:rPr>
           </w:pPr>
-          <w:hyperlink w:anchor="_Toc78455025" w:history="1">
+          <w:hyperlink w:anchor="_Toc85962906" w:history="1">
             <w:r>
               <w:rPr>
                 <w:rStyle w:val="Hyperlink"/>
@@ -212,7 +212,7 @@
                 <w:noProof/>
                 <w:webHidden/>
               </w:rPr>
-              <w:instrText xml:space="preserve"> PAGEREF _Toc78455025 \h </w:instrText>
+              <w:instrText xml:space="preserve"> PAGEREF _Toc85962906 \h </w:instrText>
             </w:r>
             <w:r>
               <w:rPr>
@@ -255,7 +255,7 @@
               <w:noProof/>
             </w:rPr>
           </w:pPr>
-          <w:hyperlink w:anchor="_Toc78455026" w:history="1">
+          <w:hyperlink w:anchor="_Toc85962907" w:history="1">
             <w:r>
               <w:rPr>
                 <w:rStyle w:val="Hyperlink"/>
@@ -300,7 +300,7 @@
                 <w:noProof/>
                 <w:webHidden/>
               </w:rPr>
-              <w:instrText xml:space="preserve"> PAGEREF _Toc78455026 \h </w:instrText>
+              <w:instrText xml:space="preserve"> PAGEREF _Toc85962907 \h </w:instrText>
             </w:r>
             <w:r>
               <w:rPr>
@@ -343,7 +343,7 @@
               <w:noProof/>
             </w:rPr>
           </w:pPr>
-          <w:hyperlink w:anchor="_Toc78455027" w:history="1">
+          <w:hyperlink w:anchor="_Toc85962908" w:history="1">
             <w:r>
               <w:rPr>
                 <w:rStyle w:val="Hyperlink"/>
@@ -388,7 +388,7 @@
                 <w:noProof/>
                 <w:webHidden/>
               </w:rPr>
-              <w:instrText xml:space="preserve"> PAGEREF _Toc78455027 \h </w:instrText>
+              <w:instrText xml:space="preserve"> PAGEREF _Toc85962908 \h </w:instrText>
             </w:r>
             <w:r>
               <w:rPr>
@@ -431,7 +431,7 @@
               <w:noProof/>
             </w:rPr>
           </w:pPr>
-          <w:hyperlink w:anchor="_Toc78455028" w:history="1">
+          <w:hyperlink w:anchor="_Toc85962909" w:history="1">
             <w:r>
               <w:rPr>
                 <w:rStyle w:val="Hyperlink"/>
@@ -476,7 +476,7 @@
                 <w:noProof/>
                 <w:webHidden/>
               </w:rPr>
-              <w:instrText xml:space="preserve"> PAGEREF _Toc78455028 \h </w:instrText>
+              <w:instrText xml:space="preserve"> PAGEREF _Toc85962909 \h </w:instrText>
             </w:r>
             <w:r>
               <w:rPr>
@@ -519,7 +519,7 @@
               <w:noProof/>
             </w:rPr>
           </w:pPr>
-          <w:hyperlink w:anchor="_Toc78455029" w:history="1">
+          <w:hyperlink w:anchor="_Toc85962910" w:history="1">
             <w:r>
               <w:rPr>
                 <w:rStyle w:val="Hyperlink"/>
@@ -564,7 +564,7 @@
                 <w:noProof/>
                 <w:webHidden/>
               </w:rPr>
-              <w:instrText xml:space="preserve"> PAGEREF _Toc78455029 \h </w:instrText>
+              <w:instrText xml:space="preserve"> PAGEREF _Toc85962910 \h </w:instrText>
             </w:r>
             <w:r>
               <w:rPr>
@@ -607,7 +607,7 @@
               <w:noProof/>
             </w:rPr>
           </w:pPr>
-          <w:hyperlink w:anchor="_Toc78455030" w:history="1">
+          <w:hyperlink w:anchor="_Toc85962911" w:history="1">
             <w:r>
               <w:rPr>
                 <w:rStyle w:val="Hyperlink"/>
@@ -652,7 +652,7 @@
                 <w:noProof/>
                 <w:webHidden/>
               </w:rPr>
-              <w:instrText xml:space="preserve"> PAGEREF _Toc78455030 \h </w:instrText>
+              <w:instrText xml:space="preserve"> PAGEREF _Toc85962911 \h </w:instrText>
             </w:r>
             <w:r>
               <w:rPr>
@@ -695,7 +695,7 @@
               <w:noProof/>
             </w:rPr>
           </w:pPr>
-          <w:hyperlink w:anchor="_Toc78455031" w:history="1">
+          <w:hyperlink w:anchor="_Toc85962912" w:history="1">
             <w:r>
               <w:rPr>
                 <w:rStyle w:val="Hyperlink"/>
@@ -740,7 +740,7 @@
                 <w:noProof/>
                 <w:webHidden/>
               </w:rPr>
-              <w:instrText xml:space="preserve"> PAGEREF _Toc78455031 \h </w:instrText>
+              <w:instrText xml:space="preserve"> PAGEREF _Toc85962912 \h </w:instrText>
             </w:r>
             <w:r>
               <w:rPr>
@@ -783,7 +783,7 @@
               <w:noProof/>
             </w:rPr>
           </w:pPr>
-          <w:hyperlink w:anchor="_Toc78455032" w:history="1">
+          <w:hyperlink w:anchor="_Toc85962913" w:history="1">
             <w:r>
               <w:rPr>
                 <w:rStyle w:val="Hyperlink"/>
@@ -828,7 +828,7 @@
                 <w:noProof/>
                 <w:webHidden/>
               </w:rPr>
-              <w:instrText xml:space="preserve"> PAGEREF _Toc78455032 \h </w:instrText>
+              <w:instrText xml:space="preserve"> PAGEREF _Toc85962913 \h </w:instrText>
             </w:r>
             <w:r>
               <w:rPr>
@@ -871,7 +871,7 @@
               <w:noProof/>
             </w:rPr>
           </w:pPr>
-          <w:hyperlink w:anchor="_Toc78455033" w:history="1">
+          <w:hyperlink w:anchor="_Toc85962914" w:history="1">
             <w:r>
               <w:rPr>
                 <w:rStyle w:val="Hyperlink"/>
@@ -916,7 +916,7 @@
                 <w:noProof/>
                 <w:webHidden/>
               </w:rPr>
-              <w:instrText xml:space="preserve"> PAGEREF _Toc78455033 \h </w:instrText>
+              <w:instrText xml:space="preserve"> PAGEREF _Toc85962914 \h </w:instrText>
             </w:r>
             <w:r>
               <w:rPr>
@@ -959,7 +959,7 @@
               <w:noProof/>
             </w:rPr>
           </w:pPr>
-          <w:hyperlink w:anchor="_Toc78455034" w:history="1">
+          <w:hyperlink w:anchor="_Toc85962915" w:history="1">
             <w:r>
               <w:rPr>
                 <w:rStyle w:val="Hyperlink"/>
@@ -1004,7 +1004,7 @@
                 <w:noProof/>
                 <w:webHidden/>
               </w:rPr>
-              <w:instrText xml:space="preserve"> PAGEREF _Toc78455034 \h </w:instrText>
+              <w:instrText xml:space="preserve"> PAGEREF _Toc85962915 \h </w:instrText>
             </w:r>
             <w:r>
               <w:rPr>
@@ -1047,7 +1047,7 @@
               <w:noProof/>
             </w:rPr>
           </w:pPr>
-          <w:hyperlink w:anchor="_Toc78455035" w:history="1">
+          <w:hyperlink w:anchor="_Toc85962916" w:history="1">
             <w:r>
               <w:rPr>
                 <w:rStyle w:val="Hyperlink"/>
@@ -1092,7 +1092,7 @@
                 <w:noProof/>
                 <w:webHidden/>
               </w:rPr>
-              <w:instrText xml:space="preserve"> PAGEREF _Toc78455035 \h </w:instrText>
+              <w:instrText xml:space="preserve"> PAGEREF _Toc85962916 \h </w:instrText>
             </w:r>
             <w:r>
               <w:rPr>
@@ -1135,7 +1135,7 @@
               <w:noProof/>
             </w:rPr>
           </w:pPr>
-          <w:hyperlink w:anchor="_Toc78455036" w:history="1">
+          <w:hyperlink w:anchor="_Toc85962917" w:history="1">
             <w:r>
               <w:rPr>
                 <w:rStyle w:val="Hyperlink"/>
@@ -1180,7 +1180,7 @@
                 <w:noProof/>
                 <w:webHidden/>
               </w:rPr>
-              <w:instrText xml:space="preserve"> PAGEREF _Toc78455036 \h </w:instrText>
+              <w:instrText xml:space="preserve"> PAGEREF _Toc85962917 \h </w:instrText>
             </w:r>
             <w:r>
               <w:rPr>
@@ -1200,7 +1200,7 @@
                 <w:noProof/>
                 <w:webHidden/>
               </w:rPr>
-              <w:t>4</w:t>
+              <w:t>5</w:t>
             </w:r>
             <w:r>
               <w:rPr>
@@ -1223,7 +1223,7 @@
               <w:noProof/>
             </w:rPr>
           </w:pPr>
-          <w:hyperlink w:anchor="_Toc78455037" w:history="1">
+          <w:hyperlink w:anchor="_Toc85962918" w:history="1">
             <w:r>
               <w:rPr>
                 <w:rStyle w:val="Hyperlink"/>
@@ -1268,7 +1268,7 @@
                 <w:noProof/>
                 <w:webHidden/>
               </w:rPr>
-              <w:instrText xml:space="preserve"> PAGEREF _Toc78455037 \h </w:instrText>
+              <w:instrText xml:space="preserve"> PAGEREF _Toc85962918 \h </w:instrText>
             </w:r>
             <w:r>
               <w:rPr>
@@ -1288,7 +1288,95 @@
                 <w:noProof/>
                 <w:webHidden/>
               </w:rPr>
-              <w:t>4</w:t>
+              <w:t>5</w:t>
+            </w:r>
+            <w:r>
+              <w:rPr>
+                <w:noProof/>
+                <w:webHidden/>
+              </w:rPr>
+              <w:fldChar w:fldCharType="end"/>
+            </w:r>
+          </w:hyperlink>
+        </w:p>
+        <w:p>
+          <w:pPr>
+            <w:pStyle w:val="TOC1"/>
+            <w:tabs>
+              <w:tab w:val="left" w:pos="660"/>
+              <w:tab w:val="right" w:leader="dot" w:pos="11330"/>
+            </w:tabs>
+            <w:rPr>
+              <w:rFonts w:eastAsiaTheme="minorEastAsia"/>
+              <w:noProof/>
+            </w:rPr>
+          </w:pPr>
+          <w:hyperlink w:anchor="_Toc85962919" w:history="1">
+            <w:r>
+              <w:rPr>
+                <w:rStyle w:val="Hyperlink"/>
+                <w:rFonts w:ascii="Tahoma" w:eastAsia="Times New Roman" w:hAnsi="Tahoma" w:cs="Tahoma"/>
+                <w:b/>
+                <w:noProof/>
+              </w:rPr>
+              <w:t>15.</w:t>
+            </w:r>
+            <w:r>
+              <w:rPr>
+                <w:rFonts w:eastAsiaTheme="minorEastAsia"/>
+                <w:noProof/>
+              </w:rPr>
+              <w:tab/>
+            </w:r>
+            <w:r>
+              <w:rPr>
+                <w:rStyle w:val="Hyperlink"/>
+                <w:rFonts w:ascii="Tahoma" w:eastAsia="Times New Roman" w:hAnsi="Tahoma" w:cs="Tahoma"/>
+                <w:b/>
+                <w:noProof/>
+              </w:rPr>
+              <w:t>git commit</w:t>
+            </w:r>
+            <w:r>
+              <w:rPr>
+                <w:noProof/>
+                <w:webHidden/>
+              </w:rPr>
+              <w:tab/>
+            </w:r>
+            <w:r>
+              <w:rPr>
+                <w:noProof/>
+                <w:webHidden/>
+              </w:rPr>
+              <w:fldChar w:fldCharType="begin"/>
+            </w:r>
+            <w:r>
+              <w:rPr>
+                <w:noProof/>
+                <w:webHidden/>
+              </w:rPr>
+              <w:instrText xml:space="preserve"> PAGEREF _Toc85962919 \h </w:instrText>
+            </w:r>
+            <w:r>
+              <w:rPr>
+                <w:noProof/>
+                <w:webHidden/>
+              </w:rPr>
+            </w:r>
+            <w:r>
+              <w:rPr>
+                <w:noProof/>
+                <w:webHidden/>
+              </w:rPr>
+              <w:fldChar w:fldCharType="separate"/>
+            </w:r>
+            <w:r>
+              <w:rPr>
+                <w:noProof/>
+                <w:webHidden/>
+              </w:rPr>
+              <w:t>6</w:t>
             </w:r>
             <w:r>
               <w:rPr>
@@ -1355,7 +1443,7 @@
           <w:szCs w:val="24"/>
         </w:rPr>
       </w:pPr>
-      <w:bookmarkStart w:id="0" w:name="_Toc78455024"/>
+      <w:bookmarkStart w:id="0" w:name="_Toc85962905"/>
       <w:r>
         <w:rPr>
           <w:rFonts w:ascii="Tahoma" w:eastAsia="Times New Roman" w:hAnsi="Tahoma" w:cs="Tahoma"/>
@@ -1675,7 +1763,7 @@
           <w:szCs w:val="24"/>
         </w:rPr>
       </w:pPr>
-      <w:bookmarkStart w:id="1" w:name="_Toc78455025"/>
+      <w:bookmarkStart w:id="1" w:name="_Toc85962906"/>
       <w:r>
         <w:rPr>
           <w:rFonts w:ascii="Tahoma" w:eastAsia="Times New Roman" w:hAnsi="Tahoma" w:cs="Tahoma"/>
@@ -1997,7 +2085,7 @@
           <w:szCs w:val="24"/>
         </w:rPr>
       </w:pPr>
-      <w:bookmarkStart w:id="2" w:name="_Toc78455026"/>
+      <w:bookmarkStart w:id="2" w:name="_Toc85962907"/>
       <w:r>
         <w:rPr>
           <w:rFonts w:ascii="Tahoma" w:eastAsia="Times New Roman" w:hAnsi="Tahoma" w:cs="Tahoma"/>
@@ -2285,7 +2373,7 @@
           <w:szCs w:val="24"/>
         </w:rPr>
       </w:pPr>
-      <w:bookmarkStart w:id="3" w:name="_Toc78455027"/>
+      <w:bookmarkStart w:id="3" w:name="_Toc85962908"/>
       <w:r>
         <w:rPr>
           <w:rFonts w:ascii="Tahoma" w:eastAsia="Times New Roman" w:hAnsi="Tahoma" w:cs="Tahoma"/>
@@ -2417,7 +2505,7 @@
           <w:szCs w:val="24"/>
         </w:rPr>
       </w:pPr>
-      <w:bookmarkStart w:id="4" w:name="_Toc78455028"/>
+      <w:bookmarkStart w:id="4" w:name="_Toc85962909"/>
       <w:r>
         <w:rPr>
           <w:rFonts w:ascii="Tahoma" w:eastAsia="Times New Roman" w:hAnsi="Tahoma" w:cs="Tahoma"/>
@@ -2503,7 +2591,7 @@
           <w:szCs w:val="24"/>
         </w:rPr>
       </w:pPr>
-      <w:bookmarkStart w:id="5" w:name="_Toc78455029"/>
+      <w:bookmarkStart w:id="5" w:name="_Toc85962910"/>
       <w:r>
         <w:rPr>
           <w:rFonts w:ascii="Tahoma" w:eastAsia="Times New Roman" w:hAnsi="Tahoma" w:cs="Tahoma"/>
@@ -2618,7 +2706,7 @@
           <w:szCs w:val="24"/>
         </w:rPr>
       </w:pPr>
-      <w:bookmarkStart w:id="6" w:name="_Toc78455030"/>
+      <w:bookmarkStart w:id="6" w:name="_Toc85962911"/>
       <w:r>
         <w:rPr>
           <w:rFonts w:ascii="Tahoma" w:eastAsia="Times New Roman" w:hAnsi="Tahoma" w:cs="Tahoma"/>
@@ -2733,7 +2821,7 @@
           <w:szCs w:val="24"/>
         </w:rPr>
       </w:pPr>
-      <w:bookmarkStart w:id="7" w:name="_Toc78455031"/>
+      <w:bookmarkStart w:id="7" w:name="_Toc85962912"/>
       <w:r>
         <w:rPr>
           <w:rFonts w:ascii="Tahoma" w:eastAsia="Times New Roman" w:hAnsi="Tahoma" w:cs="Tahoma"/>
@@ -2782,17 +2870,7 @@
           <w:sz w:val="28"/>
           <w:szCs w:val="28"/>
         </w:rPr>
-        <w:t>tạo nhánh mới</w:t>
-      </w:r>
-      <w:bookmarkStart w:id="8" w:name="_GoBack"/>
-      <w:bookmarkEnd w:id="8"/>
-      <w:r>
-        <w:rPr>
-          <w:rFonts w:ascii="Times New Roman" w:hAnsi="Times New Roman" w:cs="Times New Roman"/>
-          <w:sz w:val="28"/>
-          <w:szCs w:val="28"/>
-        </w:rPr>
-        <w:t xml:space="preserve"> </w:t>
+        <w:t xml:space="preserve">tạo nhánh mới </w:t>
       </w:r>
       <w:r>
         <w:rPr>
@@ -2895,16 +2973,7 @@
           <w:sz w:val="28"/>
           <w:szCs w:val="28"/>
         </w:rPr>
-        <w:t xml:space="preserve">git push -d origin </w:t>
-      </w:r>
-      <w:r>
-        <w:rPr>
-          <w:rFonts w:ascii="Times New Roman" w:hAnsi="Times New Roman" w:cs="Times New Roman"/>
-          <w:b/>
-          <w:sz w:val="28"/>
-          <w:szCs w:val="28"/>
-        </w:rPr>
-        <w:t>&lt;tên nhánh&gt;:</w:t>
+        <w:t>git push -d origin &lt;tên nhánh&gt;:</w:t>
       </w:r>
       <w:r>
         <w:rPr>
@@ -2949,7 +3018,7 @@
           <w:szCs w:val="24"/>
         </w:rPr>
       </w:pPr>
-      <w:bookmarkStart w:id="9" w:name="_Toc78455032"/>
+      <w:bookmarkStart w:id="8" w:name="_Toc85962913"/>
       <w:r>
         <w:rPr>
           <w:rFonts w:ascii="Tahoma" w:eastAsia="Times New Roman" w:hAnsi="Tahoma" w:cs="Tahoma"/>
@@ -2960,7 +3029,7 @@
         </w:rPr>
         <w:t>git merge</w:t>
       </w:r>
-      <w:bookmarkEnd w:id="9"/>
+      <w:bookmarkEnd w:id="8"/>
     </w:p>
     <w:p>
       <w:pPr>
@@ -3418,7 +3487,7 @@
           <w:szCs w:val="24"/>
         </w:rPr>
       </w:pPr>
-      <w:bookmarkStart w:id="10" w:name="_Toc78455033"/>
+      <w:bookmarkStart w:id="9" w:name="_Toc85962914"/>
       <w:r>
         <w:rPr>
           <w:rFonts w:ascii="Tahoma" w:eastAsia="Times New Roman" w:hAnsi="Tahoma" w:cs="Tahoma"/>
@@ -3429,7 +3498,7 @@
         </w:rPr>
         <w:t>git reset</w:t>
       </w:r>
-      <w:bookmarkEnd w:id="10"/>
+      <w:bookmarkEnd w:id="9"/>
       <w:r>
         <w:rPr>
           <w:rFonts w:ascii="Tahoma" w:eastAsia="Times New Roman" w:hAnsi="Tahoma" w:cs="Tahoma"/>
@@ -3563,7 +3632,37 @@
           <w:sz w:val="24"/>
           <w:szCs w:val="24"/>
         </w:rPr>
-        <w:t>git reset –soft HEAD~1 (lùi về 1 commit)</w:t>
+        <w:t xml:space="preserve">git reset </w:t>
+      </w:r>
+      <w:r>
+        <w:rPr>
+          <w:rFonts w:ascii="Arial" w:eastAsia="Arial" w:hAnsi="Arial" w:cs="Arial"/>
+          <w:b/>
+          <w:color w:val="000000"/>
+          <w:sz w:val="24"/>
+          <w:szCs w:val="24"/>
+        </w:rPr>
+        <w:t>--soft</w:t>
+      </w:r>
+      <w:r>
+        <w:rPr>
+          <w:rFonts w:ascii="Arial" w:eastAsia="Arial" w:hAnsi="Arial" w:cs="Arial"/>
+          <w:b/>
+          <w:color w:val="000000"/>
+          <w:sz w:val="24"/>
+          <w:szCs w:val="24"/>
+        </w:rPr>
+        <w:t xml:space="preserve"> </w:t>
+      </w:r>
+      <w:r>
+        <w:rPr>
+          <w:rFonts w:ascii="Arial" w:eastAsia="Arial" w:hAnsi="Arial" w:cs="Arial"/>
+          <w:b/>
+          <w:color w:val="000000"/>
+          <w:sz w:val="24"/>
+          <w:szCs w:val="24"/>
+        </w:rPr>
+        <w:t>HEAD~1 (lùi về 1 commit)</w:t>
       </w:r>
     </w:p>
     <w:p>
@@ -3833,7 +3932,7 @@
           <w:szCs w:val="24"/>
         </w:rPr>
       </w:pPr>
-      <w:bookmarkStart w:id="11" w:name="_Toc78455034"/>
+      <w:bookmarkStart w:id="10" w:name="_Toc85962915"/>
       <w:r>
         <w:rPr>
           <w:rFonts w:ascii="Tahoma" w:eastAsia="Times New Roman" w:hAnsi="Tahoma" w:cs="Tahoma"/>
@@ -3844,7 +3943,7 @@
         </w:rPr>
         <w:t>git fetch</w:t>
       </w:r>
-      <w:bookmarkEnd w:id="11"/>
+      <w:bookmarkEnd w:id="10"/>
     </w:p>
     <w:p>
       <w:pPr>
@@ -4001,65 +4100,6 @@
     </w:p>
     <w:p>
       <w:pPr>
-        <w:pBdr>
-          <w:top w:val="nil"/>
-          <w:left w:val="nil"/>
-          <w:bottom w:val="nil"/>
-          <w:right w:val="nil"/>
-          <w:between w:val="nil"/>
-        </w:pBdr>
-        <w:shd w:val="clear" w:color="auto" w:fill="FFFFFF"/>
-        <w:spacing w:before="280" w:after="280" w:line="240" w:lineRule="auto"/>
-        <w:jc w:val="both"/>
-        <w:rPr>
-          <w:rFonts w:ascii="Arial" w:eastAsia="Arial" w:hAnsi="Arial" w:cs="Arial"/>
-          <w:color w:val="000000"/>
-          <w:sz w:val="24"/>
-          <w:szCs w:val="24"/>
-        </w:rPr>
-      </w:pPr>
-    </w:p>
-    <w:p>
-      <w:pPr>
-        <w:pStyle w:val="ListParagraph"/>
-        <w:numPr>
-          <w:ilvl w:val="0"/>
-          <w:numId w:val="1"/>
-        </w:numPr>
-        <w:outlineLvl w:val="0"/>
-        <w:rPr>
-          <w:rFonts w:ascii="Tahoma" w:eastAsia="Times New Roman" w:hAnsi="Tahoma" w:cs="Tahoma"/>
-          <w:b/>
-          <w:color w:val="222222"/>
-          <w:sz w:val="32"/>
-          <w:szCs w:val="24"/>
-        </w:rPr>
-      </w:pPr>
-      <w:bookmarkStart w:id="12" w:name="_Toc78455035"/>
-      <w:r>
-        <w:rPr>
-          <w:rFonts w:ascii="Tahoma" w:eastAsia="Times New Roman" w:hAnsi="Tahoma" w:cs="Tahoma"/>
-          <w:b/>
-          <w:color w:val="222222"/>
-          <w:sz w:val="32"/>
-          <w:szCs w:val="24"/>
-        </w:rPr>
-        <w:t>git stash</w:t>
-      </w:r>
-      <w:bookmarkEnd w:id="12"/>
-      <w:r>
-        <w:rPr>
-          <w:rFonts w:ascii="Tahoma" w:eastAsia="Times New Roman" w:hAnsi="Tahoma" w:cs="Tahoma"/>
-          <w:b/>
-          <w:color w:val="222222"/>
-          <w:sz w:val="32"/>
-          <w:szCs w:val="24"/>
-        </w:rPr>
-        <w:t xml:space="preserve"> </w:t>
-      </w:r>
-    </w:p>
-    <w:p>
-      <w:pPr>
         <w:pStyle w:val="ListParagraph"/>
         <w:numPr>
           <w:ilvl w:val="0"/>
@@ -4090,7 +4130,7 @@
           <w:sz w:val="28"/>
           <w:szCs w:val="28"/>
         </w:rPr>
-        <w:t>git stash</w:t>
+        <w:t xml:space="preserve">git fetch </w:t>
       </w:r>
       <w:r>
         <w:rPr>
@@ -4099,7 +4139,43 @@
           <w:sz w:val="28"/>
           <w:szCs w:val="28"/>
         </w:rPr>
-        <w:t>: lưu những j đang làm(unstaged) vào nháp</w:t>
+        <w:t>.</w:t>
+      </w:r>
+      <w:r>
+        <w:rPr>
+          <w:rFonts w:ascii="Times New Roman" w:eastAsia="Arial" w:hAnsi="Times New Roman" w:cs="Times New Roman"/>
+          <w:color w:val="000000"/>
+          <w:sz w:val="28"/>
+          <w:szCs w:val="28"/>
+        </w:rPr>
+        <w:t xml:space="preserve"> develop:master : </w:t>
+      </w:r>
+      <w:r>
+        <w:rPr>
+          <w:rFonts w:ascii="Times New Roman" w:eastAsia="Arial" w:hAnsi="Times New Roman" w:cs="Times New Roman"/>
+          <w:color w:val="000000"/>
+          <w:sz w:val="28"/>
+          <w:szCs w:val="28"/>
+        </w:rPr>
+        <w:t xml:space="preserve">để merge nhánh develop </w:t>
+      </w:r>
+      <w:r>
+        <w:rPr>
+          <w:rFonts w:ascii="Times New Roman" w:eastAsia="Arial" w:hAnsi="Times New Roman" w:cs="Times New Roman"/>
+          <w:color w:val="000000"/>
+          <w:sz w:val="28"/>
+          <w:szCs w:val="28"/>
+        </w:rPr>
+        <w:t xml:space="preserve">ở local </w:t>
+      </w:r>
+      <w:r>
+        <w:rPr>
+          <w:rFonts w:ascii="Times New Roman" w:eastAsia="Arial" w:hAnsi="Times New Roman" w:cs="Times New Roman"/>
+          <w:color w:val="000000"/>
+          <w:sz w:val="28"/>
+          <w:szCs w:val="28"/>
+        </w:rPr>
+        <w:t>vào master ko cần checkout</w:t>
       </w:r>
     </w:p>
     <w:p>
@@ -4134,6 +4210,261 @@
           <w:sz w:val="28"/>
           <w:szCs w:val="28"/>
         </w:rPr>
+        <w:t xml:space="preserve">git fetch origin </w:t>
+      </w:r>
+      <w:r>
+        <w:rPr>
+          <w:rFonts w:ascii="Times New Roman" w:eastAsia="Arial" w:hAnsi="Times New Roman" w:cs="Times New Roman"/>
+          <w:color w:val="000000"/>
+          <w:sz w:val="28"/>
+          <w:szCs w:val="28"/>
+        </w:rPr>
+        <w:t xml:space="preserve">develop:master: để merge nhánh develop vào master ko cần checkout </w:t>
+      </w:r>
+    </w:p>
+    <w:p>
+      <w:pPr>
+        <w:pStyle w:val="ListParagraph"/>
+        <w:numPr>
+          <w:ilvl w:val="0"/>
+          <w:numId w:val="10"/>
+        </w:numPr>
+        <w:pBdr>
+          <w:top w:val="nil"/>
+          <w:left w:val="nil"/>
+          <w:bottom w:val="nil"/>
+          <w:right w:val="nil"/>
+          <w:between w:val="nil"/>
+        </w:pBdr>
+        <w:shd w:val="clear" w:color="auto" w:fill="FFFFFF"/>
+        <w:spacing w:before="280" w:after="280" w:line="240" w:lineRule="auto"/>
+        <w:jc w:val="both"/>
+        <w:rPr>
+          <w:rFonts w:ascii="Times New Roman" w:eastAsia="Arial" w:hAnsi="Times New Roman" w:cs="Times New Roman"/>
+          <w:color w:val="000000"/>
+          <w:sz w:val="28"/>
+          <w:szCs w:val="28"/>
+        </w:rPr>
+      </w:pPr>
+      <w:r>
+        <w:rPr>
+          <w:rFonts w:ascii="Times New Roman" w:eastAsia="Arial" w:hAnsi="Times New Roman" w:cs="Times New Roman"/>
+          <w:b/>
+          <w:color w:val="000000"/>
+          <w:sz w:val="28"/>
+          <w:szCs w:val="28"/>
+        </w:rPr>
+        <w:t xml:space="preserve">Note: </w:t>
+      </w:r>
+      <w:r>
+        <w:rPr>
+          <w:rFonts w:ascii="Times New Roman" w:eastAsia="Arial" w:hAnsi="Times New Roman" w:cs="Times New Roman"/>
+          <w:color w:val="000000"/>
+          <w:sz w:val="28"/>
+          <w:szCs w:val="28"/>
+        </w:rPr>
+        <w:t>chỉ có thể làm cách này với fast-forward. Non-fast-forward merge</w:t>
+      </w:r>
+    </w:p>
+    <w:p>
+      <w:pPr>
+        <w:pBdr>
+          <w:top w:val="nil"/>
+          <w:left w:val="nil"/>
+          <w:bottom w:val="nil"/>
+          <w:right w:val="nil"/>
+          <w:between w:val="nil"/>
+        </w:pBdr>
+        <w:shd w:val="clear" w:color="auto" w:fill="FFFFFF"/>
+        <w:spacing w:before="280" w:after="280" w:line="240" w:lineRule="auto"/>
+        <w:jc w:val="both"/>
+        <w:rPr>
+          <w:rFonts w:ascii="Arial" w:eastAsia="Arial" w:hAnsi="Arial" w:cs="Arial"/>
+          <w:color w:val="000000"/>
+          <w:sz w:val="24"/>
+          <w:szCs w:val="24"/>
+        </w:rPr>
+      </w:pPr>
+      <w:r>
+        <w:rPr>
+          <w:rFonts w:ascii="Arial" w:eastAsia="Arial" w:hAnsi="Arial" w:cs="Arial"/>
+          <w:color w:val="000000"/>
+          <w:sz w:val="24"/>
+          <w:szCs w:val="24"/>
+        </w:rPr>
+        <w:drawing>
+          <wp:inline distT="0" distB="0" distL="0" distR="0" wp14:anchorId="2AE741BC" wp14:editId="04D18ADD">
+            <wp:extent cx="6335009" cy="3067478"/>
+            <wp:effectExtent l="0" t="0" r="8890" b="0"/>
+            <wp:docPr id="3" name="Picture 3"/>
+            <wp:cNvGraphicFramePr>
+              <a:graphicFrameLocks xmlns:a="http://schemas.openxmlformats.org/drawingml/2006/main" noChangeAspect="1"/>
+            </wp:cNvGraphicFramePr>
+            <a:graphic xmlns:a="http://schemas.openxmlformats.org/drawingml/2006/main">
+              <a:graphicData uri="http://schemas.openxmlformats.org/drawingml/2006/picture">
+                <pic:pic xmlns:pic="http://schemas.openxmlformats.org/drawingml/2006/picture">
+                  <pic:nvPicPr>
+                    <pic:cNvPr id="1" name=""/>
+                    <pic:cNvPicPr/>
+                  </pic:nvPicPr>
+                  <pic:blipFill>
+                    <a:blip r:embed="rId8"/>
+                    <a:stretch>
+                      <a:fillRect/>
+                    </a:stretch>
+                  </pic:blipFill>
+                  <pic:spPr>
+                    <a:xfrm>
+                      <a:off x="0" y="0"/>
+                      <a:ext cx="6335009" cy="3067478"/>
+                    </a:xfrm>
+                    <a:prstGeom prst="rect">
+                      <a:avLst/>
+                    </a:prstGeom>
+                  </pic:spPr>
+                </pic:pic>
+              </a:graphicData>
+            </a:graphic>
+          </wp:inline>
+        </w:drawing>
+      </w:r>
+    </w:p>
+    <w:p>
+      <w:pPr>
+        <w:pBdr>
+          <w:top w:val="nil"/>
+          <w:left w:val="nil"/>
+          <w:bottom w:val="nil"/>
+          <w:right w:val="nil"/>
+          <w:between w:val="nil"/>
+        </w:pBdr>
+        <w:shd w:val="clear" w:color="auto" w:fill="FFFFFF"/>
+        <w:spacing w:before="280" w:after="280" w:line="240" w:lineRule="auto"/>
+        <w:jc w:val="both"/>
+        <w:rPr>
+          <w:rFonts w:ascii="Arial" w:eastAsia="Arial" w:hAnsi="Arial" w:cs="Arial"/>
+          <w:color w:val="000000"/>
+          <w:sz w:val="24"/>
+          <w:szCs w:val="24"/>
+        </w:rPr>
+      </w:pPr>
+    </w:p>
+    <w:p>
+      <w:pPr>
+        <w:pStyle w:val="ListParagraph"/>
+        <w:numPr>
+          <w:ilvl w:val="0"/>
+          <w:numId w:val="1"/>
+        </w:numPr>
+        <w:outlineLvl w:val="0"/>
+        <w:rPr>
+          <w:rFonts w:ascii="Tahoma" w:eastAsia="Times New Roman" w:hAnsi="Tahoma" w:cs="Tahoma"/>
+          <w:b/>
+          <w:color w:val="222222"/>
+          <w:sz w:val="32"/>
+          <w:szCs w:val="24"/>
+        </w:rPr>
+      </w:pPr>
+      <w:bookmarkStart w:id="11" w:name="_Toc85962916"/>
+      <w:r>
+        <w:rPr>
+          <w:rFonts w:ascii="Tahoma" w:eastAsia="Times New Roman" w:hAnsi="Tahoma" w:cs="Tahoma"/>
+          <w:b/>
+          <w:color w:val="222222"/>
+          <w:sz w:val="32"/>
+          <w:szCs w:val="24"/>
+        </w:rPr>
+        <w:t>git stash</w:t>
+      </w:r>
+      <w:bookmarkEnd w:id="11"/>
+      <w:r>
+        <w:rPr>
+          <w:rFonts w:ascii="Tahoma" w:eastAsia="Times New Roman" w:hAnsi="Tahoma" w:cs="Tahoma"/>
+          <w:b/>
+          <w:color w:val="222222"/>
+          <w:sz w:val="32"/>
+          <w:szCs w:val="24"/>
+        </w:rPr>
+        <w:t xml:space="preserve"> </w:t>
+      </w:r>
+    </w:p>
+    <w:p>
+      <w:pPr>
+        <w:pStyle w:val="ListParagraph"/>
+        <w:numPr>
+          <w:ilvl w:val="0"/>
+          <w:numId w:val="7"/>
+        </w:numPr>
+        <w:pBdr>
+          <w:top w:val="nil"/>
+          <w:left w:val="nil"/>
+          <w:bottom w:val="nil"/>
+          <w:right w:val="nil"/>
+          <w:between w:val="nil"/>
+        </w:pBdr>
+        <w:shd w:val="clear" w:color="auto" w:fill="FFFFFF"/>
+        <w:spacing w:before="280" w:after="280" w:line="240" w:lineRule="auto"/>
+        <w:jc w:val="both"/>
+        <w:rPr>
+          <w:rFonts w:ascii="Times New Roman" w:eastAsia="Arial" w:hAnsi="Times New Roman" w:cs="Times New Roman"/>
+          <w:color w:val="000000"/>
+          <w:sz w:val="28"/>
+          <w:szCs w:val="28"/>
+        </w:rPr>
+      </w:pPr>
+      <w:r>
+        <w:rPr>
+          <w:rFonts w:ascii="Times New Roman" w:eastAsia="Arial" w:hAnsi="Times New Roman" w:cs="Times New Roman"/>
+          <w:b/>
+          <w:color w:val="000000"/>
+          <w:sz w:val="28"/>
+          <w:szCs w:val="28"/>
+        </w:rPr>
+        <w:lastRenderedPageBreak/>
+        <w:t>git stash</w:t>
+      </w:r>
+      <w:r>
+        <w:rPr>
+          <w:rFonts w:ascii="Times New Roman" w:eastAsia="Arial" w:hAnsi="Times New Roman" w:cs="Times New Roman"/>
+          <w:color w:val="000000"/>
+          <w:sz w:val="28"/>
+          <w:szCs w:val="28"/>
+        </w:rPr>
+        <w:t>: lưu những j đang làm(unstaged) vào nháp</w:t>
+      </w:r>
+    </w:p>
+    <w:p>
+      <w:pPr>
+        <w:pStyle w:val="ListParagraph"/>
+        <w:numPr>
+          <w:ilvl w:val="0"/>
+          <w:numId w:val="7"/>
+        </w:numPr>
+        <w:pBdr>
+          <w:top w:val="nil"/>
+          <w:left w:val="nil"/>
+          <w:bottom w:val="nil"/>
+          <w:right w:val="nil"/>
+          <w:between w:val="nil"/>
+        </w:pBdr>
+        <w:shd w:val="clear" w:color="auto" w:fill="FFFFFF"/>
+        <w:spacing w:before="280" w:after="280" w:line="240" w:lineRule="auto"/>
+        <w:jc w:val="both"/>
+        <w:rPr>
+          <w:rFonts w:ascii="Times New Roman" w:eastAsia="Arial" w:hAnsi="Times New Roman" w:cs="Times New Roman"/>
+          <w:color w:val="000000"/>
+          <w:sz w:val="28"/>
+          <w:szCs w:val="28"/>
+        </w:rPr>
+      </w:pPr>
+      <w:r>
+        <w:rPr>
+          <w:rFonts w:ascii="Times New Roman" w:eastAsia="Arial" w:hAnsi="Times New Roman" w:cs="Times New Roman"/>
+          <w:b/>
+          <w:color w:val="000000"/>
+          <w:sz w:val="28"/>
+          <w:szCs w:val="28"/>
+        </w:rPr>
         <w:t>git stash pop</w:t>
       </w:r>
       <w:r>
@@ -4346,7 +4677,7 @@
           <w:szCs w:val="24"/>
         </w:rPr>
       </w:pPr>
-      <w:bookmarkStart w:id="13" w:name="_Toc78455036"/>
+      <w:bookmarkStart w:id="12" w:name="_Toc85962917"/>
       <w:r>
         <w:rPr>
           <w:rFonts w:ascii="Tahoma" w:eastAsia="Times New Roman" w:hAnsi="Tahoma" w:cs="Tahoma"/>
@@ -4357,7 +4688,7 @@
         </w:rPr>
         <w:t>git revert</w:t>
       </w:r>
-      <w:bookmarkEnd w:id="13"/>
+      <w:bookmarkEnd w:id="12"/>
     </w:p>
     <w:p>
       <w:pPr>
@@ -4432,7 +4763,7 @@
           <w:szCs w:val="24"/>
         </w:rPr>
       </w:pPr>
-      <w:bookmarkStart w:id="14" w:name="_Toc78455037"/>
+      <w:bookmarkStart w:id="13" w:name="_Toc85962918"/>
       <w:r>
         <w:rPr>
           <w:rFonts w:ascii="Tahoma" w:eastAsia="Times New Roman" w:hAnsi="Tahoma" w:cs="Tahoma"/>
@@ -4443,7 +4774,7 @@
         </w:rPr>
         <w:t>git rebase</w:t>
       </w:r>
-      <w:bookmarkEnd w:id="14"/>
+      <w:bookmarkEnd w:id="13"/>
       <w:r>
         <w:rPr>
           <w:rFonts w:ascii="Tahoma" w:eastAsia="Times New Roman" w:hAnsi="Tahoma" w:cs="Tahoma"/>
@@ -4544,9 +4875,8 @@
           <w:sz w:val="28"/>
           <w:szCs w:val="28"/>
         </w:rPr>
-        <w:lastRenderedPageBreak/>
         <w:drawing>
-          <wp:anchor distT="0" distB="0" distL="114300" distR="114300" simplePos="0" relativeHeight="251658240" behindDoc="0" locked="0" layoutInCell="1" allowOverlap="1" wp14:anchorId="776C2842" wp14:editId="0B5152EE">
+          <wp:anchor distT="0" distB="0" distL="114300" distR="114300" simplePos="0" relativeHeight="251658240" behindDoc="0" locked="0" layoutInCell="1" allowOverlap="1" wp14:anchorId="75C8F149" wp14:editId="38DD75C8">
             <wp:simplePos x="0" y="0"/>
             <wp:positionH relativeFrom="margin">
               <wp:align>left</wp:align>
@@ -4569,7 +4899,7 @@
                     <pic:cNvPicPr/>
                   </pic:nvPicPr>
                   <pic:blipFill>
-                    <a:blip r:embed="rId8">
+                    <a:blip r:embed="rId9">
                       <a:extLst>
                         <a:ext uri="{28A0092B-C50C-407E-A947-70E740481C1C}">
                           <a14:useLocalDpi xmlns:a14="http://schemas.microsoft.com/office/drawing/2010/main" val="0"/>
@@ -4762,7 +5092,7 @@
           <w:szCs w:val="28"/>
         </w:rPr>
         <w:drawing>
-          <wp:anchor distT="0" distB="0" distL="114300" distR="114300" simplePos="0" relativeHeight="251659264" behindDoc="1" locked="0" layoutInCell="1" allowOverlap="1" wp14:anchorId="75675114" wp14:editId="179E5445">
+          <wp:anchor distT="0" distB="0" distL="114300" distR="114300" simplePos="0" relativeHeight="251659264" behindDoc="1" locked="0" layoutInCell="1" allowOverlap="1" wp14:anchorId="22FC41AA" wp14:editId="426FDF97">
             <wp:simplePos x="0" y="0"/>
             <wp:positionH relativeFrom="margin">
               <wp:align>left</wp:align>
@@ -4793,7 +5123,7 @@
                     <pic:cNvPicPr/>
                   </pic:nvPicPr>
                   <pic:blipFill>
-                    <a:blip r:embed="rId9">
+                    <a:blip r:embed="rId10">
                       <a:extLst>
                         <a:ext uri="{28A0092B-C50C-407E-A947-70E740481C1C}">
                           <a14:useLocalDpi xmlns:a14="http://schemas.microsoft.com/office/drawing/2010/main" val="0"/>
@@ -5004,6 +5334,147 @@
         <w:br w:type="textWrapping" w:clear="all"/>
       </w:r>
     </w:p>
+    <w:p>
+      <w:pPr>
+        <w:pStyle w:val="ListParagraph"/>
+        <w:numPr>
+          <w:ilvl w:val="0"/>
+          <w:numId w:val="1"/>
+        </w:numPr>
+        <w:outlineLvl w:val="0"/>
+        <w:rPr>
+          <w:rFonts w:ascii="Tahoma" w:eastAsia="Times New Roman" w:hAnsi="Tahoma" w:cs="Tahoma"/>
+          <w:b/>
+          <w:color w:val="222222"/>
+          <w:sz w:val="32"/>
+          <w:szCs w:val="24"/>
+        </w:rPr>
+      </w:pPr>
+      <w:bookmarkStart w:id="14" w:name="_Toc85962919"/>
+      <w:r>
+        <w:rPr>
+          <w:rFonts w:ascii="Tahoma" w:eastAsia="Times New Roman" w:hAnsi="Tahoma" w:cs="Tahoma"/>
+          <w:b/>
+          <w:color w:val="222222"/>
+          <w:sz w:val="32"/>
+          <w:szCs w:val="24"/>
+        </w:rPr>
+        <w:lastRenderedPageBreak/>
+        <w:t>git commit</w:t>
+      </w:r>
+      <w:bookmarkEnd w:id="14"/>
+    </w:p>
+    <w:p>
+      <w:pPr>
+        <w:pStyle w:val="ListParagraph"/>
+        <w:tabs>
+          <w:tab w:val="left" w:pos="1891"/>
+        </w:tabs>
+        <w:rPr>
+          <w:rFonts w:ascii="Times New Roman" w:hAnsi="Times New Roman" w:cs="Times New Roman"/>
+          <w:sz w:val="28"/>
+          <w:szCs w:val="28"/>
+        </w:rPr>
+      </w:pPr>
+      <w:r>
+        <w:rPr>
+          <w:rFonts w:ascii="Times New Roman" w:hAnsi="Times New Roman" w:cs="Times New Roman"/>
+          <w:b/>
+          <w:sz w:val="28"/>
+          <w:szCs w:val="28"/>
+        </w:rPr>
+        <w:t>git commit –m ‘message’</w:t>
+      </w:r>
+    </w:p>
+    <w:p>
+      <w:pPr>
+        <w:pStyle w:val="ListParagraph"/>
+        <w:tabs>
+          <w:tab w:val="left" w:pos="1891"/>
+        </w:tabs>
+        <w:rPr>
+          <w:rFonts w:ascii="Times New Roman" w:hAnsi="Times New Roman" w:cs="Times New Roman"/>
+          <w:sz w:val="28"/>
+          <w:szCs w:val="28"/>
+        </w:rPr>
+      </w:pPr>
+      <w:r>
+        <w:rPr>
+          <w:rFonts w:ascii="Times New Roman" w:hAnsi="Times New Roman" w:cs="Times New Roman"/>
+          <w:b/>
+          <w:sz w:val="28"/>
+          <w:szCs w:val="28"/>
+        </w:rPr>
+        <w:t>git commit --amend -m 'message</w:t>
+      </w:r>
+      <w:r>
+        <w:rPr>
+          <w:rFonts w:ascii="Times New Roman" w:hAnsi="Times New Roman" w:cs="Times New Roman"/>
+          <w:b/>
+          <w:sz w:val="28"/>
+          <w:szCs w:val="28"/>
+        </w:rPr>
+        <w:t>'</w:t>
+      </w:r>
+      <w:r>
+        <w:rPr>
+          <w:rFonts w:ascii="Times New Roman" w:hAnsi="Times New Roman" w:cs="Times New Roman"/>
+          <w:sz w:val="28"/>
+          <w:szCs w:val="28"/>
+        </w:rPr>
+        <w:t xml:space="preserve"> : dùng để gộp chung với commit phía dưới (nếu commit dưới chưa push)</w:t>
+      </w:r>
+    </w:p>
+    <w:p>
+      <w:pPr>
+        <w:pStyle w:val="ListParagraph"/>
+        <w:tabs>
+          <w:tab w:val="left" w:pos="1891"/>
+        </w:tabs>
+        <w:rPr>
+          <w:rFonts w:ascii="Times New Roman" w:hAnsi="Times New Roman" w:cs="Times New Roman"/>
+          <w:sz w:val="28"/>
+          <w:szCs w:val="28"/>
+        </w:rPr>
+      </w:pPr>
+      <w:r>
+        <w:rPr>
+          <w:rFonts w:ascii="Times New Roman" w:hAnsi="Times New Roman" w:cs="Times New Roman"/>
+          <w:b/>
+          <w:sz w:val="28"/>
+          <w:szCs w:val="28"/>
+        </w:rPr>
+        <w:t>git add .</w:t>
+      </w:r>
+      <w:r>
+        <w:rPr>
+          <w:rFonts w:ascii="Times New Roman" w:hAnsi="Times New Roman" w:cs="Times New Roman"/>
+          <w:sz w:val="28"/>
+          <w:szCs w:val="28"/>
+        </w:rPr>
+        <w:t xml:space="preserve">  &gt; </w:t>
+      </w:r>
+      <w:r>
+        <w:rPr>
+          <w:rFonts w:ascii="Times New Roman" w:hAnsi="Times New Roman" w:cs="Times New Roman"/>
+          <w:b/>
+          <w:sz w:val="28"/>
+          <w:szCs w:val="28"/>
+        </w:rPr>
+        <w:t>git commit</w:t>
+      </w:r>
+      <w:bookmarkStart w:id="15" w:name="_GoBack"/>
+      <w:bookmarkEnd w:id="15"/>
+      <w:r>
+        <w:rPr>
+          <w:rFonts w:ascii="Times New Roman" w:hAnsi="Times New Roman" w:cs="Times New Roman"/>
+          <w:b/>
+          <w:sz w:val="28"/>
+          <w:szCs w:val="28"/>
+        </w:rPr>
+        <w:t xml:space="preserve"> --amend</w:t>
+      </w:r>
+    </w:p>
     <w:sectPr>
       <w:pgSz w:w="12240" w:h="15840"/>
       <w:pgMar w:top="720" w:right="360" w:bottom="180" w:left="540" w:header="720" w:footer="720" w:gutter="0"/>
@@ -5516,6 +5987,119 @@
     </w:lvl>
   </w:abstractNum>
   <w:abstractNum w:abstractNumId="4" w15:restartNumberingAfterBreak="0">
+    <w:nsid w:val="4AE74520"/>
+    <w:multiLevelType w:val="hybridMultilevel"/>
+    <w:tmpl w:val="D684012A"/>
+    <w:lvl w:ilvl="0" w:tplc="3648F104">
+      <w:numFmt w:val="bullet"/>
+      <w:lvlText w:val=""/>
+      <w:lvlJc w:val="left"/>
+      <w:pPr>
+        <w:ind w:left="1080" w:hanging="360"/>
+      </w:pPr>
+      <w:rPr>
+        <w:rFonts w:ascii="Symbol" w:eastAsia="Arial" w:hAnsi="Symbol" w:cs="Times New Roman" w:hint="default"/>
+        <w:b/>
+      </w:rPr>
+    </w:lvl>
+    <w:lvl w:ilvl="1" w:tplc="04090003" w:tentative="1">
+      <w:start w:val="1"/>
+      <w:numFmt w:val="bullet"/>
+      <w:lvlText w:val="o"/>
+      <w:lvlJc w:val="left"/>
+      <w:pPr>
+        <w:ind w:left="1800" w:hanging="360"/>
+      </w:pPr>
+      <w:rPr>
+        <w:rFonts w:ascii="Courier New" w:hAnsi="Courier New" w:cs="Courier New" w:hint="default"/>
+      </w:rPr>
+    </w:lvl>
+    <w:lvl w:ilvl="2" w:tplc="04090005" w:tentative="1">
+      <w:start w:val="1"/>
+      <w:numFmt w:val="bullet"/>
+      <w:lvlText w:val=""/>
+      <w:lvlJc w:val="left"/>
+      <w:pPr>
+        <w:ind w:left="2520" w:hanging="360"/>
+      </w:pPr>
+      <w:rPr>
+        <w:rFonts w:ascii="Wingdings" w:hAnsi="Wingdings" w:hint="default"/>
+      </w:rPr>
+    </w:lvl>
+    <w:lvl w:ilvl="3" w:tplc="04090001" w:tentative="1">
+      <w:start w:val="1"/>
+      <w:numFmt w:val="bullet"/>
+      <w:lvlText w:val=""/>
+      <w:lvlJc w:val="left"/>
+      <w:pPr>
+        <w:ind w:left="3240" w:hanging="360"/>
+      </w:pPr>
+      <w:rPr>
+        <w:rFonts w:ascii="Symbol" w:hAnsi="Symbol" w:hint="default"/>
+      </w:rPr>
+    </w:lvl>
+    <w:lvl w:ilvl="4" w:tplc="04090003" w:tentative="1">
+      <w:start w:val="1"/>
+      <w:numFmt w:val="bullet"/>
+      <w:lvlText w:val="o"/>
+      <w:lvlJc w:val="left"/>
+      <w:pPr>
+        <w:ind w:left="3960" w:hanging="360"/>
+      </w:pPr>
+      <w:rPr>
+        <w:rFonts w:ascii="Courier New" w:hAnsi="Courier New" w:cs="Courier New" w:hint="default"/>
+      </w:rPr>
+    </w:lvl>
+    <w:lvl w:ilvl="5" w:tplc="04090005" w:tentative="1">
+      <w:start w:val="1"/>
+      <w:numFmt w:val="bullet"/>
+      <w:lvlText w:val=""/>
+      <w:lvlJc w:val="left"/>
+      <w:pPr>
+        <w:ind w:left="4680" w:hanging="360"/>
+      </w:pPr>
+      <w:rPr>
+        <w:rFonts w:ascii="Wingdings" w:hAnsi="Wingdings" w:hint="default"/>
+      </w:rPr>
+    </w:lvl>
+    <w:lvl w:ilvl="6" w:tplc="04090001" w:tentative="1">
+      <w:start w:val="1"/>
+      <w:numFmt w:val="bullet"/>
+      <w:lvlText w:val=""/>
+      <w:lvlJc w:val="left"/>
+      <w:pPr>
+        <w:ind w:left="5400" w:hanging="360"/>
+      </w:pPr>
+      <w:rPr>
+        <w:rFonts w:ascii="Symbol" w:hAnsi="Symbol" w:hint="default"/>
+      </w:rPr>
+    </w:lvl>
+    <w:lvl w:ilvl="7" w:tplc="04090003" w:tentative="1">
+      <w:start w:val="1"/>
+      <w:numFmt w:val="bullet"/>
+      <w:lvlText w:val="o"/>
+      <w:lvlJc w:val="left"/>
+      <w:pPr>
+        <w:ind w:left="6120" w:hanging="360"/>
+      </w:pPr>
+      <w:rPr>
+        <w:rFonts w:ascii="Courier New" w:hAnsi="Courier New" w:cs="Courier New" w:hint="default"/>
+      </w:rPr>
+    </w:lvl>
+    <w:lvl w:ilvl="8" w:tplc="04090005" w:tentative="1">
+      <w:start w:val="1"/>
+      <w:numFmt w:val="bullet"/>
+      <w:lvlText w:val=""/>
+      <w:lvlJc w:val="left"/>
+      <w:pPr>
+        <w:ind w:left="6840" w:hanging="360"/>
+      </w:pPr>
+      <w:rPr>
+        <w:rFonts w:ascii="Wingdings" w:hAnsi="Wingdings" w:hint="default"/>
+      </w:rPr>
+    </w:lvl>
+  </w:abstractNum>
+  <w:abstractNum w:abstractNumId="5" w15:restartNumberingAfterBreak="0">
     <w:nsid w:val="50AE5BDB"/>
     <w:multiLevelType w:val="hybridMultilevel"/>
     <w:tmpl w:val="3AAEB7BA"/>
@@ -5627,7 +6211,7 @@
       </w:rPr>
     </w:lvl>
   </w:abstractNum>
-  <w:abstractNum w:abstractNumId="5" w15:restartNumberingAfterBreak="0">
+  <w:abstractNum w:abstractNumId="6" w15:restartNumberingAfterBreak="0">
     <w:nsid w:val="57DB3885"/>
     <w:multiLevelType w:val="multilevel"/>
     <w:tmpl w:val="028C108C"/>
@@ -5758,7 +6342,7 @@
       </w:rPr>
     </w:lvl>
   </w:abstractNum>
-  <w:abstractNum w:abstractNumId="6" w15:restartNumberingAfterBreak="0">
+  <w:abstractNum w:abstractNumId="7" w15:restartNumberingAfterBreak="0">
     <w:nsid w:val="6A2E3062"/>
     <w:multiLevelType w:val="hybridMultilevel"/>
     <w:tmpl w:val="AAB68D68"/>
@@ -5844,7 +6428,7 @@
       </w:pPr>
     </w:lvl>
   </w:abstractNum>
-  <w:abstractNum w:abstractNumId="7" w15:restartNumberingAfterBreak="0">
+  <w:abstractNum w:abstractNumId="8" w15:restartNumberingAfterBreak="0">
     <w:nsid w:val="72EE5C47"/>
     <w:multiLevelType w:val="hybridMultilevel"/>
     <w:tmpl w:val="0484AADE"/>
@@ -5956,7 +6540,7 @@
       </w:rPr>
     </w:lvl>
   </w:abstractNum>
-  <w:abstractNum w:abstractNumId="8" w15:restartNumberingAfterBreak="0">
+  <w:abstractNum w:abstractNumId="9" w15:restartNumberingAfterBreak="0">
     <w:nsid w:val="78A22027"/>
     <w:multiLevelType w:val="hybridMultilevel"/>
     <w:tmpl w:val="6742BFDE"/>
@@ -6069,31 +6653,34 @@
     </w:lvl>
   </w:abstractNum>
   <w:num w:numId="1">
-    <w:abstractNumId w:val="6"/>
+    <w:abstractNumId w:val="7"/>
   </w:num>
   <w:num w:numId="2">
-    <w:abstractNumId w:val="7"/>
+    <w:abstractNumId w:val="8"/>
   </w:num>
   <w:num w:numId="3">
     <w:abstractNumId w:val="2"/>
   </w:num>
   <w:num w:numId="4">
-    <w:abstractNumId w:val="8"/>
+    <w:abstractNumId w:val="9"/>
   </w:num>
   <w:num w:numId="5">
-    <w:abstractNumId w:val="5"/>
+    <w:abstractNumId w:val="6"/>
   </w:num>
   <w:num w:numId="6">
     <w:abstractNumId w:val="0"/>
   </w:num>
   <w:num w:numId="7">
-    <w:abstractNumId w:val="4"/>
+    <w:abstractNumId w:val="5"/>
   </w:num>
   <w:num w:numId="8">
     <w:abstractNumId w:val="1"/>
   </w:num>
   <w:num w:numId="9">
     <w:abstractNumId w:val="3"/>
+  </w:num>
+  <w:num w:numId="10">
+    <w:abstractNumId w:val="4"/>
   </w:num>
 </w:numbering>
 </file>
@@ -6894,6 +7481,17 @@
     <w:basedOn w:val="DefaultParagraphFont"/>
     <w:rsid w:val="00A262BC"/>
   </w:style>
+  <w:style w:type="character" w:styleId="Strong">
+    <w:name w:val="Strong"/>
+    <w:basedOn w:val="DefaultParagraphFont"/>
+    <w:uiPriority w:val="22"/>
+    <w:qFormat/>
+    <w:rsid w:val="001C6B02"/>
+    <w:rPr>
+      <w:b/>
+      <w:bCs/>
+    </w:rPr>
+  </w:style>
 </w:styles>
 </file>
 
@@ -7163,7 +7761,7 @@
 </file>
 
 <file path=customXml/itemProps1.xml><?xml version="1.0" encoding="utf-8"?>
-<ds:datastoreItem xmlns:ds="http://schemas.openxmlformats.org/officeDocument/2006/customXml" ds:itemID="{DF571FBA-F7D7-4D79-9140-3246BB07B73C}">
+<ds:datastoreItem xmlns:ds="http://schemas.openxmlformats.org/officeDocument/2006/customXml" ds:itemID="{9EE98EF1-CA70-45F9-A3D8-6BE099E06B0C}">
   <ds:schemaRefs>
     <ds:schemaRef ds:uri="http://schemas.openxmlformats.org/officeDocument/2006/bibliography"/>
   </ds:schemaRefs>

--- a/git.docx
+++ b/git.docx
@@ -1,6 +1,6 @@
 
 <file path=word/document.xml><?xml version="1.0" encoding="utf-8"?>
-<w:document xmlns:wpc="http://schemas.microsoft.com/office/word/2010/wordprocessingCanvas" xmlns:cx="http://schemas.microsoft.com/office/drawing/2014/chartex" xmlns:mc="http://schemas.openxmlformats.org/markup-compatibility/2006" xmlns:o="urn:schemas-microsoft-com:office:office" xmlns:r="http://schemas.openxmlformats.org/officeDocument/2006/relationships" xmlns:m="http://schemas.openxmlformats.org/officeDocument/2006/math" xmlns:v="urn:schemas-microsoft-com:vml" xmlns:wp14="http://schemas.microsoft.com/office/word/2010/wordprocessingDrawing" xmlns:wp="http://schemas.openxmlformats.org/drawingml/2006/wordprocessingDrawing" xmlns:w10="urn:schemas-microsoft-com:office:word" xmlns:w="http://schemas.openxmlformats.org/wordprocessingml/2006/main" xmlns:w14="http://schemas.microsoft.com/office/word/2010/wordml" xmlns:w15="http://schemas.microsoft.com/office/word/2012/wordml" xmlns:w16se="http://schemas.microsoft.com/office/word/2015/wordml/symex" xmlns:wpg="http://schemas.microsoft.com/office/word/2010/wordprocessingGroup" xmlns:wpi="http://schemas.microsoft.com/office/word/2010/wordprocessingInk" xmlns:wne="http://schemas.microsoft.com/office/word/2006/wordml" xmlns:wps="http://schemas.microsoft.com/office/word/2010/wordprocessingShape" mc:Ignorable="w14 w15 w16se wp14">
+<w:document xmlns:wpc="http://schemas.microsoft.com/office/word/2010/wordprocessingCanvas" xmlns:cx="http://schemas.microsoft.com/office/drawing/2014/chartex" xmlns:cx1="http://schemas.microsoft.com/office/drawing/2015/9/8/chartex" xmlns:mc="http://schemas.openxmlformats.org/markup-compatibility/2006" xmlns:o="urn:schemas-microsoft-com:office:office" xmlns:r="http://schemas.openxmlformats.org/officeDocument/2006/relationships" xmlns:m="http://schemas.openxmlformats.org/officeDocument/2006/math" xmlns:v="urn:schemas-microsoft-com:vml" xmlns:wp14="http://schemas.microsoft.com/office/word/2010/wordprocessingDrawing" xmlns:wp="http://schemas.openxmlformats.org/drawingml/2006/wordprocessingDrawing" xmlns:w10="urn:schemas-microsoft-com:office:word" xmlns:w="http://schemas.openxmlformats.org/wordprocessingml/2006/main" xmlns:w14="http://schemas.microsoft.com/office/word/2010/wordml" xmlns:w15="http://schemas.microsoft.com/office/word/2012/wordml" xmlns:w16se="http://schemas.microsoft.com/office/word/2015/wordml/symex" xmlns:wpg="http://schemas.microsoft.com/office/word/2010/wordprocessingGroup" xmlns:wpi="http://schemas.microsoft.com/office/word/2010/wordprocessingInk" xmlns:wne="http://schemas.microsoft.com/office/word/2006/wordml" xmlns:wps="http://schemas.microsoft.com/office/word/2010/wordprocessingShape" mc:Ignorable="w14 w15 w16se wp14">
   <w:body>
     <w:p>
       <w:pPr>
@@ -4148,34 +4148,7 @@
           <w:sz w:val="28"/>
           <w:szCs w:val="28"/>
         </w:rPr>
-        <w:t xml:space="preserve"> develop:master : </w:t>
-      </w:r>
-      <w:r>
-        <w:rPr>
-          <w:rFonts w:ascii="Times New Roman" w:eastAsia="Arial" w:hAnsi="Times New Roman" w:cs="Times New Roman"/>
-          <w:color w:val="000000"/>
-          <w:sz w:val="28"/>
-          <w:szCs w:val="28"/>
-        </w:rPr>
-        <w:t xml:space="preserve">để merge nhánh develop </w:t>
-      </w:r>
-      <w:r>
-        <w:rPr>
-          <w:rFonts w:ascii="Times New Roman" w:eastAsia="Arial" w:hAnsi="Times New Roman" w:cs="Times New Roman"/>
-          <w:color w:val="000000"/>
-          <w:sz w:val="28"/>
-          <w:szCs w:val="28"/>
-        </w:rPr>
-        <w:t xml:space="preserve">ở local </w:t>
-      </w:r>
-      <w:r>
-        <w:rPr>
-          <w:rFonts w:ascii="Times New Roman" w:eastAsia="Arial" w:hAnsi="Times New Roman" w:cs="Times New Roman"/>
-          <w:color w:val="000000"/>
-          <w:sz w:val="28"/>
-          <w:szCs w:val="28"/>
-        </w:rPr>
-        <w:t>vào master ko cần checkout</w:t>
+        <w:t xml:space="preserve"> develop:master : để merge nhánh develop ở local vào master ko cần checkout</w:t>
       </w:r>
     </w:p>
     <w:p>
@@ -4288,6 +4261,7 @@
       <w:r>
         <w:rPr>
           <w:rFonts w:ascii="Arial" w:eastAsia="Arial" w:hAnsi="Arial" w:cs="Arial"/>
+          <w:noProof/>
           <w:color w:val="000000"/>
           <w:sz w:val="24"/>
           <w:szCs w:val="24"/>
@@ -5367,6 +5341,10 @@
     <w:p>
       <w:pPr>
         <w:pStyle w:val="ListParagraph"/>
+        <w:numPr>
+          <w:ilvl w:val="0"/>
+          <w:numId w:val="7"/>
+        </w:numPr>
         <w:tabs>
           <w:tab w:val="left" w:pos="1891"/>
         </w:tabs>
@@ -5389,6 +5367,10 @@
     <w:p>
       <w:pPr>
         <w:pStyle w:val="ListParagraph"/>
+        <w:numPr>
+          <w:ilvl w:val="0"/>
+          <w:numId w:val="7"/>
+        </w:numPr>
         <w:tabs>
           <w:tab w:val="left" w:pos="1891"/>
         </w:tabs>
@@ -5424,10 +5406,22 @@
         </w:rPr>
         <w:t xml:space="preserve"> : dùng để gộp chung với commit phía dưới (nếu commit dưới chưa push)</w:t>
       </w:r>
-    </w:p>
-    <w:p>
-      <w:pPr>
-        <w:pStyle w:val="ListParagraph"/>
+      <w:r>
+        <w:rPr>
+          <w:rFonts w:ascii="Times New Roman" w:hAnsi="Times New Roman" w:cs="Times New Roman"/>
+          <w:sz w:val="28"/>
+          <w:szCs w:val="28"/>
+        </w:rPr>
+        <w:t xml:space="preserve">. </w:t>
+      </w:r>
+    </w:p>
+    <w:p>
+      <w:pPr>
+        <w:pStyle w:val="ListParagraph"/>
+        <w:numPr>
+          <w:ilvl w:val="0"/>
+          <w:numId w:val="7"/>
+        </w:numPr>
         <w:tabs>
           <w:tab w:val="left" w:pos="1891"/>
         </w:tabs>
@@ -5444,6 +5438,42 @@
           <w:sz w:val="28"/>
           <w:szCs w:val="28"/>
         </w:rPr>
+        <w:t xml:space="preserve">git commit </w:t>
+      </w:r>
+      <w:r>
+        <w:rPr>
+          <w:rFonts w:ascii="Times New Roman" w:hAnsi="Times New Roman" w:cs="Times New Roman"/>
+          <w:b/>
+          <w:sz w:val="28"/>
+          <w:szCs w:val="28"/>
+        </w:rPr>
+        <w:t>-am</w:t>
+      </w:r>
+      <w:r>
+        <w:rPr>
+          <w:rFonts w:ascii="Times New Roman" w:hAnsi="Times New Roman" w:cs="Times New Roman"/>
+          <w:b/>
+          <w:sz w:val="28"/>
+          <w:szCs w:val="28"/>
+        </w:rPr>
+        <w:t xml:space="preserve"> 'message'</w:t>
+      </w:r>
+      <w:r>
+        <w:rPr>
+          <w:rFonts w:ascii="Times New Roman" w:hAnsi="Times New Roman" w:cs="Times New Roman"/>
+          <w:b/>
+          <w:sz w:val="28"/>
+          <w:szCs w:val="28"/>
+        </w:rPr>
+        <w:t xml:space="preserve">= </w:t>
+      </w:r>
+      <w:r>
+        <w:rPr>
+          <w:rFonts w:ascii="Times New Roman" w:hAnsi="Times New Roman" w:cs="Times New Roman"/>
+          <w:b/>
+          <w:sz w:val="28"/>
+          <w:szCs w:val="28"/>
+        </w:rPr>
         <w:t>git add .</w:t>
       </w:r>
       <w:r>
@@ -5452,6 +5482,83 @@
           <w:sz w:val="28"/>
           <w:szCs w:val="28"/>
         </w:rPr>
+        <w:t xml:space="preserve">  </w:t>
+      </w:r>
+      <w:r>
+        <w:rPr>
+          <w:rFonts w:ascii="Times New Roman" w:hAnsi="Times New Roman" w:cs="Times New Roman"/>
+          <w:sz w:val="28"/>
+          <w:szCs w:val="28"/>
+        </w:rPr>
+        <w:t>+</w:t>
+      </w:r>
+      <w:r>
+        <w:rPr>
+          <w:rFonts w:ascii="Times New Roman" w:hAnsi="Times New Roman" w:cs="Times New Roman"/>
+          <w:b/>
+          <w:sz w:val="28"/>
+          <w:szCs w:val="28"/>
+        </w:rPr>
+        <w:t xml:space="preserve"> </w:t>
+      </w:r>
+      <w:r>
+        <w:rPr>
+          <w:rFonts w:ascii="Times New Roman" w:hAnsi="Times New Roman" w:cs="Times New Roman"/>
+          <w:b/>
+          <w:sz w:val="28"/>
+          <w:szCs w:val="28"/>
+        </w:rPr>
+        <w:t>git commit –m ‘message’</w:t>
+      </w:r>
+      <w:r>
+        <w:rPr>
+          <w:rFonts w:ascii="Times New Roman" w:hAnsi="Times New Roman" w:cs="Times New Roman"/>
+          <w:b/>
+          <w:sz w:val="28"/>
+          <w:szCs w:val="28"/>
+        </w:rPr>
+        <w:t xml:space="preserve">: </w:t>
+      </w:r>
+      <w:r>
+        <w:rPr>
+          <w:rFonts w:ascii="Times New Roman" w:hAnsi="Times New Roman" w:cs="Times New Roman"/>
+          <w:sz w:val="28"/>
+          <w:szCs w:val="28"/>
+        </w:rPr>
+        <w:t>chỉ commit những file M còn files new added thì ko commit</w:t>
+      </w:r>
+    </w:p>
+    <w:p>
+      <w:pPr>
+        <w:pStyle w:val="ListParagraph"/>
+        <w:numPr>
+          <w:ilvl w:val="0"/>
+          <w:numId w:val="7"/>
+        </w:numPr>
+        <w:tabs>
+          <w:tab w:val="left" w:pos="1891"/>
+        </w:tabs>
+        <w:rPr>
+          <w:rFonts w:ascii="Times New Roman" w:hAnsi="Times New Roman" w:cs="Times New Roman"/>
+          <w:sz w:val="28"/>
+          <w:szCs w:val="28"/>
+        </w:rPr>
+      </w:pPr>
+      <w:r>
+        <w:rPr>
+          <w:rFonts w:ascii="Times New Roman" w:hAnsi="Times New Roman" w:cs="Times New Roman"/>
+          <w:b/>
+          <w:sz w:val="28"/>
+          <w:szCs w:val="28"/>
+        </w:rPr>
+        <w:t>git add .</w:t>
+      </w:r>
+      <w:r>
+        <w:rPr>
+          <w:rFonts w:ascii="Times New Roman" w:hAnsi="Times New Roman" w:cs="Times New Roman"/>
+          <w:sz w:val="28"/>
+          <w:szCs w:val="28"/>
+        </w:rPr>
         <w:t xml:space="preserve">  &gt; </w:t>
       </w:r>
       <w:r>
@@ -5461,19 +5568,10 @@
           <w:sz w:val="28"/>
           <w:szCs w:val="28"/>
         </w:rPr>
-        <w:t>git commit</w:t>
+        <w:t>git commit --amend</w:t>
       </w:r>
       <w:bookmarkStart w:id="15" w:name="_GoBack"/>
       <w:bookmarkEnd w:id="15"/>
-      <w:r>
-        <w:rPr>
-          <w:rFonts w:ascii="Times New Roman" w:hAnsi="Times New Roman" w:cs="Times New Roman"/>
-          <w:b/>
-          <w:sz w:val="28"/>
-          <w:szCs w:val="28"/>
-        </w:rPr>
-        <w:t xml:space="preserve"> --amend</w:t>
-      </w:r>
     </w:p>
     <w:sectPr>
       <w:pgSz w:w="12240" w:h="15840"/>
@@ -5486,7 +5584,7 @@
 </file>
 
 <file path=word/endnotes.xml><?xml version="1.0" encoding="utf-8"?>
-<w:endnotes xmlns:wpc="http://schemas.microsoft.com/office/word/2010/wordprocessingCanvas" xmlns:cx="http://schemas.microsoft.com/office/drawing/2014/chartex" xmlns:mc="http://schemas.openxmlformats.org/markup-compatibility/2006" xmlns:o="urn:schemas-microsoft-com:office:office" xmlns:r="http://schemas.openxmlformats.org/officeDocument/2006/relationships" xmlns:m="http://schemas.openxmlformats.org/officeDocument/2006/math" xmlns:v="urn:schemas-microsoft-com:vml" xmlns:wp14="http://schemas.microsoft.com/office/word/2010/wordprocessingDrawing" xmlns:wp="http://schemas.openxmlformats.org/drawingml/2006/wordprocessingDrawing" xmlns:w10="urn:schemas-microsoft-com:office:word" xmlns:w="http://schemas.openxmlformats.org/wordprocessingml/2006/main" xmlns:w14="http://schemas.microsoft.com/office/word/2010/wordml" xmlns:w15="http://schemas.microsoft.com/office/word/2012/wordml" xmlns:w16se="http://schemas.microsoft.com/office/word/2015/wordml/symex" xmlns:wpg="http://schemas.microsoft.com/office/word/2010/wordprocessingGroup" xmlns:wpi="http://schemas.microsoft.com/office/word/2010/wordprocessingInk" xmlns:wne="http://schemas.microsoft.com/office/word/2006/wordml" xmlns:wps="http://schemas.microsoft.com/office/word/2010/wordprocessingShape" mc:Ignorable="w14 w15 w16se wp14">
+<w:endnotes xmlns:wpc="http://schemas.microsoft.com/office/word/2010/wordprocessingCanvas" xmlns:cx="http://schemas.microsoft.com/office/drawing/2014/chartex" xmlns:cx1="http://schemas.microsoft.com/office/drawing/2015/9/8/chartex" xmlns:mc="http://schemas.openxmlformats.org/markup-compatibility/2006" xmlns:o="urn:schemas-microsoft-com:office:office" xmlns:r="http://schemas.openxmlformats.org/officeDocument/2006/relationships" xmlns:m="http://schemas.openxmlformats.org/officeDocument/2006/math" xmlns:v="urn:schemas-microsoft-com:vml" xmlns:wp14="http://schemas.microsoft.com/office/word/2010/wordprocessingDrawing" xmlns:wp="http://schemas.openxmlformats.org/drawingml/2006/wordprocessingDrawing" xmlns:w10="urn:schemas-microsoft-com:office:word" xmlns:w="http://schemas.openxmlformats.org/wordprocessingml/2006/main" xmlns:w14="http://schemas.microsoft.com/office/word/2010/wordml" xmlns:w15="http://schemas.microsoft.com/office/word/2012/wordml" xmlns:w16se="http://schemas.microsoft.com/office/word/2015/wordml/symex" xmlns:wpg="http://schemas.microsoft.com/office/word/2010/wordprocessingGroup" xmlns:wpi="http://schemas.microsoft.com/office/word/2010/wordprocessingInk" xmlns:wne="http://schemas.microsoft.com/office/word/2006/wordml" xmlns:wps="http://schemas.microsoft.com/office/word/2010/wordprocessingShape" mc:Ignorable="w14 w15 w16se wp14">
   <w:endnote w:type="separator" w:id="-1">
     <w:p>
       <w:pPr>
@@ -5511,7 +5609,7 @@
 </file>
 
 <file path=word/footnotes.xml><?xml version="1.0" encoding="utf-8"?>
-<w:footnotes xmlns:wpc="http://schemas.microsoft.com/office/word/2010/wordprocessingCanvas" xmlns:cx="http://schemas.microsoft.com/office/drawing/2014/chartex" xmlns:mc="http://schemas.openxmlformats.org/markup-compatibility/2006" xmlns:o="urn:schemas-microsoft-com:office:office" xmlns:r="http://schemas.openxmlformats.org/officeDocument/2006/relationships" xmlns:m="http://schemas.openxmlformats.org/officeDocument/2006/math" xmlns:v="urn:schemas-microsoft-com:vml" xmlns:wp14="http://schemas.microsoft.com/office/word/2010/wordprocessingDrawing" xmlns:wp="http://schemas.openxmlformats.org/drawingml/2006/wordprocessingDrawing" xmlns:w10="urn:schemas-microsoft-com:office:word" xmlns:w="http://schemas.openxmlformats.org/wordprocessingml/2006/main" xmlns:w14="http://schemas.microsoft.com/office/word/2010/wordml" xmlns:w15="http://schemas.microsoft.com/office/word/2012/wordml" xmlns:w16se="http://schemas.microsoft.com/office/word/2015/wordml/symex" xmlns:wpg="http://schemas.microsoft.com/office/word/2010/wordprocessingGroup" xmlns:wpi="http://schemas.microsoft.com/office/word/2010/wordprocessingInk" xmlns:wne="http://schemas.microsoft.com/office/word/2006/wordml" xmlns:wps="http://schemas.microsoft.com/office/word/2010/wordprocessingShape" mc:Ignorable="w14 w15 w16se wp14">
+<w:footnotes xmlns:wpc="http://schemas.microsoft.com/office/word/2010/wordprocessingCanvas" xmlns:cx="http://schemas.microsoft.com/office/drawing/2014/chartex" xmlns:cx1="http://schemas.microsoft.com/office/drawing/2015/9/8/chartex" xmlns:mc="http://schemas.openxmlformats.org/markup-compatibility/2006" xmlns:o="urn:schemas-microsoft-com:office:office" xmlns:r="http://schemas.openxmlformats.org/officeDocument/2006/relationships" xmlns:m="http://schemas.openxmlformats.org/officeDocument/2006/math" xmlns:v="urn:schemas-microsoft-com:vml" xmlns:wp14="http://schemas.microsoft.com/office/word/2010/wordprocessingDrawing" xmlns:wp="http://schemas.openxmlformats.org/drawingml/2006/wordprocessingDrawing" xmlns:w10="urn:schemas-microsoft-com:office:word" xmlns:w="http://schemas.openxmlformats.org/wordprocessingml/2006/main" xmlns:w14="http://schemas.microsoft.com/office/word/2010/wordml" xmlns:w15="http://schemas.microsoft.com/office/word/2012/wordml" xmlns:w16se="http://schemas.microsoft.com/office/word/2015/wordml/symex" xmlns:wpg="http://schemas.microsoft.com/office/word/2010/wordprocessingGroup" xmlns:wpi="http://schemas.microsoft.com/office/word/2010/wordprocessingInk" xmlns:wne="http://schemas.microsoft.com/office/word/2006/wordml" xmlns:wps="http://schemas.microsoft.com/office/word/2010/wordprocessingShape" mc:Ignorable="w14 w15 w16se wp14">
   <w:footnote w:type="separator" w:id="-1">
     <w:p>
       <w:pPr>
@@ -5536,7 +5634,7 @@
 </file>
 
 <file path=word/numbering.xml><?xml version="1.0" encoding="utf-8"?>
-<w:numbering xmlns:wpc="http://schemas.microsoft.com/office/word/2010/wordprocessingCanvas" xmlns:cx="http://schemas.microsoft.com/office/drawing/2014/chartex" xmlns:mc="http://schemas.openxmlformats.org/markup-compatibility/2006" xmlns:o="urn:schemas-microsoft-com:office:office" xmlns:r="http://schemas.openxmlformats.org/officeDocument/2006/relationships" xmlns:m="http://schemas.openxmlformats.org/officeDocument/2006/math" xmlns:v="urn:schemas-microsoft-com:vml" xmlns:wp14="http://schemas.microsoft.com/office/word/2010/wordprocessingDrawing" xmlns:wp="http://schemas.openxmlformats.org/drawingml/2006/wordprocessingDrawing" xmlns:w10="urn:schemas-microsoft-com:office:word" xmlns:w="http://schemas.openxmlformats.org/wordprocessingml/2006/main" xmlns:w14="http://schemas.microsoft.com/office/word/2010/wordml" xmlns:w15="http://schemas.microsoft.com/office/word/2012/wordml" xmlns:w16se="http://schemas.microsoft.com/office/word/2015/wordml/symex" xmlns:wpg="http://schemas.microsoft.com/office/word/2010/wordprocessingGroup" xmlns:wpi="http://schemas.microsoft.com/office/word/2010/wordprocessingInk" xmlns:wne="http://schemas.microsoft.com/office/word/2006/wordml" xmlns:wps="http://schemas.microsoft.com/office/word/2010/wordprocessingShape" mc:Ignorable="w14 w15 w16se wp14">
+<w:numbering xmlns:wpc="http://schemas.microsoft.com/office/word/2010/wordprocessingCanvas" xmlns:cx="http://schemas.microsoft.com/office/drawing/2014/chartex" xmlns:cx1="http://schemas.microsoft.com/office/drawing/2015/9/8/chartex" xmlns:mc="http://schemas.openxmlformats.org/markup-compatibility/2006" xmlns:o="urn:schemas-microsoft-com:office:office" xmlns:r="http://schemas.openxmlformats.org/officeDocument/2006/relationships" xmlns:m="http://schemas.openxmlformats.org/officeDocument/2006/math" xmlns:v="urn:schemas-microsoft-com:vml" xmlns:wp14="http://schemas.microsoft.com/office/word/2010/wordprocessingDrawing" xmlns:wp="http://schemas.openxmlformats.org/drawingml/2006/wordprocessingDrawing" xmlns:w10="urn:schemas-microsoft-com:office:word" xmlns:w="http://schemas.openxmlformats.org/wordprocessingml/2006/main" xmlns:w14="http://schemas.microsoft.com/office/word/2010/wordml" xmlns:w15="http://schemas.microsoft.com/office/word/2012/wordml" xmlns:w16se="http://schemas.microsoft.com/office/word/2015/wordml/symex" xmlns:wpg="http://schemas.microsoft.com/office/word/2010/wordprocessingGroup" xmlns:wpi="http://schemas.microsoft.com/office/word/2010/wordprocessingInk" xmlns:wne="http://schemas.microsoft.com/office/word/2006/wordml" xmlns:wps="http://schemas.microsoft.com/office/word/2010/wordprocessingShape" mc:Ignorable="w14 w15 w16se wp14">
   <w:abstractNum w:abstractNumId="0" w15:restartNumberingAfterBreak="0">
     <w:nsid w:val="011944D9"/>
     <w:multiLevelType w:val="hybridMultilevel"/>
@@ -7761,7 +7859,7 @@
 </file>
 
 <file path=customXml/itemProps1.xml><?xml version="1.0" encoding="utf-8"?>
-<ds:datastoreItem xmlns:ds="http://schemas.openxmlformats.org/officeDocument/2006/customXml" ds:itemID="{9EE98EF1-CA70-45F9-A3D8-6BE099E06B0C}">
+<ds:datastoreItem xmlns:ds="http://schemas.openxmlformats.org/officeDocument/2006/customXml" ds:itemID="{25A173BF-1ED5-4A85-8E6D-7F44AE8AA9A1}">
   <ds:schemaRefs>
     <ds:schemaRef ds:uri="http://schemas.openxmlformats.org/officeDocument/2006/bibliography"/>
   </ds:schemaRefs>

--- a/git.docx
+++ b/git.docx
@@ -1,6 +1,6 @@
 
 <file path=word/document.xml><?xml version="1.0" encoding="utf-8"?>
-<w:document xmlns:wpc="http://schemas.microsoft.com/office/word/2010/wordprocessingCanvas" xmlns:cx="http://schemas.microsoft.com/office/drawing/2014/chartex" xmlns:cx1="http://schemas.microsoft.com/office/drawing/2015/9/8/chartex" xmlns:mc="http://schemas.openxmlformats.org/markup-compatibility/2006" xmlns:o="urn:schemas-microsoft-com:office:office" xmlns:r="http://schemas.openxmlformats.org/officeDocument/2006/relationships" xmlns:m="http://schemas.openxmlformats.org/officeDocument/2006/math" xmlns:v="urn:schemas-microsoft-com:vml" xmlns:wp14="http://schemas.microsoft.com/office/word/2010/wordprocessingDrawing" xmlns:wp="http://schemas.openxmlformats.org/drawingml/2006/wordprocessingDrawing" xmlns:w10="urn:schemas-microsoft-com:office:word" xmlns:w="http://schemas.openxmlformats.org/wordprocessingml/2006/main" xmlns:w14="http://schemas.microsoft.com/office/word/2010/wordml" xmlns:w15="http://schemas.microsoft.com/office/word/2012/wordml" xmlns:w16se="http://schemas.microsoft.com/office/word/2015/wordml/symex" xmlns:wpg="http://schemas.microsoft.com/office/word/2010/wordprocessingGroup" xmlns:wpi="http://schemas.microsoft.com/office/word/2010/wordprocessingInk" xmlns:wne="http://schemas.microsoft.com/office/word/2006/wordml" xmlns:wps="http://schemas.microsoft.com/office/word/2010/wordprocessingShape" mc:Ignorable="w14 w15 w16se wp14">
+<w:document xmlns:wpc="http://schemas.microsoft.com/office/word/2010/wordprocessingCanvas" xmlns:cx="http://schemas.microsoft.com/office/drawing/2014/chartex" xmlns:mc="http://schemas.openxmlformats.org/markup-compatibility/2006" xmlns:o="urn:schemas-microsoft-com:office:office" xmlns:r="http://schemas.openxmlformats.org/officeDocument/2006/relationships" xmlns:m="http://schemas.openxmlformats.org/officeDocument/2006/math" xmlns:v="urn:schemas-microsoft-com:vml" xmlns:wp14="http://schemas.microsoft.com/office/word/2010/wordprocessingDrawing" xmlns:wp="http://schemas.openxmlformats.org/drawingml/2006/wordprocessingDrawing" xmlns:w10="urn:schemas-microsoft-com:office:word" xmlns:w="http://schemas.openxmlformats.org/wordprocessingml/2006/main" xmlns:w14="http://schemas.microsoft.com/office/word/2010/wordml" xmlns:w15="http://schemas.microsoft.com/office/word/2012/wordml" xmlns:w16se="http://schemas.microsoft.com/office/word/2015/wordml/symex" xmlns:wpg="http://schemas.microsoft.com/office/word/2010/wordprocessingGroup" xmlns:wpi="http://schemas.microsoft.com/office/word/2010/wordprocessingInk" xmlns:wne="http://schemas.microsoft.com/office/word/2006/wordml" xmlns:wps="http://schemas.microsoft.com/office/word/2010/wordprocessingShape" mc:Ignorable="w14 w15 w16se wp14">
   <w:body>
     <w:p>
       <w:pPr>
@@ -79,7 +79,142 @@
           <w:r>
             <w:fldChar w:fldCharType="separate"/>
           </w:r>
-          <w:hyperlink w:anchor="_Toc85962905" w:history="1">
+          <w:bookmarkStart w:id="0" w:name="_GoBack"/>
+          <w:bookmarkEnd w:id="0"/>
+          <w:r>
+            <w:rPr>
+              <w:rStyle w:val="Hyperlink"/>
+              <w:noProof/>
+            </w:rPr>
+            <w:fldChar w:fldCharType="begin"/>
+          </w:r>
+          <w:r>
+            <w:rPr>
+              <w:rStyle w:val="Hyperlink"/>
+              <w:noProof/>
+            </w:rPr>
+            <w:instrText xml:space="preserve"> </w:instrText>
+          </w:r>
+          <w:r>
+            <w:rPr>
+              <w:noProof/>
+            </w:rPr>
+            <w:instrText>HYPERLINK \l "_Toc108185807"</w:instrText>
+          </w:r>
+          <w:r>
+            <w:rPr>
+              <w:rStyle w:val="Hyperlink"/>
+              <w:noProof/>
+            </w:rPr>
+            <w:instrText xml:space="preserve"> </w:instrText>
+          </w:r>
+          <w:r>
+            <w:rPr>
+              <w:rStyle w:val="Hyperlink"/>
+              <w:noProof/>
+            </w:rPr>
+          </w:r>
+          <w:r>
+            <w:rPr>
+              <w:rStyle w:val="Hyperlink"/>
+              <w:noProof/>
+            </w:rPr>
+            <w:fldChar w:fldCharType="separate"/>
+          </w:r>
+          <w:r>
+            <w:rPr>
+              <w:rStyle w:val="Hyperlink"/>
+              <w:rFonts w:ascii="Tahoma" w:eastAsia="Times New Roman" w:hAnsi="Tahoma" w:cs="Tahoma"/>
+              <w:b/>
+              <w:noProof/>
+            </w:rPr>
+            <w:t>1.</w:t>
+          </w:r>
+          <w:r>
+            <w:rPr>
+              <w:rFonts w:eastAsiaTheme="minorEastAsia"/>
+              <w:noProof/>
+            </w:rPr>
+            <w:tab/>
+          </w:r>
+          <w:r>
+            <w:rPr>
+              <w:rStyle w:val="Hyperlink"/>
+              <w:rFonts w:ascii="Tahoma" w:eastAsia="Times New Roman" w:hAnsi="Tahoma" w:cs="Tahoma"/>
+              <w:b/>
+              <w:noProof/>
+            </w:rPr>
+            <w:t>Các lệnh git cơ bản</w:t>
+          </w:r>
+          <w:r>
+            <w:rPr>
+              <w:noProof/>
+              <w:webHidden/>
+            </w:rPr>
+            <w:tab/>
+          </w:r>
+          <w:r>
+            <w:rPr>
+              <w:noProof/>
+              <w:webHidden/>
+            </w:rPr>
+            <w:fldChar w:fldCharType="begin"/>
+          </w:r>
+          <w:r>
+            <w:rPr>
+              <w:noProof/>
+              <w:webHidden/>
+            </w:rPr>
+            <w:instrText xml:space="preserve"> PAGEREF _Toc108185807 \h </w:instrText>
+          </w:r>
+          <w:r>
+            <w:rPr>
+              <w:noProof/>
+              <w:webHidden/>
+            </w:rPr>
+          </w:r>
+          <w:r>
+            <w:rPr>
+              <w:noProof/>
+              <w:webHidden/>
+            </w:rPr>
+            <w:fldChar w:fldCharType="separate"/>
+          </w:r>
+          <w:r>
+            <w:rPr>
+              <w:noProof/>
+              <w:webHidden/>
+            </w:rPr>
+            <w:t>2</w:t>
+          </w:r>
+          <w:r>
+            <w:rPr>
+              <w:noProof/>
+              <w:webHidden/>
+            </w:rPr>
+            <w:fldChar w:fldCharType="end"/>
+          </w:r>
+          <w:r>
+            <w:rPr>
+              <w:rStyle w:val="Hyperlink"/>
+              <w:noProof/>
+            </w:rPr>
+            <w:fldChar w:fldCharType="end"/>
+          </w:r>
+        </w:p>
+        <w:p>
+          <w:pPr>
+            <w:pStyle w:val="TOC1"/>
+            <w:tabs>
+              <w:tab w:val="left" w:pos="440"/>
+              <w:tab w:val="right" w:leader="dot" w:pos="11330"/>
+            </w:tabs>
+            <w:rPr>
+              <w:rFonts w:eastAsiaTheme="minorEastAsia"/>
+              <w:noProof/>
+            </w:rPr>
+          </w:pPr>
+          <w:hyperlink w:anchor="_Toc108185808" w:history="1">
             <w:r>
               <w:rPr>
                 <w:rStyle w:val="Hyperlink"/>
@@ -87,7 +222,7 @@
                 <w:b/>
                 <w:noProof/>
               </w:rPr>
-              <w:t>1.</w:t>
+              <w:t>2.</w:t>
             </w:r>
             <w:r>
               <w:rPr>
@@ -103,7 +238,7 @@
                 <w:b/>
                 <w:noProof/>
               </w:rPr>
-              <w:t>Các lệnh git cơ bản</w:t>
+              <w:t>Git push</w:t>
             </w:r>
             <w:r>
               <w:rPr>
@@ -124,7 +259,7 @@
                 <w:noProof/>
                 <w:webHidden/>
               </w:rPr>
-              <w:instrText xml:space="preserve"> PAGEREF _Toc85962905 \h </w:instrText>
+              <w:instrText xml:space="preserve"> PAGEREF _Toc108185808 \h </w:instrText>
             </w:r>
             <w:r>
               <w:rPr>
@@ -167,7 +302,7 @@
               <w:noProof/>
             </w:rPr>
           </w:pPr>
-          <w:hyperlink w:anchor="_Toc85962906" w:history="1">
+          <w:hyperlink w:anchor="_Toc108185809" w:history="1">
             <w:r>
               <w:rPr>
                 <w:rStyle w:val="Hyperlink"/>
@@ -175,7 +310,7 @@
                 <w:b/>
                 <w:noProof/>
               </w:rPr>
-              <w:t>2.</w:t>
+              <w:t>3.</w:t>
             </w:r>
             <w:r>
               <w:rPr>
@@ -191,7 +326,7 @@
                 <w:b/>
                 <w:noProof/>
               </w:rPr>
-              <w:t>Git push</w:t>
+              <w:t>git checkout</w:t>
             </w:r>
             <w:r>
               <w:rPr>
@@ -212,7 +347,7 @@
                 <w:noProof/>
                 <w:webHidden/>
               </w:rPr>
-              <w:instrText xml:space="preserve"> PAGEREF _Toc85962906 \h </w:instrText>
+              <w:instrText xml:space="preserve"> PAGEREF _Toc108185809 \h </w:instrText>
             </w:r>
             <w:r>
               <w:rPr>
@@ -255,7 +390,7 @@
               <w:noProof/>
             </w:rPr>
           </w:pPr>
-          <w:hyperlink w:anchor="_Toc85962907" w:history="1">
+          <w:hyperlink w:anchor="_Toc108185810" w:history="1">
             <w:r>
               <w:rPr>
                 <w:rStyle w:val="Hyperlink"/>
@@ -263,7 +398,7 @@
                 <w:b/>
                 <w:noProof/>
               </w:rPr>
-              <w:t>3.</w:t>
+              <w:t>4.</w:t>
             </w:r>
             <w:r>
               <w:rPr>
@@ -279,7 +414,7 @@
                 <w:b/>
                 <w:noProof/>
               </w:rPr>
-              <w:t>git checkout</w:t>
+              <w:t>git switch</w:t>
             </w:r>
             <w:r>
               <w:rPr>
@@ -300,7 +435,7 @@
                 <w:noProof/>
                 <w:webHidden/>
               </w:rPr>
-              <w:instrText xml:space="preserve"> PAGEREF _Toc85962907 \h </w:instrText>
+              <w:instrText xml:space="preserve"> PAGEREF _Toc108185810 \h </w:instrText>
             </w:r>
             <w:r>
               <w:rPr>
@@ -343,7 +478,7 @@
               <w:noProof/>
             </w:rPr>
           </w:pPr>
-          <w:hyperlink w:anchor="_Toc85962908" w:history="1">
+          <w:hyperlink w:anchor="_Toc108185811" w:history="1">
             <w:r>
               <w:rPr>
                 <w:rStyle w:val="Hyperlink"/>
@@ -351,7 +486,7 @@
                 <w:b/>
                 <w:noProof/>
               </w:rPr>
-              <w:t>4.</w:t>
+              <w:t>5.</w:t>
             </w:r>
             <w:r>
               <w:rPr>
@@ -367,7 +502,7 @@
                 <w:b/>
                 <w:noProof/>
               </w:rPr>
-              <w:t>git switch</w:t>
+              <w:t>git restore</w:t>
             </w:r>
             <w:r>
               <w:rPr>
@@ -388,7 +523,7 @@
                 <w:noProof/>
                 <w:webHidden/>
               </w:rPr>
-              <w:instrText xml:space="preserve"> PAGEREF _Toc85962908 \h </w:instrText>
+              <w:instrText xml:space="preserve"> PAGEREF _Toc108185811 \h </w:instrText>
             </w:r>
             <w:r>
               <w:rPr>
@@ -408,7 +543,7 @@
                 <w:noProof/>
                 <w:webHidden/>
               </w:rPr>
-              <w:t>2</w:t>
+              <w:t>3</w:t>
             </w:r>
             <w:r>
               <w:rPr>
@@ -431,7 +566,7 @@
               <w:noProof/>
             </w:rPr>
           </w:pPr>
-          <w:hyperlink w:anchor="_Toc85962909" w:history="1">
+          <w:hyperlink w:anchor="_Toc108185812" w:history="1">
             <w:r>
               <w:rPr>
                 <w:rStyle w:val="Hyperlink"/>
@@ -439,7 +574,7 @@
                 <w:b/>
                 <w:noProof/>
               </w:rPr>
-              <w:t>5.</w:t>
+              <w:t>6.</w:t>
             </w:r>
             <w:r>
               <w:rPr>
@@ -455,7 +590,7 @@
                 <w:b/>
                 <w:noProof/>
               </w:rPr>
-              <w:t>git restore</w:t>
+              <w:t>git remote</w:t>
             </w:r>
             <w:r>
               <w:rPr>
@@ -476,7 +611,7 @@
                 <w:noProof/>
                 <w:webHidden/>
               </w:rPr>
-              <w:instrText xml:space="preserve"> PAGEREF _Toc85962909 \h </w:instrText>
+              <w:instrText xml:space="preserve"> PAGEREF _Toc108185812 \h </w:instrText>
             </w:r>
             <w:r>
               <w:rPr>
@@ -519,7 +654,7 @@
               <w:noProof/>
             </w:rPr>
           </w:pPr>
-          <w:hyperlink w:anchor="_Toc85962910" w:history="1">
+          <w:hyperlink w:anchor="_Toc108185813" w:history="1">
             <w:r>
               <w:rPr>
                 <w:rStyle w:val="Hyperlink"/>
@@ -527,7 +662,7 @@
                 <w:b/>
                 <w:noProof/>
               </w:rPr>
-              <w:t>6.</w:t>
+              <w:t>7.</w:t>
             </w:r>
             <w:r>
               <w:rPr>
@@ -543,7 +678,7 @@
                 <w:b/>
                 <w:noProof/>
               </w:rPr>
-              <w:t>git remote</w:t>
+              <w:t>git clone</w:t>
             </w:r>
             <w:r>
               <w:rPr>
@@ -564,7 +699,7 @@
                 <w:noProof/>
                 <w:webHidden/>
               </w:rPr>
-              <w:instrText xml:space="preserve"> PAGEREF _Toc85962910 \h </w:instrText>
+              <w:instrText xml:space="preserve"> PAGEREF _Toc108185813 \h </w:instrText>
             </w:r>
             <w:r>
               <w:rPr>
@@ -607,7 +742,7 @@
               <w:noProof/>
             </w:rPr>
           </w:pPr>
-          <w:hyperlink w:anchor="_Toc85962911" w:history="1">
+          <w:hyperlink w:anchor="_Toc108185814" w:history="1">
             <w:r>
               <w:rPr>
                 <w:rStyle w:val="Hyperlink"/>
@@ -615,7 +750,7 @@
                 <w:b/>
                 <w:noProof/>
               </w:rPr>
-              <w:t>7.</w:t>
+              <w:t>8.</w:t>
             </w:r>
             <w:r>
               <w:rPr>
@@ -631,7 +766,7 @@
                 <w:b/>
                 <w:noProof/>
               </w:rPr>
-              <w:t>git clone</w:t>
+              <w:t>git branch</w:t>
             </w:r>
             <w:r>
               <w:rPr>
@@ -652,7 +787,7 @@
                 <w:noProof/>
                 <w:webHidden/>
               </w:rPr>
-              <w:instrText xml:space="preserve"> PAGEREF _Toc85962911 \h </w:instrText>
+              <w:instrText xml:space="preserve"> PAGEREF _Toc108185814 \h </w:instrText>
             </w:r>
             <w:r>
               <w:rPr>
@@ -695,7 +830,7 @@
               <w:noProof/>
             </w:rPr>
           </w:pPr>
-          <w:hyperlink w:anchor="_Toc85962912" w:history="1">
+          <w:hyperlink w:anchor="_Toc108185815" w:history="1">
             <w:r>
               <w:rPr>
                 <w:rStyle w:val="Hyperlink"/>
@@ -703,7 +838,7 @@
                 <w:b/>
                 <w:noProof/>
               </w:rPr>
-              <w:t>8.</w:t>
+              <w:t>9.</w:t>
             </w:r>
             <w:r>
               <w:rPr>
@@ -719,7 +854,7 @@
                 <w:b/>
                 <w:noProof/>
               </w:rPr>
-              <w:t>git branch</w:t>
+              <w:t>git merge</w:t>
             </w:r>
             <w:r>
               <w:rPr>
@@ -740,95 +875,7 @@
                 <w:noProof/>
                 <w:webHidden/>
               </w:rPr>
-              <w:instrText xml:space="preserve"> PAGEREF _Toc85962912 \h </w:instrText>
-            </w:r>
-            <w:r>
-              <w:rPr>
-                <w:noProof/>
-                <w:webHidden/>
-              </w:rPr>
-            </w:r>
-            <w:r>
-              <w:rPr>
-                <w:noProof/>
-                <w:webHidden/>
-              </w:rPr>
-              <w:fldChar w:fldCharType="separate"/>
-            </w:r>
-            <w:r>
-              <w:rPr>
-                <w:noProof/>
-                <w:webHidden/>
-              </w:rPr>
-              <w:t>3</w:t>
-            </w:r>
-            <w:r>
-              <w:rPr>
-                <w:noProof/>
-                <w:webHidden/>
-              </w:rPr>
-              <w:fldChar w:fldCharType="end"/>
-            </w:r>
-          </w:hyperlink>
-        </w:p>
-        <w:p>
-          <w:pPr>
-            <w:pStyle w:val="TOC1"/>
-            <w:tabs>
-              <w:tab w:val="left" w:pos="440"/>
-              <w:tab w:val="right" w:leader="dot" w:pos="11330"/>
-            </w:tabs>
-            <w:rPr>
-              <w:rFonts w:eastAsiaTheme="minorEastAsia"/>
-              <w:noProof/>
-            </w:rPr>
-          </w:pPr>
-          <w:hyperlink w:anchor="_Toc85962913" w:history="1">
-            <w:r>
-              <w:rPr>
-                <w:rStyle w:val="Hyperlink"/>
-                <w:rFonts w:ascii="Tahoma" w:eastAsia="Times New Roman" w:hAnsi="Tahoma" w:cs="Tahoma"/>
-                <w:b/>
-                <w:noProof/>
-              </w:rPr>
-              <w:t>9.</w:t>
-            </w:r>
-            <w:r>
-              <w:rPr>
-                <w:rFonts w:eastAsiaTheme="minorEastAsia"/>
-                <w:noProof/>
-              </w:rPr>
-              <w:tab/>
-            </w:r>
-            <w:r>
-              <w:rPr>
-                <w:rStyle w:val="Hyperlink"/>
-                <w:rFonts w:ascii="Tahoma" w:eastAsia="Times New Roman" w:hAnsi="Tahoma" w:cs="Tahoma"/>
-                <w:b/>
-                <w:noProof/>
-              </w:rPr>
-              <w:t>git merge</w:t>
-            </w:r>
-            <w:r>
-              <w:rPr>
-                <w:noProof/>
-                <w:webHidden/>
-              </w:rPr>
-              <w:tab/>
-            </w:r>
-            <w:r>
-              <w:rPr>
-                <w:noProof/>
-                <w:webHidden/>
-              </w:rPr>
-              <w:fldChar w:fldCharType="begin"/>
-            </w:r>
-            <w:r>
-              <w:rPr>
-                <w:noProof/>
-                <w:webHidden/>
-              </w:rPr>
-              <w:instrText xml:space="preserve"> PAGEREF _Toc85962913 \h </w:instrText>
+              <w:instrText xml:space="preserve"> PAGEREF _Toc108185815 \h </w:instrText>
             </w:r>
             <w:r>
               <w:rPr>
@@ -871,7 +918,7 @@
               <w:noProof/>
             </w:rPr>
           </w:pPr>
-          <w:hyperlink w:anchor="_Toc85962914" w:history="1">
+          <w:hyperlink w:anchor="_Toc108185816" w:history="1">
             <w:r>
               <w:rPr>
                 <w:rStyle w:val="Hyperlink"/>
@@ -916,7 +963,7 @@
                 <w:noProof/>
                 <w:webHidden/>
               </w:rPr>
-              <w:instrText xml:space="preserve"> PAGEREF _Toc85962914 \h </w:instrText>
+              <w:instrText xml:space="preserve"> PAGEREF _Toc108185816 \h </w:instrText>
             </w:r>
             <w:r>
               <w:rPr>
@@ -959,7 +1006,7 @@
               <w:noProof/>
             </w:rPr>
           </w:pPr>
-          <w:hyperlink w:anchor="_Toc85962915" w:history="1">
+          <w:hyperlink w:anchor="_Toc108185817" w:history="1">
             <w:r>
               <w:rPr>
                 <w:rStyle w:val="Hyperlink"/>
@@ -1004,7 +1051,7 @@
                 <w:noProof/>
                 <w:webHidden/>
               </w:rPr>
-              <w:instrText xml:space="preserve"> PAGEREF _Toc85962915 \h </w:instrText>
+              <w:instrText xml:space="preserve"> PAGEREF _Toc108185817 \h </w:instrText>
             </w:r>
             <w:r>
               <w:rPr>
@@ -1047,7 +1094,7 @@
               <w:noProof/>
             </w:rPr>
           </w:pPr>
-          <w:hyperlink w:anchor="_Toc85962916" w:history="1">
+          <w:hyperlink w:anchor="_Toc108185818" w:history="1">
             <w:r>
               <w:rPr>
                 <w:rStyle w:val="Hyperlink"/>
@@ -1092,7 +1139,7 @@
                 <w:noProof/>
                 <w:webHidden/>
               </w:rPr>
-              <w:instrText xml:space="preserve"> PAGEREF _Toc85962916 \h </w:instrText>
+              <w:instrText xml:space="preserve"> PAGEREF _Toc108185818 \h </w:instrText>
             </w:r>
             <w:r>
               <w:rPr>
@@ -1135,7 +1182,7 @@
               <w:noProof/>
             </w:rPr>
           </w:pPr>
-          <w:hyperlink w:anchor="_Toc85962917" w:history="1">
+          <w:hyperlink w:anchor="_Toc108185819" w:history="1">
             <w:r>
               <w:rPr>
                 <w:rStyle w:val="Hyperlink"/>
@@ -1180,7 +1227,7 @@
                 <w:noProof/>
                 <w:webHidden/>
               </w:rPr>
-              <w:instrText xml:space="preserve"> PAGEREF _Toc85962917 \h </w:instrText>
+              <w:instrText xml:space="preserve"> PAGEREF _Toc108185819 \h </w:instrText>
             </w:r>
             <w:r>
               <w:rPr>
@@ -1223,7 +1270,7 @@
               <w:noProof/>
             </w:rPr>
           </w:pPr>
-          <w:hyperlink w:anchor="_Toc85962918" w:history="1">
+          <w:hyperlink w:anchor="_Toc108185820" w:history="1">
             <w:r>
               <w:rPr>
                 <w:rStyle w:val="Hyperlink"/>
@@ -1268,7 +1315,7 @@
                 <w:noProof/>
                 <w:webHidden/>
               </w:rPr>
-              <w:instrText xml:space="preserve"> PAGEREF _Toc85962918 \h </w:instrText>
+              <w:instrText xml:space="preserve"> PAGEREF _Toc108185820 \h </w:instrText>
             </w:r>
             <w:r>
               <w:rPr>
@@ -1311,7 +1358,7 @@
               <w:noProof/>
             </w:rPr>
           </w:pPr>
-          <w:hyperlink w:anchor="_Toc85962919" w:history="1">
+          <w:hyperlink w:anchor="_Toc108185821" w:history="1">
             <w:r>
               <w:rPr>
                 <w:rStyle w:val="Hyperlink"/>
@@ -1356,7 +1403,95 @@
                 <w:noProof/>
                 <w:webHidden/>
               </w:rPr>
-              <w:instrText xml:space="preserve"> PAGEREF _Toc85962919 \h </w:instrText>
+              <w:instrText xml:space="preserve"> PAGEREF _Toc108185821 \h </w:instrText>
+            </w:r>
+            <w:r>
+              <w:rPr>
+                <w:noProof/>
+                <w:webHidden/>
+              </w:rPr>
+            </w:r>
+            <w:r>
+              <w:rPr>
+                <w:noProof/>
+                <w:webHidden/>
+              </w:rPr>
+              <w:fldChar w:fldCharType="separate"/>
+            </w:r>
+            <w:r>
+              <w:rPr>
+                <w:noProof/>
+                <w:webHidden/>
+              </w:rPr>
+              <w:t>6</w:t>
+            </w:r>
+            <w:r>
+              <w:rPr>
+                <w:noProof/>
+                <w:webHidden/>
+              </w:rPr>
+              <w:fldChar w:fldCharType="end"/>
+            </w:r>
+          </w:hyperlink>
+        </w:p>
+        <w:p>
+          <w:pPr>
+            <w:pStyle w:val="TOC1"/>
+            <w:tabs>
+              <w:tab w:val="left" w:pos="660"/>
+              <w:tab w:val="right" w:leader="dot" w:pos="11330"/>
+            </w:tabs>
+            <w:rPr>
+              <w:rFonts w:eastAsiaTheme="minorEastAsia"/>
+              <w:noProof/>
+            </w:rPr>
+          </w:pPr>
+          <w:hyperlink w:anchor="_Toc108185822" w:history="1">
+            <w:r>
+              <w:rPr>
+                <w:rStyle w:val="Hyperlink"/>
+                <w:rFonts w:ascii="Tahoma" w:eastAsia="Times New Roman" w:hAnsi="Tahoma" w:cs="Tahoma"/>
+                <w:b/>
+                <w:noProof/>
+              </w:rPr>
+              <w:t>16.</w:t>
+            </w:r>
+            <w:r>
+              <w:rPr>
+                <w:rFonts w:eastAsiaTheme="minorEastAsia"/>
+                <w:noProof/>
+              </w:rPr>
+              <w:tab/>
+            </w:r>
+            <w:r>
+              <w:rPr>
+                <w:rStyle w:val="Hyperlink"/>
+                <w:rFonts w:ascii="Tahoma" w:eastAsia="Times New Roman" w:hAnsi="Tahoma" w:cs="Tahoma"/>
+                <w:b/>
+                <w:noProof/>
+              </w:rPr>
+              <w:t>check current commit</w:t>
+            </w:r>
+            <w:r>
+              <w:rPr>
+                <w:noProof/>
+                <w:webHidden/>
+              </w:rPr>
+              <w:tab/>
+            </w:r>
+            <w:r>
+              <w:rPr>
+                <w:noProof/>
+                <w:webHidden/>
+              </w:rPr>
+              <w:fldChar w:fldCharType="begin"/>
+            </w:r>
+            <w:r>
+              <w:rPr>
+                <w:noProof/>
+                <w:webHidden/>
+              </w:rPr>
+              <w:instrText xml:space="preserve"> PAGEREF _Toc108185822 \h </w:instrText>
             </w:r>
             <w:r>
               <w:rPr>
@@ -1443,7 +1578,7 @@
           <w:szCs w:val="24"/>
         </w:rPr>
       </w:pPr>
-      <w:bookmarkStart w:id="0" w:name="_Toc85962905"/>
+      <w:bookmarkStart w:id="1" w:name="_Toc108185807"/>
       <w:r>
         <w:rPr>
           <w:rFonts w:ascii="Tahoma" w:eastAsia="Times New Roman" w:hAnsi="Tahoma" w:cs="Tahoma"/>
@@ -1455,7 +1590,7 @@
         <w:lastRenderedPageBreak/>
         <w:t>Các lệnh git cơ bản</w:t>
       </w:r>
-      <w:bookmarkEnd w:id="0"/>
+      <w:bookmarkEnd w:id="1"/>
       <w:r>
         <w:rPr>
           <w:rFonts w:ascii="Tahoma" w:eastAsia="Times New Roman" w:hAnsi="Tahoma" w:cs="Tahoma"/>
@@ -1763,7 +1898,7 @@
           <w:szCs w:val="24"/>
         </w:rPr>
       </w:pPr>
-      <w:bookmarkStart w:id="1" w:name="_Toc85962906"/>
+      <w:bookmarkStart w:id="2" w:name="_Toc108185808"/>
       <w:r>
         <w:rPr>
           <w:rFonts w:ascii="Tahoma" w:eastAsia="Times New Roman" w:hAnsi="Tahoma" w:cs="Tahoma"/>
@@ -1774,7 +1909,7 @@
         </w:rPr>
         <w:t>Git push</w:t>
       </w:r>
-      <w:bookmarkEnd w:id="1"/>
+      <w:bookmarkEnd w:id="2"/>
       <w:r>
         <w:rPr>
           <w:rFonts w:ascii="Tahoma" w:eastAsia="Times New Roman" w:hAnsi="Tahoma" w:cs="Tahoma"/>
@@ -2085,7 +2220,7 @@
           <w:szCs w:val="24"/>
         </w:rPr>
       </w:pPr>
-      <w:bookmarkStart w:id="2" w:name="_Toc85962907"/>
+      <w:bookmarkStart w:id="3" w:name="_Toc108185809"/>
       <w:r>
         <w:rPr>
           <w:rFonts w:ascii="Tahoma" w:eastAsia="Times New Roman" w:hAnsi="Tahoma" w:cs="Tahoma"/>
@@ -2096,7 +2231,7 @@
         </w:rPr>
         <w:t>git checkout</w:t>
       </w:r>
-      <w:bookmarkEnd w:id="2"/>
+      <w:bookmarkEnd w:id="3"/>
     </w:p>
     <w:p>
       <w:pPr>
@@ -2373,7 +2508,7 @@
           <w:szCs w:val="24"/>
         </w:rPr>
       </w:pPr>
-      <w:bookmarkStart w:id="3" w:name="_Toc85962908"/>
+      <w:bookmarkStart w:id="4" w:name="_Toc108185810"/>
       <w:r>
         <w:rPr>
           <w:rFonts w:ascii="Tahoma" w:eastAsia="Times New Roman" w:hAnsi="Tahoma" w:cs="Tahoma"/>
@@ -2384,7 +2519,7 @@
         </w:rPr>
         <w:t>git switch</w:t>
       </w:r>
-      <w:bookmarkEnd w:id="3"/>
+      <w:bookmarkEnd w:id="4"/>
     </w:p>
     <w:p>
       <w:pPr>
@@ -2505,7 +2640,7 @@
           <w:szCs w:val="24"/>
         </w:rPr>
       </w:pPr>
-      <w:bookmarkStart w:id="4" w:name="_Toc85962909"/>
+      <w:bookmarkStart w:id="5" w:name="_Toc108185811"/>
       <w:r>
         <w:rPr>
           <w:rFonts w:ascii="Tahoma" w:eastAsia="Times New Roman" w:hAnsi="Tahoma" w:cs="Tahoma"/>
@@ -2516,7 +2651,7 @@
         </w:rPr>
         <w:t>git restore</w:t>
       </w:r>
-      <w:bookmarkEnd w:id="4"/>
+      <w:bookmarkEnd w:id="5"/>
     </w:p>
     <w:p>
       <w:pPr>
@@ -2591,7 +2726,7 @@
           <w:szCs w:val="24"/>
         </w:rPr>
       </w:pPr>
-      <w:bookmarkStart w:id="5" w:name="_Toc85962910"/>
+      <w:bookmarkStart w:id="6" w:name="_Toc108185812"/>
       <w:r>
         <w:rPr>
           <w:rFonts w:ascii="Tahoma" w:eastAsia="Times New Roman" w:hAnsi="Tahoma" w:cs="Tahoma"/>
@@ -2602,7 +2737,7 @@
         </w:rPr>
         <w:t>git remote</w:t>
       </w:r>
-      <w:bookmarkEnd w:id="5"/>
+      <w:bookmarkEnd w:id="6"/>
     </w:p>
     <w:p>
       <w:pPr>
@@ -2706,7 +2841,7 @@
           <w:szCs w:val="24"/>
         </w:rPr>
       </w:pPr>
-      <w:bookmarkStart w:id="6" w:name="_Toc85962911"/>
+      <w:bookmarkStart w:id="7" w:name="_Toc108185813"/>
       <w:r>
         <w:rPr>
           <w:rFonts w:ascii="Tahoma" w:eastAsia="Times New Roman" w:hAnsi="Tahoma" w:cs="Tahoma"/>
@@ -2717,7 +2852,7 @@
         </w:rPr>
         <w:t>git clone</w:t>
       </w:r>
-      <w:bookmarkEnd w:id="6"/>
+      <w:bookmarkEnd w:id="7"/>
     </w:p>
     <w:p>
       <w:pPr>
@@ -2821,7 +2956,7 @@
           <w:szCs w:val="24"/>
         </w:rPr>
       </w:pPr>
-      <w:bookmarkStart w:id="7" w:name="_Toc85962912"/>
+      <w:bookmarkStart w:id="8" w:name="_Toc108185814"/>
       <w:r>
         <w:rPr>
           <w:rFonts w:ascii="Tahoma" w:eastAsia="Times New Roman" w:hAnsi="Tahoma" w:cs="Tahoma"/>
@@ -2832,7 +2967,7 @@
         </w:rPr>
         <w:t>git branch</w:t>
       </w:r>
-      <w:bookmarkEnd w:id="7"/>
+      <w:bookmarkEnd w:id="8"/>
     </w:p>
     <w:p>
       <w:pPr>
@@ -3018,7 +3153,7 @@
           <w:szCs w:val="24"/>
         </w:rPr>
       </w:pPr>
-      <w:bookmarkStart w:id="8" w:name="_Toc85962913"/>
+      <w:bookmarkStart w:id="9" w:name="_Toc108185815"/>
       <w:r>
         <w:rPr>
           <w:rFonts w:ascii="Tahoma" w:eastAsia="Times New Roman" w:hAnsi="Tahoma" w:cs="Tahoma"/>
@@ -3029,7 +3164,7 @@
         </w:rPr>
         <w:t>git merge</w:t>
       </w:r>
-      <w:bookmarkEnd w:id="8"/>
+      <w:bookmarkEnd w:id="9"/>
     </w:p>
     <w:p>
       <w:pPr>
@@ -3487,7 +3622,7 @@
           <w:szCs w:val="24"/>
         </w:rPr>
       </w:pPr>
-      <w:bookmarkStart w:id="9" w:name="_Toc85962914"/>
+      <w:bookmarkStart w:id="10" w:name="_Toc108185816"/>
       <w:r>
         <w:rPr>
           <w:rFonts w:ascii="Tahoma" w:eastAsia="Times New Roman" w:hAnsi="Tahoma" w:cs="Tahoma"/>
@@ -3498,7 +3633,7 @@
         </w:rPr>
         <w:t>git reset</w:t>
       </w:r>
-      <w:bookmarkEnd w:id="9"/>
+      <w:bookmarkEnd w:id="10"/>
       <w:r>
         <w:rPr>
           <w:rFonts w:ascii="Tahoma" w:eastAsia="Times New Roman" w:hAnsi="Tahoma" w:cs="Tahoma"/>
@@ -3932,7 +4067,7 @@
           <w:szCs w:val="24"/>
         </w:rPr>
       </w:pPr>
-      <w:bookmarkStart w:id="10" w:name="_Toc85962915"/>
+      <w:bookmarkStart w:id="11" w:name="_Toc108185817"/>
       <w:r>
         <w:rPr>
           <w:rFonts w:ascii="Tahoma" w:eastAsia="Times New Roman" w:hAnsi="Tahoma" w:cs="Tahoma"/>
@@ -3943,7 +4078,7 @@
         </w:rPr>
         <w:t>git fetch</w:t>
       </w:r>
-      <w:bookmarkEnd w:id="10"/>
+      <w:bookmarkEnd w:id="11"/>
     </w:p>
     <w:p>
       <w:pPr>
@@ -4267,7 +4402,7 @@
           <w:szCs w:val="24"/>
         </w:rPr>
         <w:drawing>
-          <wp:inline distT="0" distB="0" distL="0" distR="0" wp14:anchorId="2AE741BC" wp14:editId="04D18ADD">
+          <wp:inline distT="0" distB="0" distL="0" distR="0" wp14:anchorId="65C68412" wp14:editId="0BC58C85">
             <wp:extent cx="6335009" cy="3067478"/>
             <wp:effectExtent l="0" t="0" r="8890" b="0"/>
             <wp:docPr id="3" name="Picture 3"/>
@@ -4339,7 +4474,7 @@
           <w:szCs w:val="24"/>
         </w:rPr>
       </w:pPr>
-      <w:bookmarkStart w:id="11" w:name="_Toc85962916"/>
+      <w:bookmarkStart w:id="12" w:name="_Toc108185818"/>
       <w:r>
         <w:rPr>
           <w:rFonts w:ascii="Tahoma" w:eastAsia="Times New Roman" w:hAnsi="Tahoma" w:cs="Tahoma"/>
@@ -4350,7 +4485,7 @@
         </w:rPr>
         <w:t>git stash</w:t>
       </w:r>
-      <w:bookmarkEnd w:id="11"/>
+      <w:bookmarkEnd w:id="12"/>
       <w:r>
         <w:rPr>
           <w:rFonts w:ascii="Tahoma" w:eastAsia="Times New Roman" w:hAnsi="Tahoma" w:cs="Tahoma"/>
@@ -4651,7 +4786,7 @@
           <w:szCs w:val="24"/>
         </w:rPr>
       </w:pPr>
-      <w:bookmarkStart w:id="12" w:name="_Toc85962917"/>
+      <w:bookmarkStart w:id="13" w:name="_Toc108185819"/>
       <w:r>
         <w:rPr>
           <w:rFonts w:ascii="Tahoma" w:eastAsia="Times New Roman" w:hAnsi="Tahoma" w:cs="Tahoma"/>
@@ -4662,7 +4797,7 @@
         </w:rPr>
         <w:t>git revert</w:t>
       </w:r>
-      <w:bookmarkEnd w:id="12"/>
+      <w:bookmarkEnd w:id="13"/>
     </w:p>
     <w:p>
       <w:pPr>
@@ -4737,7 +4872,7 @@
           <w:szCs w:val="24"/>
         </w:rPr>
       </w:pPr>
-      <w:bookmarkStart w:id="13" w:name="_Toc85962918"/>
+      <w:bookmarkStart w:id="14" w:name="_Toc108185820"/>
       <w:r>
         <w:rPr>
           <w:rFonts w:ascii="Tahoma" w:eastAsia="Times New Roman" w:hAnsi="Tahoma" w:cs="Tahoma"/>
@@ -4748,7 +4883,7 @@
         </w:rPr>
         <w:t>git rebase</w:t>
       </w:r>
-      <w:bookmarkEnd w:id="13"/>
+      <w:bookmarkEnd w:id="14"/>
       <w:r>
         <w:rPr>
           <w:rFonts w:ascii="Tahoma" w:eastAsia="Times New Roman" w:hAnsi="Tahoma" w:cs="Tahoma"/>
@@ -4850,7 +4985,7 @@
           <w:szCs w:val="28"/>
         </w:rPr>
         <w:drawing>
-          <wp:anchor distT="0" distB="0" distL="114300" distR="114300" simplePos="0" relativeHeight="251658240" behindDoc="0" locked="0" layoutInCell="1" allowOverlap="1" wp14:anchorId="75C8F149" wp14:editId="38DD75C8">
+          <wp:anchor distT="0" distB="0" distL="114300" distR="114300" simplePos="0" relativeHeight="251658240" behindDoc="0" locked="0" layoutInCell="1" allowOverlap="1" wp14:anchorId="34AC85F6" wp14:editId="599BF852">
             <wp:simplePos x="0" y="0"/>
             <wp:positionH relativeFrom="margin">
               <wp:align>left</wp:align>
@@ -5066,7 +5201,7 @@
           <w:szCs w:val="28"/>
         </w:rPr>
         <w:drawing>
-          <wp:anchor distT="0" distB="0" distL="114300" distR="114300" simplePos="0" relativeHeight="251659264" behindDoc="1" locked="0" layoutInCell="1" allowOverlap="1" wp14:anchorId="22FC41AA" wp14:editId="426FDF97">
+          <wp:anchor distT="0" distB="0" distL="114300" distR="114300" simplePos="0" relativeHeight="251659264" behindDoc="1" locked="0" layoutInCell="1" allowOverlap="1" wp14:anchorId="4F924658" wp14:editId="39A16EAB">
             <wp:simplePos x="0" y="0"/>
             <wp:positionH relativeFrom="margin">
               <wp:align>left</wp:align>
@@ -5324,7 +5459,7 @@
           <w:szCs w:val="24"/>
         </w:rPr>
       </w:pPr>
-      <w:bookmarkStart w:id="14" w:name="_Toc85962919"/>
+      <w:bookmarkStart w:id="15" w:name="_Toc108185821"/>
       <w:r>
         <w:rPr>
           <w:rFonts w:ascii="Tahoma" w:eastAsia="Times New Roman" w:hAnsi="Tahoma" w:cs="Tahoma"/>
@@ -5336,7 +5471,7 @@
         <w:lastRenderedPageBreak/>
         <w:t>git commit</w:t>
       </w:r>
-      <w:bookmarkEnd w:id="14"/>
+      <w:bookmarkEnd w:id="15"/>
     </w:p>
     <w:p>
       <w:pPr>
@@ -5482,15 +5617,7 @@
           <w:sz w:val="28"/>
           <w:szCs w:val="28"/>
         </w:rPr>
-        <w:t xml:space="preserve">  </w:t>
-      </w:r>
-      <w:r>
-        <w:rPr>
-          <w:rFonts w:ascii="Times New Roman" w:hAnsi="Times New Roman" w:cs="Times New Roman"/>
-          <w:sz w:val="28"/>
-          <w:szCs w:val="28"/>
-        </w:rPr>
-        <w:t>+</w:t>
+        <w:t xml:space="preserve">  +</w:t>
       </w:r>
       <w:r>
         <w:rPr>
@@ -5568,10 +5695,100 @@
           <w:sz w:val="28"/>
           <w:szCs w:val="28"/>
         </w:rPr>
-        <w:t>git commit --amend</w:t>
-      </w:r>
-      <w:bookmarkStart w:id="15" w:name="_GoBack"/>
-      <w:bookmarkEnd w:id="15"/>
+        <w:t xml:space="preserve">git commit </w:t>
+      </w:r>
+      <w:r>
+        <w:rPr>
+          <w:rFonts w:ascii="Times New Roman" w:hAnsi="Times New Roman" w:cs="Times New Roman"/>
+          <w:b/>
+          <w:sz w:val="28"/>
+          <w:szCs w:val="28"/>
+        </w:rPr>
+        <w:t>–</w:t>
+      </w:r>
+      <w:r>
+        <w:rPr>
+          <w:rFonts w:ascii="Times New Roman" w:hAnsi="Times New Roman" w:cs="Times New Roman"/>
+          <w:b/>
+          <w:sz w:val="28"/>
+          <w:szCs w:val="28"/>
+        </w:rPr>
+        <w:t>amend</w:t>
+      </w:r>
+    </w:p>
+    <w:p>
+      <w:pPr>
+        <w:pStyle w:val="ListParagraph"/>
+        <w:tabs>
+          <w:tab w:val="left" w:pos="1891"/>
+        </w:tabs>
+        <w:rPr>
+          <w:rFonts w:ascii="Times New Roman" w:hAnsi="Times New Roman" w:cs="Times New Roman"/>
+          <w:b/>
+          <w:sz w:val="28"/>
+          <w:szCs w:val="28"/>
+        </w:rPr>
+      </w:pPr>
+    </w:p>
+    <w:p>
+      <w:pPr>
+        <w:pStyle w:val="ListParagraph"/>
+        <w:numPr>
+          <w:ilvl w:val="0"/>
+          <w:numId w:val="1"/>
+        </w:numPr>
+        <w:outlineLvl w:val="0"/>
+        <w:rPr>
+          <w:rFonts w:ascii="Tahoma" w:eastAsia="Times New Roman" w:hAnsi="Tahoma" w:cs="Tahoma"/>
+          <w:b/>
+          <w:color w:val="222222"/>
+          <w:sz w:val="32"/>
+          <w:szCs w:val="24"/>
+        </w:rPr>
+      </w:pPr>
+      <w:bookmarkStart w:id="16" w:name="_Toc108185822"/>
+      <w:r>
+        <w:rPr>
+          <w:rFonts w:ascii="Tahoma" w:eastAsia="Times New Roman" w:hAnsi="Tahoma" w:cs="Tahoma"/>
+          <w:b/>
+          <w:color w:val="222222"/>
+          <w:sz w:val="32"/>
+          <w:szCs w:val="24"/>
+        </w:rPr>
+        <w:t>check current commit</w:t>
+      </w:r>
+      <w:bookmarkEnd w:id="16"/>
+      <w:r>
+        <w:rPr>
+          <w:rFonts w:ascii="Tahoma" w:eastAsia="Times New Roman" w:hAnsi="Tahoma" w:cs="Tahoma"/>
+          <w:b/>
+          <w:color w:val="222222"/>
+          <w:sz w:val="32"/>
+          <w:szCs w:val="24"/>
+        </w:rPr>
+        <w:t xml:space="preserve"> </w:t>
+      </w:r>
+    </w:p>
+    <w:p>
+      <w:pPr>
+        <w:pStyle w:val="ListParagraph"/>
+        <w:tabs>
+          <w:tab w:val="left" w:pos="1891"/>
+        </w:tabs>
+        <w:rPr>
+          <w:rFonts w:ascii="Times New Roman" w:hAnsi="Times New Roman" w:cs="Times New Roman"/>
+          <w:sz w:val="28"/>
+          <w:szCs w:val="28"/>
+        </w:rPr>
+      </w:pPr>
+      <w:r>
+        <w:rPr>
+          <w:rFonts w:ascii="Times New Roman" w:hAnsi="Times New Roman" w:cs="Times New Roman"/>
+          <w:sz w:val="28"/>
+          <w:szCs w:val="28"/>
+        </w:rPr>
+        <w:t>git rev-parse HEAD</w:t>
+      </w:r>
     </w:p>
     <w:sectPr>
       <w:pgSz w:w="12240" w:h="15840"/>
@@ -5584,7 +5801,7 @@
 </file>
 
 <file path=word/endnotes.xml><?xml version="1.0" encoding="utf-8"?>
-<w:endnotes xmlns:wpc="http://schemas.microsoft.com/office/word/2010/wordprocessingCanvas" xmlns:cx="http://schemas.microsoft.com/office/drawing/2014/chartex" xmlns:cx1="http://schemas.microsoft.com/office/drawing/2015/9/8/chartex" xmlns:mc="http://schemas.openxmlformats.org/markup-compatibility/2006" xmlns:o="urn:schemas-microsoft-com:office:office" xmlns:r="http://schemas.openxmlformats.org/officeDocument/2006/relationships" xmlns:m="http://schemas.openxmlformats.org/officeDocument/2006/math" xmlns:v="urn:schemas-microsoft-com:vml" xmlns:wp14="http://schemas.microsoft.com/office/word/2010/wordprocessingDrawing" xmlns:wp="http://schemas.openxmlformats.org/drawingml/2006/wordprocessingDrawing" xmlns:w10="urn:schemas-microsoft-com:office:word" xmlns:w="http://schemas.openxmlformats.org/wordprocessingml/2006/main" xmlns:w14="http://schemas.microsoft.com/office/word/2010/wordml" xmlns:w15="http://schemas.microsoft.com/office/word/2012/wordml" xmlns:w16se="http://schemas.microsoft.com/office/word/2015/wordml/symex" xmlns:wpg="http://schemas.microsoft.com/office/word/2010/wordprocessingGroup" xmlns:wpi="http://schemas.microsoft.com/office/word/2010/wordprocessingInk" xmlns:wne="http://schemas.microsoft.com/office/word/2006/wordml" xmlns:wps="http://schemas.microsoft.com/office/word/2010/wordprocessingShape" mc:Ignorable="w14 w15 w16se wp14">
+<w:endnotes xmlns:wpc="http://schemas.microsoft.com/office/word/2010/wordprocessingCanvas" xmlns:cx="http://schemas.microsoft.com/office/drawing/2014/chartex" xmlns:mc="http://schemas.openxmlformats.org/markup-compatibility/2006" xmlns:o="urn:schemas-microsoft-com:office:office" xmlns:r="http://schemas.openxmlformats.org/officeDocument/2006/relationships" xmlns:m="http://schemas.openxmlformats.org/officeDocument/2006/math" xmlns:v="urn:schemas-microsoft-com:vml" xmlns:wp14="http://schemas.microsoft.com/office/word/2010/wordprocessingDrawing" xmlns:wp="http://schemas.openxmlformats.org/drawingml/2006/wordprocessingDrawing" xmlns:w10="urn:schemas-microsoft-com:office:word" xmlns:w="http://schemas.openxmlformats.org/wordprocessingml/2006/main" xmlns:w14="http://schemas.microsoft.com/office/word/2010/wordml" xmlns:w15="http://schemas.microsoft.com/office/word/2012/wordml" xmlns:w16se="http://schemas.microsoft.com/office/word/2015/wordml/symex" xmlns:wpg="http://schemas.microsoft.com/office/word/2010/wordprocessingGroup" xmlns:wpi="http://schemas.microsoft.com/office/word/2010/wordprocessingInk" xmlns:wne="http://schemas.microsoft.com/office/word/2006/wordml" xmlns:wps="http://schemas.microsoft.com/office/word/2010/wordprocessingShape" mc:Ignorable="w14 w15 w16se wp14">
   <w:endnote w:type="separator" w:id="-1">
     <w:p>
       <w:pPr>
@@ -5609,7 +5826,7 @@
 </file>
 
 <file path=word/footnotes.xml><?xml version="1.0" encoding="utf-8"?>
-<w:footnotes xmlns:wpc="http://schemas.microsoft.com/office/word/2010/wordprocessingCanvas" xmlns:cx="http://schemas.microsoft.com/office/drawing/2014/chartex" xmlns:cx1="http://schemas.microsoft.com/office/drawing/2015/9/8/chartex" xmlns:mc="http://schemas.openxmlformats.org/markup-compatibility/2006" xmlns:o="urn:schemas-microsoft-com:office:office" xmlns:r="http://schemas.openxmlformats.org/officeDocument/2006/relationships" xmlns:m="http://schemas.openxmlformats.org/officeDocument/2006/math" xmlns:v="urn:schemas-microsoft-com:vml" xmlns:wp14="http://schemas.microsoft.com/office/word/2010/wordprocessingDrawing" xmlns:wp="http://schemas.openxmlformats.org/drawingml/2006/wordprocessingDrawing" xmlns:w10="urn:schemas-microsoft-com:office:word" xmlns:w="http://schemas.openxmlformats.org/wordprocessingml/2006/main" xmlns:w14="http://schemas.microsoft.com/office/word/2010/wordml" xmlns:w15="http://schemas.microsoft.com/office/word/2012/wordml" xmlns:w16se="http://schemas.microsoft.com/office/word/2015/wordml/symex" xmlns:wpg="http://schemas.microsoft.com/office/word/2010/wordprocessingGroup" xmlns:wpi="http://schemas.microsoft.com/office/word/2010/wordprocessingInk" xmlns:wne="http://schemas.microsoft.com/office/word/2006/wordml" xmlns:wps="http://schemas.microsoft.com/office/word/2010/wordprocessingShape" mc:Ignorable="w14 w15 w16se wp14">
+<w:footnotes xmlns:wpc="http://schemas.microsoft.com/office/word/2010/wordprocessingCanvas" xmlns:cx="http://schemas.microsoft.com/office/drawing/2014/chartex" xmlns:mc="http://schemas.openxmlformats.org/markup-compatibility/2006" xmlns:o="urn:schemas-microsoft-com:office:office" xmlns:r="http://schemas.openxmlformats.org/officeDocument/2006/relationships" xmlns:m="http://schemas.openxmlformats.org/officeDocument/2006/math" xmlns:v="urn:schemas-microsoft-com:vml" xmlns:wp14="http://schemas.microsoft.com/office/word/2010/wordprocessingDrawing" xmlns:wp="http://schemas.openxmlformats.org/drawingml/2006/wordprocessingDrawing" xmlns:w10="urn:schemas-microsoft-com:office:word" xmlns:w="http://schemas.openxmlformats.org/wordprocessingml/2006/main" xmlns:w14="http://schemas.microsoft.com/office/word/2010/wordml" xmlns:w15="http://schemas.microsoft.com/office/word/2012/wordml" xmlns:w16se="http://schemas.microsoft.com/office/word/2015/wordml/symex" xmlns:wpg="http://schemas.microsoft.com/office/word/2010/wordprocessingGroup" xmlns:wpi="http://schemas.microsoft.com/office/word/2010/wordprocessingInk" xmlns:wne="http://schemas.microsoft.com/office/word/2006/wordml" xmlns:wps="http://schemas.microsoft.com/office/word/2010/wordprocessingShape" mc:Ignorable="w14 w15 w16se wp14">
   <w:footnote w:type="separator" w:id="-1">
     <w:p>
       <w:pPr>
@@ -5634,7 +5851,7 @@
 </file>
 
 <file path=word/numbering.xml><?xml version="1.0" encoding="utf-8"?>
-<w:numbering xmlns:wpc="http://schemas.microsoft.com/office/word/2010/wordprocessingCanvas" xmlns:cx="http://schemas.microsoft.com/office/drawing/2014/chartex" xmlns:cx1="http://schemas.microsoft.com/office/drawing/2015/9/8/chartex" xmlns:mc="http://schemas.openxmlformats.org/markup-compatibility/2006" xmlns:o="urn:schemas-microsoft-com:office:office" xmlns:r="http://schemas.openxmlformats.org/officeDocument/2006/relationships" xmlns:m="http://schemas.openxmlformats.org/officeDocument/2006/math" xmlns:v="urn:schemas-microsoft-com:vml" xmlns:wp14="http://schemas.microsoft.com/office/word/2010/wordprocessingDrawing" xmlns:wp="http://schemas.openxmlformats.org/drawingml/2006/wordprocessingDrawing" xmlns:w10="urn:schemas-microsoft-com:office:word" xmlns:w="http://schemas.openxmlformats.org/wordprocessingml/2006/main" xmlns:w14="http://schemas.microsoft.com/office/word/2010/wordml" xmlns:w15="http://schemas.microsoft.com/office/word/2012/wordml" xmlns:w16se="http://schemas.microsoft.com/office/word/2015/wordml/symex" xmlns:wpg="http://schemas.microsoft.com/office/word/2010/wordprocessingGroup" xmlns:wpi="http://schemas.microsoft.com/office/word/2010/wordprocessingInk" xmlns:wne="http://schemas.microsoft.com/office/word/2006/wordml" xmlns:wps="http://schemas.microsoft.com/office/word/2010/wordprocessingShape" mc:Ignorable="w14 w15 w16se wp14">
+<w:numbering xmlns:wpc="http://schemas.microsoft.com/office/word/2010/wordprocessingCanvas" xmlns:cx="http://schemas.microsoft.com/office/drawing/2014/chartex" xmlns:mc="http://schemas.openxmlformats.org/markup-compatibility/2006" xmlns:o="urn:schemas-microsoft-com:office:office" xmlns:r="http://schemas.openxmlformats.org/officeDocument/2006/relationships" xmlns:m="http://schemas.openxmlformats.org/officeDocument/2006/math" xmlns:v="urn:schemas-microsoft-com:vml" xmlns:wp14="http://schemas.microsoft.com/office/word/2010/wordprocessingDrawing" xmlns:wp="http://schemas.openxmlformats.org/drawingml/2006/wordprocessingDrawing" xmlns:w10="urn:schemas-microsoft-com:office:word" xmlns:w="http://schemas.openxmlformats.org/wordprocessingml/2006/main" xmlns:w14="http://schemas.microsoft.com/office/word/2010/wordml" xmlns:w15="http://schemas.microsoft.com/office/word/2012/wordml" xmlns:w16se="http://schemas.microsoft.com/office/word/2015/wordml/symex" xmlns:wpg="http://schemas.microsoft.com/office/word/2010/wordprocessingGroup" xmlns:wpi="http://schemas.microsoft.com/office/word/2010/wordprocessingInk" xmlns:wne="http://schemas.microsoft.com/office/word/2006/wordml" xmlns:wps="http://schemas.microsoft.com/office/word/2010/wordprocessingShape" mc:Ignorable="w14 w15 w16se wp14">
   <w:abstractNum w:abstractNumId="0" w15:restartNumberingAfterBreak="0">
     <w:nsid w:val="011944D9"/>
     <w:multiLevelType w:val="hybridMultilevel"/>
@@ -7859,7 +8076,7 @@
 </file>
 
 <file path=customXml/itemProps1.xml><?xml version="1.0" encoding="utf-8"?>
-<ds:datastoreItem xmlns:ds="http://schemas.openxmlformats.org/officeDocument/2006/customXml" ds:itemID="{25A173BF-1ED5-4A85-8E6D-7F44AE8AA9A1}">
+<ds:datastoreItem xmlns:ds="http://schemas.openxmlformats.org/officeDocument/2006/customXml" ds:itemID="{D43E4613-5900-4C54-BC74-C28A8F9FCDD0}">
   <ds:schemaRefs>
     <ds:schemaRef ds:uri="http://schemas.openxmlformats.org/officeDocument/2006/bibliography"/>
   </ds:schemaRefs>

--- a/git.docx
+++ b/git.docx
@@ -47,15 +47,14 @@
         <w:p>
           <w:pPr>
             <w:pStyle w:val="TOCHeading"/>
-            <w:rPr>
-              <w:rFonts w:asciiTheme="minorHAnsi" w:eastAsiaTheme="minorHAnsi" w:hAnsiTheme="minorHAnsi" w:cstheme="minorBidi"/>
-              <w:color w:val="auto"/>
-              <w:sz w:val="22"/>
-              <w:szCs w:val="22"/>
-            </w:rPr>
           </w:pPr>
           <w:r>
             <w:t>Table of Contents</w:t>
+          </w:r>
+        </w:p>
+        <w:p>
+          <w:r>
+            <w:t>https://learngitbranching.js.org/?NODEMO</w:t>
           </w:r>
         </w:p>
         <w:p>
@@ -79,128 +78,81 @@
           <w:r>
             <w:fldChar w:fldCharType="separate"/>
           </w:r>
-          <w:bookmarkStart w:id="0" w:name="_GoBack"/>
-          <w:bookmarkEnd w:id="0"/>
-          <w:r>
-            <w:rPr>
-              <w:rStyle w:val="Hyperlink"/>
-              <w:noProof/>
-            </w:rPr>
-            <w:fldChar w:fldCharType="begin"/>
-          </w:r>
-          <w:r>
-            <w:rPr>
-              <w:rStyle w:val="Hyperlink"/>
-              <w:noProof/>
-            </w:rPr>
-            <w:instrText xml:space="preserve"> </w:instrText>
-          </w:r>
-          <w:r>
-            <w:rPr>
-              <w:noProof/>
-            </w:rPr>
-            <w:instrText>HYPERLINK \l "_Toc108185807"</w:instrText>
-          </w:r>
-          <w:r>
-            <w:rPr>
-              <w:rStyle w:val="Hyperlink"/>
-              <w:noProof/>
-            </w:rPr>
-            <w:instrText xml:space="preserve"> </w:instrText>
-          </w:r>
-          <w:r>
-            <w:rPr>
-              <w:rStyle w:val="Hyperlink"/>
-              <w:noProof/>
-            </w:rPr>
-          </w:r>
-          <w:r>
-            <w:rPr>
-              <w:rStyle w:val="Hyperlink"/>
-              <w:noProof/>
-            </w:rPr>
-            <w:fldChar w:fldCharType="separate"/>
-          </w:r>
-          <w:r>
-            <w:rPr>
-              <w:rStyle w:val="Hyperlink"/>
-              <w:rFonts w:ascii="Tahoma" w:eastAsia="Times New Roman" w:hAnsi="Tahoma" w:cs="Tahoma"/>
-              <w:b/>
-              <w:noProof/>
-            </w:rPr>
-            <w:t>1.</w:t>
-          </w:r>
-          <w:r>
-            <w:rPr>
-              <w:rFonts w:eastAsiaTheme="minorEastAsia"/>
-              <w:noProof/>
-            </w:rPr>
-            <w:tab/>
-          </w:r>
-          <w:r>
-            <w:rPr>
-              <w:rStyle w:val="Hyperlink"/>
-              <w:rFonts w:ascii="Tahoma" w:eastAsia="Times New Roman" w:hAnsi="Tahoma" w:cs="Tahoma"/>
-              <w:b/>
-              <w:noProof/>
-            </w:rPr>
-            <w:t>Các lệnh git cơ bản</w:t>
-          </w:r>
-          <w:r>
-            <w:rPr>
-              <w:noProof/>
-              <w:webHidden/>
-            </w:rPr>
-            <w:tab/>
-          </w:r>
-          <w:r>
-            <w:rPr>
-              <w:noProof/>
-              <w:webHidden/>
-            </w:rPr>
-            <w:fldChar w:fldCharType="begin"/>
-          </w:r>
-          <w:r>
-            <w:rPr>
-              <w:noProof/>
-              <w:webHidden/>
-            </w:rPr>
-            <w:instrText xml:space="preserve"> PAGEREF _Toc108185807 \h </w:instrText>
-          </w:r>
-          <w:r>
-            <w:rPr>
-              <w:noProof/>
-              <w:webHidden/>
-            </w:rPr>
-          </w:r>
-          <w:r>
-            <w:rPr>
-              <w:noProof/>
-              <w:webHidden/>
-            </w:rPr>
-            <w:fldChar w:fldCharType="separate"/>
-          </w:r>
-          <w:r>
-            <w:rPr>
-              <w:noProof/>
-              <w:webHidden/>
-            </w:rPr>
-            <w:t>2</w:t>
-          </w:r>
-          <w:r>
-            <w:rPr>
-              <w:noProof/>
-              <w:webHidden/>
-            </w:rPr>
-            <w:fldChar w:fldCharType="end"/>
-          </w:r>
-          <w:r>
-            <w:rPr>
-              <w:rStyle w:val="Hyperlink"/>
-              <w:noProof/>
-            </w:rPr>
-            <w:fldChar w:fldCharType="end"/>
-          </w:r>
+          <w:hyperlink w:anchor="_Toc108185807" w:history="1">
+            <w:r>
+              <w:rPr>
+                <w:rStyle w:val="Hyperlink"/>
+                <w:rFonts w:ascii="Tahoma" w:eastAsia="Times New Roman" w:hAnsi="Tahoma" w:cs="Tahoma"/>
+                <w:b/>
+                <w:noProof/>
+              </w:rPr>
+              <w:t>1.</w:t>
+            </w:r>
+            <w:r>
+              <w:rPr>
+                <w:rFonts w:eastAsiaTheme="minorEastAsia"/>
+                <w:noProof/>
+              </w:rPr>
+              <w:tab/>
+            </w:r>
+            <w:r>
+              <w:rPr>
+                <w:rStyle w:val="Hyperlink"/>
+                <w:rFonts w:ascii="Tahoma" w:eastAsia="Times New Roman" w:hAnsi="Tahoma" w:cs="Tahoma"/>
+                <w:b/>
+                <w:noProof/>
+              </w:rPr>
+              <w:t>Các lệnh git cơ bản</w:t>
+            </w:r>
+            <w:r>
+              <w:rPr>
+                <w:noProof/>
+                <w:webHidden/>
+              </w:rPr>
+              <w:tab/>
+            </w:r>
+            <w:r>
+              <w:rPr>
+                <w:noProof/>
+                <w:webHidden/>
+              </w:rPr>
+              <w:fldChar w:fldCharType="begin"/>
+            </w:r>
+            <w:r>
+              <w:rPr>
+                <w:noProof/>
+                <w:webHidden/>
+              </w:rPr>
+              <w:instrText xml:space="preserve"> PAGEREF _Toc108185807 \h </w:instrText>
+            </w:r>
+            <w:r>
+              <w:rPr>
+                <w:noProof/>
+                <w:webHidden/>
+              </w:rPr>
+            </w:r>
+            <w:r>
+              <w:rPr>
+                <w:noProof/>
+                <w:webHidden/>
+              </w:rPr>
+              <w:fldChar w:fldCharType="separate"/>
+            </w:r>
+            <w:r>
+              <w:rPr>
+                <w:noProof/>
+                <w:webHidden/>
+              </w:rPr>
+              <w:t>2</w:t>
+            </w:r>
+            <w:r>
+              <w:rPr>
+                <w:noProof/>
+                <w:webHidden/>
+              </w:rPr>
+              <w:fldChar w:fldCharType="end"/>
+            </w:r>
+          </w:hyperlink>
         </w:p>
         <w:p>
           <w:pPr>
@@ -1578,7 +1530,7 @@
           <w:szCs w:val="24"/>
         </w:rPr>
       </w:pPr>
-      <w:bookmarkStart w:id="1" w:name="_Toc108185807"/>
+      <w:bookmarkStart w:id="0" w:name="_Toc108185807"/>
       <w:r>
         <w:rPr>
           <w:rFonts w:ascii="Tahoma" w:eastAsia="Times New Roman" w:hAnsi="Tahoma" w:cs="Tahoma"/>
@@ -1590,7 +1542,7 @@
         <w:lastRenderedPageBreak/>
         <w:t>Các lệnh git cơ bản</w:t>
       </w:r>
-      <w:bookmarkEnd w:id="1"/>
+      <w:bookmarkEnd w:id="0"/>
       <w:r>
         <w:rPr>
           <w:rFonts w:ascii="Tahoma" w:eastAsia="Times New Roman" w:hAnsi="Tahoma" w:cs="Tahoma"/>
@@ -1691,6 +1643,8 @@
         </w:rPr>
         <w:t>]</w:t>
       </w:r>
+      <w:bookmarkStart w:id="1" w:name="_GoBack"/>
+      <w:bookmarkEnd w:id="1"/>
     </w:p>
     <w:p>
       <w:pPr>
@@ -8076,7 +8030,7 @@
 </file>
 
 <file path=customXml/itemProps1.xml><?xml version="1.0" encoding="utf-8"?>
-<ds:datastoreItem xmlns:ds="http://schemas.openxmlformats.org/officeDocument/2006/customXml" ds:itemID="{D43E4613-5900-4C54-BC74-C28A8F9FCDD0}">
+<ds:datastoreItem xmlns:ds="http://schemas.openxmlformats.org/officeDocument/2006/customXml" ds:itemID="{41D0BD69-C4C9-44A2-87BF-6FC908D29895}">
   <ds:schemaRefs>
     <ds:schemaRef ds:uri="http://schemas.openxmlformats.org/officeDocument/2006/bibliography"/>
   </ds:schemaRefs>

--- a/git.docx
+++ b/git.docx
@@ -1643,8 +1643,6 @@
         </w:rPr>
         <w:t>]</w:t>
       </w:r>
-      <w:bookmarkStart w:id="1" w:name="_GoBack"/>
-      <w:bookmarkEnd w:id="1"/>
     </w:p>
     <w:p>
       <w:pPr>
@@ -1852,7 +1850,7 @@
           <w:szCs w:val="24"/>
         </w:rPr>
       </w:pPr>
-      <w:bookmarkStart w:id="2" w:name="_Toc108185808"/>
+      <w:bookmarkStart w:id="1" w:name="_Toc108185808"/>
       <w:r>
         <w:rPr>
           <w:rFonts w:ascii="Tahoma" w:eastAsia="Times New Roman" w:hAnsi="Tahoma" w:cs="Tahoma"/>
@@ -1863,7 +1861,7 @@
         </w:rPr>
         <w:t>Git push</w:t>
       </w:r>
-      <w:bookmarkEnd w:id="2"/>
+      <w:bookmarkEnd w:id="1"/>
       <w:r>
         <w:rPr>
           <w:rFonts w:ascii="Tahoma" w:eastAsia="Times New Roman" w:hAnsi="Tahoma" w:cs="Tahoma"/>
@@ -2174,7 +2172,7 @@
           <w:szCs w:val="24"/>
         </w:rPr>
       </w:pPr>
-      <w:bookmarkStart w:id="3" w:name="_Toc108185809"/>
+      <w:bookmarkStart w:id="2" w:name="_Toc108185809"/>
       <w:r>
         <w:rPr>
           <w:rFonts w:ascii="Tahoma" w:eastAsia="Times New Roman" w:hAnsi="Tahoma" w:cs="Tahoma"/>
@@ -2185,7 +2183,7 @@
         </w:rPr>
         <w:t>git checkout</w:t>
       </w:r>
-      <w:bookmarkEnd w:id="3"/>
+      <w:bookmarkEnd w:id="2"/>
     </w:p>
     <w:p>
       <w:pPr>
@@ -2462,7 +2460,7 @@
           <w:szCs w:val="24"/>
         </w:rPr>
       </w:pPr>
-      <w:bookmarkStart w:id="4" w:name="_Toc108185810"/>
+      <w:bookmarkStart w:id="3" w:name="_Toc108185810"/>
       <w:r>
         <w:rPr>
           <w:rFonts w:ascii="Tahoma" w:eastAsia="Times New Roman" w:hAnsi="Tahoma" w:cs="Tahoma"/>
@@ -2473,7 +2471,7 @@
         </w:rPr>
         <w:t>git switch</w:t>
       </w:r>
-      <w:bookmarkEnd w:id="4"/>
+      <w:bookmarkEnd w:id="3"/>
     </w:p>
     <w:p>
       <w:pPr>
@@ -2594,7 +2592,7 @@
           <w:szCs w:val="24"/>
         </w:rPr>
       </w:pPr>
-      <w:bookmarkStart w:id="5" w:name="_Toc108185811"/>
+      <w:bookmarkStart w:id="4" w:name="_Toc108185811"/>
       <w:r>
         <w:rPr>
           <w:rFonts w:ascii="Tahoma" w:eastAsia="Times New Roman" w:hAnsi="Tahoma" w:cs="Tahoma"/>
@@ -2605,7 +2603,7 @@
         </w:rPr>
         <w:t>git restore</w:t>
       </w:r>
-      <w:bookmarkEnd w:id="5"/>
+      <w:bookmarkEnd w:id="4"/>
     </w:p>
     <w:p>
       <w:pPr>
@@ -2680,7 +2678,7 @@
           <w:szCs w:val="24"/>
         </w:rPr>
       </w:pPr>
-      <w:bookmarkStart w:id="6" w:name="_Toc108185812"/>
+      <w:bookmarkStart w:id="5" w:name="_Toc108185812"/>
       <w:r>
         <w:rPr>
           <w:rFonts w:ascii="Tahoma" w:eastAsia="Times New Roman" w:hAnsi="Tahoma" w:cs="Tahoma"/>
@@ -2691,7 +2689,7 @@
         </w:rPr>
         <w:t>git remote</w:t>
       </w:r>
-      <w:bookmarkEnd w:id="6"/>
+      <w:bookmarkEnd w:id="5"/>
     </w:p>
     <w:p>
       <w:pPr>
@@ -2795,7 +2793,7 @@
           <w:szCs w:val="24"/>
         </w:rPr>
       </w:pPr>
-      <w:bookmarkStart w:id="7" w:name="_Toc108185813"/>
+      <w:bookmarkStart w:id="6" w:name="_Toc108185813"/>
       <w:r>
         <w:rPr>
           <w:rFonts w:ascii="Tahoma" w:eastAsia="Times New Roman" w:hAnsi="Tahoma" w:cs="Tahoma"/>
@@ -2806,7 +2804,7 @@
         </w:rPr>
         <w:t>git clone</w:t>
       </w:r>
-      <w:bookmarkEnd w:id="7"/>
+      <w:bookmarkEnd w:id="6"/>
     </w:p>
     <w:p>
       <w:pPr>
@@ -2910,7 +2908,7 @@
           <w:szCs w:val="24"/>
         </w:rPr>
       </w:pPr>
-      <w:bookmarkStart w:id="8" w:name="_Toc108185814"/>
+      <w:bookmarkStart w:id="7" w:name="_Toc108185814"/>
       <w:r>
         <w:rPr>
           <w:rFonts w:ascii="Tahoma" w:eastAsia="Times New Roman" w:hAnsi="Tahoma" w:cs="Tahoma"/>
@@ -2921,7 +2919,7 @@
         </w:rPr>
         <w:t>git branch</w:t>
       </w:r>
-      <w:bookmarkEnd w:id="8"/>
+      <w:bookmarkEnd w:id="7"/>
     </w:p>
     <w:p>
       <w:pPr>
@@ -3107,7 +3105,7 @@
           <w:szCs w:val="24"/>
         </w:rPr>
       </w:pPr>
-      <w:bookmarkStart w:id="9" w:name="_Toc108185815"/>
+      <w:bookmarkStart w:id="8" w:name="_Toc108185815"/>
       <w:r>
         <w:rPr>
           <w:rFonts w:ascii="Tahoma" w:eastAsia="Times New Roman" w:hAnsi="Tahoma" w:cs="Tahoma"/>
@@ -3118,7 +3116,7 @@
         </w:rPr>
         <w:t>git merge</w:t>
       </w:r>
-      <w:bookmarkEnd w:id="9"/>
+      <w:bookmarkEnd w:id="8"/>
     </w:p>
     <w:p>
       <w:pPr>
@@ -3576,7 +3574,7 @@
           <w:szCs w:val="24"/>
         </w:rPr>
       </w:pPr>
-      <w:bookmarkStart w:id="10" w:name="_Toc108185816"/>
+      <w:bookmarkStart w:id="9" w:name="_Toc108185816"/>
       <w:r>
         <w:rPr>
           <w:rFonts w:ascii="Tahoma" w:eastAsia="Times New Roman" w:hAnsi="Tahoma" w:cs="Tahoma"/>
@@ -3587,7 +3585,7 @@
         </w:rPr>
         <w:t>git reset</w:t>
       </w:r>
-      <w:bookmarkEnd w:id="10"/>
+      <w:bookmarkEnd w:id="9"/>
       <w:r>
         <w:rPr>
           <w:rFonts w:ascii="Tahoma" w:eastAsia="Times New Roman" w:hAnsi="Tahoma" w:cs="Tahoma"/>
@@ -4021,7 +4019,7 @@
           <w:szCs w:val="24"/>
         </w:rPr>
       </w:pPr>
-      <w:bookmarkStart w:id="11" w:name="_Toc108185817"/>
+      <w:bookmarkStart w:id="10" w:name="_Toc108185817"/>
       <w:r>
         <w:rPr>
           <w:rFonts w:ascii="Tahoma" w:eastAsia="Times New Roman" w:hAnsi="Tahoma" w:cs="Tahoma"/>
@@ -4032,7 +4030,7 @@
         </w:rPr>
         <w:t>git fetch</w:t>
       </w:r>
-      <w:bookmarkEnd w:id="11"/>
+      <w:bookmarkEnd w:id="10"/>
     </w:p>
     <w:p>
       <w:pPr>
@@ -4428,7 +4426,7 @@
           <w:szCs w:val="24"/>
         </w:rPr>
       </w:pPr>
-      <w:bookmarkStart w:id="12" w:name="_Toc108185818"/>
+      <w:bookmarkStart w:id="11" w:name="_Toc108185818"/>
       <w:r>
         <w:rPr>
           <w:rFonts w:ascii="Tahoma" w:eastAsia="Times New Roman" w:hAnsi="Tahoma" w:cs="Tahoma"/>
@@ -4439,7 +4437,7 @@
         </w:rPr>
         <w:t>git stash</w:t>
       </w:r>
-      <w:bookmarkEnd w:id="12"/>
+      <w:bookmarkEnd w:id="11"/>
       <w:r>
         <w:rPr>
           <w:rFonts w:ascii="Tahoma" w:eastAsia="Times New Roman" w:hAnsi="Tahoma" w:cs="Tahoma"/>
@@ -4740,7 +4738,7 @@
           <w:szCs w:val="24"/>
         </w:rPr>
       </w:pPr>
-      <w:bookmarkStart w:id="13" w:name="_Toc108185819"/>
+      <w:bookmarkStart w:id="12" w:name="_Toc108185819"/>
       <w:r>
         <w:rPr>
           <w:rFonts w:ascii="Tahoma" w:eastAsia="Times New Roman" w:hAnsi="Tahoma" w:cs="Tahoma"/>
@@ -4751,7 +4749,7 @@
         </w:rPr>
         <w:t>git revert</w:t>
       </w:r>
-      <w:bookmarkEnd w:id="13"/>
+      <w:bookmarkEnd w:id="12"/>
     </w:p>
     <w:p>
       <w:pPr>
@@ -4826,7 +4824,7 @@
           <w:szCs w:val="24"/>
         </w:rPr>
       </w:pPr>
-      <w:bookmarkStart w:id="14" w:name="_Toc108185820"/>
+      <w:bookmarkStart w:id="13" w:name="_Toc108185820"/>
       <w:r>
         <w:rPr>
           <w:rFonts w:ascii="Tahoma" w:eastAsia="Times New Roman" w:hAnsi="Tahoma" w:cs="Tahoma"/>
@@ -4837,7 +4835,7 @@
         </w:rPr>
         <w:t>git rebase</w:t>
       </w:r>
-      <w:bookmarkEnd w:id="14"/>
+      <w:bookmarkEnd w:id="13"/>
       <w:r>
         <w:rPr>
           <w:rFonts w:ascii="Tahoma" w:eastAsia="Times New Roman" w:hAnsi="Tahoma" w:cs="Tahoma"/>
@@ -5413,7 +5411,7 @@
           <w:szCs w:val="24"/>
         </w:rPr>
       </w:pPr>
-      <w:bookmarkStart w:id="15" w:name="_Toc108185821"/>
+      <w:bookmarkStart w:id="14" w:name="_Toc108185821"/>
       <w:r>
         <w:rPr>
           <w:rFonts w:ascii="Tahoma" w:eastAsia="Times New Roman" w:hAnsi="Tahoma" w:cs="Tahoma"/>
@@ -5425,7 +5423,7 @@
         <w:lastRenderedPageBreak/>
         <w:t>git commit</w:t>
       </w:r>
-      <w:bookmarkEnd w:id="15"/>
+      <w:bookmarkEnd w:id="14"/>
     </w:p>
     <w:p>
       <w:pPr>
@@ -5700,7 +5698,7 @@
           <w:szCs w:val="24"/>
         </w:rPr>
       </w:pPr>
-      <w:bookmarkStart w:id="16" w:name="_Toc108185822"/>
+      <w:bookmarkStart w:id="15" w:name="_Toc108185822"/>
       <w:r>
         <w:rPr>
           <w:rFonts w:ascii="Tahoma" w:eastAsia="Times New Roman" w:hAnsi="Tahoma" w:cs="Tahoma"/>
@@ -5711,7 +5709,7 @@
         </w:rPr>
         <w:t>check current commit</w:t>
       </w:r>
-      <w:bookmarkEnd w:id="16"/>
+      <w:bookmarkEnd w:id="15"/>
       <w:r>
         <w:rPr>
           <w:rFonts w:ascii="Tahoma" w:eastAsia="Times New Roman" w:hAnsi="Tahoma" w:cs="Tahoma"/>
@@ -5744,6 +5742,262 @@
         <w:t>git rev-parse HEAD</w:t>
       </w:r>
     </w:p>
+    <w:p>
+      <w:pPr>
+        <w:pStyle w:val="ListParagraph"/>
+        <w:tabs>
+          <w:tab w:val="left" w:pos="1891"/>
+        </w:tabs>
+        <w:rPr>
+          <w:rFonts w:ascii="Times New Roman" w:hAnsi="Times New Roman" w:cs="Times New Roman"/>
+          <w:sz w:val="28"/>
+          <w:szCs w:val="28"/>
+        </w:rPr>
+      </w:pPr>
+    </w:p>
+    <w:p>
+      <w:pPr>
+        <w:pStyle w:val="ListParagraph"/>
+        <w:tabs>
+          <w:tab w:val="left" w:pos="1891"/>
+        </w:tabs>
+        <w:rPr>
+          <w:rFonts w:ascii="Times New Roman" w:hAnsi="Times New Roman" w:cs="Times New Roman"/>
+          <w:sz w:val="28"/>
+          <w:szCs w:val="28"/>
+        </w:rPr>
+      </w:pPr>
+      <w:r>
+        <w:rPr>
+          <w:rFonts w:ascii="Times New Roman" w:hAnsi="Times New Roman" w:cs="Times New Roman"/>
+          <w:sz w:val="28"/>
+          <w:szCs w:val="28"/>
+        </w:rPr>
+        <w:t>~ : tilde vs ^ : caret</w:t>
+      </w:r>
+    </w:p>
+    <w:p>
+      <w:pPr>
+        <w:shd w:val="clear" w:color="auto" w:fill="FFFFFF"/>
+        <w:spacing w:after="0" w:afterAutospacing="1" w:line="240" w:lineRule="auto"/>
+        <w:ind w:left="450"/>
+        <w:textAlignment w:val="baseline"/>
+        <w:rPr>
+          <w:rFonts w:ascii="inherit" w:eastAsia="Times New Roman" w:hAnsi="inherit" w:cs="Segoe UI"/>
+          <w:color w:val="232629"/>
+          <w:sz w:val="23"/>
+          <w:szCs w:val="23"/>
+        </w:rPr>
+      </w:pPr>
+      <w:r>
+        <w:rPr>
+          <w:rFonts w:ascii="var(--ff-mono)" w:eastAsia="Times New Roman" w:hAnsi="var(--ff-mono)" w:cs="Courier New"/>
+          <w:color w:val="232629"/>
+          <w:sz w:val="20"/>
+          <w:szCs w:val="20"/>
+          <w:bdr w:val="none" w:sz="0" w:space="0" w:color="auto" w:frame="1"/>
+        </w:rPr>
+        <w:t>~</w:t>
+      </w:r>
+      <w:r>
+        <w:rPr>
+          <w:rFonts w:ascii="inherit" w:eastAsia="Times New Roman" w:hAnsi="inherit" w:cs="Segoe UI"/>
+          <w:color w:val="232629"/>
+          <w:sz w:val="23"/>
+          <w:szCs w:val="23"/>
+        </w:rPr>
+        <w:t> </w:t>
+      </w:r>
+      <w:r>
+        <w:rPr>
+          <w:rFonts w:ascii="inherit" w:eastAsia="Times New Roman" w:hAnsi="inherit" w:cs="Segoe UI"/>
+          <w:color w:val="232629"/>
+          <w:sz w:val="23"/>
+          <w:szCs w:val="23"/>
+        </w:rPr>
+        <w:t xml:space="preserve"> chỉ commit trước đó</w:t>
+      </w:r>
+    </w:p>
+    <w:p>
+      <w:pPr>
+        <w:shd w:val="clear" w:color="auto" w:fill="FFFFFF"/>
+        <w:spacing w:after="0" w:line="240" w:lineRule="auto"/>
+        <w:ind w:left="450"/>
+        <w:textAlignment w:val="baseline"/>
+        <w:rPr>
+          <w:rFonts w:ascii="inherit" w:eastAsia="Times New Roman" w:hAnsi="inherit" w:cs="Segoe UI"/>
+          <w:color w:val="232629"/>
+          <w:sz w:val="23"/>
+          <w:szCs w:val="23"/>
+        </w:rPr>
+      </w:pPr>
+      <w:r>
+        <w:rPr>
+          <w:rFonts w:ascii="var(--ff-mono)" w:eastAsia="Times New Roman" w:hAnsi="var(--ff-mono)" w:cs="Courier New"/>
+          <w:color w:val="232629"/>
+          <w:sz w:val="20"/>
+          <w:szCs w:val="20"/>
+          <w:bdr w:val="none" w:sz="0" w:space="0" w:color="auto" w:frame="1"/>
+        </w:rPr>
+        <w:t>^</w:t>
+      </w:r>
+      <w:r>
+        <w:rPr>
+          <w:rFonts w:ascii="inherit" w:eastAsia="Times New Roman" w:hAnsi="inherit" w:cs="Segoe UI"/>
+          <w:color w:val="232629"/>
+          <w:sz w:val="23"/>
+          <w:szCs w:val="23"/>
+        </w:rPr>
+        <w:t> </w:t>
+      </w:r>
+      <w:r>
+        <w:rPr>
+          <w:rFonts w:ascii="inherit" w:eastAsia="Times New Roman" w:hAnsi="inherit" w:cs="Segoe UI"/>
+          <w:color w:val="232629"/>
+          <w:sz w:val="23"/>
+          <w:szCs w:val="23"/>
+        </w:rPr>
+        <w:t xml:space="preserve"> chỉ các commit cha</w:t>
+      </w:r>
+    </w:p>
+    <w:p>
+      <w:pPr>
+        <w:shd w:val="clear" w:color="auto" w:fill="FFFFFF"/>
+        <w:spacing w:after="0" w:line="240" w:lineRule="auto"/>
+        <w:ind w:left="450"/>
+        <w:textAlignment w:val="baseline"/>
+        <w:rPr>
+          <w:rFonts w:ascii="inherit" w:eastAsia="Times New Roman" w:hAnsi="inherit" w:cs="Segoe UI"/>
+          <w:color w:val="232629"/>
+          <w:sz w:val="23"/>
+          <w:szCs w:val="23"/>
+        </w:rPr>
+      </w:pPr>
+    </w:p>
+    <w:p>
+      <w:pPr>
+        <w:pStyle w:val="ListParagraph"/>
+        <w:tabs>
+          <w:tab w:val="left" w:pos="1891"/>
+        </w:tabs>
+        <w:rPr>
+          <w:rFonts w:ascii="Times New Roman" w:hAnsi="Times New Roman" w:cs="Times New Roman"/>
+          <w:sz w:val="28"/>
+          <w:szCs w:val="28"/>
+        </w:rPr>
+      </w:pPr>
+      <w:r>
+        <w:rPr>
+          <w:rFonts w:ascii="Times New Roman" w:hAnsi="Times New Roman" w:cs="Times New Roman"/>
+          <w:sz w:val="28"/>
+          <w:szCs w:val="28"/>
+        </w:rPr>
+        <w:drawing>
+          <wp:inline distT="0" distB="0" distL="0" distR="0" wp14:anchorId="1A47EFA8" wp14:editId="39E32FCA">
+            <wp:extent cx="3796937" cy="3619478"/>
+            <wp:effectExtent l="0" t="0" r="0" b="635"/>
+            <wp:docPr id="4" name="Picture 4"/>
+            <wp:cNvGraphicFramePr>
+              <a:graphicFrameLocks xmlns:a="http://schemas.openxmlformats.org/drawingml/2006/main" noChangeAspect="1"/>
+            </wp:cNvGraphicFramePr>
+            <a:graphic xmlns:a="http://schemas.openxmlformats.org/drawingml/2006/main">
+              <a:graphicData uri="http://schemas.openxmlformats.org/drawingml/2006/picture">
+                <pic:pic xmlns:pic="http://schemas.openxmlformats.org/drawingml/2006/picture">
+                  <pic:nvPicPr>
+                    <pic:cNvPr id="1" name=""/>
+                    <pic:cNvPicPr/>
+                  </pic:nvPicPr>
+                  <pic:blipFill>
+                    <a:blip r:embed="rId11"/>
+                    <a:stretch>
+                      <a:fillRect/>
+                    </a:stretch>
+                  </pic:blipFill>
+                  <pic:spPr>
+                    <a:xfrm>
+                      <a:off x="0" y="0"/>
+                      <a:ext cx="3831135" cy="3652078"/>
+                    </a:xfrm>
+                    <a:prstGeom prst="rect">
+                      <a:avLst/>
+                    </a:prstGeom>
+                  </pic:spPr>
+                </pic:pic>
+              </a:graphicData>
+            </a:graphic>
+          </wp:inline>
+        </w:drawing>
+      </w:r>
+    </w:p>
+    <w:p/>
+    <w:p>
+      <w:r>
+        <w:t>git checkout HEAD~1</w:t>
+      </w:r>
+      <w:r>
+        <w:t xml:space="preserve">  </w:t>
+      </w:r>
+      <w:r>
+        <w:sym w:font="Wingdings" w:char="F0E8"/>
+      </w:r>
+      <w:r>
+        <w:t xml:space="preserve"> C5 (featureA)</w:t>
+      </w:r>
+    </w:p>
+    <w:p>
+      <w:r>
+        <w:t>git checkout HEAD~2</w:t>
+      </w:r>
+      <w:r>
+        <w:t xml:space="preserve">  </w:t>
+      </w:r>
+      <w:r>
+        <w:sym w:font="Wingdings" w:char="F0E8"/>
+      </w:r>
+      <w:r>
+        <w:t xml:space="preserve"> C4 (featureA)</w:t>
+      </w:r>
+    </w:p>
+    <w:p>
+      <w:bookmarkStart w:id="16" w:name="_GoBack"/>
+      <w:bookmarkEnd w:id="16"/>
+    </w:p>
+    <w:p>
+      <w:r>
+        <w:t>git checkout HEAD^2</w:t>
+      </w:r>
+      <w:r>
+        <w:t xml:space="preserve">  </w:t>
+      </w:r>
+      <w:r>
+        <w:sym w:font="Wingdings" w:char="F0E8"/>
+      </w:r>
+      <w:r>
+        <w:t xml:space="preserve"> C7 (featureB) mặc định về commit đã merge của nhánh đó</w:t>
+      </w:r>
+    </w:p>
+    <w:p>
+      <w:r>
+        <w:t>git checkout HEAD^2~1</w:t>
+      </w:r>
+      <w:r>
+        <w:t xml:space="preserve">  </w:t>
+      </w:r>
+      <w:r>
+        <w:sym w:font="Wingdings" w:char="F0E8"/>
+      </w:r>
+      <w:r>
+        <w:t xml:space="preserve"> C6 (featureB) ~1 tính từ commit </w:t>
+      </w:r>
+      <w:r>
+        <w:t>đã merge của nhánh đó</w:t>
+      </w:r>
+      <w:r>
+        <w:t>. Cụ thể là C7~1 =&gt; C6</w:t>
+      </w:r>
+    </w:p>
+    <w:p/>
+    <w:p/>
     <w:sectPr>
       <w:pgSz w:w="12240" w:h="15840"/>
       <w:pgMar w:top="720" w:right="360" w:bottom="180" w:left="540" w:header="720" w:footer="720" w:gutter="0"/>
@@ -6698,6 +6952,155 @@
     </w:lvl>
   </w:abstractNum>
   <w:abstractNum w:abstractNumId="8" w15:restartNumberingAfterBreak="0">
+    <w:nsid w:val="6F851315"/>
+    <w:multiLevelType w:val="multilevel"/>
+    <w:tmpl w:val="84C4EABA"/>
+    <w:lvl w:ilvl="0">
+      <w:start w:val="1"/>
+      <w:numFmt w:val="bullet"/>
+      <w:lvlText w:val=""/>
+      <w:lvlJc w:val="left"/>
+      <w:pPr>
+        <w:tabs>
+          <w:tab w:val="num" w:pos="720"/>
+        </w:tabs>
+        <w:ind w:left="720" w:hanging="360"/>
+      </w:pPr>
+      <w:rPr>
+        <w:rFonts w:ascii="Symbol" w:hAnsi="Symbol" w:hint="default"/>
+        <w:sz w:val="20"/>
+      </w:rPr>
+    </w:lvl>
+    <w:lvl w:ilvl="1" w:tentative="1">
+      <w:start w:val="1"/>
+      <w:numFmt w:val="bullet"/>
+      <w:lvlText w:val=""/>
+      <w:lvlJc w:val="left"/>
+      <w:pPr>
+        <w:tabs>
+          <w:tab w:val="num" w:pos="1440"/>
+        </w:tabs>
+        <w:ind w:left="1440" w:hanging="360"/>
+      </w:pPr>
+      <w:rPr>
+        <w:rFonts w:ascii="Symbol" w:hAnsi="Symbol" w:hint="default"/>
+        <w:sz w:val="20"/>
+      </w:rPr>
+    </w:lvl>
+    <w:lvl w:ilvl="2" w:tentative="1">
+      <w:start w:val="1"/>
+      <w:numFmt w:val="bullet"/>
+      <w:lvlText w:val=""/>
+      <w:lvlJc w:val="left"/>
+      <w:pPr>
+        <w:tabs>
+          <w:tab w:val="num" w:pos="2160"/>
+        </w:tabs>
+        <w:ind w:left="2160" w:hanging="360"/>
+      </w:pPr>
+      <w:rPr>
+        <w:rFonts w:ascii="Symbol" w:hAnsi="Symbol" w:hint="default"/>
+        <w:sz w:val="20"/>
+      </w:rPr>
+    </w:lvl>
+    <w:lvl w:ilvl="3" w:tentative="1">
+      <w:start w:val="1"/>
+      <w:numFmt w:val="bullet"/>
+      <w:lvlText w:val=""/>
+      <w:lvlJc w:val="left"/>
+      <w:pPr>
+        <w:tabs>
+          <w:tab w:val="num" w:pos="2880"/>
+        </w:tabs>
+        <w:ind w:left="2880" w:hanging="360"/>
+      </w:pPr>
+      <w:rPr>
+        <w:rFonts w:ascii="Symbol" w:hAnsi="Symbol" w:hint="default"/>
+        <w:sz w:val="20"/>
+      </w:rPr>
+    </w:lvl>
+    <w:lvl w:ilvl="4" w:tentative="1">
+      <w:start w:val="1"/>
+      <w:numFmt w:val="bullet"/>
+      <w:lvlText w:val=""/>
+      <w:lvlJc w:val="left"/>
+      <w:pPr>
+        <w:tabs>
+          <w:tab w:val="num" w:pos="3600"/>
+        </w:tabs>
+        <w:ind w:left="3600" w:hanging="360"/>
+      </w:pPr>
+      <w:rPr>
+        <w:rFonts w:ascii="Symbol" w:hAnsi="Symbol" w:hint="default"/>
+        <w:sz w:val="20"/>
+      </w:rPr>
+    </w:lvl>
+    <w:lvl w:ilvl="5" w:tentative="1">
+      <w:start w:val="1"/>
+      <w:numFmt w:val="bullet"/>
+      <w:lvlText w:val=""/>
+      <w:lvlJc w:val="left"/>
+      <w:pPr>
+        <w:tabs>
+          <w:tab w:val="num" w:pos="4320"/>
+        </w:tabs>
+        <w:ind w:left="4320" w:hanging="360"/>
+      </w:pPr>
+      <w:rPr>
+        <w:rFonts w:ascii="Symbol" w:hAnsi="Symbol" w:hint="default"/>
+        <w:sz w:val="20"/>
+      </w:rPr>
+    </w:lvl>
+    <w:lvl w:ilvl="6" w:tentative="1">
+      <w:start w:val="1"/>
+      <w:numFmt w:val="bullet"/>
+      <w:lvlText w:val=""/>
+      <w:lvlJc w:val="left"/>
+      <w:pPr>
+        <w:tabs>
+          <w:tab w:val="num" w:pos="5040"/>
+        </w:tabs>
+        <w:ind w:left="5040" w:hanging="360"/>
+      </w:pPr>
+      <w:rPr>
+        <w:rFonts w:ascii="Symbol" w:hAnsi="Symbol" w:hint="default"/>
+        <w:sz w:val="20"/>
+      </w:rPr>
+    </w:lvl>
+    <w:lvl w:ilvl="7" w:tentative="1">
+      <w:start w:val="1"/>
+      <w:numFmt w:val="bullet"/>
+      <w:lvlText w:val=""/>
+      <w:lvlJc w:val="left"/>
+      <w:pPr>
+        <w:tabs>
+          <w:tab w:val="num" w:pos="5760"/>
+        </w:tabs>
+        <w:ind w:left="5760" w:hanging="360"/>
+      </w:pPr>
+      <w:rPr>
+        <w:rFonts w:ascii="Symbol" w:hAnsi="Symbol" w:hint="default"/>
+        <w:sz w:val="20"/>
+      </w:rPr>
+    </w:lvl>
+    <w:lvl w:ilvl="8" w:tentative="1">
+      <w:start w:val="1"/>
+      <w:numFmt w:val="bullet"/>
+      <w:lvlText w:val=""/>
+      <w:lvlJc w:val="left"/>
+      <w:pPr>
+        <w:tabs>
+          <w:tab w:val="num" w:pos="6480"/>
+        </w:tabs>
+        <w:ind w:left="6480" w:hanging="360"/>
+      </w:pPr>
+      <w:rPr>
+        <w:rFonts w:ascii="Symbol" w:hAnsi="Symbol" w:hint="default"/>
+        <w:sz w:val="20"/>
+      </w:rPr>
+    </w:lvl>
+  </w:abstractNum>
+  <w:abstractNum w:abstractNumId="9" w15:restartNumberingAfterBreak="0">
     <w:nsid w:val="72EE5C47"/>
     <w:multiLevelType w:val="hybridMultilevel"/>
     <w:tmpl w:val="0484AADE"/>
@@ -6809,7 +7212,7 @@
       </w:rPr>
     </w:lvl>
   </w:abstractNum>
-  <w:abstractNum w:abstractNumId="9" w15:restartNumberingAfterBreak="0">
+  <w:abstractNum w:abstractNumId="10" w15:restartNumberingAfterBreak="0">
     <w:nsid w:val="78A22027"/>
     <w:multiLevelType w:val="hybridMultilevel"/>
     <w:tmpl w:val="6742BFDE"/>
@@ -6925,13 +7328,13 @@
     <w:abstractNumId w:val="7"/>
   </w:num>
   <w:num w:numId="2">
-    <w:abstractNumId w:val="8"/>
+    <w:abstractNumId w:val="9"/>
   </w:num>
   <w:num w:numId="3">
     <w:abstractNumId w:val="2"/>
   </w:num>
   <w:num w:numId="4">
-    <w:abstractNumId w:val="9"/>
+    <w:abstractNumId w:val="10"/>
   </w:num>
   <w:num w:numId="5">
     <w:abstractNumId w:val="6"/>
@@ -6950,6 +7353,9 @@
   </w:num>
   <w:num w:numId="10">
     <w:abstractNumId w:val="4"/>
+  </w:num>
+  <w:num w:numId="11">
+    <w:abstractNumId w:val="8"/>
   </w:num>
 </w:numbering>
 </file>
@@ -8030,7 +8436,7 @@
 </file>
 
 <file path=customXml/itemProps1.xml><?xml version="1.0" encoding="utf-8"?>
-<ds:datastoreItem xmlns:ds="http://schemas.openxmlformats.org/officeDocument/2006/customXml" ds:itemID="{41D0BD69-C4C9-44A2-87BF-6FC908D29895}">
+<ds:datastoreItem xmlns:ds="http://schemas.openxmlformats.org/officeDocument/2006/customXml" ds:itemID="{E8124FAE-DA50-423B-BC37-2C5EEE36EA08}">
   <ds:schemaRefs>
     <ds:schemaRef ds:uri="http://schemas.openxmlformats.org/officeDocument/2006/bibliography"/>
   </ds:schemaRefs>

--- a/git.docx
+++ b/git.docx
@@ -60,10 +60,6 @@
         <w:p>
           <w:pPr>
             <w:pStyle w:val="TOC1"/>
-            <w:tabs>
-              <w:tab w:val="left" w:pos="440"/>
-              <w:tab w:val="right" w:leader="dot" w:pos="11330"/>
-            </w:tabs>
             <w:rPr>
               <w:rFonts w:eastAsiaTheme="minorEastAsia"/>
               <w:noProof/>
@@ -157,10 +153,6 @@
         <w:p>
           <w:pPr>
             <w:pStyle w:val="TOC1"/>
-            <w:tabs>
-              <w:tab w:val="left" w:pos="440"/>
-              <w:tab w:val="right" w:leader="dot" w:pos="11330"/>
-            </w:tabs>
             <w:rPr>
               <w:rFonts w:eastAsiaTheme="minorEastAsia"/>
               <w:noProof/>
@@ -245,10 +237,6 @@
         <w:p>
           <w:pPr>
             <w:pStyle w:val="TOC1"/>
-            <w:tabs>
-              <w:tab w:val="left" w:pos="440"/>
-              <w:tab w:val="right" w:leader="dot" w:pos="11330"/>
-            </w:tabs>
             <w:rPr>
               <w:rFonts w:eastAsiaTheme="minorEastAsia"/>
               <w:noProof/>
@@ -333,10 +321,6 @@
         <w:p>
           <w:pPr>
             <w:pStyle w:val="TOC1"/>
-            <w:tabs>
-              <w:tab w:val="left" w:pos="440"/>
-              <w:tab w:val="right" w:leader="dot" w:pos="11330"/>
-            </w:tabs>
             <w:rPr>
               <w:rFonts w:eastAsiaTheme="minorEastAsia"/>
               <w:noProof/>
@@ -421,10 +405,6 @@
         <w:p>
           <w:pPr>
             <w:pStyle w:val="TOC1"/>
-            <w:tabs>
-              <w:tab w:val="left" w:pos="440"/>
-              <w:tab w:val="right" w:leader="dot" w:pos="11330"/>
-            </w:tabs>
             <w:rPr>
               <w:rFonts w:eastAsiaTheme="minorEastAsia"/>
               <w:noProof/>
@@ -509,10 +489,6 @@
         <w:p>
           <w:pPr>
             <w:pStyle w:val="TOC1"/>
-            <w:tabs>
-              <w:tab w:val="left" w:pos="440"/>
-              <w:tab w:val="right" w:leader="dot" w:pos="11330"/>
-            </w:tabs>
             <w:rPr>
               <w:rFonts w:eastAsiaTheme="minorEastAsia"/>
               <w:noProof/>
@@ -597,10 +573,6 @@
         <w:p>
           <w:pPr>
             <w:pStyle w:val="TOC1"/>
-            <w:tabs>
-              <w:tab w:val="left" w:pos="440"/>
-              <w:tab w:val="right" w:leader="dot" w:pos="11330"/>
-            </w:tabs>
             <w:rPr>
               <w:rFonts w:eastAsiaTheme="minorEastAsia"/>
               <w:noProof/>
@@ -685,10 +657,6 @@
         <w:p>
           <w:pPr>
             <w:pStyle w:val="TOC1"/>
-            <w:tabs>
-              <w:tab w:val="left" w:pos="440"/>
-              <w:tab w:val="right" w:leader="dot" w:pos="11330"/>
-            </w:tabs>
             <w:rPr>
               <w:rFonts w:eastAsiaTheme="minorEastAsia"/>
               <w:noProof/>
@@ -773,10 +741,6 @@
         <w:p>
           <w:pPr>
             <w:pStyle w:val="TOC1"/>
-            <w:tabs>
-              <w:tab w:val="left" w:pos="440"/>
-              <w:tab w:val="right" w:leader="dot" w:pos="11330"/>
-            </w:tabs>
             <w:rPr>
               <w:rFonts w:eastAsiaTheme="minorEastAsia"/>
               <w:noProof/>
@@ -861,10 +825,6 @@
         <w:p>
           <w:pPr>
             <w:pStyle w:val="TOC1"/>
-            <w:tabs>
-              <w:tab w:val="left" w:pos="660"/>
-              <w:tab w:val="right" w:leader="dot" w:pos="11330"/>
-            </w:tabs>
             <w:rPr>
               <w:rFonts w:eastAsiaTheme="minorEastAsia"/>
               <w:noProof/>
@@ -949,10 +909,6 @@
         <w:p>
           <w:pPr>
             <w:pStyle w:val="TOC1"/>
-            <w:tabs>
-              <w:tab w:val="left" w:pos="660"/>
-              <w:tab w:val="right" w:leader="dot" w:pos="11330"/>
-            </w:tabs>
             <w:rPr>
               <w:rFonts w:eastAsiaTheme="minorEastAsia"/>
               <w:noProof/>
@@ -1037,10 +993,6 @@
         <w:p>
           <w:pPr>
             <w:pStyle w:val="TOC1"/>
-            <w:tabs>
-              <w:tab w:val="left" w:pos="660"/>
-              <w:tab w:val="right" w:leader="dot" w:pos="11330"/>
-            </w:tabs>
             <w:rPr>
               <w:rFonts w:eastAsiaTheme="minorEastAsia"/>
               <w:noProof/>
@@ -1125,10 +1077,6 @@
         <w:p>
           <w:pPr>
             <w:pStyle w:val="TOC1"/>
-            <w:tabs>
-              <w:tab w:val="left" w:pos="660"/>
-              <w:tab w:val="right" w:leader="dot" w:pos="11330"/>
-            </w:tabs>
             <w:rPr>
               <w:rFonts w:eastAsiaTheme="minorEastAsia"/>
               <w:noProof/>
@@ -1213,10 +1161,6 @@
         <w:p>
           <w:pPr>
             <w:pStyle w:val="TOC1"/>
-            <w:tabs>
-              <w:tab w:val="left" w:pos="660"/>
-              <w:tab w:val="right" w:leader="dot" w:pos="11330"/>
-            </w:tabs>
             <w:rPr>
               <w:rFonts w:eastAsiaTheme="minorEastAsia"/>
               <w:noProof/>
@@ -1301,10 +1245,6 @@
         <w:p>
           <w:pPr>
             <w:pStyle w:val="TOC1"/>
-            <w:tabs>
-              <w:tab w:val="left" w:pos="660"/>
-              <w:tab w:val="right" w:leader="dot" w:pos="11330"/>
-            </w:tabs>
             <w:rPr>
               <w:rFonts w:eastAsiaTheme="minorEastAsia"/>
               <w:noProof/>
@@ -1389,10 +1329,6 @@
         <w:p>
           <w:pPr>
             <w:pStyle w:val="TOC1"/>
-            <w:tabs>
-              <w:tab w:val="left" w:pos="660"/>
-              <w:tab w:val="right" w:leader="dot" w:pos="11330"/>
-            </w:tabs>
             <w:rPr>
               <w:rFonts w:eastAsiaTheme="minorEastAsia"/>
               <w:noProof/>
@@ -3283,7 +3219,7 @@
       <w:pPr>
         <w:pStyle w:val="ListParagraph"/>
         <w:numPr>
-          <w:ilvl w:val="0"/>
+          <w:ilvl w:val="1"/>
           <w:numId w:val="7"/>
         </w:numPr>
         <w:pBdr>
@@ -3310,7 +3246,7 @@
           <w:sz w:val="28"/>
           <w:szCs w:val="28"/>
         </w:rPr>
-        <w:t xml:space="preserve">Ví dụ bạn đang đứng ở nhánh </w:t>
+        <w:t xml:space="preserve">Nếu chỉ </w:t>
       </w:r>
       <w:r>
         <w:rPr>
@@ -3320,7 +3256,7 @@
           <w:sz w:val="28"/>
           <w:szCs w:val="28"/>
         </w:rPr>
-        <w:t>master</w:t>
+        <w:t>git merge</w:t>
       </w:r>
       <w:r>
         <w:rPr>
@@ -3329,77 +3265,7 @@
           <w:sz w:val="28"/>
           <w:szCs w:val="28"/>
         </w:rPr>
-        <w:t xml:space="preserve"> và muốn merge những thay đổi của nhánh </w:t>
-      </w:r>
-      <w:r>
-        <w:rPr>
-          <w:rFonts w:ascii="Times New Roman" w:eastAsia="Arial" w:hAnsi="Times New Roman" w:cs="Times New Roman"/>
-          <w:b/>
-          <w:color w:val="000000"/>
-          <w:sz w:val="28"/>
-          <w:szCs w:val="28"/>
-        </w:rPr>
-        <w:t>dev</w:t>
-      </w:r>
-      <w:r>
-        <w:rPr>
-          <w:rFonts w:ascii="Times New Roman" w:eastAsia="Arial" w:hAnsi="Times New Roman" w:cs="Times New Roman"/>
-          <w:color w:val="000000"/>
-          <w:sz w:val="28"/>
-          <w:szCs w:val="28"/>
-        </w:rPr>
-        <w:t xml:space="preserve">: </w:t>
-      </w:r>
-      <w:r>
-        <w:rPr>
-          <w:rFonts w:ascii="Times New Roman" w:eastAsia="Arial" w:hAnsi="Times New Roman" w:cs="Times New Roman"/>
-          <w:color w:val="000000"/>
-          <w:sz w:val="28"/>
-          <w:szCs w:val="28"/>
-        </w:rPr>
-        <w:t>chúng ta sẽ sử dụng câu lệnh </w:t>
-      </w:r>
-      <w:r>
-        <w:rPr>
-          <w:rFonts w:ascii="Times New Roman" w:eastAsia="Arial" w:hAnsi="Times New Roman" w:cs="Times New Roman"/>
-          <w:b/>
-          <w:color w:val="000000"/>
-          <w:sz w:val="28"/>
-          <w:szCs w:val="28"/>
-        </w:rPr>
-        <w:t>git merge dev.</w:t>
-      </w:r>
-    </w:p>
-    <w:p>
-      <w:pPr>
-        <w:pStyle w:val="ListParagraph"/>
-        <w:pBdr>
-          <w:top w:val="nil"/>
-          <w:left w:val="nil"/>
-          <w:bottom w:val="nil"/>
-          <w:right w:val="nil"/>
-          <w:between w:val="nil"/>
-        </w:pBdr>
-        <w:shd w:val="clear" w:color="auto" w:fill="FFFFFF"/>
-        <w:spacing w:before="280" w:after="280" w:line="240" w:lineRule="auto"/>
-        <w:jc w:val="both"/>
-        <w:rPr>
-          <w:rFonts w:ascii="Times New Roman" w:eastAsia="Arial" w:hAnsi="Times New Roman" w:cs="Times New Roman"/>
-          <w:b/>
-          <w:color w:val="000000"/>
-          <w:sz w:val="28"/>
-          <w:szCs w:val="28"/>
-        </w:rPr>
-      </w:pPr>
-      <w:r>
-        <w:rPr>
-          <w:rFonts w:ascii="Times New Roman" w:eastAsia="Arial" w:hAnsi="Times New Roman" w:cs="Times New Roman"/>
-          <w:b/>
-          <w:color w:val="000000"/>
-          <w:sz w:val="28"/>
-          <w:szCs w:val="28"/>
-        </w:rPr>
-        <w:t xml:space="preserve">Note: có thể xảy ra conflict </w:t>
+        <w:t xml:space="preserve"> thôi thì sẽ default lấy origin của nhánh hiện tại merge vào nhánh hiện tại đang checkout</w:t>
       </w:r>
     </w:p>
     <w:p>
@@ -3433,83 +3299,64 @@
           <w:sz w:val="28"/>
           <w:szCs w:val="28"/>
         </w:rPr>
-        <w:t>Cú pháp gọn khi merge:</w:t>
-      </w:r>
-    </w:p>
-    <w:p>
-      <w:pPr>
-        <w:pStyle w:val="NormalWeb"/>
-        <w:shd w:val="clear" w:color="auto" w:fill="FFFFFF"/>
-        <w:spacing w:before="0" w:beforeAutospacing="0" w:after="0" w:afterAutospacing="0"/>
-        <w:rPr>
-          <w:rFonts w:eastAsia="Arial"/>
-          <w:b/>
-          <w:color w:val="000000"/>
-          <w:sz w:val="28"/>
-          <w:szCs w:val="28"/>
-        </w:rPr>
-      </w:pPr>
-      <w:r>
-        <w:rPr>
-          <w:rFonts w:eastAsia="Arial"/>
-          <w:b/>
-          <w:color w:val="000000"/>
-          <w:sz w:val="28"/>
-          <w:szCs w:val="28"/>
-        </w:rPr>
-        <w:t>git checkout feature</w:t>
-      </w:r>
-      <w:r>
-        <w:rPr>
-          <w:rFonts w:eastAsia="Arial"/>
-          <w:b/>
-          <w:color w:val="000000"/>
-          <w:sz w:val="28"/>
-          <w:szCs w:val="28"/>
-        </w:rPr>
-        <w:br/>
-        <w:t>git merge main</w:t>
-      </w:r>
-    </w:p>
-    <w:p>
-      <w:pPr>
-        <w:pStyle w:val="NormalWeb"/>
-        <w:shd w:val="clear" w:color="auto" w:fill="FFFFFF"/>
-        <w:spacing w:before="0" w:beforeAutospacing="0" w:after="360" w:afterAutospacing="0"/>
-        <w:rPr>
-          <w:rFonts w:eastAsia="Arial"/>
-          <w:color w:val="000000"/>
-          <w:sz w:val="28"/>
-          <w:szCs w:val="28"/>
-        </w:rPr>
-      </w:pPr>
-      <w:r>
-        <w:rPr>
-          <w:rFonts w:eastAsia="Arial"/>
-          <w:color w:val="000000"/>
-          <w:sz w:val="28"/>
-          <w:szCs w:val="28"/>
-        </w:rPr>
-        <w:t xml:space="preserve">shortcut: </w:t>
-      </w:r>
-      <w:r>
-        <w:rPr>
-          <w:rFonts w:eastAsia="Arial"/>
-          <w:b/>
-          <w:color w:val="000000"/>
-          <w:sz w:val="28"/>
-          <w:szCs w:val="28"/>
-        </w:rPr>
-        <w:t>git merge feature main</w:t>
-      </w:r>
-      <w:r>
-        <w:rPr>
-          <w:rFonts w:eastAsia="Arial"/>
-          <w:color w:val="000000"/>
-          <w:sz w:val="28"/>
-          <w:szCs w:val="28"/>
-        </w:rPr>
-        <w:t xml:space="preserve"> (có thể hiểu branch1 là branch cần giữ gốc, branch2 là branch cần merge vào branch1)</w:t>
+        <w:t xml:space="preserve">Ví dụ bạn đang đứng ở nhánh </w:t>
+      </w:r>
+      <w:r>
+        <w:rPr>
+          <w:rFonts w:ascii="Times New Roman" w:eastAsia="Arial" w:hAnsi="Times New Roman" w:cs="Times New Roman"/>
+          <w:b/>
+          <w:color w:val="000000"/>
+          <w:sz w:val="28"/>
+          <w:szCs w:val="28"/>
+        </w:rPr>
+        <w:t>master</w:t>
+      </w:r>
+      <w:r>
+        <w:rPr>
+          <w:rFonts w:ascii="Times New Roman" w:eastAsia="Arial" w:hAnsi="Times New Roman" w:cs="Times New Roman"/>
+          <w:color w:val="000000"/>
+          <w:sz w:val="28"/>
+          <w:szCs w:val="28"/>
+        </w:rPr>
+        <w:t xml:space="preserve"> và muốn merge những thay đổi của nhánh </w:t>
+      </w:r>
+      <w:r>
+        <w:rPr>
+          <w:rFonts w:ascii="Times New Roman" w:eastAsia="Arial" w:hAnsi="Times New Roman" w:cs="Times New Roman"/>
+          <w:b/>
+          <w:color w:val="000000"/>
+          <w:sz w:val="28"/>
+          <w:szCs w:val="28"/>
+        </w:rPr>
+        <w:t>dev</w:t>
+      </w:r>
+      <w:r>
+        <w:rPr>
+          <w:rFonts w:ascii="Times New Roman" w:eastAsia="Arial" w:hAnsi="Times New Roman" w:cs="Times New Roman"/>
+          <w:color w:val="000000"/>
+          <w:sz w:val="28"/>
+          <w:szCs w:val="28"/>
+        </w:rPr>
+        <w:t xml:space="preserve">: </w:t>
+      </w:r>
+      <w:r>
+        <w:rPr>
+          <w:rFonts w:ascii="Times New Roman" w:eastAsia="Arial" w:hAnsi="Times New Roman" w:cs="Times New Roman"/>
+          <w:color w:val="000000"/>
+          <w:sz w:val="28"/>
+          <w:szCs w:val="28"/>
+        </w:rPr>
+        <w:t>chúng ta sẽ sử dụng câu lệnh </w:t>
+      </w:r>
+      <w:r>
+        <w:rPr>
+          <w:rFonts w:ascii="Times New Roman" w:eastAsia="Arial" w:hAnsi="Times New Roman" w:cs="Times New Roman"/>
+          <w:b/>
+          <w:color w:val="000000"/>
+          <w:sz w:val="28"/>
+          <w:szCs w:val="28"/>
+        </w:rPr>
+        <w:t>git merge dev.</w:t>
       </w:r>
     </w:p>
     <w:p>
@@ -3533,117 +3380,15 @@
           <w:szCs w:val="28"/>
         </w:rPr>
       </w:pPr>
-    </w:p>
-    <w:p>
-      <w:pPr>
-        <w:pStyle w:val="ListParagraph"/>
-        <w:pBdr>
-          <w:top w:val="nil"/>
-          <w:left w:val="nil"/>
-          <w:bottom w:val="nil"/>
-          <w:right w:val="nil"/>
-          <w:between w:val="nil"/>
-        </w:pBdr>
-        <w:shd w:val="clear" w:color="auto" w:fill="FFFFFF"/>
-        <w:spacing w:before="280" w:after="280" w:line="240" w:lineRule="auto"/>
-        <w:jc w:val="both"/>
+      <w:r>
         <w:rPr>
           <w:rFonts w:ascii="Times New Roman" w:eastAsia="Arial" w:hAnsi="Times New Roman" w:cs="Times New Roman"/>
-          <w:color w:val="000000"/>
-          <w:sz w:val="28"/>
-          <w:szCs w:val="28"/>
-        </w:rPr>
-      </w:pPr>
-    </w:p>
-    <w:p>
-      <w:pPr>
-        <w:pStyle w:val="ListParagraph"/>
-        <w:numPr>
-          <w:ilvl w:val="0"/>
-          <w:numId w:val="1"/>
-        </w:numPr>
-        <w:tabs>
-          <w:tab w:val="left" w:pos="990"/>
-        </w:tabs>
-        <w:outlineLvl w:val="0"/>
-        <w:rPr>
-          <w:rFonts w:ascii="Tahoma" w:eastAsia="Times New Roman" w:hAnsi="Tahoma" w:cs="Tahoma"/>
-          <w:b/>
-          <w:color w:val="222222"/>
-          <w:sz w:val="32"/>
-          <w:szCs w:val="24"/>
-        </w:rPr>
-      </w:pPr>
-      <w:bookmarkStart w:id="9" w:name="_Toc108185816"/>
-      <w:r>
-        <w:rPr>
-          <w:rFonts w:ascii="Tahoma" w:eastAsia="Times New Roman" w:hAnsi="Tahoma" w:cs="Tahoma"/>
-          <w:b/>
-          <w:color w:val="222222"/>
-          <w:sz w:val="32"/>
-          <w:szCs w:val="24"/>
-        </w:rPr>
-        <w:t>git reset</w:t>
-      </w:r>
-      <w:bookmarkEnd w:id="9"/>
-      <w:r>
-        <w:rPr>
-          <w:rFonts w:ascii="Tahoma" w:eastAsia="Times New Roman" w:hAnsi="Tahoma" w:cs="Tahoma"/>
-          <w:b/>
-          <w:color w:val="222222"/>
-          <w:sz w:val="32"/>
-          <w:szCs w:val="24"/>
-        </w:rPr>
-        <w:tab/>
-      </w:r>
-    </w:p>
-    <w:p>
-      <w:pPr>
-        <w:pBdr>
-          <w:top w:val="nil"/>
-          <w:left w:val="nil"/>
-          <w:bottom w:val="nil"/>
-          <w:right w:val="nil"/>
-          <w:between w:val="nil"/>
-        </w:pBdr>
-        <w:shd w:val="clear" w:color="auto" w:fill="FFFFFF"/>
-        <w:spacing w:before="280" w:after="280" w:line="240" w:lineRule="auto"/>
-        <w:jc w:val="both"/>
-        <w:rPr>
-          <w:rFonts w:ascii="Arial" w:eastAsia="Arial" w:hAnsi="Arial" w:cs="Arial"/>
-          <w:color w:val="000000"/>
-          <w:sz w:val="24"/>
-          <w:szCs w:val="24"/>
-        </w:rPr>
-      </w:pPr>
-      <w:r>
-        <w:rPr>
-          <w:rFonts w:ascii="Arial" w:eastAsia="Arial" w:hAnsi="Arial" w:cs="Arial"/>
-          <w:color w:val="000000"/>
-          <w:sz w:val="24"/>
-          <w:szCs w:val="24"/>
-        </w:rPr>
-        <w:lastRenderedPageBreak/>
-        <w:t>Khi đã thực hiện commit, commit đó chưa public (chưa đẩy lên Remote Repo bằng lệnh git push) thì bạn có thể hủy (undo) commit đó với hai trường hợp bằng lệnh </w:t>
-      </w:r>
-      <w:r>
-        <w:rPr>
-          <w:rFonts w:ascii="Arial" w:eastAsia="Arial" w:hAnsi="Arial" w:cs="Arial"/>
-          <w:b/>
-          <w:color w:val="000000"/>
-          <w:sz w:val="24"/>
-          <w:szCs w:val="24"/>
-        </w:rPr>
-        <w:t>git reset</w:t>
-      </w:r>
-      <w:r>
-        <w:rPr>
-          <w:rFonts w:ascii="Arial" w:eastAsia="Arial" w:hAnsi="Arial" w:cs="Arial"/>
-          <w:color w:val="000000"/>
-          <w:sz w:val="24"/>
-          <w:szCs w:val="24"/>
-        </w:rPr>
-        <w:t> như sau:</w:t>
+          <w:b/>
+          <w:color w:val="000000"/>
+          <w:sz w:val="28"/>
+          <w:szCs w:val="28"/>
+        </w:rPr>
+        <w:t xml:space="preserve">Note: có thể xảy ra conflict </w:t>
       </w:r>
     </w:p>
     <w:p>
@@ -3664,26 +3409,101 @@
         <w:spacing w:before="280" w:after="280" w:line="240" w:lineRule="auto"/>
         <w:jc w:val="both"/>
         <w:rPr>
-          <w:rFonts w:ascii="Arial" w:eastAsia="Arial" w:hAnsi="Arial" w:cs="Arial"/>
-          <w:b/>
-          <w:color w:val="000000"/>
-          <w:sz w:val="24"/>
-          <w:szCs w:val="24"/>
-        </w:rPr>
-      </w:pPr>
-      <w:r>
-        <w:rPr>
-          <w:rFonts w:ascii="Arial" w:eastAsia="Arial" w:hAnsi="Arial" w:cs="Arial"/>
-          <w:b/>
-          <w:color w:val="000000"/>
-          <w:sz w:val="24"/>
-          <w:szCs w:val="24"/>
-        </w:rPr>
-        <w:t>git reset với tham số --soft</w:t>
-      </w:r>
-    </w:p>
-    <w:p>
-      <w:pPr>
+          <w:rFonts w:ascii="Times New Roman" w:eastAsia="Arial" w:hAnsi="Times New Roman" w:cs="Times New Roman"/>
+          <w:color w:val="000000"/>
+          <w:sz w:val="28"/>
+          <w:szCs w:val="28"/>
+        </w:rPr>
+      </w:pPr>
+      <w:r>
+        <w:rPr>
+          <w:rFonts w:ascii="Times New Roman" w:eastAsia="Arial" w:hAnsi="Times New Roman" w:cs="Times New Roman"/>
+          <w:color w:val="000000"/>
+          <w:sz w:val="28"/>
+          <w:szCs w:val="28"/>
+        </w:rPr>
+        <w:t>Cú pháp gọn khi merge:</w:t>
+      </w:r>
+    </w:p>
+    <w:p>
+      <w:pPr>
+        <w:pStyle w:val="NormalWeb"/>
+        <w:shd w:val="clear" w:color="auto" w:fill="FFFFFF"/>
+        <w:spacing w:before="0" w:beforeAutospacing="0" w:after="0" w:afterAutospacing="0"/>
+        <w:rPr>
+          <w:rFonts w:eastAsia="Arial"/>
+          <w:b/>
+          <w:color w:val="000000"/>
+          <w:sz w:val="28"/>
+          <w:szCs w:val="28"/>
+        </w:rPr>
+      </w:pPr>
+      <w:r>
+        <w:rPr>
+          <w:rFonts w:eastAsia="Arial"/>
+          <w:b/>
+          <w:color w:val="000000"/>
+          <w:sz w:val="28"/>
+          <w:szCs w:val="28"/>
+        </w:rPr>
+        <w:t>git checkout feature</w:t>
+      </w:r>
+      <w:r>
+        <w:rPr>
+          <w:rFonts w:eastAsia="Arial"/>
+          <w:b/>
+          <w:color w:val="000000"/>
+          <w:sz w:val="28"/>
+          <w:szCs w:val="28"/>
+        </w:rPr>
+        <w:br/>
+        <w:t>git merge main</w:t>
+      </w:r>
+    </w:p>
+    <w:p>
+      <w:pPr>
+        <w:pStyle w:val="NormalWeb"/>
+        <w:shd w:val="clear" w:color="auto" w:fill="FFFFFF"/>
+        <w:spacing w:before="0" w:beforeAutospacing="0" w:after="360" w:afterAutospacing="0"/>
+        <w:rPr>
+          <w:rFonts w:eastAsia="Arial"/>
+          <w:color w:val="000000"/>
+          <w:sz w:val="28"/>
+          <w:szCs w:val="28"/>
+        </w:rPr>
+      </w:pPr>
+      <w:r>
+        <w:rPr>
+          <w:rFonts w:eastAsia="Arial"/>
+          <w:color w:val="000000"/>
+          <w:sz w:val="28"/>
+          <w:szCs w:val="28"/>
+        </w:rPr>
+        <w:t xml:space="preserve">shortcut: </w:t>
+      </w:r>
+      <w:r>
+        <w:rPr>
+          <w:rFonts w:eastAsia="Arial"/>
+          <w:b/>
+          <w:color w:val="000000"/>
+          <w:sz w:val="28"/>
+          <w:szCs w:val="28"/>
+        </w:rPr>
+        <w:t>git merge feature main</w:t>
+      </w:r>
+      <w:r>
+        <w:rPr>
+          <w:rFonts w:eastAsia="Arial"/>
+          <w:color w:val="000000"/>
+          <w:sz w:val="28"/>
+          <w:szCs w:val="28"/>
+        </w:rPr>
+        <w:t xml:space="preserve"> (có thể hiểu branch1 là branch cần giữ gốc, branch2 là branch cần merge vào branch1)</w:t>
+      </w:r>
+    </w:p>
+    <w:p>
+      <w:pPr>
+        <w:pStyle w:val="ListParagraph"/>
         <w:pBdr>
           <w:top w:val="nil"/>
           <w:left w:val="nil"/>
@@ -3695,8 +3515,92 @@
         <w:spacing w:before="280" w:after="280" w:line="240" w:lineRule="auto"/>
         <w:jc w:val="both"/>
         <w:rPr>
+          <w:rFonts w:ascii="Times New Roman" w:eastAsia="Arial" w:hAnsi="Times New Roman" w:cs="Times New Roman"/>
+          <w:b/>
+          <w:color w:val="000000"/>
+          <w:sz w:val="28"/>
+          <w:szCs w:val="28"/>
+        </w:rPr>
+      </w:pPr>
+    </w:p>
+    <w:p>
+      <w:pPr>
+        <w:pStyle w:val="ListParagraph"/>
+        <w:pBdr>
+          <w:top w:val="nil"/>
+          <w:left w:val="nil"/>
+          <w:bottom w:val="nil"/>
+          <w:right w:val="nil"/>
+          <w:between w:val="nil"/>
+        </w:pBdr>
+        <w:shd w:val="clear" w:color="auto" w:fill="FFFFFF"/>
+        <w:spacing w:before="280" w:after="280" w:line="240" w:lineRule="auto"/>
+        <w:jc w:val="both"/>
+        <w:rPr>
+          <w:rFonts w:ascii="Times New Roman" w:eastAsia="Arial" w:hAnsi="Times New Roman" w:cs="Times New Roman"/>
+          <w:color w:val="000000"/>
+          <w:sz w:val="28"/>
+          <w:szCs w:val="28"/>
+        </w:rPr>
+      </w:pPr>
+    </w:p>
+    <w:p>
+      <w:pPr>
+        <w:pStyle w:val="ListParagraph"/>
+        <w:numPr>
+          <w:ilvl w:val="0"/>
+          <w:numId w:val="1"/>
+        </w:numPr>
+        <w:tabs>
+          <w:tab w:val="left" w:pos="990"/>
+        </w:tabs>
+        <w:outlineLvl w:val="0"/>
+        <w:rPr>
+          <w:rFonts w:ascii="Tahoma" w:eastAsia="Times New Roman" w:hAnsi="Tahoma" w:cs="Tahoma"/>
+          <w:b/>
+          <w:color w:val="222222"/>
+          <w:sz w:val="32"/>
+          <w:szCs w:val="24"/>
+        </w:rPr>
+      </w:pPr>
+      <w:bookmarkStart w:id="9" w:name="_Toc108185816"/>
+      <w:r>
+        <w:rPr>
+          <w:rFonts w:ascii="Tahoma" w:eastAsia="Times New Roman" w:hAnsi="Tahoma" w:cs="Tahoma"/>
+          <w:b/>
+          <w:color w:val="222222"/>
+          <w:sz w:val="32"/>
+          <w:szCs w:val="24"/>
+        </w:rPr>
+        <w:lastRenderedPageBreak/>
+        <w:t>git reset</w:t>
+      </w:r>
+      <w:bookmarkEnd w:id="9"/>
+      <w:r>
+        <w:rPr>
+          <w:rFonts w:ascii="Tahoma" w:eastAsia="Times New Roman" w:hAnsi="Tahoma" w:cs="Tahoma"/>
+          <w:b/>
+          <w:color w:val="222222"/>
+          <w:sz w:val="32"/>
+          <w:szCs w:val="24"/>
+        </w:rPr>
+        <w:tab/>
+      </w:r>
+    </w:p>
+    <w:p>
+      <w:pPr>
+        <w:pBdr>
+          <w:top w:val="nil"/>
+          <w:left w:val="nil"/>
+          <w:bottom w:val="nil"/>
+          <w:right w:val="nil"/>
+          <w:between w:val="nil"/>
+        </w:pBdr>
+        <w:shd w:val="clear" w:color="auto" w:fill="FFFFFF"/>
+        <w:spacing w:before="280" w:after="280" w:line="240" w:lineRule="auto"/>
+        <w:jc w:val="both"/>
+        <w:rPr>
           <w:rFonts w:ascii="Arial" w:eastAsia="Arial" w:hAnsi="Arial" w:cs="Arial"/>
-          <w:b/>
           <w:color w:val="000000"/>
           <w:sz w:val="24"/>
           <w:szCs w:val="24"/>
@@ -3709,7 +3613,7 @@
           <w:sz w:val="24"/>
           <w:szCs w:val="24"/>
         </w:rPr>
-        <w:t>Trường hợp này sẽ hủy commit cuối, con trỏ HEAD sẽ chuyển về commit cha. Đồng thời những thay đổi của commit cuối được chuyển vào vùng staging nhằm để có cơ hội commit lại hoặc sửa đổi, cú pháp lệnh như sau: </w:t>
+        <w:t>Khi đã thực hiện commit, commit đó chưa public (chưa đẩy lên Remote Repo bằng lệnh git push) thì bạn có thể hủy (undo) commit đó với hai trường hợp bằng lệnh </w:t>
       </w:r>
       <w:r>
         <w:rPr>
@@ -3719,37 +3623,16 @@
           <w:sz w:val="24"/>
           <w:szCs w:val="24"/>
         </w:rPr>
-        <w:t xml:space="preserve">git reset </w:t>
+        <w:t>git reset</w:t>
       </w:r>
       <w:r>
         <w:rPr>
           <w:rFonts w:ascii="Arial" w:eastAsia="Arial" w:hAnsi="Arial" w:cs="Arial"/>
-          <w:b/>
           <w:color w:val="000000"/>
           <w:sz w:val="24"/>
           <w:szCs w:val="24"/>
         </w:rPr>
-        <w:t>--soft</w:t>
-      </w:r>
-      <w:r>
-        <w:rPr>
-          <w:rFonts w:ascii="Arial" w:eastAsia="Arial" w:hAnsi="Arial" w:cs="Arial"/>
-          <w:b/>
-          <w:color w:val="000000"/>
-          <w:sz w:val="24"/>
-          <w:szCs w:val="24"/>
-        </w:rPr>
-        <w:t xml:space="preserve"> </w:t>
-      </w:r>
-      <w:r>
-        <w:rPr>
-          <w:rFonts w:ascii="Arial" w:eastAsia="Arial" w:hAnsi="Arial" w:cs="Arial"/>
-          <w:b/>
-          <w:color w:val="000000"/>
-          <w:sz w:val="24"/>
-          <w:szCs w:val="24"/>
-        </w:rPr>
-        <w:t>HEAD~1 (lùi về 1 commit)</w:t>
+        <w:t> như sau:</w:t>
       </w:r>
     </w:p>
     <w:p>
@@ -3785,7 +3668,7 @@
           <w:sz w:val="24"/>
           <w:szCs w:val="24"/>
         </w:rPr>
-        <w:t>git reset với tham số --hard</w:t>
+        <w:t>git reset với tham số --soft</w:t>
       </w:r>
     </w:p>
     <w:p>
@@ -3802,6 +3685,7 @@
         <w:jc w:val="both"/>
         <w:rPr>
           <w:rFonts w:ascii="Arial" w:eastAsia="Arial" w:hAnsi="Arial" w:cs="Arial"/>
+          <w:b/>
           <w:color w:val="000000"/>
           <w:sz w:val="24"/>
           <w:szCs w:val="24"/>
@@ -3814,7 +3698,7 @@
           <w:sz w:val="24"/>
           <w:szCs w:val="24"/>
         </w:rPr>
-        <w:t>Khi dùng tham số --hard thì kết quả giống với dùng tham số –soft, chỉ có một khác biết là nội dung thay đổi của commit cuối không đưa đưa vào staging mà bị hủy luôn. Trường hợp này dùng khi bạn quyết định hủy hoàn toàn commit cuối: </w:t>
+        <w:t>Trường hợp này sẽ hủy commit cuối, con trỏ HEAD sẽ chuyển về commit cha. Đồng thời những thay đổi của commit cuối được chuyển vào vùng staging nhằm để có cơ hội commit lại hoặc sửa đổi, cú pháp lệnh như sau: </w:t>
       </w:r>
       <w:r>
         <w:rPr>
@@ -3830,10 +3714,11 @@
         <w:rPr>
           <w:rFonts w:ascii="Arial" w:eastAsia="Arial" w:hAnsi="Arial" w:cs="Arial"/>
           <w:b/>
+          <w:color w:val="000000"/>
           <w:sz w:val="24"/>
           <w:szCs w:val="24"/>
         </w:rPr>
-        <w:t>--</w:t>
+        <w:t>--soft</w:t>
       </w:r>
       <w:r>
         <w:rPr>
@@ -3843,194 +3728,18 @@
           <w:sz w:val="24"/>
           <w:szCs w:val="24"/>
         </w:rPr>
-        <w:t>hard HEAD~1</w:t>
+        <w:t xml:space="preserve"> </w:t>
       </w:r>
       <w:r>
         <w:rPr>
           <w:rFonts w:ascii="Arial" w:eastAsia="Arial" w:hAnsi="Arial" w:cs="Arial"/>
           <w:b/>
+          <w:color w:val="000000"/>
           <w:sz w:val="24"/>
           <w:szCs w:val="24"/>
         </w:rPr>
-        <w:t>(hoặc commitId)</w:t>
-      </w:r>
-    </w:p>
-    <w:p>
-      <w:pPr>
-        <w:pBdr>
-          <w:top w:val="nil"/>
-          <w:left w:val="nil"/>
-          <w:bottom w:val="nil"/>
-          <w:right w:val="nil"/>
-          <w:between w:val="nil"/>
-        </w:pBdr>
-        <w:shd w:val="clear" w:color="auto" w:fill="FFFFFF"/>
-        <w:spacing w:before="280" w:after="280" w:line="240" w:lineRule="auto"/>
-        <w:jc w:val="both"/>
-        <w:rPr>
-          <w:rFonts w:ascii="Arial" w:eastAsia="Arial" w:hAnsi="Arial" w:cs="Arial"/>
-          <w:b/>
-          <w:color w:val="000000"/>
-          <w:sz w:val="24"/>
-          <w:szCs w:val="24"/>
-        </w:rPr>
-      </w:pPr>
-      <w:r>
-        <w:rPr>
-          <w:rFonts w:ascii="Arial" w:eastAsia="Arial" w:hAnsi="Arial" w:cs="Arial"/>
-          <w:color w:val="000000"/>
-          <w:sz w:val="24"/>
-          <w:szCs w:val="24"/>
-        </w:rPr>
-        <w:t xml:space="preserve">Để Hủy </w:t>
-      </w:r>
-      <w:r>
-        <w:rPr>
-          <w:rFonts w:ascii="Arial" w:eastAsia="Arial" w:hAnsi="Arial" w:cs="Arial"/>
-          <w:b/>
-          <w:color w:val="000000"/>
-          <w:sz w:val="24"/>
-          <w:szCs w:val="24"/>
-        </w:rPr>
-        <w:t>git add</w:t>
-      </w:r>
-      <w:r>
-        <w:rPr>
-          <w:rFonts w:ascii="Arial" w:eastAsia="Arial" w:hAnsi="Arial" w:cs="Arial"/>
-          <w:color w:val="000000"/>
-          <w:sz w:val="24"/>
-          <w:szCs w:val="24"/>
-        </w:rPr>
-        <w:t xml:space="preserve"> bạn có thể thực hiện lệnh: </w:t>
-      </w:r>
-      <w:r>
-        <w:rPr>
-          <w:rFonts w:ascii="Arial" w:eastAsia="Arial" w:hAnsi="Arial" w:cs="Arial"/>
-          <w:b/>
-          <w:color w:val="000000"/>
-          <w:sz w:val="24"/>
-          <w:szCs w:val="24"/>
-        </w:rPr>
-        <w:t xml:space="preserve">git reset </w:t>
-      </w:r>
-    </w:p>
-    <w:p>
-      <w:pPr>
-        <w:pBdr>
-          <w:top w:val="nil"/>
-          <w:left w:val="nil"/>
-          <w:bottom w:val="nil"/>
-          <w:right w:val="nil"/>
-          <w:between w:val="nil"/>
-        </w:pBdr>
-        <w:shd w:val="clear" w:color="auto" w:fill="FFFFFF"/>
-        <w:spacing w:before="280" w:after="280" w:line="240" w:lineRule="auto"/>
-        <w:jc w:val="both"/>
-        <w:rPr>
-          <w:rFonts w:ascii="Arial" w:eastAsia="Arial" w:hAnsi="Arial" w:cs="Arial"/>
-          <w:color w:val="000000"/>
-          <w:sz w:val="24"/>
-          <w:szCs w:val="24"/>
-        </w:rPr>
-      </w:pPr>
-      <w:r>
-        <w:rPr>
-          <w:rFonts w:ascii="Arial" w:eastAsia="Arial" w:hAnsi="Arial" w:cs="Arial"/>
-          <w:color w:val="000000"/>
-          <w:sz w:val="24"/>
-          <w:szCs w:val="24"/>
-        </w:rPr>
-        <w:t>Hủy đưa một file vào staging</w:t>
-      </w:r>
-      <w:r>
-        <w:rPr>
-          <w:rFonts w:ascii="Arial" w:eastAsia="Arial" w:hAnsi="Arial" w:cs="Arial"/>
-          <w:color w:val="000000"/>
-          <w:sz w:val="24"/>
-          <w:szCs w:val="24"/>
-        </w:rPr>
-        <w:t xml:space="preserve">: </w:t>
-      </w:r>
-      <w:r>
-        <w:rPr>
-          <w:rFonts w:ascii="Arial" w:eastAsia="Arial" w:hAnsi="Arial" w:cs="Arial"/>
-          <w:color w:val="000000"/>
-          <w:sz w:val="24"/>
-          <w:szCs w:val="24"/>
-        </w:rPr>
-        <w:t xml:space="preserve">Nếu muốn hủy một file nào đó trong vùng staging chứ không phải toàn bộ thì dùng lệnh: </w:t>
-      </w:r>
-      <w:r>
-        <w:rPr>
-          <w:rFonts w:ascii="Arial" w:eastAsia="Arial" w:hAnsi="Arial" w:cs="Arial"/>
-          <w:b/>
-          <w:color w:val="000000"/>
-          <w:sz w:val="24"/>
-          <w:szCs w:val="24"/>
-        </w:rPr>
-        <w:t>git reset --</w:t>
-      </w:r>
-      <w:r>
-        <w:rPr>
-          <w:rFonts w:ascii="Arial" w:eastAsia="Arial" w:hAnsi="Arial" w:cs="Arial"/>
-          <w:b/>
-          <w:color w:val="000000"/>
-          <w:sz w:val="24"/>
-          <w:szCs w:val="24"/>
-        </w:rPr>
-        <w:t>filename</w:t>
-      </w:r>
-    </w:p>
-    <w:p>
-      <w:pPr>
-        <w:pBdr>
-          <w:top w:val="nil"/>
-          <w:left w:val="nil"/>
-          <w:bottom w:val="nil"/>
-          <w:right w:val="nil"/>
-          <w:between w:val="nil"/>
-        </w:pBdr>
-        <w:shd w:val="clear" w:color="auto" w:fill="FFFFFF"/>
-        <w:spacing w:before="280" w:after="280" w:line="240" w:lineRule="auto"/>
-        <w:jc w:val="both"/>
-        <w:rPr>
-          <w:rFonts w:ascii="Arial" w:eastAsia="Arial" w:hAnsi="Arial" w:cs="Arial"/>
-          <w:b/>
-          <w:color w:val="000000"/>
-          <w:sz w:val="24"/>
-          <w:szCs w:val="24"/>
-        </w:rPr>
-      </w:pPr>
-    </w:p>
-    <w:p>
-      <w:pPr>
-        <w:pStyle w:val="ListParagraph"/>
-        <w:numPr>
-          <w:ilvl w:val="0"/>
-          <w:numId w:val="1"/>
-        </w:numPr>
-        <w:ind w:left="630"/>
-        <w:outlineLvl w:val="0"/>
-        <w:rPr>
-          <w:rFonts w:ascii="Tahoma" w:eastAsia="Times New Roman" w:hAnsi="Tahoma" w:cs="Tahoma"/>
-          <w:b/>
-          <w:color w:val="222222"/>
-          <w:sz w:val="32"/>
-          <w:szCs w:val="24"/>
-        </w:rPr>
-      </w:pPr>
-      <w:bookmarkStart w:id="10" w:name="_Toc108185817"/>
-      <w:r>
-        <w:rPr>
-          <w:rFonts w:ascii="Tahoma" w:eastAsia="Times New Roman" w:hAnsi="Tahoma" w:cs="Tahoma"/>
-          <w:b/>
-          <w:color w:val="222222"/>
-          <w:sz w:val="32"/>
-          <w:szCs w:val="24"/>
-        </w:rPr>
-        <w:t>git fetch</w:t>
-      </w:r>
-      <w:bookmarkEnd w:id="10"/>
+        <w:t>HEAD~1 (lùi về 1 commit)</w:t>
+      </w:r>
     </w:p>
     <w:p>
       <w:pPr>
@@ -4050,49 +3759,267 @@
         <w:spacing w:before="280" w:after="280" w:line="240" w:lineRule="auto"/>
         <w:jc w:val="both"/>
         <w:rPr>
-          <w:rFonts w:ascii="Times New Roman" w:eastAsia="Arial" w:hAnsi="Times New Roman" w:cs="Times New Roman"/>
-          <w:color w:val="000000"/>
-          <w:sz w:val="28"/>
-          <w:szCs w:val="28"/>
-        </w:rPr>
-      </w:pPr>
-      <w:r>
-        <w:rPr>
-          <w:rFonts w:ascii="Times New Roman" w:eastAsia="Arial" w:hAnsi="Times New Roman" w:cs="Times New Roman"/>
-          <w:b/>
-          <w:color w:val="000000"/>
-          <w:sz w:val="28"/>
-          <w:szCs w:val="28"/>
+          <w:rFonts w:ascii="Arial" w:eastAsia="Arial" w:hAnsi="Arial" w:cs="Arial"/>
+          <w:b/>
+          <w:color w:val="000000"/>
+          <w:sz w:val="24"/>
+          <w:szCs w:val="24"/>
+        </w:rPr>
+      </w:pPr>
+      <w:r>
+        <w:rPr>
+          <w:rFonts w:ascii="Arial" w:eastAsia="Arial" w:hAnsi="Arial" w:cs="Arial"/>
+          <w:b/>
+          <w:color w:val="000000"/>
+          <w:sz w:val="24"/>
+          <w:szCs w:val="24"/>
+        </w:rPr>
+        <w:t>git reset với tham số --hard</w:t>
+      </w:r>
+    </w:p>
+    <w:p>
+      <w:pPr>
+        <w:pBdr>
+          <w:top w:val="nil"/>
+          <w:left w:val="nil"/>
+          <w:bottom w:val="nil"/>
+          <w:right w:val="nil"/>
+          <w:between w:val="nil"/>
+        </w:pBdr>
+        <w:shd w:val="clear" w:color="auto" w:fill="FFFFFF"/>
+        <w:spacing w:before="280" w:after="280" w:line="240" w:lineRule="auto"/>
+        <w:jc w:val="both"/>
+        <w:rPr>
+          <w:rFonts w:ascii="Arial" w:eastAsia="Arial" w:hAnsi="Arial" w:cs="Arial"/>
+          <w:color w:val="000000"/>
+          <w:sz w:val="24"/>
+          <w:szCs w:val="24"/>
+        </w:rPr>
+      </w:pPr>
+      <w:r>
+        <w:rPr>
+          <w:rFonts w:ascii="Arial" w:eastAsia="Arial" w:hAnsi="Arial" w:cs="Arial"/>
+          <w:color w:val="000000"/>
+          <w:sz w:val="24"/>
+          <w:szCs w:val="24"/>
+        </w:rPr>
+        <w:t>Khi dùng tham số --hard thì kết quả giống với dùng tham số –soft, chỉ có một khác biết là nội dung thay đổi của commit cuối không đưa đưa vào staging mà bị hủy luôn. Trường hợp này dùng khi bạn quyết định hủy hoàn toàn commit cuối: </w:t>
+      </w:r>
+      <w:r>
+        <w:rPr>
+          <w:rFonts w:ascii="Arial" w:eastAsia="Arial" w:hAnsi="Arial" w:cs="Arial"/>
+          <w:b/>
+          <w:color w:val="000000"/>
+          <w:sz w:val="24"/>
+          <w:szCs w:val="24"/>
+        </w:rPr>
+        <w:t xml:space="preserve">git reset </w:t>
+      </w:r>
+      <w:r>
+        <w:rPr>
+          <w:rFonts w:ascii="Arial" w:eastAsia="Arial" w:hAnsi="Arial" w:cs="Arial"/>
+          <w:b/>
+          <w:sz w:val="24"/>
+          <w:szCs w:val="24"/>
+        </w:rPr>
+        <w:t>--</w:t>
+      </w:r>
+      <w:r>
+        <w:rPr>
+          <w:rFonts w:ascii="Arial" w:eastAsia="Arial" w:hAnsi="Arial" w:cs="Arial"/>
+          <w:b/>
+          <w:color w:val="000000"/>
+          <w:sz w:val="24"/>
+          <w:szCs w:val="24"/>
+        </w:rPr>
+        <w:t>hard HEAD~1</w:t>
+      </w:r>
+      <w:r>
+        <w:rPr>
+          <w:rFonts w:ascii="Arial" w:eastAsia="Arial" w:hAnsi="Arial" w:cs="Arial"/>
+          <w:b/>
+          <w:sz w:val="24"/>
+          <w:szCs w:val="24"/>
+        </w:rPr>
+        <w:t>(hoặc commitId)</w:t>
+      </w:r>
+    </w:p>
+    <w:p>
+      <w:pPr>
+        <w:pBdr>
+          <w:top w:val="nil"/>
+          <w:left w:val="nil"/>
+          <w:bottom w:val="nil"/>
+          <w:right w:val="nil"/>
+          <w:between w:val="nil"/>
+        </w:pBdr>
+        <w:shd w:val="clear" w:color="auto" w:fill="FFFFFF"/>
+        <w:spacing w:before="280" w:after="280" w:line="240" w:lineRule="auto"/>
+        <w:jc w:val="both"/>
+        <w:rPr>
+          <w:rFonts w:ascii="Arial" w:eastAsia="Arial" w:hAnsi="Arial" w:cs="Arial"/>
+          <w:b/>
+          <w:color w:val="000000"/>
+          <w:sz w:val="24"/>
+          <w:szCs w:val="24"/>
+        </w:rPr>
+      </w:pPr>
+      <w:r>
+        <w:rPr>
+          <w:rFonts w:ascii="Arial" w:eastAsia="Arial" w:hAnsi="Arial" w:cs="Arial"/>
+          <w:color w:val="000000"/>
+          <w:sz w:val="24"/>
+          <w:szCs w:val="24"/>
+        </w:rPr>
+        <w:t xml:space="preserve">Để Hủy </w:t>
+      </w:r>
+      <w:r>
+        <w:rPr>
+          <w:rFonts w:ascii="Arial" w:eastAsia="Arial" w:hAnsi="Arial" w:cs="Arial"/>
+          <w:b/>
+          <w:color w:val="000000"/>
+          <w:sz w:val="24"/>
+          <w:szCs w:val="24"/>
+        </w:rPr>
+        <w:t>git add</w:t>
+      </w:r>
+      <w:r>
+        <w:rPr>
+          <w:rFonts w:ascii="Arial" w:eastAsia="Arial" w:hAnsi="Arial" w:cs="Arial"/>
+          <w:color w:val="000000"/>
+          <w:sz w:val="24"/>
+          <w:szCs w:val="24"/>
+        </w:rPr>
+        <w:t xml:space="preserve"> bạn có thể thực hiện lệnh: </w:t>
+      </w:r>
+      <w:r>
+        <w:rPr>
+          <w:rFonts w:ascii="Arial" w:eastAsia="Arial" w:hAnsi="Arial" w:cs="Arial"/>
+          <w:b/>
+          <w:color w:val="000000"/>
+          <w:sz w:val="24"/>
+          <w:szCs w:val="24"/>
+        </w:rPr>
+        <w:t xml:space="preserve">git reset </w:t>
+      </w:r>
+    </w:p>
+    <w:p>
+      <w:pPr>
+        <w:pBdr>
+          <w:top w:val="nil"/>
+          <w:left w:val="nil"/>
+          <w:bottom w:val="nil"/>
+          <w:right w:val="nil"/>
+          <w:between w:val="nil"/>
+        </w:pBdr>
+        <w:shd w:val="clear" w:color="auto" w:fill="FFFFFF"/>
+        <w:spacing w:before="280" w:after="280" w:line="240" w:lineRule="auto"/>
+        <w:jc w:val="both"/>
+        <w:rPr>
+          <w:rFonts w:ascii="Arial" w:eastAsia="Arial" w:hAnsi="Arial" w:cs="Arial"/>
+          <w:color w:val="000000"/>
+          <w:sz w:val="24"/>
+          <w:szCs w:val="24"/>
+        </w:rPr>
+      </w:pPr>
+      <w:r>
+        <w:rPr>
+          <w:rFonts w:ascii="Arial" w:eastAsia="Arial" w:hAnsi="Arial" w:cs="Arial"/>
+          <w:color w:val="000000"/>
+          <w:sz w:val="24"/>
+          <w:szCs w:val="24"/>
+        </w:rPr>
+        <w:t>Hủy đưa một file vào staging</w:t>
+      </w:r>
+      <w:r>
+        <w:rPr>
+          <w:rFonts w:ascii="Arial" w:eastAsia="Arial" w:hAnsi="Arial" w:cs="Arial"/>
+          <w:color w:val="000000"/>
+          <w:sz w:val="24"/>
+          <w:szCs w:val="24"/>
+        </w:rPr>
+        <w:t xml:space="preserve">: </w:t>
+      </w:r>
+      <w:r>
+        <w:rPr>
+          <w:rFonts w:ascii="Arial" w:eastAsia="Arial" w:hAnsi="Arial" w:cs="Arial"/>
+          <w:color w:val="000000"/>
+          <w:sz w:val="24"/>
+          <w:szCs w:val="24"/>
+        </w:rPr>
+        <w:t xml:space="preserve">Nếu muốn hủy một file nào đó trong vùng staging chứ không phải toàn bộ thì dùng lệnh: </w:t>
+      </w:r>
+      <w:r>
+        <w:rPr>
+          <w:rFonts w:ascii="Arial" w:eastAsia="Arial" w:hAnsi="Arial" w:cs="Arial"/>
+          <w:b/>
+          <w:color w:val="000000"/>
+          <w:sz w:val="24"/>
+          <w:szCs w:val="24"/>
+        </w:rPr>
+        <w:t>git reset --</w:t>
+      </w:r>
+      <w:r>
+        <w:rPr>
+          <w:rFonts w:ascii="Arial" w:eastAsia="Arial" w:hAnsi="Arial" w:cs="Arial"/>
+          <w:b/>
+          <w:color w:val="000000"/>
+          <w:sz w:val="24"/>
+          <w:szCs w:val="24"/>
+        </w:rPr>
+        <w:t>filename</w:t>
+      </w:r>
+    </w:p>
+    <w:p>
+      <w:pPr>
+        <w:pBdr>
+          <w:top w:val="nil"/>
+          <w:left w:val="nil"/>
+          <w:bottom w:val="nil"/>
+          <w:right w:val="nil"/>
+          <w:between w:val="nil"/>
+        </w:pBdr>
+        <w:shd w:val="clear" w:color="auto" w:fill="FFFFFF"/>
+        <w:spacing w:before="280" w:after="280" w:line="240" w:lineRule="auto"/>
+        <w:jc w:val="both"/>
+        <w:rPr>
+          <w:rFonts w:ascii="Arial" w:eastAsia="Arial" w:hAnsi="Arial" w:cs="Arial"/>
+          <w:b/>
+          <w:color w:val="000000"/>
+          <w:sz w:val="24"/>
+          <w:szCs w:val="24"/>
+        </w:rPr>
+      </w:pPr>
+    </w:p>
+    <w:p>
+      <w:pPr>
+        <w:pStyle w:val="ListParagraph"/>
+        <w:numPr>
+          <w:ilvl w:val="0"/>
+          <w:numId w:val="1"/>
+        </w:numPr>
+        <w:ind w:left="630"/>
+        <w:outlineLvl w:val="0"/>
+        <w:rPr>
+          <w:rFonts w:ascii="Tahoma" w:eastAsia="Times New Roman" w:hAnsi="Tahoma" w:cs="Tahoma"/>
+          <w:b/>
+          <w:color w:val="222222"/>
+          <w:sz w:val="32"/>
+          <w:szCs w:val="24"/>
+        </w:rPr>
+      </w:pPr>
+      <w:bookmarkStart w:id="10" w:name="_Toc108185817"/>
+      <w:r>
+        <w:rPr>
+          <w:rFonts w:ascii="Tahoma" w:eastAsia="Times New Roman" w:hAnsi="Tahoma" w:cs="Tahoma"/>
+          <w:b/>
+          <w:color w:val="222222"/>
+          <w:sz w:val="32"/>
+          <w:szCs w:val="24"/>
         </w:rPr>
         <w:t>git fetch</w:t>
       </w:r>
-      <w:r>
-        <w:rPr>
-          <w:rFonts w:ascii="Times New Roman" w:eastAsia="Arial" w:hAnsi="Times New Roman" w:cs="Times New Roman"/>
-          <w:color w:val="000000"/>
-          <w:sz w:val="28"/>
-          <w:szCs w:val="28"/>
-        </w:rPr>
-        <w:t xml:space="preserve"> --all </w:t>
-      </w:r>
-      <w:r>
-        <w:rPr>
-          <w:rFonts w:ascii="Times New Roman" w:eastAsia="Arial" w:hAnsi="Times New Roman" w:cs="Times New Roman"/>
-          <w:color w:val="000000"/>
-          <w:sz w:val="28"/>
-          <w:szCs w:val="28"/>
-        </w:rPr>
-        <w:t>–</w:t>
-      </w:r>
-      <w:r>
-        <w:rPr>
-          <w:rFonts w:ascii="Times New Roman" w:eastAsia="Arial" w:hAnsi="Times New Roman" w:cs="Times New Roman"/>
-          <w:color w:val="000000"/>
-          <w:sz w:val="28"/>
-          <w:szCs w:val="28"/>
-        </w:rPr>
-        <w:t>prune</w:t>
-      </w:r>
+      <w:bookmarkEnd w:id="10"/>
     </w:p>
     <w:p>
       <w:pPr>
@@ -4135,7 +4062,7 @@
           <w:sz w:val="28"/>
           <w:szCs w:val="28"/>
         </w:rPr>
-        <w:t>:</w:t>
+        <w:t xml:space="preserve"> --all </w:t>
       </w:r>
       <w:r>
         <w:rPr>
@@ -4144,45 +4071,16 @@
           <w:sz w:val="28"/>
           <w:szCs w:val="28"/>
         </w:rPr>
-        <w:t xml:space="preserve"> để fetch/get các commit mới nhất ở </w:t>
+        <w:t>–</w:t>
       </w:r>
       <w:r>
         <w:rPr>
           <w:rFonts w:ascii="Times New Roman" w:eastAsia="Arial" w:hAnsi="Times New Roman" w:cs="Times New Roman"/>
-          <w:b/>
-          <w:color w:val="000000"/>
-          <w:sz w:val="28"/>
-          <w:szCs w:val="28"/>
-        </w:rPr>
-        <w:t>origin</w:t>
-      </w:r>
-      <w:r>
-        <w:rPr>
-          <w:rFonts w:ascii="Times New Roman" w:eastAsia="Arial" w:hAnsi="Times New Roman" w:cs="Times New Roman"/>
-          <w:color w:val="000000"/>
-          <w:sz w:val="28"/>
-          <w:szCs w:val="28"/>
-        </w:rPr>
-        <w:t xml:space="preserve"> nhưng </w:t>
-      </w:r>
-      <w:r>
-        <w:rPr>
-          <w:rFonts w:ascii="Times New Roman" w:eastAsia="Arial" w:hAnsi="Times New Roman" w:cs="Times New Roman"/>
-          <w:b/>
-          <w:color w:val="000000"/>
-          <w:sz w:val="28"/>
-          <w:szCs w:val="28"/>
-        </w:rPr>
-        <w:t>ko merge</w:t>
-      </w:r>
-      <w:r>
-        <w:rPr>
-          <w:rFonts w:ascii="Times New Roman" w:eastAsia="Arial" w:hAnsi="Times New Roman" w:cs="Times New Roman"/>
-          <w:color w:val="000000"/>
-          <w:sz w:val="28"/>
-          <w:szCs w:val="28"/>
-        </w:rPr>
-        <w:t xml:space="preserve"> vào nhánh hiện tại</w:t>
+          <w:color w:val="000000"/>
+          <w:sz w:val="28"/>
+          <w:szCs w:val="28"/>
+        </w:rPr>
+        <w:t>prune</w:t>
       </w:r>
     </w:p>
     <w:p>
@@ -4217,7 +4115,7 @@
           <w:sz w:val="28"/>
           <w:szCs w:val="28"/>
         </w:rPr>
-        <w:t xml:space="preserve">git fetch </w:t>
+        <w:t>git fetch</w:t>
       </w:r>
       <w:r>
         <w:rPr>
@@ -4226,7 +4124,7 @@
           <w:sz w:val="28"/>
           <w:szCs w:val="28"/>
         </w:rPr>
-        <w:t>.</w:t>
+        <w:t>:</w:t>
       </w:r>
       <w:r>
         <w:rPr>
@@ -4235,7 +4133,45 @@
           <w:sz w:val="28"/>
           <w:szCs w:val="28"/>
         </w:rPr>
-        <w:t xml:space="preserve"> develop:master : để merge nhánh develop ở local vào master ko cần checkout</w:t>
+        <w:t xml:space="preserve"> để fetch/get các commit mới nhất ở </w:t>
+      </w:r>
+      <w:r>
+        <w:rPr>
+          <w:rFonts w:ascii="Times New Roman" w:eastAsia="Arial" w:hAnsi="Times New Roman" w:cs="Times New Roman"/>
+          <w:b/>
+          <w:color w:val="000000"/>
+          <w:sz w:val="28"/>
+          <w:szCs w:val="28"/>
+        </w:rPr>
+        <w:t>origin</w:t>
+      </w:r>
+      <w:r>
+        <w:rPr>
+          <w:rFonts w:ascii="Times New Roman" w:eastAsia="Arial" w:hAnsi="Times New Roman" w:cs="Times New Roman"/>
+          <w:color w:val="000000"/>
+          <w:sz w:val="28"/>
+          <w:szCs w:val="28"/>
+        </w:rPr>
+        <w:t xml:space="preserve"> nhưng </w:t>
+      </w:r>
+      <w:r>
+        <w:rPr>
+          <w:rFonts w:ascii="Times New Roman" w:eastAsia="Arial" w:hAnsi="Times New Roman" w:cs="Times New Roman"/>
+          <w:b/>
+          <w:color w:val="000000"/>
+          <w:sz w:val="28"/>
+          <w:szCs w:val="28"/>
+        </w:rPr>
+        <w:t>ko merge</w:t>
+      </w:r>
+      <w:r>
+        <w:rPr>
+          <w:rFonts w:ascii="Times New Roman" w:eastAsia="Arial" w:hAnsi="Times New Roman" w:cs="Times New Roman"/>
+          <w:color w:val="000000"/>
+          <w:sz w:val="28"/>
+          <w:szCs w:val="28"/>
+        </w:rPr>
+        <w:t xml:space="preserve"> vào nhánh hiện tại</w:t>
       </w:r>
     </w:p>
     <w:p>
@@ -4270,6 +4206,59 @@
           <w:sz w:val="28"/>
           <w:szCs w:val="28"/>
         </w:rPr>
+        <w:t xml:space="preserve">git fetch </w:t>
+      </w:r>
+      <w:r>
+        <w:rPr>
+          <w:rFonts w:ascii="Times New Roman" w:eastAsia="Arial" w:hAnsi="Times New Roman" w:cs="Times New Roman"/>
+          <w:color w:val="000000"/>
+          <w:sz w:val="28"/>
+          <w:szCs w:val="28"/>
+        </w:rPr>
+        <w:t>.</w:t>
+      </w:r>
+      <w:r>
+        <w:rPr>
+          <w:rFonts w:ascii="Times New Roman" w:eastAsia="Arial" w:hAnsi="Times New Roman" w:cs="Times New Roman"/>
+          <w:color w:val="000000"/>
+          <w:sz w:val="28"/>
+          <w:szCs w:val="28"/>
+        </w:rPr>
+        <w:t xml:space="preserve"> develop:master : để merge nhánh develop ở local vào master ko cần checkout</w:t>
+      </w:r>
+    </w:p>
+    <w:p>
+      <w:pPr>
+        <w:pStyle w:val="ListParagraph"/>
+        <w:numPr>
+          <w:ilvl w:val="0"/>
+          <w:numId w:val="7"/>
+        </w:numPr>
+        <w:pBdr>
+          <w:top w:val="nil"/>
+          <w:left w:val="nil"/>
+          <w:bottom w:val="nil"/>
+          <w:right w:val="nil"/>
+          <w:between w:val="nil"/>
+        </w:pBdr>
+        <w:shd w:val="clear" w:color="auto" w:fill="FFFFFF"/>
+        <w:spacing w:before="280" w:after="280" w:line="240" w:lineRule="auto"/>
+        <w:jc w:val="both"/>
+        <w:rPr>
+          <w:rFonts w:ascii="Times New Roman" w:eastAsia="Arial" w:hAnsi="Times New Roman" w:cs="Times New Roman"/>
+          <w:color w:val="000000"/>
+          <w:sz w:val="28"/>
+          <w:szCs w:val="28"/>
+        </w:rPr>
+      </w:pPr>
+      <w:r>
+        <w:rPr>
+          <w:rFonts w:ascii="Times New Roman" w:eastAsia="Arial" w:hAnsi="Times New Roman" w:cs="Times New Roman"/>
+          <w:b/>
+          <w:color w:val="000000"/>
+          <w:sz w:val="28"/>
+          <w:szCs w:val="28"/>
+        </w:rPr>
         <w:t xml:space="preserve">git fetch origin </w:t>
       </w:r>
       <w:r>
@@ -4328,6 +4317,11 @@
     </w:p>
     <w:p>
       <w:pPr>
+        <w:pStyle w:val="ListParagraph"/>
+        <w:numPr>
+          <w:ilvl w:val="0"/>
+          <w:numId w:val="10"/>
+        </w:numPr>
         <w:pBdr>
           <w:top w:val="nil"/>
           <w:left w:val="nil"/>
@@ -4339,6 +4333,69 @@
         <w:spacing w:before="280" w:after="280" w:line="240" w:lineRule="auto"/>
         <w:jc w:val="both"/>
         <w:rPr>
+          <w:rFonts w:ascii="Times New Roman" w:eastAsia="Arial" w:hAnsi="Times New Roman" w:cs="Times New Roman"/>
+          <w:color w:val="000000"/>
+          <w:sz w:val="28"/>
+          <w:szCs w:val="28"/>
+        </w:rPr>
+      </w:pPr>
+      <w:r>
+        <w:rPr>
+          <w:rFonts w:ascii="Times New Roman" w:eastAsia="Arial" w:hAnsi="Times New Roman" w:cs="Times New Roman"/>
+          <w:color w:val="000000"/>
+          <w:sz w:val="28"/>
+          <w:szCs w:val="28"/>
+        </w:rPr>
+        <w:t>Git fetch chỉ download code về thư mục origin/[branch] (thư mục này đã có trong máy rồi) nhưng ko merge vào nhánh local</w:t>
+      </w:r>
+    </w:p>
+    <w:p>
+      <w:pPr>
+        <w:pStyle w:val="ListParagraph"/>
+        <w:numPr>
+          <w:ilvl w:val="0"/>
+          <w:numId w:val="7"/>
+        </w:numPr>
+        <w:pBdr>
+          <w:top w:val="nil"/>
+          <w:left w:val="nil"/>
+          <w:bottom w:val="nil"/>
+          <w:right w:val="nil"/>
+          <w:between w:val="nil"/>
+        </w:pBdr>
+        <w:shd w:val="clear" w:color="auto" w:fill="FFFFFF"/>
+        <w:spacing w:before="280" w:after="280" w:line="240" w:lineRule="auto"/>
+        <w:jc w:val="both"/>
+        <w:rPr>
+          <w:rFonts w:ascii="Times New Roman" w:eastAsia="Arial" w:hAnsi="Times New Roman" w:cs="Times New Roman"/>
+          <w:color w:val="000000"/>
+          <w:sz w:val="28"/>
+          <w:szCs w:val="28"/>
+        </w:rPr>
+      </w:pPr>
+      <w:r>
+        <w:rPr>
+          <w:rFonts w:ascii="Times New Roman" w:eastAsia="Arial" w:hAnsi="Times New Roman" w:cs="Times New Roman"/>
+          <w:color w:val="000000"/>
+          <w:sz w:val="28"/>
+          <w:szCs w:val="28"/>
+        </w:rPr>
+        <w:t xml:space="preserve">Git fetch khác với git pull: fetch chỉ download/get code về thư mục origin. Git pull sẽ download và merge code vào branch hiện tại </w:t>
+      </w:r>
+    </w:p>
+    <w:p>
+      <w:pPr>
+        <w:pBdr>
+          <w:top w:val="nil"/>
+          <w:left w:val="nil"/>
+          <w:bottom w:val="nil"/>
+          <w:right w:val="nil"/>
+          <w:between w:val="nil"/>
+        </w:pBdr>
+        <w:shd w:val="clear" w:color="auto" w:fill="FFFFFF"/>
+        <w:spacing w:before="280" w:after="280" w:line="240" w:lineRule="auto"/>
+        <w:jc w:val="both"/>
+        <w:rPr>
           <w:rFonts w:ascii="Arial" w:eastAsia="Arial" w:hAnsi="Arial" w:cs="Arial"/>
           <w:color w:val="000000"/>
           <w:sz w:val="24"/>
@@ -4353,6 +4410,7 @@
           <w:sz w:val="24"/>
           <w:szCs w:val="24"/>
         </w:rPr>
+        <w:lastRenderedPageBreak/>
         <w:drawing>
           <wp:inline distT="0" distB="0" distL="0" distR="0" wp14:anchorId="65C68412" wp14:editId="0BC58C85">
             <wp:extent cx="6335009" cy="3067478"/>
@@ -4481,7 +4539,6 @@
           <w:sz w:val="28"/>
           <w:szCs w:val="28"/>
         </w:rPr>
-        <w:lastRenderedPageBreak/>
         <w:t>git stash</w:t>
       </w:r>
       <w:r>
@@ -4812,6 +4869,61 @@
       <w:pPr>
         <w:pStyle w:val="ListParagraph"/>
         <w:numPr>
+          <w:ilvl w:val="1"/>
+          <w:numId w:val="7"/>
+        </w:numPr>
+        <w:pBdr>
+          <w:top w:val="nil"/>
+          <w:left w:val="nil"/>
+          <w:bottom w:val="nil"/>
+          <w:right w:val="nil"/>
+          <w:between w:val="nil"/>
+        </w:pBdr>
+        <w:shd w:val="clear" w:color="auto" w:fill="FFFFFF"/>
+        <w:spacing w:before="280" w:after="280" w:line="240" w:lineRule="auto"/>
+        <w:jc w:val="both"/>
+        <w:rPr>
+          <w:rFonts w:ascii="Arial" w:eastAsia="Arial" w:hAnsi="Arial" w:cs="Arial"/>
+          <w:color w:val="000000"/>
+          <w:sz w:val="24"/>
+          <w:szCs w:val="24"/>
+        </w:rPr>
+      </w:pPr>
+      <w:r>
+        <w:rPr>
+          <w:rFonts w:ascii="Arial" w:eastAsia="Arial" w:hAnsi="Arial" w:cs="Arial"/>
+          <w:color w:val="000000"/>
+          <w:sz w:val="24"/>
+          <w:szCs w:val="24"/>
+        </w:rPr>
+        <w:t xml:space="preserve">Note: revert vẫn tạo 1 commit, và commit này sẽ đảo ngược lại các changes của commit </w:t>
+      </w:r>
+    </w:p>
+    <w:p>
+      <w:pPr>
+        <w:pBdr>
+          <w:top w:val="nil"/>
+          <w:left w:val="nil"/>
+          <w:bottom w:val="nil"/>
+          <w:right w:val="nil"/>
+          <w:between w:val="nil"/>
+        </w:pBdr>
+        <w:shd w:val="clear" w:color="auto" w:fill="FFFFFF"/>
+        <w:spacing w:before="280" w:after="280" w:line="240" w:lineRule="auto"/>
+        <w:ind w:left="1080"/>
+        <w:jc w:val="both"/>
+        <w:rPr>
+          <w:rFonts w:ascii="Arial" w:eastAsia="Arial" w:hAnsi="Arial" w:cs="Arial"/>
+          <w:color w:val="000000"/>
+          <w:sz w:val="24"/>
+          <w:szCs w:val="24"/>
+        </w:rPr>
+      </w:pPr>
+    </w:p>
+    <w:p>
+      <w:pPr>
+        <w:pStyle w:val="ListParagraph"/>
+        <w:numPr>
           <w:ilvl w:val="0"/>
           <w:numId w:val="1"/>
         </w:numPr>
@@ -4936,6 +5048,7 @@
           <w:sz w:val="28"/>
           <w:szCs w:val="28"/>
         </w:rPr>
+        <w:lastRenderedPageBreak/>
         <w:drawing>
           <wp:anchor distT="0" distB="0" distL="114300" distR="114300" simplePos="0" relativeHeight="251658240" behindDoc="0" locked="0" layoutInCell="1" allowOverlap="1" wp14:anchorId="34AC85F6" wp14:editId="599BF852">
             <wp:simplePos x="0" y="0"/>
@@ -5117,7 +5230,10 @@
         </w:rPr>
       </w:pPr>
     </w:p>
-    <w:p/>
+    <w:p>
+      <w:bookmarkStart w:id="14" w:name="_GoBack"/>
+      <w:bookmarkEnd w:id="14"/>
+    </w:p>
     <w:p/>
     <w:p/>
     <w:p>
@@ -5411,7 +5527,7 @@
           <w:szCs w:val="24"/>
         </w:rPr>
       </w:pPr>
-      <w:bookmarkStart w:id="14" w:name="_Toc108185821"/>
+      <w:bookmarkStart w:id="15" w:name="_Toc108185821"/>
       <w:r>
         <w:rPr>
           <w:rFonts w:ascii="Tahoma" w:eastAsia="Times New Roman" w:hAnsi="Tahoma" w:cs="Tahoma"/>
@@ -5420,10 +5536,9 @@
           <w:sz w:val="32"/>
           <w:szCs w:val="24"/>
         </w:rPr>
-        <w:lastRenderedPageBreak/>
         <w:t>git commit</w:t>
       </w:r>
-      <w:bookmarkEnd w:id="14"/>
+      <w:bookmarkEnd w:id="15"/>
     </w:p>
     <w:p>
       <w:pPr>
@@ -5698,7 +5813,7 @@
           <w:szCs w:val="24"/>
         </w:rPr>
       </w:pPr>
-      <w:bookmarkStart w:id="15" w:name="_Toc108185822"/>
+      <w:bookmarkStart w:id="16" w:name="_Toc108185822"/>
       <w:r>
         <w:rPr>
           <w:rFonts w:ascii="Tahoma" w:eastAsia="Times New Roman" w:hAnsi="Tahoma" w:cs="Tahoma"/>
@@ -5709,7 +5824,7 @@
         </w:rPr>
         <w:t>check current commit</w:t>
       </w:r>
-      <w:bookmarkEnd w:id="15"/>
+      <w:bookmarkEnd w:id="16"/>
       <w:r>
         <w:rPr>
           <w:rFonts w:ascii="Tahoma" w:eastAsia="Times New Roman" w:hAnsi="Tahoma" w:cs="Tahoma"/>
@@ -5758,20 +5873,26 @@
     <w:p>
       <w:pPr>
         <w:pStyle w:val="ListParagraph"/>
-        <w:tabs>
-          <w:tab w:val="left" w:pos="1891"/>
-        </w:tabs>
-        <w:rPr>
-          <w:rFonts w:ascii="Times New Roman" w:hAnsi="Times New Roman" w:cs="Times New Roman"/>
-          <w:sz w:val="28"/>
-          <w:szCs w:val="28"/>
-        </w:rPr>
-      </w:pPr>
-      <w:r>
-        <w:rPr>
-          <w:rFonts w:ascii="Times New Roman" w:hAnsi="Times New Roman" w:cs="Times New Roman"/>
-          <w:sz w:val="28"/>
-          <w:szCs w:val="28"/>
+        <w:numPr>
+          <w:ilvl w:val="0"/>
+          <w:numId w:val="1"/>
+        </w:numPr>
+        <w:outlineLvl w:val="0"/>
+        <w:rPr>
+          <w:rFonts w:ascii="Tahoma" w:eastAsia="Times New Roman" w:hAnsi="Tahoma" w:cs="Tahoma"/>
+          <w:b/>
+          <w:color w:val="222222"/>
+          <w:sz w:val="32"/>
+          <w:szCs w:val="24"/>
+        </w:rPr>
+      </w:pPr>
+      <w:r>
+        <w:rPr>
+          <w:rFonts w:ascii="Tahoma" w:eastAsia="Times New Roman" w:hAnsi="Tahoma" w:cs="Tahoma"/>
+          <w:b/>
+          <w:color w:val="222222"/>
+          <w:sz w:val="32"/>
+          <w:szCs w:val="24"/>
         </w:rPr>
         <w:t>~ : tilde vs ^ : caret</w:t>
       </w:r>
@@ -5889,6 +6010,7 @@
       <w:r>
         <w:rPr>
           <w:rFonts w:ascii="Times New Roman" w:hAnsi="Times New Roman" w:cs="Times New Roman"/>
+          <w:noProof/>
           <w:sz w:val="28"/>
           <w:szCs w:val="28"/>
         </w:rPr>
@@ -5946,7 +6068,30 @@
     </w:p>
     <w:p>
       <w:r>
-        <w:t>git checkout HEAD~2</w:t>
+        <w:t xml:space="preserve">git checkout HEAD~2  </w:t>
+      </w:r>
+      <w:r>
+        <w:sym w:font="Wingdings" w:char="F0E8"/>
+      </w:r>
+      <w:r>
+        <w:t xml:space="preserve"> C4 (featureA)</w:t>
+      </w:r>
+    </w:p>
+    <w:p/>
+    <w:p>
+      <w:r>
+        <w:t xml:space="preserve">git checkout HEAD^2  </w:t>
+      </w:r>
+      <w:r>
+        <w:sym w:font="Wingdings" w:char="F0E8"/>
+      </w:r>
+      <w:r>
+        <w:t xml:space="preserve"> C7 (featureB) mặc định về commit đã merge của nhánh đó</w:t>
+      </w:r>
+    </w:p>
+    <w:p>
+      <w:r>
+        <w:t>git checkout HEAD^2~1</w:t>
       </w:r>
       <w:r>
         <w:t xml:space="preserve">  </w:t>
@@ -5955,45 +6100,7 @@
         <w:sym w:font="Wingdings" w:char="F0E8"/>
       </w:r>
       <w:r>
-        <w:t xml:space="preserve"> C4 (featureA)</w:t>
-      </w:r>
-    </w:p>
-    <w:p>
-      <w:bookmarkStart w:id="16" w:name="_GoBack"/>
-      <w:bookmarkEnd w:id="16"/>
-    </w:p>
-    <w:p>
-      <w:r>
-        <w:t>git checkout HEAD^2</w:t>
-      </w:r>
-      <w:r>
-        <w:t xml:space="preserve">  </w:t>
-      </w:r>
-      <w:r>
-        <w:sym w:font="Wingdings" w:char="F0E8"/>
-      </w:r>
-      <w:r>
-        <w:t xml:space="preserve"> C7 (featureB) mặc định về commit đã merge của nhánh đó</w:t>
-      </w:r>
-    </w:p>
-    <w:p>
-      <w:r>
-        <w:t>git checkout HEAD^2~1</w:t>
-      </w:r>
-      <w:r>
-        <w:t xml:space="preserve">  </w:t>
-      </w:r>
-      <w:r>
-        <w:sym w:font="Wingdings" w:char="F0E8"/>
-      </w:r>
-      <w:r>
-        <w:t xml:space="preserve"> C6 (featureB) ~1 tính từ commit </w:t>
-      </w:r>
-      <w:r>
-        <w:t>đã merge của nhánh đó</w:t>
-      </w:r>
-      <w:r>
-        <w:t>. Cụ thể là C7~1 =&gt; C6</w:t>
+        <w:t xml:space="preserve"> C6 (featureB) ~1 tính từ commit đã merge của nhánh đó. Cụ thể là C7~1 =&gt; C6</w:t>
       </w:r>
     </w:p>
     <w:p/>
@@ -7975,8 +8082,12 @@
     <w:autoRedefine/>
     <w:uiPriority w:val="39"/>
     <w:unhideWhenUsed/>
-    <w:rsid w:val="00866273"/>
+    <w:rsid w:val="005360D8"/>
     <w:pPr>
+      <w:tabs>
+        <w:tab w:val="left" w:pos="630"/>
+        <w:tab w:val="right" w:leader="dot" w:pos="11330"/>
+      </w:tabs>
       <w:spacing w:after="100"/>
     </w:pPr>
   </w:style>
@@ -8436,7 +8547,7 @@
 </file>
 
 <file path=customXml/itemProps1.xml><?xml version="1.0" encoding="utf-8"?>
-<ds:datastoreItem xmlns:ds="http://schemas.openxmlformats.org/officeDocument/2006/customXml" ds:itemID="{E8124FAE-DA50-423B-BC37-2C5EEE36EA08}">
+<ds:datastoreItem xmlns:ds="http://schemas.openxmlformats.org/officeDocument/2006/customXml" ds:itemID="{79E4F5FF-9F8B-4A0A-820B-A54B65EC3817}">
   <ds:schemaRefs>
     <ds:schemaRef ds:uri="http://schemas.openxmlformats.org/officeDocument/2006/bibliography"/>
   </ds:schemaRefs>

--- a/git.docx
+++ b/git.docx
@@ -74,7 +74,7 @@
           <w:r>
             <w:fldChar w:fldCharType="separate"/>
           </w:r>
-          <w:hyperlink w:anchor="_Toc108185807" w:history="1">
+          <w:hyperlink w:anchor="_Toc130371780" w:history="1">
             <w:r>
               <w:rPr>
                 <w:rStyle w:val="Hyperlink"/>
@@ -119,7 +119,7 @@
                 <w:noProof/>
                 <w:webHidden/>
               </w:rPr>
-              <w:instrText xml:space="preserve"> PAGEREF _Toc108185807 \h </w:instrText>
+              <w:instrText xml:space="preserve"> PAGEREF _Toc130371780 \h </w:instrText>
             </w:r>
             <w:r>
               <w:rPr>
@@ -158,7 +158,7 @@
               <w:noProof/>
             </w:rPr>
           </w:pPr>
-          <w:hyperlink w:anchor="_Toc108185808" w:history="1">
+          <w:hyperlink w:anchor="_Toc130371781" w:history="1">
             <w:r>
               <w:rPr>
                 <w:rStyle w:val="Hyperlink"/>
@@ -203,7 +203,7 @@
                 <w:noProof/>
                 <w:webHidden/>
               </w:rPr>
-              <w:instrText xml:space="preserve"> PAGEREF _Toc108185808 \h </w:instrText>
+              <w:instrText xml:space="preserve"> PAGEREF _Toc130371781 \h </w:instrText>
             </w:r>
             <w:r>
               <w:rPr>
@@ -242,7 +242,7 @@
               <w:noProof/>
             </w:rPr>
           </w:pPr>
-          <w:hyperlink w:anchor="_Toc108185809" w:history="1">
+          <w:hyperlink w:anchor="_Toc130371782" w:history="1">
             <w:r>
               <w:rPr>
                 <w:rStyle w:val="Hyperlink"/>
@@ -287,7 +287,7 @@
                 <w:noProof/>
                 <w:webHidden/>
               </w:rPr>
-              <w:instrText xml:space="preserve"> PAGEREF _Toc108185809 \h </w:instrText>
+              <w:instrText xml:space="preserve"> PAGEREF _Toc130371782 \h </w:instrText>
             </w:r>
             <w:r>
               <w:rPr>
@@ -326,7 +326,7 @@
               <w:noProof/>
             </w:rPr>
           </w:pPr>
-          <w:hyperlink w:anchor="_Toc108185810" w:history="1">
+          <w:hyperlink w:anchor="_Toc130371783" w:history="1">
             <w:r>
               <w:rPr>
                 <w:rStyle w:val="Hyperlink"/>
@@ -371,7 +371,7 @@
                 <w:noProof/>
                 <w:webHidden/>
               </w:rPr>
-              <w:instrText xml:space="preserve"> PAGEREF _Toc108185810 \h </w:instrText>
+              <w:instrText xml:space="preserve"> PAGEREF _Toc130371783 \h </w:instrText>
             </w:r>
             <w:r>
               <w:rPr>
@@ -410,7 +410,7 @@
               <w:noProof/>
             </w:rPr>
           </w:pPr>
-          <w:hyperlink w:anchor="_Toc108185811" w:history="1">
+          <w:hyperlink w:anchor="_Toc130371784" w:history="1">
             <w:r>
               <w:rPr>
                 <w:rStyle w:val="Hyperlink"/>
@@ -455,7 +455,7 @@
                 <w:noProof/>
                 <w:webHidden/>
               </w:rPr>
-              <w:instrText xml:space="preserve"> PAGEREF _Toc108185811 \h </w:instrText>
+              <w:instrText xml:space="preserve"> PAGEREF _Toc130371784 \h </w:instrText>
             </w:r>
             <w:r>
               <w:rPr>
@@ -494,7 +494,7 @@
               <w:noProof/>
             </w:rPr>
           </w:pPr>
-          <w:hyperlink w:anchor="_Toc108185812" w:history="1">
+          <w:hyperlink w:anchor="_Toc130371785" w:history="1">
             <w:r>
               <w:rPr>
                 <w:rStyle w:val="Hyperlink"/>
@@ -539,7 +539,7 @@
                 <w:noProof/>
                 <w:webHidden/>
               </w:rPr>
-              <w:instrText xml:space="preserve"> PAGEREF _Toc108185812 \h </w:instrText>
+              <w:instrText xml:space="preserve"> PAGEREF _Toc130371785 \h </w:instrText>
             </w:r>
             <w:r>
               <w:rPr>
@@ -578,7 +578,7 @@
               <w:noProof/>
             </w:rPr>
           </w:pPr>
-          <w:hyperlink w:anchor="_Toc108185813" w:history="1">
+          <w:hyperlink w:anchor="_Toc130371786" w:history="1">
             <w:r>
               <w:rPr>
                 <w:rStyle w:val="Hyperlink"/>
@@ -623,7 +623,7 @@
                 <w:noProof/>
                 <w:webHidden/>
               </w:rPr>
-              <w:instrText xml:space="preserve"> PAGEREF _Toc108185813 \h </w:instrText>
+              <w:instrText xml:space="preserve"> PAGEREF _Toc130371786 \h </w:instrText>
             </w:r>
             <w:r>
               <w:rPr>
@@ -662,7 +662,7 @@
               <w:noProof/>
             </w:rPr>
           </w:pPr>
-          <w:hyperlink w:anchor="_Toc108185814" w:history="1">
+          <w:hyperlink w:anchor="_Toc130371787" w:history="1">
             <w:r>
               <w:rPr>
                 <w:rStyle w:val="Hyperlink"/>
@@ -707,7 +707,7 @@
                 <w:noProof/>
                 <w:webHidden/>
               </w:rPr>
-              <w:instrText xml:space="preserve"> PAGEREF _Toc108185814 \h </w:instrText>
+              <w:instrText xml:space="preserve"> PAGEREF _Toc130371787 \h </w:instrText>
             </w:r>
             <w:r>
               <w:rPr>
@@ -746,7 +746,7 @@
               <w:noProof/>
             </w:rPr>
           </w:pPr>
-          <w:hyperlink w:anchor="_Toc108185815" w:history="1">
+          <w:hyperlink w:anchor="_Toc130371788" w:history="1">
             <w:r>
               <w:rPr>
                 <w:rStyle w:val="Hyperlink"/>
@@ -791,7 +791,7 @@
                 <w:noProof/>
                 <w:webHidden/>
               </w:rPr>
-              <w:instrText xml:space="preserve"> PAGEREF _Toc108185815 \h </w:instrText>
+              <w:instrText xml:space="preserve"> PAGEREF _Toc130371788 \h </w:instrText>
             </w:r>
             <w:r>
               <w:rPr>
@@ -830,7 +830,7 @@
               <w:noProof/>
             </w:rPr>
           </w:pPr>
-          <w:hyperlink w:anchor="_Toc108185816" w:history="1">
+          <w:hyperlink w:anchor="_Toc130371789" w:history="1">
             <w:r>
               <w:rPr>
                 <w:rStyle w:val="Hyperlink"/>
@@ -875,7 +875,7 @@
                 <w:noProof/>
                 <w:webHidden/>
               </w:rPr>
-              <w:instrText xml:space="preserve"> PAGEREF _Toc108185816 \h </w:instrText>
+              <w:instrText xml:space="preserve"> PAGEREF _Toc130371789 \h </w:instrText>
             </w:r>
             <w:r>
               <w:rPr>
@@ -895,7 +895,7 @@
                 <w:noProof/>
                 <w:webHidden/>
               </w:rPr>
-              <w:t>3</w:t>
+              <w:t>4</w:t>
             </w:r>
             <w:r>
               <w:rPr>
@@ -914,7 +914,7 @@
               <w:noProof/>
             </w:rPr>
           </w:pPr>
-          <w:hyperlink w:anchor="_Toc108185817" w:history="1">
+          <w:hyperlink w:anchor="_Toc130371790" w:history="1">
             <w:r>
               <w:rPr>
                 <w:rStyle w:val="Hyperlink"/>
@@ -959,7 +959,7 @@
                 <w:noProof/>
                 <w:webHidden/>
               </w:rPr>
-              <w:instrText xml:space="preserve"> PAGEREF _Toc108185817 \h </w:instrText>
+              <w:instrText xml:space="preserve"> PAGEREF _Toc130371790 \h </w:instrText>
             </w:r>
             <w:r>
               <w:rPr>
@@ -998,7 +998,7 @@
               <w:noProof/>
             </w:rPr>
           </w:pPr>
-          <w:hyperlink w:anchor="_Toc108185818" w:history="1">
+          <w:hyperlink w:anchor="_Toc130371791" w:history="1">
             <w:r>
               <w:rPr>
                 <w:rStyle w:val="Hyperlink"/>
@@ -1043,7 +1043,7 @@
                 <w:noProof/>
                 <w:webHidden/>
               </w:rPr>
-              <w:instrText xml:space="preserve"> PAGEREF _Toc108185818 \h </w:instrText>
+              <w:instrText xml:space="preserve"> PAGEREF _Toc130371791 \h </w:instrText>
             </w:r>
             <w:r>
               <w:rPr>
@@ -1063,7 +1063,7 @@
                 <w:noProof/>
                 <w:webHidden/>
               </w:rPr>
-              <w:t>4</w:t>
+              <w:t>5</w:t>
             </w:r>
             <w:r>
               <w:rPr>
@@ -1082,7 +1082,7 @@
               <w:noProof/>
             </w:rPr>
           </w:pPr>
-          <w:hyperlink w:anchor="_Toc108185819" w:history="1">
+          <w:hyperlink w:anchor="_Toc130371792" w:history="1">
             <w:r>
               <w:rPr>
                 <w:rStyle w:val="Hyperlink"/>
@@ -1127,7 +1127,7 @@
                 <w:noProof/>
                 <w:webHidden/>
               </w:rPr>
-              <w:instrText xml:space="preserve"> PAGEREF _Toc108185819 \h </w:instrText>
+              <w:instrText xml:space="preserve"> PAGEREF _Toc130371792 \h </w:instrText>
             </w:r>
             <w:r>
               <w:rPr>
@@ -1166,7 +1166,7 @@
               <w:noProof/>
             </w:rPr>
           </w:pPr>
-          <w:hyperlink w:anchor="_Toc108185820" w:history="1">
+          <w:hyperlink w:anchor="_Toc130371793" w:history="1">
             <w:r>
               <w:rPr>
                 <w:rStyle w:val="Hyperlink"/>
@@ -1211,7 +1211,7 @@
                 <w:noProof/>
                 <w:webHidden/>
               </w:rPr>
-              <w:instrText xml:space="preserve"> PAGEREF _Toc108185820 \h </w:instrText>
+              <w:instrText xml:space="preserve"> PAGEREF _Toc130371793 \h </w:instrText>
             </w:r>
             <w:r>
               <w:rPr>
@@ -1250,7 +1250,7 @@
               <w:noProof/>
             </w:rPr>
           </w:pPr>
-          <w:hyperlink w:anchor="_Toc108185821" w:history="1">
+          <w:hyperlink w:anchor="_Toc130371794" w:history="1">
             <w:r>
               <w:rPr>
                 <w:rStyle w:val="Hyperlink"/>
@@ -1295,7 +1295,7 @@
                 <w:noProof/>
                 <w:webHidden/>
               </w:rPr>
-              <w:instrText xml:space="preserve"> PAGEREF _Toc108185821 \h </w:instrText>
+              <w:instrText xml:space="preserve"> PAGEREF _Toc130371794 \h </w:instrText>
             </w:r>
             <w:r>
               <w:rPr>
@@ -1334,7 +1334,7 @@
               <w:noProof/>
             </w:rPr>
           </w:pPr>
-          <w:hyperlink w:anchor="_Toc108185822" w:history="1">
+          <w:hyperlink w:anchor="_Toc130371795" w:history="1">
             <w:r>
               <w:rPr>
                 <w:rStyle w:val="Hyperlink"/>
@@ -1379,7 +1379,7 @@
                 <w:noProof/>
                 <w:webHidden/>
               </w:rPr>
-              <w:instrText xml:space="preserve"> PAGEREF _Toc108185822 \h </w:instrText>
+              <w:instrText xml:space="preserve"> PAGEREF _Toc130371795 \h </w:instrText>
             </w:r>
             <w:r>
               <w:rPr>
@@ -1400,6 +1400,174 @@
                 <w:webHidden/>
               </w:rPr>
               <w:t>6</w:t>
+            </w:r>
+            <w:r>
+              <w:rPr>
+                <w:noProof/>
+                <w:webHidden/>
+              </w:rPr>
+              <w:fldChar w:fldCharType="end"/>
+            </w:r>
+          </w:hyperlink>
+        </w:p>
+        <w:p>
+          <w:pPr>
+            <w:pStyle w:val="TOC1"/>
+            <w:rPr>
+              <w:rFonts w:eastAsiaTheme="minorEastAsia"/>
+              <w:noProof/>
+            </w:rPr>
+          </w:pPr>
+          <w:hyperlink w:anchor="_Toc130371796" w:history="1">
+            <w:r>
+              <w:rPr>
+                <w:rStyle w:val="Hyperlink"/>
+                <w:rFonts w:ascii="Tahoma" w:eastAsia="Times New Roman" w:hAnsi="Tahoma" w:cs="Tahoma"/>
+                <w:b/>
+                <w:noProof/>
+              </w:rPr>
+              <w:t>17.</w:t>
+            </w:r>
+            <w:r>
+              <w:rPr>
+                <w:rFonts w:eastAsiaTheme="minorEastAsia"/>
+                <w:noProof/>
+              </w:rPr>
+              <w:tab/>
+            </w:r>
+            <w:r>
+              <w:rPr>
+                <w:rStyle w:val="Hyperlink"/>
+                <w:rFonts w:ascii="Tahoma" w:eastAsia="Times New Roman" w:hAnsi="Tahoma" w:cs="Tahoma"/>
+                <w:b/>
+                <w:noProof/>
+              </w:rPr>
+              <w:t>~ : tilde vs ^ : caret</w:t>
+            </w:r>
+            <w:r>
+              <w:rPr>
+                <w:noProof/>
+                <w:webHidden/>
+              </w:rPr>
+              <w:tab/>
+            </w:r>
+            <w:r>
+              <w:rPr>
+                <w:noProof/>
+                <w:webHidden/>
+              </w:rPr>
+              <w:fldChar w:fldCharType="begin"/>
+            </w:r>
+            <w:r>
+              <w:rPr>
+                <w:noProof/>
+                <w:webHidden/>
+              </w:rPr>
+              <w:instrText xml:space="preserve"> PAGEREF _Toc130371796 \h </w:instrText>
+            </w:r>
+            <w:r>
+              <w:rPr>
+                <w:noProof/>
+                <w:webHidden/>
+              </w:rPr>
+            </w:r>
+            <w:r>
+              <w:rPr>
+                <w:noProof/>
+                <w:webHidden/>
+              </w:rPr>
+              <w:fldChar w:fldCharType="separate"/>
+            </w:r>
+            <w:r>
+              <w:rPr>
+                <w:noProof/>
+                <w:webHidden/>
+              </w:rPr>
+              <w:t>6</w:t>
+            </w:r>
+            <w:r>
+              <w:rPr>
+                <w:noProof/>
+                <w:webHidden/>
+              </w:rPr>
+              <w:fldChar w:fldCharType="end"/>
+            </w:r>
+          </w:hyperlink>
+        </w:p>
+        <w:p>
+          <w:pPr>
+            <w:pStyle w:val="TOC1"/>
+            <w:rPr>
+              <w:rFonts w:eastAsiaTheme="minorEastAsia"/>
+              <w:noProof/>
+            </w:rPr>
+          </w:pPr>
+          <w:hyperlink w:anchor="_Toc130371797" w:history="1">
+            <w:r>
+              <w:rPr>
+                <w:rStyle w:val="Hyperlink"/>
+                <w:rFonts w:ascii="Tahoma" w:eastAsia="Times New Roman" w:hAnsi="Tahoma" w:cs="Tahoma"/>
+                <w:b/>
+                <w:noProof/>
+              </w:rPr>
+              <w:t>18.</w:t>
+            </w:r>
+            <w:r>
+              <w:rPr>
+                <w:rFonts w:eastAsiaTheme="minorEastAsia"/>
+                <w:noProof/>
+              </w:rPr>
+              <w:tab/>
+            </w:r>
+            <w:r>
+              <w:rPr>
+                <w:rStyle w:val="Hyperlink"/>
+                <w:rFonts w:ascii="Tahoma" w:eastAsia="Times New Roman" w:hAnsi="Tahoma" w:cs="Tahoma"/>
+                <w:b/>
+                <w:noProof/>
+              </w:rPr>
+              <w:t>git prune</w:t>
+            </w:r>
+            <w:r>
+              <w:rPr>
+                <w:noProof/>
+                <w:webHidden/>
+              </w:rPr>
+              <w:tab/>
+            </w:r>
+            <w:r>
+              <w:rPr>
+                <w:noProof/>
+                <w:webHidden/>
+              </w:rPr>
+              <w:fldChar w:fldCharType="begin"/>
+            </w:r>
+            <w:r>
+              <w:rPr>
+                <w:noProof/>
+                <w:webHidden/>
+              </w:rPr>
+              <w:instrText xml:space="preserve"> PAGEREF _Toc130371797 \h </w:instrText>
+            </w:r>
+            <w:r>
+              <w:rPr>
+                <w:noProof/>
+                <w:webHidden/>
+              </w:rPr>
+            </w:r>
+            <w:r>
+              <w:rPr>
+                <w:noProof/>
+                <w:webHidden/>
+              </w:rPr>
+              <w:fldChar w:fldCharType="separate"/>
+            </w:r>
+            <w:r>
+              <w:rPr>
+                <w:noProof/>
+                <w:webHidden/>
+              </w:rPr>
+              <w:t>7</w:t>
             </w:r>
             <w:r>
               <w:rPr>
@@ -1466,7 +1634,7 @@
           <w:szCs w:val="24"/>
         </w:rPr>
       </w:pPr>
-      <w:bookmarkStart w:id="0" w:name="_Toc108185807"/>
+      <w:bookmarkStart w:id="0" w:name="_Toc130371780"/>
       <w:r>
         <w:rPr>
           <w:rFonts w:ascii="Tahoma" w:eastAsia="Times New Roman" w:hAnsi="Tahoma" w:cs="Tahoma"/>
@@ -1786,7 +1954,7 @@
           <w:szCs w:val="24"/>
         </w:rPr>
       </w:pPr>
-      <w:bookmarkStart w:id="1" w:name="_Toc108185808"/>
+      <w:bookmarkStart w:id="1" w:name="_Toc130371781"/>
       <w:r>
         <w:rPr>
           <w:rFonts w:ascii="Tahoma" w:eastAsia="Times New Roman" w:hAnsi="Tahoma" w:cs="Tahoma"/>
@@ -2108,7 +2276,7 @@
           <w:szCs w:val="24"/>
         </w:rPr>
       </w:pPr>
-      <w:bookmarkStart w:id="2" w:name="_Toc108185809"/>
+      <w:bookmarkStart w:id="2" w:name="_Toc130371782"/>
       <w:r>
         <w:rPr>
           <w:rFonts w:ascii="Tahoma" w:eastAsia="Times New Roman" w:hAnsi="Tahoma" w:cs="Tahoma"/>
@@ -2396,7 +2564,7 @@
           <w:szCs w:val="24"/>
         </w:rPr>
       </w:pPr>
-      <w:bookmarkStart w:id="3" w:name="_Toc108185810"/>
+      <w:bookmarkStart w:id="3" w:name="_Toc130371783"/>
       <w:r>
         <w:rPr>
           <w:rFonts w:ascii="Tahoma" w:eastAsia="Times New Roman" w:hAnsi="Tahoma" w:cs="Tahoma"/>
@@ -2528,7 +2696,7 @@
           <w:szCs w:val="24"/>
         </w:rPr>
       </w:pPr>
-      <w:bookmarkStart w:id="4" w:name="_Toc108185811"/>
+      <w:bookmarkStart w:id="4" w:name="_Toc130371784"/>
       <w:r>
         <w:rPr>
           <w:rFonts w:ascii="Tahoma" w:eastAsia="Times New Roman" w:hAnsi="Tahoma" w:cs="Tahoma"/>
@@ -2614,7 +2782,7 @@
           <w:szCs w:val="24"/>
         </w:rPr>
       </w:pPr>
-      <w:bookmarkStart w:id="5" w:name="_Toc108185812"/>
+      <w:bookmarkStart w:id="5" w:name="_Toc130371785"/>
       <w:r>
         <w:rPr>
           <w:rFonts w:ascii="Tahoma" w:eastAsia="Times New Roman" w:hAnsi="Tahoma" w:cs="Tahoma"/>
@@ -2729,7 +2897,7 @@
           <w:szCs w:val="24"/>
         </w:rPr>
       </w:pPr>
-      <w:bookmarkStart w:id="6" w:name="_Toc108185813"/>
+      <w:bookmarkStart w:id="6" w:name="_Toc130371786"/>
       <w:r>
         <w:rPr>
           <w:rFonts w:ascii="Tahoma" w:eastAsia="Times New Roman" w:hAnsi="Tahoma" w:cs="Tahoma"/>
@@ -2844,7 +3012,7 @@
           <w:szCs w:val="24"/>
         </w:rPr>
       </w:pPr>
-      <w:bookmarkStart w:id="7" w:name="_Toc108185814"/>
+      <w:bookmarkStart w:id="7" w:name="_Toc130371787"/>
       <w:r>
         <w:rPr>
           <w:rFonts w:ascii="Tahoma" w:eastAsia="Times New Roman" w:hAnsi="Tahoma" w:cs="Tahoma"/>
@@ -3041,7 +3209,7 @@
           <w:szCs w:val="24"/>
         </w:rPr>
       </w:pPr>
-      <w:bookmarkStart w:id="8" w:name="_Toc108185815"/>
+      <w:bookmarkStart w:id="8" w:name="_Toc130371788"/>
       <w:r>
         <w:rPr>
           <w:rFonts w:ascii="Tahoma" w:eastAsia="Times New Roman" w:hAnsi="Tahoma" w:cs="Tahoma"/>
@@ -3563,7 +3731,7 @@
           <w:szCs w:val="24"/>
         </w:rPr>
       </w:pPr>
-      <w:bookmarkStart w:id="9" w:name="_Toc108185816"/>
+      <w:bookmarkStart w:id="9" w:name="_Toc130371789"/>
       <w:r>
         <w:rPr>
           <w:rFonts w:ascii="Tahoma" w:eastAsia="Times New Roman" w:hAnsi="Tahoma" w:cs="Tahoma"/>
@@ -4008,7 +4176,7 @@
           <w:szCs w:val="24"/>
         </w:rPr>
       </w:pPr>
-      <w:bookmarkStart w:id="10" w:name="_Toc108185817"/>
+      <w:bookmarkStart w:id="10" w:name="_Toc130371790"/>
       <w:r>
         <w:rPr>
           <w:rFonts w:ascii="Tahoma" w:eastAsia="Times New Roman" w:hAnsi="Tahoma" w:cs="Tahoma"/>
@@ -4412,7 +4580,7 @@
         </w:rPr>
         <w:lastRenderedPageBreak/>
         <w:drawing>
-          <wp:inline distT="0" distB="0" distL="0" distR="0" wp14:anchorId="65C68412" wp14:editId="0BC58C85">
+          <wp:inline distT="0" distB="0" distL="0" distR="0" wp14:anchorId="768EEC3E" wp14:editId="640A1051">
             <wp:extent cx="6335009" cy="3067478"/>
             <wp:effectExtent l="0" t="0" r="8890" b="0"/>
             <wp:docPr id="3" name="Picture 3"/>
@@ -4484,7 +4652,7 @@
           <w:szCs w:val="24"/>
         </w:rPr>
       </w:pPr>
-      <w:bookmarkStart w:id="11" w:name="_Toc108185818"/>
+      <w:bookmarkStart w:id="11" w:name="_Toc130371791"/>
       <w:r>
         <w:rPr>
           <w:rFonts w:ascii="Tahoma" w:eastAsia="Times New Roman" w:hAnsi="Tahoma" w:cs="Tahoma"/>
@@ -4795,7 +4963,7 @@
           <w:szCs w:val="24"/>
         </w:rPr>
       </w:pPr>
-      <w:bookmarkStart w:id="12" w:name="_Toc108185819"/>
+      <w:bookmarkStart w:id="12" w:name="_Toc130371792"/>
       <w:r>
         <w:rPr>
           <w:rFonts w:ascii="Tahoma" w:eastAsia="Times New Roman" w:hAnsi="Tahoma" w:cs="Tahoma"/>
@@ -4936,7 +5104,7 @@
           <w:szCs w:val="24"/>
         </w:rPr>
       </w:pPr>
-      <w:bookmarkStart w:id="13" w:name="_Toc108185820"/>
+      <w:bookmarkStart w:id="13" w:name="_Toc130371793"/>
       <w:r>
         <w:rPr>
           <w:rFonts w:ascii="Tahoma" w:eastAsia="Times New Roman" w:hAnsi="Tahoma" w:cs="Tahoma"/>
@@ -5050,7 +5218,7 @@
         </w:rPr>
         <w:lastRenderedPageBreak/>
         <w:drawing>
-          <wp:anchor distT="0" distB="0" distL="114300" distR="114300" simplePos="0" relativeHeight="251658240" behindDoc="0" locked="0" layoutInCell="1" allowOverlap="1" wp14:anchorId="34AC85F6" wp14:editId="599BF852">
+          <wp:anchor distT="0" distB="0" distL="114300" distR="114300" simplePos="0" relativeHeight="251658240" behindDoc="0" locked="0" layoutInCell="1" allowOverlap="1" wp14:anchorId="7120CEC3" wp14:editId="12A8F8CB">
             <wp:simplePos x="0" y="0"/>
             <wp:positionH relativeFrom="margin">
               <wp:align>left</wp:align>
@@ -5230,10 +5398,7 @@
         </w:rPr>
       </w:pPr>
     </w:p>
-    <w:p>
-      <w:bookmarkStart w:id="14" w:name="_GoBack"/>
-      <w:bookmarkEnd w:id="14"/>
-    </w:p>
+    <w:p/>
     <w:p/>
     <w:p/>
     <w:p>
@@ -5269,7 +5434,7 @@
           <w:szCs w:val="28"/>
         </w:rPr>
         <w:drawing>
-          <wp:anchor distT="0" distB="0" distL="114300" distR="114300" simplePos="0" relativeHeight="251659264" behindDoc="1" locked="0" layoutInCell="1" allowOverlap="1" wp14:anchorId="4F924658" wp14:editId="39A16EAB">
+          <wp:anchor distT="0" distB="0" distL="114300" distR="114300" simplePos="0" relativeHeight="251659264" behindDoc="1" locked="0" layoutInCell="1" allowOverlap="1" wp14:anchorId="775D3139" wp14:editId="4D3661B9">
             <wp:simplePos x="0" y="0"/>
             <wp:positionH relativeFrom="margin">
               <wp:align>left</wp:align>
@@ -5527,7 +5692,7 @@
           <w:szCs w:val="24"/>
         </w:rPr>
       </w:pPr>
-      <w:bookmarkStart w:id="15" w:name="_Toc108185821"/>
+      <w:bookmarkStart w:id="14" w:name="_Toc130371794"/>
       <w:r>
         <w:rPr>
           <w:rFonts w:ascii="Tahoma" w:eastAsia="Times New Roman" w:hAnsi="Tahoma" w:cs="Tahoma"/>
@@ -5538,7 +5703,7 @@
         </w:rPr>
         <w:t>git commit</w:t>
       </w:r>
-      <w:bookmarkEnd w:id="15"/>
+      <w:bookmarkEnd w:id="14"/>
     </w:p>
     <w:p>
       <w:pPr>
@@ -5562,8 +5727,18 @@
           <w:b/>
           <w:sz w:val="28"/>
           <w:szCs w:val="28"/>
+          <w:highlight w:val="lightGray"/>
         </w:rPr>
         <w:t>git commit –m ‘message’</w:t>
+      </w:r>
+      <w:r>
+        <w:rPr>
+          <w:rFonts w:ascii="Times New Roman" w:hAnsi="Times New Roman" w:cs="Times New Roman"/>
+          <w:b/>
+          <w:sz w:val="28"/>
+          <w:szCs w:val="28"/>
+        </w:rPr>
+        <w:t xml:space="preserve"> </w:t>
       </w:r>
     </w:p>
     <w:p>
@@ -5588,6 +5763,7 @@
           <w:b/>
           <w:sz w:val="28"/>
           <w:szCs w:val="28"/>
+          <w:highlight w:val="lightGray"/>
         </w:rPr>
         <w:t>git commit --amend -m 'message</w:t>
       </w:r>
@@ -5597,6 +5773,7 @@
           <w:b/>
           <w:sz w:val="28"/>
           <w:szCs w:val="28"/>
+          <w:highlight w:val="lightGray"/>
         </w:rPr>
         <w:t>'</w:t>
       </w:r>
@@ -5639,35 +5816,18 @@
           <w:b/>
           <w:sz w:val="28"/>
           <w:szCs w:val="28"/>
-        </w:rPr>
-        <w:t xml:space="preserve">git commit </w:t>
-      </w:r>
-      <w:r>
-        <w:rPr>
-          <w:rFonts w:ascii="Times New Roman" w:hAnsi="Times New Roman" w:cs="Times New Roman"/>
-          <w:b/>
-          <w:sz w:val="28"/>
-          <w:szCs w:val="28"/>
-        </w:rPr>
-        <w:t>-am</w:t>
-      </w:r>
-      <w:r>
-        <w:rPr>
-          <w:rFonts w:ascii="Times New Roman" w:hAnsi="Times New Roman" w:cs="Times New Roman"/>
-          <w:b/>
-          <w:sz w:val="28"/>
-          <w:szCs w:val="28"/>
-        </w:rPr>
-        <w:t xml:space="preserve"> 'message'</w:t>
-      </w:r>
-      <w:r>
-        <w:rPr>
-          <w:rFonts w:ascii="Times New Roman" w:hAnsi="Times New Roman" w:cs="Times New Roman"/>
-          <w:b/>
-          <w:sz w:val="28"/>
-          <w:szCs w:val="28"/>
-        </w:rPr>
-        <w:t xml:space="preserve">= </w:t>
+          <w:highlight w:val="lightGray"/>
+        </w:rPr>
+        <w:t>git commit -am 'message'</w:t>
+      </w:r>
+      <w:r>
+        <w:rPr>
+          <w:rFonts w:ascii="Times New Roman" w:hAnsi="Times New Roman" w:cs="Times New Roman"/>
+          <w:b/>
+          <w:sz w:val="28"/>
+          <w:szCs w:val="28"/>
+        </w:rPr>
+        <w:t xml:space="preserve"> = </w:t>
       </w:r>
       <w:r>
         <w:rPr>
@@ -5719,7 +5879,55 @@
           <w:sz w:val="28"/>
           <w:szCs w:val="28"/>
         </w:rPr>
-        <w:t>chỉ commit những file M còn files new added thì ko commit</w:t>
+        <w:t>chỉ commit những file M còn files</w:t>
+      </w:r>
+      <w:r>
+        <w:rPr>
+          <w:rFonts w:ascii="Times New Roman" w:hAnsi="Times New Roman" w:cs="Times New Roman"/>
+          <w:sz w:val="28"/>
+          <w:szCs w:val="28"/>
+        </w:rPr>
+        <w:t xml:space="preserve"> U</w:t>
+      </w:r>
+      <w:r>
+        <w:rPr>
+          <w:rFonts w:ascii="Times New Roman" w:hAnsi="Times New Roman" w:cs="Times New Roman"/>
+          <w:sz w:val="28"/>
+          <w:szCs w:val="28"/>
+        </w:rPr>
+        <w:t xml:space="preserve"> </w:t>
+      </w:r>
+      <w:r>
+        <w:rPr>
+          <w:rFonts w:ascii="Times New Roman" w:hAnsi="Times New Roman" w:cs="Times New Roman"/>
+          <w:sz w:val="28"/>
+          <w:szCs w:val="28"/>
+        </w:rPr>
+        <w:t>(</w:t>
+      </w:r>
+      <w:r>
+        <w:rPr>
+          <w:rFonts w:ascii="Times New Roman" w:hAnsi="Times New Roman" w:cs="Times New Roman"/>
+          <w:sz w:val="28"/>
+          <w:szCs w:val="28"/>
+        </w:rPr>
+        <w:t>new added</w:t>
+      </w:r>
+      <w:r>
+        <w:rPr>
+          <w:rFonts w:ascii="Times New Roman" w:hAnsi="Times New Roman" w:cs="Times New Roman"/>
+          <w:sz w:val="28"/>
+          <w:szCs w:val="28"/>
+        </w:rPr>
+        <w:t>)</w:t>
+      </w:r>
+      <w:r>
+        <w:rPr>
+          <w:rFonts w:ascii="Times New Roman" w:hAnsi="Times New Roman" w:cs="Times New Roman"/>
+          <w:sz w:val="28"/>
+          <w:szCs w:val="28"/>
+        </w:rPr>
+        <w:t xml:space="preserve"> thì ko commit</w:t>
       </w:r>
     </w:p>
     <w:p>
@@ -5813,7 +6021,7 @@
           <w:szCs w:val="24"/>
         </w:rPr>
       </w:pPr>
-      <w:bookmarkStart w:id="16" w:name="_Toc108185822"/>
+      <w:bookmarkStart w:id="15" w:name="_Toc130371795"/>
       <w:r>
         <w:rPr>
           <w:rFonts w:ascii="Tahoma" w:eastAsia="Times New Roman" w:hAnsi="Tahoma" w:cs="Tahoma"/>
@@ -5824,7 +6032,7 @@
         </w:rPr>
         <w:t>check current commit</w:t>
       </w:r>
-      <w:bookmarkEnd w:id="16"/>
+      <w:bookmarkEnd w:id="15"/>
       <w:r>
         <w:rPr>
           <w:rFonts w:ascii="Tahoma" w:eastAsia="Times New Roman" w:hAnsi="Tahoma" w:cs="Tahoma"/>
@@ -5886,6 +6094,7 @@
           <w:szCs w:val="24"/>
         </w:rPr>
       </w:pPr>
+      <w:bookmarkStart w:id="16" w:name="_Toc130371796"/>
       <w:r>
         <w:rPr>
           <w:rFonts w:ascii="Tahoma" w:eastAsia="Times New Roman" w:hAnsi="Tahoma" w:cs="Tahoma"/>
@@ -5896,6 +6105,7 @@
         </w:rPr>
         <w:t>~ : tilde vs ^ : caret</w:t>
       </w:r>
+      <w:bookmarkEnd w:id="16"/>
     </w:p>
     <w:p>
       <w:pPr>
@@ -6015,7 +6225,7 @@
           <w:szCs w:val="28"/>
         </w:rPr>
         <w:drawing>
-          <wp:inline distT="0" distB="0" distL="0" distR="0" wp14:anchorId="1A47EFA8" wp14:editId="39E32FCA">
+          <wp:inline distT="0" distB="0" distL="0" distR="0" wp14:anchorId="3A4FE686" wp14:editId="264B873C">
             <wp:extent cx="3796937" cy="3619478"/>
             <wp:effectExtent l="0" t="0" r="0" b="635"/>
             <wp:docPr id="4" name="Picture 4"/>
@@ -6104,7 +6314,147 @@
       </w:r>
     </w:p>
     <w:p/>
-    <w:p/>
+    <w:p>
+      <w:pPr>
+        <w:pStyle w:val="ListParagraph"/>
+        <w:numPr>
+          <w:ilvl w:val="0"/>
+          <w:numId w:val="1"/>
+        </w:numPr>
+        <w:outlineLvl w:val="0"/>
+        <w:rPr>
+          <w:rFonts w:ascii="Tahoma" w:eastAsia="Times New Roman" w:hAnsi="Tahoma" w:cs="Tahoma"/>
+          <w:b/>
+          <w:color w:val="222222"/>
+          <w:sz w:val="32"/>
+          <w:szCs w:val="24"/>
+        </w:rPr>
+      </w:pPr>
+      <w:bookmarkStart w:id="17" w:name="_Toc130371797"/>
+      <w:r>
+        <w:rPr>
+          <w:rFonts w:ascii="Tahoma" w:eastAsia="Times New Roman" w:hAnsi="Tahoma" w:cs="Tahoma"/>
+          <w:b/>
+          <w:color w:val="222222"/>
+          <w:sz w:val="32"/>
+          <w:szCs w:val="24"/>
+        </w:rPr>
+        <w:t>git prune</w:t>
+      </w:r>
+      <w:bookmarkEnd w:id="17"/>
+    </w:p>
+    <w:p>
+      <w:r>
+        <w:t xml:space="preserve">nếu trên remote có </w:t>
+      </w:r>
+      <w:r>
+        <w:rPr>
+          <w:u w:val="single"/>
+        </w:rPr>
+        <w:t>thay đổi tên, xóa nhánh</w:t>
+      </w:r>
+      <w:r>
+        <w:t xml:space="preserve"> thì dùng </w:t>
+      </w:r>
+      <w:r>
+        <w:rPr>
+          <w:b/>
+          <w:highlight w:val="lightGray"/>
+        </w:rPr>
+        <w:t>git remote prune origin</w:t>
+      </w:r>
+      <w:r>
+        <w:rPr>
+          <w:b/>
+        </w:rPr>
+        <w:t xml:space="preserve"> </w:t>
+      </w:r>
+      <w:r>
+        <w:t>để update/ bỏ các</w:t>
+      </w:r>
+      <w:r>
+        <w:t xml:space="preserve"> ref của</w:t>
+      </w:r>
+      <w:r>
+        <w:t xml:space="preserve"> nhánh </w:t>
+      </w:r>
+      <w:r>
+        <w:t>đã xóa trên remote</w:t>
+      </w:r>
+      <w:r>
+        <w:t>.</w:t>
+      </w:r>
+    </w:p>
+    <w:p>
+      <w:r>
+        <w:t xml:space="preserve"> </w:t>
+      </w:r>
+      <w:r>
+        <w:rPr>
+          <w:b/>
+          <w:highlight w:val="lightGray"/>
+        </w:rPr>
+        <w:t>git remote prune origin</w:t>
+      </w:r>
+      <w:r>
+        <w:rPr>
+          <w:b/>
+        </w:rPr>
+        <w:t xml:space="preserve">: </w:t>
+      </w:r>
+      <w:r>
+        <w:t>ko xóa nhánh ở local</w:t>
+      </w:r>
+    </w:p>
+    <w:p>
+      <w:r>
+        <w:rPr>
+          <w:b/>
+          <w:highlight w:val="lightGray"/>
+        </w:rPr>
+        <w:t>git fetch --prune</w:t>
+      </w:r>
+      <w:r>
+        <w:t xml:space="preserve">: </w:t>
+      </w:r>
+      <w:r>
+        <w:t>git fetch --all &amp;&amp; git remote prune</w:t>
+      </w:r>
+      <w:r>
+        <w:rPr>
+          <w:b/>
+        </w:rPr>
+        <w:t xml:space="preserve">  </w:t>
+      </w:r>
+      <w:r>
+        <w:t>. fetch về trước rồi xóa refs ko tồn tại.</w:t>
+      </w:r>
+    </w:p>
+    <w:p>
+      <w:r>
+        <w:rPr>
+          <w:b/>
+          <w:highlight w:val="lightGray"/>
+        </w:rPr>
+        <w:t>git gc --prune=now</w:t>
+      </w:r>
+      <w:r>
+        <w:t xml:space="preserve"> : dọn dẹp các branches/refs ko xài nữa</w:t>
+      </w:r>
+    </w:p>
+    <w:p>
+      <w:r>
+        <w:rPr>
+          <w:b/>
+        </w:rPr>
+        <w:t>NOTE</w:t>
+      </w:r>
+      <w:r>
+        <w:t>: những lệnh này ko xóa nhánh local =&gt; tự xóa tay</w:t>
+      </w:r>
+      <w:bookmarkStart w:id="18" w:name="_GoBack"/>
+      <w:bookmarkEnd w:id="18"/>
+    </w:p>
     <w:sectPr>
       <w:pgSz w:w="12240" w:h="15840"/>
       <w:pgMar w:top="720" w:right="360" w:bottom="180" w:left="540" w:header="720" w:footer="720" w:gutter="0"/>
@@ -8547,7 +8897,7 @@
 </file>
 
 <file path=customXml/itemProps1.xml><?xml version="1.0" encoding="utf-8"?>
-<ds:datastoreItem xmlns:ds="http://schemas.openxmlformats.org/officeDocument/2006/customXml" ds:itemID="{79E4F5FF-9F8B-4A0A-820B-A54B65EC3817}">
+<ds:datastoreItem xmlns:ds="http://schemas.openxmlformats.org/officeDocument/2006/customXml" ds:itemID="{B5FFA735-7D1C-4BCB-808E-0CBFA5A89945}">
   <ds:schemaRefs>
     <ds:schemaRef ds:uri="http://schemas.openxmlformats.org/officeDocument/2006/bibliography"/>
   </ds:schemaRefs>

--- a/git.docx
+++ b/git.docx
@@ -74,7 +74,138 @@
           <w:r>
             <w:fldChar w:fldCharType="separate"/>
           </w:r>
-          <w:hyperlink w:anchor="_Toc130371780" w:history="1">
+          <w:bookmarkStart w:id="0" w:name="_GoBack"/>
+          <w:bookmarkEnd w:id="0"/>
+          <w:r>
+            <w:rPr>
+              <w:rStyle w:val="Hyperlink"/>
+              <w:noProof/>
+            </w:rPr>
+            <w:fldChar w:fldCharType="begin"/>
+          </w:r>
+          <w:r>
+            <w:rPr>
+              <w:rStyle w:val="Hyperlink"/>
+              <w:noProof/>
+            </w:rPr>
+            <w:instrText xml:space="preserve"> </w:instrText>
+          </w:r>
+          <w:r>
+            <w:rPr>
+              <w:noProof/>
+            </w:rPr>
+            <w:instrText>HYPERLINK \l "_Toc130832288"</w:instrText>
+          </w:r>
+          <w:r>
+            <w:rPr>
+              <w:rStyle w:val="Hyperlink"/>
+              <w:noProof/>
+            </w:rPr>
+            <w:instrText xml:space="preserve"> </w:instrText>
+          </w:r>
+          <w:r>
+            <w:rPr>
+              <w:rStyle w:val="Hyperlink"/>
+              <w:noProof/>
+            </w:rPr>
+          </w:r>
+          <w:r>
+            <w:rPr>
+              <w:rStyle w:val="Hyperlink"/>
+              <w:noProof/>
+            </w:rPr>
+            <w:fldChar w:fldCharType="separate"/>
+          </w:r>
+          <w:r>
+            <w:rPr>
+              <w:rStyle w:val="Hyperlink"/>
+              <w:rFonts w:ascii="Tahoma" w:eastAsia="Times New Roman" w:hAnsi="Tahoma" w:cs="Tahoma"/>
+              <w:b/>
+              <w:noProof/>
+            </w:rPr>
+            <w:t>1.</w:t>
+          </w:r>
+          <w:r>
+            <w:rPr>
+              <w:rFonts w:eastAsiaTheme="minorEastAsia"/>
+              <w:noProof/>
+            </w:rPr>
+            <w:tab/>
+          </w:r>
+          <w:r>
+            <w:rPr>
+              <w:rStyle w:val="Hyperlink"/>
+              <w:rFonts w:ascii="Tahoma" w:eastAsia="Times New Roman" w:hAnsi="Tahoma" w:cs="Tahoma"/>
+              <w:b/>
+              <w:noProof/>
+            </w:rPr>
+            <w:t>Các lệnh git cơ bản</w:t>
+          </w:r>
+          <w:r>
+            <w:rPr>
+              <w:noProof/>
+              <w:webHidden/>
+            </w:rPr>
+            <w:tab/>
+          </w:r>
+          <w:r>
+            <w:rPr>
+              <w:noProof/>
+              <w:webHidden/>
+            </w:rPr>
+            <w:fldChar w:fldCharType="begin"/>
+          </w:r>
+          <w:r>
+            <w:rPr>
+              <w:noProof/>
+              <w:webHidden/>
+            </w:rPr>
+            <w:instrText xml:space="preserve"> PAGEREF _Toc130832288 \h </w:instrText>
+          </w:r>
+          <w:r>
+            <w:rPr>
+              <w:noProof/>
+              <w:webHidden/>
+            </w:rPr>
+          </w:r>
+          <w:r>
+            <w:rPr>
+              <w:noProof/>
+              <w:webHidden/>
+            </w:rPr>
+            <w:fldChar w:fldCharType="separate"/>
+          </w:r>
+          <w:r>
+            <w:rPr>
+              <w:noProof/>
+              <w:webHidden/>
+            </w:rPr>
+            <w:t>2</w:t>
+          </w:r>
+          <w:r>
+            <w:rPr>
+              <w:noProof/>
+              <w:webHidden/>
+            </w:rPr>
+            <w:fldChar w:fldCharType="end"/>
+          </w:r>
+          <w:r>
+            <w:rPr>
+              <w:rStyle w:val="Hyperlink"/>
+              <w:noProof/>
+            </w:rPr>
+            <w:fldChar w:fldCharType="end"/>
+          </w:r>
+        </w:p>
+        <w:p>
+          <w:pPr>
+            <w:pStyle w:val="TOC1"/>
+            <w:rPr>
+              <w:rFonts w:eastAsiaTheme="minorEastAsia"/>
+              <w:noProof/>
+            </w:rPr>
+          </w:pPr>
+          <w:hyperlink w:anchor="_Toc130832289" w:history="1">
             <w:r>
               <w:rPr>
                 <w:rStyle w:val="Hyperlink"/>
@@ -82,7 +213,7 @@
                 <w:b/>
                 <w:noProof/>
               </w:rPr>
-              <w:t>1.</w:t>
+              <w:t>2.</w:t>
             </w:r>
             <w:r>
               <w:rPr>
@@ -98,7 +229,7 @@
                 <w:b/>
                 <w:noProof/>
               </w:rPr>
-              <w:t>Các lệnh git cơ bản</w:t>
+              <w:t>Git push</w:t>
             </w:r>
             <w:r>
               <w:rPr>
@@ -119,7 +250,7 @@
                 <w:noProof/>
                 <w:webHidden/>
               </w:rPr>
-              <w:instrText xml:space="preserve"> PAGEREF _Toc130371780 \h </w:instrText>
+              <w:instrText xml:space="preserve"> PAGEREF _Toc130832289 \h </w:instrText>
             </w:r>
             <w:r>
               <w:rPr>
@@ -158,7 +289,7 @@
               <w:noProof/>
             </w:rPr>
           </w:pPr>
-          <w:hyperlink w:anchor="_Toc130371781" w:history="1">
+          <w:hyperlink w:anchor="_Toc130832290" w:history="1">
             <w:r>
               <w:rPr>
                 <w:rStyle w:val="Hyperlink"/>
@@ -166,7 +297,7 @@
                 <w:b/>
                 <w:noProof/>
               </w:rPr>
-              <w:t>2.</w:t>
+              <w:t>3.</w:t>
             </w:r>
             <w:r>
               <w:rPr>
@@ -182,7 +313,7 @@
                 <w:b/>
                 <w:noProof/>
               </w:rPr>
-              <w:t>Git push</w:t>
+              <w:t>git checkout</w:t>
             </w:r>
             <w:r>
               <w:rPr>
@@ -203,7 +334,7 @@
                 <w:noProof/>
                 <w:webHidden/>
               </w:rPr>
-              <w:instrText xml:space="preserve"> PAGEREF _Toc130371781 \h </w:instrText>
+              <w:instrText xml:space="preserve"> PAGEREF _Toc130832290 \h </w:instrText>
             </w:r>
             <w:r>
               <w:rPr>
@@ -242,7 +373,7 @@
               <w:noProof/>
             </w:rPr>
           </w:pPr>
-          <w:hyperlink w:anchor="_Toc130371782" w:history="1">
+          <w:hyperlink w:anchor="_Toc130832291" w:history="1">
             <w:r>
               <w:rPr>
                 <w:rStyle w:val="Hyperlink"/>
@@ -250,7 +381,7 @@
                 <w:b/>
                 <w:noProof/>
               </w:rPr>
-              <w:t>3.</w:t>
+              <w:t>4.</w:t>
             </w:r>
             <w:r>
               <w:rPr>
@@ -266,7 +397,7 @@
                 <w:b/>
                 <w:noProof/>
               </w:rPr>
-              <w:t>git checkout</w:t>
+              <w:t>git switch</w:t>
             </w:r>
             <w:r>
               <w:rPr>
@@ -287,7 +418,7 @@
                 <w:noProof/>
                 <w:webHidden/>
               </w:rPr>
-              <w:instrText xml:space="preserve"> PAGEREF _Toc130371782 \h </w:instrText>
+              <w:instrText xml:space="preserve"> PAGEREF _Toc130832291 \h </w:instrText>
             </w:r>
             <w:r>
               <w:rPr>
@@ -326,7 +457,7 @@
               <w:noProof/>
             </w:rPr>
           </w:pPr>
-          <w:hyperlink w:anchor="_Toc130371783" w:history="1">
+          <w:hyperlink w:anchor="_Toc130832292" w:history="1">
             <w:r>
               <w:rPr>
                 <w:rStyle w:val="Hyperlink"/>
@@ -334,7 +465,7 @@
                 <w:b/>
                 <w:noProof/>
               </w:rPr>
-              <w:t>4.</w:t>
+              <w:t>5.</w:t>
             </w:r>
             <w:r>
               <w:rPr>
@@ -350,7 +481,7 @@
                 <w:b/>
                 <w:noProof/>
               </w:rPr>
-              <w:t>git switch</w:t>
+              <w:t>git restore</w:t>
             </w:r>
             <w:r>
               <w:rPr>
@@ -371,7 +502,7 @@
                 <w:noProof/>
                 <w:webHidden/>
               </w:rPr>
-              <w:instrText xml:space="preserve"> PAGEREF _Toc130371783 \h </w:instrText>
+              <w:instrText xml:space="preserve"> PAGEREF _Toc130832292 \h </w:instrText>
             </w:r>
             <w:r>
               <w:rPr>
@@ -391,7 +522,7 @@
                 <w:noProof/>
                 <w:webHidden/>
               </w:rPr>
-              <w:t>2</w:t>
+              <w:t>3</w:t>
             </w:r>
             <w:r>
               <w:rPr>
@@ -410,7 +541,7 @@
               <w:noProof/>
             </w:rPr>
           </w:pPr>
-          <w:hyperlink w:anchor="_Toc130371784" w:history="1">
+          <w:hyperlink w:anchor="_Toc130832293" w:history="1">
             <w:r>
               <w:rPr>
                 <w:rStyle w:val="Hyperlink"/>
@@ -418,7 +549,7 @@
                 <w:b/>
                 <w:noProof/>
               </w:rPr>
-              <w:t>5.</w:t>
+              <w:t>6.</w:t>
             </w:r>
             <w:r>
               <w:rPr>
@@ -434,7 +565,7 @@
                 <w:b/>
                 <w:noProof/>
               </w:rPr>
-              <w:t>git restore</w:t>
+              <w:t>git remote</w:t>
             </w:r>
             <w:r>
               <w:rPr>
@@ -455,7 +586,7 @@
                 <w:noProof/>
                 <w:webHidden/>
               </w:rPr>
-              <w:instrText xml:space="preserve"> PAGEREF _Toc130371784 \h </w:instrText>
+              <w:instrText xml:space="preserve"> PAGEREF _Toc130832293 \h </w:instrText>
             </w:r>
             <w:r>
               <w:rPr>
@@ -494,7 +625,7 @@
               <w:noProof/>
             </w:rPr>
           </w:pPr>
-          <w:hyperlink w:anchor="_Toc130371785" w:history="1">
+          <w:hyperlink w:anchor="_Toc130832294" w:history="1">
             <w:r>
               <w:rPr>
                 <w:rStyle w:val="Hyperlink"/>
@@ -502,7 +633,7 @@
                 <w:b/>
                 <w:noProof/>
               </w:rPr>
-              <w:t>6.</w:t>
+              <w:t>7.</w:t>
             </w:r>
             <w:r>
               <w:rPr>
@@ -518,7 +649,7 @@
                 <w:b/>
                 <w:noProof/>
               </w:rPr>
-              <w:t>git remote</w:t>
+              <w:t>git clone</w:t>
             </w:r>
             <w:r>
               <w:rPr>
@@ -539,7 +670,7 @@
                 <w:noProof/>
                 <w:webHidden/>
               </w:rPr>
-              <w:instrText xml:space="preserve"> PAGEREF _Toc130371785 \h </w:instrText>
+              <w:instrText xml:space="preserve"> PAGEREF _Toc130832294 \h </w:instrText>
             </w:r>
             <w:r>
               <w:rPr>
@@ -578,7 +709,7 @@
               <w:noProof/>
             </w:rPr>
           </w:pPr>
-          <w:hyperlink w:anchor="_Toc130371786" w:history="1">
+          <w:hyperlink w:anchor="_Toc130832295" w:history="1">
             <w:r>
               <w:rPr>
                 <w:rStyle w:val="Hyperlink"/>
@@ -586,7 +717,7 @@
                 <w:b/>
                 <w:noProof/>
               </w:rPr>
-              <w:t>7.</w:t>
+              <w:t>8.</w:t>
             </w:r>
             <w:r>
               <w:rPr>
@@ -602,7 +733,7 @@
                 <w:b/>
                 <w:noProof/>
               </w:rPr>
-              <w:t>git clone</w:t>
+              <w:t>git branch</w:t>
             </w:r>
             <w:r>
               <w:rPr>
@@ -623,7 +754,7 @@
                 <w:noProof/>
                 <w:webHidden/>
               </w:rPr>
-              <w:instrText xml:space="preserve"> PAGEREF _Toc130371786 \h </w:instrText>
+              <w:instrText xml:space="preserve"> PAGEREF _Toc130832295 \h </w:instrText>
             </w:r>
             <w:r>
               <w:rPr>
@@ -662,7 +793,7 @@
               <w:noProof/>
             </w:rPr>
           </w:pPr>
-          <w:hyperlink w:anchor="_Toc130371787" w:history="1">
+          <w:hyperlink w:anchor="_Toc130832296" w:history="1">
             <w:r>
               <w:rPr>
                 <w:rStyle w:val="Hyperlink"/>
@@ -670,7 +801,7 @@
                 <w:b/>
                 <w:noProof/>
               </w:rPr>
-              <w:t>8.</w:t>
+              <w:t>9.</w:t>
             </w:r>
             <w:r>
               <w:rPr>
@@ -686,7 +817,7 @@
                 <w:b/>
                 <w:noProof/>
               </w:rPr>
-              <w:t>git branch</w:t>
+              <w:t>git merge</w:t>
             </w:r>
             <w:r>
               <w:rPr>
@@ -707,7 +838,7 @@
                 <w:noProof/>
                 <w:webHidden/>
               </w:rPr>
-              <w:instrText xml:space="preserve"> PAGEREF _Toc130371787 \h </w:instrText>
+              <w:instrText xml:space="preserve"> PAGEREF _Toc130832296 \h </w:instrText>
             </w:r>
             <w:r>
               <w:rPr>
@@ -746,7 +877,7 @@
               <w:noProof/>
             </w:rPr>
           </w:pPr>
-          <w:hyperlink w:anchor="_Toc130371788" w:history="1">
+          <w:hyperlink w:anchor="_Toc130832297" w:history="1">
             <w:r>
               <w:rPr>
                 <w:rStyle w:val="Hyperlink"/>
@@ -754,7 +885,7 @@
                 <w:b/>
                 <w:noProof/>
               </w:rPr>
-              <w:t>9.</w:t>
+              <w:t>10.</w:t>
             </w:r>
             <w:r>
               <w:rPr>
@@ -770,7 +901,7 @@
                 <w:b/>
                 <w:noProof/>
               </w:rPr>
-              <w:t>git merge</w:t>
+              <w:t>git reset</w:t>
             </w:r>
             <w:r>
               <w:rPr>
@@ -791,7 +922,7 @@
                 <w:noProof/>
                 <w:webHidden/>
               </w:rPr>
-              <w:instrText xml:space="preserve"> PAGEREF _Toc130371788 \h </w:instrText>
+              <w:instrText xml:space="preserve"> PAGEREF _Toc130832297 \h </w:instrText>
             </w:r>
             <w:r>
               <w:rPr>
@@ -811,7 +942,7 @@
                 <w:noProof/>
                 <w:webHidden/>
               </w:rPr>
-              <w:t>3</w:t>
+              <w:t>4</w:t>
             </w:r>
             <w:r>
               <w:rPr>
@@ -830,7 +961,7 @@
               <w:noProof/>
             </w:rPr>
           </w:pPr>
-          <w:hyperlink w:anchor="_Toc130371789" w:history="1">
+          <w:hyperlink w:anchor="_Toc130832298" w:history="1">
             <w:r>
               <w:rPr>
                 <w:rStyle w:val="Hyperlink"/>
@@ -838,7 +969,7 @@
                 <w:b/>
                 <w:noProof/>
               </w:rPr>
-              <w:t>10.</w:t>
+              <w:t>11.</w:t>
             </w:r>
             <w:r>
               <w:rPr>
@@ -854,7 +985,7 @@
                 <w:b/>
                 <w:noProof/>
               </w:rPr>
-              <w:t>git reset</w:t>
+              <w:t>git fetch</w:t>
             </w:r>
             <w:r>
               <w:rPr>
@@ -875,7 +1006,7 @@
                 <w:noProof/>
                 <w:webHidden/>
               </w:rPr>
-              <w:instrText xml:space="preserve"> PAGEREF _Toc130371789 \h </w:instrText>
+              <w:instrText xml:space="preserve"> PAGEREF _Toc130832298 \h </w:instrText>
             </w:r>
             <w:r>
               <w:rPr>
@@ -914,7 +1045,7 @@
               <w:noProof/>
             </w:rPr>
           </w:pPr>
-          <w:hyperlink w:anchor="_Toc130371790" w:history="1">
+          <w:hyperlink w:anchor="_Toc130832299" w:history="1">
             <w:r>
               <w:rPr>
                 <w:rStyle w:val="Hyperlink"/>
@@ -922,7 +1053,7 @@
                 <w:b/>
                 <w:noProof/>
               </w:rPr>
-              <w:t>11.</w:t>
+              <w:t>12.</w:t>
             </w:r>
             <w:r>
               <w:rPr>
@@ -938,7 +1069,7 @@
                 <w:b/>
                 <w:noProof/>
               </w:rPr>
-              <w:t>git fetch</w:t>
+              <w:t>git stash</w:t>
             </w:r>
             <w:r>
               <w:rPr>
@@ -959,7 +1090,7 @@
                 <w:noProof/>
                 <w:webHidden/>
               </w:rPr>
-              <w:instrText xml:space="preserve"> PAGEREF _Toc130371790 \h </w:instrText>
+              <w:instrText xml:space="preserve"> PAGEREF _Toc130832299 \h </w:instrText>
             </w:r>
             <w:r>
               <w:rPr>
@@ -979,7 +1110,7 @@
                 <w:noProof/>
                 <w:webHidden/>
               </w:rPr>
-              <w:t>4</w:t>
+              <w:t>5</w:t>
             </w:r>
             <w:r>
               <w:rPr>
@@ -998,7 +1129,7 @@
               <w:noProof/>
             </w:rPr>
           </w:pPr>
-          <w:hyperlink w:anchor="_Toc130371791" w:history="1">
+          <w:hyperlink w:anchor="_Toc130832300" w:history="1">
             <w:r>
               <w:rPr>
                 <w:rStyle w:val="Hyperlink"/>
@@ -1006,7 +1137,7 @@
                 <w:b/>
                 <w:noProof/>
               </w:rPr>
-              <w:t>12.</w:t>
+              <w:t>13.</w:t>
             </w:r>
             <w:r>
               <w:rPr>
@@ -1022,7 +1153,7 @@
                 <w:b/>
                 <w:noProof/>
               </w:rPr>
-              <w:t>git stash</w:t>
+              <w:t>git revert</w:t>
             </w:r>
             <w:r>
               <w:rPr>
@@ -1043,7 +1174,7 @@
                 <w:noProof/>
                 <w:webHidden/>
               </w:rPr>
-              <w:instrText xml:space="preserve"> PAGEREF _Toc130371791 \h </w:instrText>
+              <w:instrText xml:space="preserve"> PAGEREF _Toc130832300 \h </w:instrText>
             </w:r>
             <w:r>
               <w:rPr>
@@ -1082,7 +1213,7 @@
               <w:noProof/>
             </w:rPr>
           </w:pPr>
-          <w:hyperlink w:anchor="_Toc130371792" w:history="1">
+          <w:hyperlink w:anchor="_Toc130832301" w:history="1">
             <w:r>
               <w:rPr>
                 <w:rStyle w:val="Hyperlink"/>
@@ -1090,7 +1221,7 @@
                 <w:b/>
                 <w:noProof/>
               </w:rPr>
-              <w:t>13.</w:t>
+              <w:t>14.</w:t>
             </w:r>
             <w:r>
               <w:rPr>
@@ -1106,7 +1237,7 @@
                 <w:b/>
                 <w:noProof/>
               </w:rPr>
-              <w:t>git revert</w:t>
+              <w:t>git rebase</w:t>
             </w:r>
             <w:r>
               <w:rPr>
@@ -1127,7 +1258,7 @@
                 <w:noProof/>
                 <w:webHidden/>
               </w:rPr>
-              <w:instrText xml:space="preserve"> PAGEREF _Toc130371792 \h </w:instrText>
+              <w:instrText xml:space="preserve"> PAGEREF _Toc130832301 \h </w:instrText>
             </w:r>
             <w:r>
               <w:rPr>
@@ -1166,7 +1297,7 @@
               <w:noProof/>
             </w:rPr>
           </w:pPr>
-          <w:hyperlink w:anchor="_Toc130371793" w:history="1">
+          <w:hyperlink w:anchor="_Toc130832302" w:history="1">
             <w:r>
               <w:rPr>
                 <w:rStyle w:val="Hyperlink"/>
@@ -1174,7 +1305,7 @@
                 <w:b/>
                 <w:noProof/>
               </w:rPr>
-              <w:t>14.</w:t>
+              <w:t>15.</w:t>
             </w:r>
             <w:r>
               <w:rPr>
@@ -1190,7 +1321,7 @@
                 <w:b/>
                 <w:noProof/>
               </w:rPr>
-              <w:t>git rebase</w:t>
+              <w:t>git commit</w:t>
             </w:r>
             <w:r>
               <w:rPr>
@@ -1211,7 +1342,7 @@
                 <w:noProof/>
                 <w:webHidden/>
               </w:rPr>
-              <w:instrText xml:space="preserve"> PAGEREF _Toc130371793 \h </w:instrText>
+              <w:instrText xml:space="preserve"> PAGEREF _Toc130832302 \h </w:instrText>
             </w:r>
             <w:r>
               <w:rPr>
@@ -1231,7 +1362,7 @@
                 <w:noProof/>
                 <w:webHidden/>
               </w:rPr>
-              <w:t>5</w:t>
+              <w:t>6</w:t>
             </w:r>
             <w:r>
               <w:rPr>
@@ -1250,7 +1381,7 @@
               <w:noProof/>
             </w:rPr>
           </w:pPr>
-          <w:hyperlink w:anchor="_Toc130371794" w:history="1">
+          <w:hyperlink w:anchor="_Toc130832303" w:history="1">
             <w:r>
               <w:rPr>
                 <w:rStyle w:val="Hyperlink"/>
@@ -1258,7 +1389,7 @@
                 <w:b/>
                 <w:noProof/>
               </w:rPr>
-              <w:t>15.</w:t>
+              <w:t>16.</w:t>
             </w:r>
             <w:r>
               <w:rPr>
@@ -1274,7 +1405,7 @@
                 <w:b/>
                 <w:noProof/>
               </w:rPr>
-              <w:t>git commit</w:t>
+              <w:t>check current commit</w:t>
             </w:r>
             <w:r>
               <w:rPr>
@@ -1295,7 +1426,7 @@
                 <w:noProof/>
                 <w:webHidden/>
               </w:rPr>
-              <w:instrText xml:space="preserve"> PAGEREF _Toc130371794 \h </w:instrText>
+              <w:instrText xml:space="preserve"> PAGEREF _Toc130832303 \h </w:instrText>
             </w:r>
             <w:r>
               <w:rPr>
@@ -1334,7 +1465,7 @@
               <w:noProof/>
             </w:rPr>
           </w:pPr>
-          <w:hyperlink w:anchor="_Toc130371795" w:history="1">
+          <w:hyperlink w:anchor="_Toc130832304" w:history="1">
             <w:r>
               <w:rPr>
                 <w:rStyle w:val="Hyperlink"/>
@@ -1342,7 +1473,7 @@
                 <w:b/>
                 <w:noProof/>
               </w:rPr>
-              <w:t>16.</w:t>
+              <w:t>17.</w:t>
             </w:r>
             <w:r>
               <w:rPr>
@@ -1358,7 +1489,7 @@
                 <w:b/>
                 <w:noProof/>
               </w:rPr>
-              <w:t>check current commit</w:t>
+              <w:t>~ : tilde vs ^ : caret</w:t>
             </w:r>
             <w:r>
               <w:rPr>
@@ -1379,7 +1510,7 @@
                 <w:noProof/>
                 <w:webHidden/>
               </w:rPr>
-              <w:instrText xml:space="preserve"> PAGEREF _Toc130371795 \h </w:instrText>
+              <w:instrText xml:space="preserve"> PAGEREF _Toc130832304 \h </w:instrText>
             </w:r>
             <w:r>
               <w:rPr>
@@ -1418,7 +1549,7 @@
               <w:noProof/>
             </w:rPr>
           </w:pPr>
-          <w:hyperlink w:anchor="_Toc130371796" w:history="1">
+          <w:hyperlink w:anchor="_Toc130832305" w:history="1">
             <w:r>
               <w:rPr>
                 <w:rStyle w:val="Hyperlink"/>
@@ -1426,7 +1557,7 @@
                 <w:b/>
                 <w:noProof/>
               </w:rPr>
-              <w:t>17.</w:t>
+              <w:t>18.</w:t>
             </w:r>
             <w:r>
               <w:rPr>
@@ -1442,7 +1573,7 @@
                 <w:b/>
                 <w:noProof/>
               </w:rPr>
-              <w:t>~ : tilde vs ^ : caret</w:t>
+              <w:t>git prune</w:t>
             </w:r>
             <w:r>
               <w:rPr>
@@ -1463,7 +1594,7 @@
                 <w:noProof/>
                 <w:webHidden/>
               </w:rPr>
-              <w:instrText xml:space="preserve"> PAGEREF _Toc130371796 \h </w:instrText>
+              <w:instrText xml:space="preserve"> PAGEREF _Toc130832305 \h </w:instrText>
             </w:r>
             <w:r>
               <w:rPr>
@@ -1483,7 +1614,7 @@
                 <w:noProof/>
                 <w:webHidden/>
               </w:rPr>
-              <w:t>6</w:t>
+              <w:t>7</w:t>
             </w:r>
             <w:r>
               <w:rPr>
@@ -1502,7 +1633,7 @@
               <w:noProof/>
             </w:rPr>
           </w:pPr>
-          <w:hyperlink w:anchor="_Toc130371797" w:history="1">
+          <w:hyperlink w:anchor="_Toc130832306" w:history="1">
             <w:r>
               <w:rPr>
                 <w:rStyle w:val="Hyperlink"/>
@@ -1510,7 +1641,7 @@
                 <w:b/>
                 <w:noProof/>
               </w:rPr>
-              <w:t>18.</w:t>
+              <w:t>19.</w:t>
             </w:r>
             <w:r>
               <w:rPr>
@@ -1526,7 +1657,7 @@
                 <w:b/>
                 <w:noProof/>
               </w:rPr>
-              <w:t>git prune</w:t>
+              <w:t>Xóa nhánh local ko tồn tại ở remote</w:t>
             </w:r>
             <w:r>
               <w:rPr>
@@ -1547,7 +1678,7 @@
                 <w:noProof/>
                 <w:webHidden/>
               </w:rPr>
-              <w:instrText xml:space="preserve"> PAGEREF _Toc130371797 \h </w:instrText>
+              <w:instrText xml:space="preserve"> PAGEREF _Toc130832306 \h </w:instrText>
             </w:r>
             <w:r>
               <w:rPr>
@@ -1634,7 +1765,7 @@
           <w:szCs w:val="24"/>
         </w:rPr>
       </w:pPr>
-      <w:bookmarkStart w:id="0" w:name="_Toc130371780"/>
+      <w:bookmarkStart w:id="1" w:name="_Toc130832288"/>
       <w:r>
         <w:rPr>
           <w:rFonts w:ascii="Tahoma" w:eastAsia="Times New Roman" w:hAnsi="Tahoma" w:cs="Tahoma"/>
@@ -1646,7 +1777,7 @@
         <w:lastRenderedPageBreak/>
         <w:t>Các lệnh git cơ bản</w:t>
       </w:r>
-      <w:bookmarkEnd w:id="0"/>
+      <w:bookmarkEnd w:id="1"/>
       <w:r>
         <w:rPr>
           <w:rFonts w:ascii="Tahoma" w:eastAsia="Times New Roman" w:hAnsi="Tahoma" w:cs="Tahoma"/>
@@ -1954,7 +2085,7 @@
           <w:szCs w:val="24"/>
         </w:rPr>
       </w:pPr>
-      <w:bookmarkStart w:id="1" w:name="_Toc130371781"/>
+      <w:bookmarkStart w:id="2" w:name="_Toc130832289"/>
       <w:r>
         <w:rPr>
           <w:rFonts w:ascii="Tahoma" w:eastAsia="Times New Roman" w:hAnsi="Tahoma" w:cs="Tahoma"/>
@@ -1965,7 +2096,7 @@
         </w:rPr>
         <w:t>Git push</w:t>
       </w:r>
-      <w:bookmarkEnd w:id="1"/>
+      <w:bookmarkEnd w:id="2"/>
       <w:r>
         <w:rPr>
           <w:rFonts w:ascii="Tahoma" w:eastAsia="Times New Roman" w:hAnsi="Tahoma" w:cs="Tahoma"/>
@@ -2276,7 +2407,7 @@
           <w:szCs w:val="24"/>
         </w:rPr>
       </w:pPr>
-      <w:bookmarkStart w:id="2" w:name="_Toc130371782"/>
+      <w:bookmarkStart w:id="3" w:name="_Toc130832290"/>
       <w:r>
         <w:rPr>
           <w:rFonts w:ascii="Tahoma" w:eastAsia="Times New Roman" w:hAnsi="Tahoma" w:cs="Tahoma"/>
@@ -2287,7 +2418,7 @@
         </w:rPr>
         <w:t>git checkout</w:t>
       </w:r>
-      <w:bookmarkEnd w:id="2"/>
+      <w:bookmarkEnd w:id="3"/>
     </w:p>
     <w:p>
       <w:pPr>
@@ -2564,7 +2695,7 @@
           <w:szCs w:val="24"/>
         </w:rPr>
       </w:pPr>
-      <w:bookmarkStart w:id="3" w:name="_Toc130371783"/>
+      <w:bookmarkStart w:id="4" w:name="_Toc130832291"/>
       <w:r>
         <w:rPr>
           <w:rFonts w:ascii="Tahoma" w:eastAsia="Times New Roman" w:hAnsi="Tahoma" w:cs="Tahoma"/>
@@ -2575,7 +2706,7 @@
         </w:rPr>
         <w:t>git switch</w:t>
       </w:r>
-      <w:bookmarkEnd w:id="3"/>
+      <w:bookmarkEnd w:id="4"/>
     </w:p>
     <w:p>
       <w:pPr>
@@ -2696,7 +2827,7 @@
           <w:szCs w:val="24"/>
         </w:rPr>
       </w:pPr>
-      <w:bookmarkStart w:id="4" w:name="_Toc130371784"/>
+      <w:bookmarkStart w:id="5" w:name="_Toc130832292"/>
       <w:r>
         <w:rPr>
           <w:rFonts w:ascii="Tahoma" w:eastAsia="Times New Roman" w:hAnsi="Tahoma" w:cs="Tahoma"/>
@@ -2707,7 +2838,7 @@
         </w:rPr>
         <w:t>git restore</w:t>
       </w:r>
-      <w:bookmarkEnd w:id="4"/>
+      <w:bookmarkEnd w:id="5"/>
     </w:p>
     <w:p>
       <w:pPr>
@@ -2782,7 +2913,7 @@
           <w:szCs w:val="24"/>
         </w:rPr>
       </w:pPr>
-      <w:bookmarkStart w:id="5" w:name="_Toc130371785"/>
+      <w:bookmarkStart w:id="6" w:name="_Toc130832293"/>
       <w:r>
         <w:rPr>
           <w:rFonts w:ascii="Tahoma" w:eastAsia="Times New Roman" w:hAnsi="Tahoma" w:cs="Tahoma"/>
@@ -2793,7 +2924,7 @@
         </w:rPr>
         <w:t>git remote</w:t>
       </w:r>
-      <w:bookmarkEnd w:id="5"/>
+      <w:bookmarkEnd w:id="6"/>
     </w:p>
     <w:p>
       <w:pPr>
@@ -2897,7 +3028,7 @@
           <w:szCs w:val="24"/>
         </w:rPr>
       </w:pPr>
-      <w:bookmarkStart w:id="6" w:name="_Toc130371786"/>
+      <w:bookmarkStart w:id="7" w:name="_Toc130832294"/>
       <w:r>
         <w:rPr>
           <w:rFonts w:ascii="Tahoma" w:eastAsia="Times New Roman" w:hAnsi="Tahoma" w:cs="Tahoma"/>
@@ -2908,7 +3039,7 @@
         </w:rPr>
         <w:t>git clone</w:t>
       </w:r>
-      <w:bookmarkEnd w:id="6"/>
+      <w:bookmarkEnd w:id="7"/>
     </w:p>
     <w:p>
       <w:pPr>
@@ -3012,7 +3143,7 @@
           <w:szCs w:val="24"/>
         </w:rPr>
       </w:pPr>
-      <w:bookmarkStart w:id="7" w:name="_Toc130371787"/>
+      <w:bookmarkStart w:id="8" w:name="_Toc130832295"/>
       <w:r>
         <w:rPr>
           <w:rFonts w:ascii="Tahoma" w:eastAsia="Times New Roman" w:hAnsi="Tahoma" w:cs="Tahoma"/>
@@ -3023,7 +3154,7 @@
         </w:rPr>
         <w:t>git branch</w:t>
       </w:r>
-      <w:bookmarkEnd w:id="7"/>
+      <w:bookmarkEnd w:id="8"/>
     </w:p>
     <w:p>
       <w:pPr>
@@ -3209,7 +3340,7 @@
           <w:szCs w:val="24"/>
         </w:rPr>
       </w:pPr>
-      <w:bookmarkStart w:id="8" w:name="_Toc130371788"/>
+      <w:bookmarkStart w:id="9" w:name="_Toc130832296"/>
       <w:r>
         <w:rPr>
           <w:rFonts w:ascii="Tahoma" w:eastAsia="Times New Roman" w:hAnsi="Tahoma" w:cs="Tahoma"/>
@@ -3220,7 +3351,7 @@
         </w:rPr>
         <w:t>git merge</w:t>
       </w:r>
-      <w:bookmarkEnd w:id="8"/>
+      <w:bookmarkEnd w:id="9"/>
     </w:p>
     <w:p>
       <w:pPr>
@@ -3731,7 +3862,7 @@
           <w:szCs w:val="24"/>
         </w:rPr>
       </w:pPr>
-      <w:bookmarkStart w:id="9" w:name="_Toc130371789"/>
+      <w:bookmarkStart w:id="10" w:name="_Toc130832297"/>
       <w:r>
         <w:rPr>
           <w:rFonts w:ascii="Tahoma" w:eastAsia="Times New Roman" w:hAnsi="Tahoma" w:cs="Tahoma"/>
@@ -3743,7 +3874,7 @@
         <w:lastRenderedPageBreak/>
         <w:t>git reset</w:t>
       </w:r>
-      <w:bookmarkEnd w:id="9"/>
+      <w:bookmarkEnd w:id="10"/>
       <w:r>
         <w:rPr>
           <w:rFonts w:ascii="Tahoma" w:eastAsia="Times New Roman" w:hAnsi="Tahoma" w:cs="Tahoma"/>
@@ -4176,7 +4307,7 @@
           <w:szCs w:val="24"/>
         </w:rPr>
       </w:pPr>
-      <w:bookmarkStart w:id="10" w:name="_Toc130371790"/>
+      <w:bookmarkStart w:id="11" w:name="_Toc130832298"/>
       <w:r>
         <w:rPr>
           <w:rFonts w:ascii="Tahoma" w:eastAsia="Times New Roman" w:hAnsi="Tahoma" w:cs="Tahoma"/>
@@ -4187,7 +4318,7 @@
         </w:rPr>
         <w:t>git fetch</w:t>
       </w:r>
-      <w:bookmarkEnd w:id="10"/>
+      <w:bookmarkEnd w:id="11"/>
     </w:p>
     <w:p>
       <w:pPr>
@@ -4580,7 +4711,7 @@
         </w:rPr>
         <w:lastRenderedPageBreak/>
         <w:drawing>
-          <wp:inline distT="0" distB="0" distL="0" distR="0" wp14:anchorId="768EEC3E" wp14:editId="640A1051">
+          <wp:inline distT="0" distB="0" distL="0" distR="0" wp14:anchorId="306978C8" wp14:editId="594B70CA">
             <wp:extent cx="6335009" cy="3067478"/>
             <wp:effectExtent l="0" t="0" r="8890" b="0"/>
             <wp:docPr id="3" name="Picture 3"/>
@@ -4652,7 +4783,7 @@
           <w:szCs w:val="24"/>
         </w:rPr>
       </w:pPr>
-      <w:bookmarkStart w:id="11" w:name="_Toc130371791"/>
+      <w:bookmarkStart w:id="12" w:name="_Toc130832299"/>
       <w:r>
         <w:rPr>
           <w:rFonts w:ascii="Tahoma" w:eastAsia="Times New Roman" w:hAnsi="Tahoma" w:cs="Tahoma"/>
@@ -4663,7 +4794,7 @@
         </w:rPr>
         <w:t>git stash</w:t>
       </w:r>
-      <w:bookmarkEnd w:id="11"/>
+      <w:bookmarkEnd w:id="12"/>
       <w:r>
         <w:rPr>
           <w:rFonts w:ascii="Tahoma" w:eastAsia="Times New Roman" w:hAnsi="Tahoma" w:cs="Tahoma"/>
@@ -4963,7 +5094,7 @@
           <w:szCs w:val="24"/>
         </w:rPr>
       </w:pPr>
-      <w:bookmarkStart w:id="12" w:name="_Toc130371792"/>
+      <w:bookmarkStart w:id="13" w:name="_Toc130832300"/>
       <w:r>
         <w:rPr>
           <w:rFonts w:ascii="Tahoma" w:eastAsia="Times New Roman" w:hAnsi="Tahoma" w:cs="Tahoma"/>
@@ -4974,7 +5105,7 @@
         </w:rPr>
         <w:t>git revert</w:t>
       </w:r>
-      <w:bookmarkEnd w:id="12"/>
+      <w:bookmarkEnd w:id="13"/>
     </w:p>
     <w:p>
       <w:pPr>
@@ -5104,7 +5235,7 @@
           <w:szCs w:val="24"/>
         </w:rPr>
       </w:pPr>
-      <w:bookmarkStart w:id="13" w:name="_Toc130371793"/>
+      <w:bookmarkStart w:id="14" w:name="_Toc130832301"/>
       <w:r>
         <w:rPr>
           <w:rFonts w:ascii="Tahoma" w:eastAsia="Times New Roman" w:hAnsi="Tahoma" w:cs="Tahoma"/>
@@ -5115,7 +5246,7 @@
         </w:rPr>
         <w:t>git rebase</w:t>
       </w:r>
-      <w:bookmarkEnd w:id="13"/>
+      <w:bookmarkEnd w:id="14"/>
       <w:r>
         <w:rPr>
           <w:rFonts w:ascii="Tahoma" w:eastAsia="Times New Roman" w:hAnsi="Tahoma" w:cs="Tahoma"/>
@@ -5218,7 +5349,7 @@
         </w:rPr>
         <w:lastRenderedPageBreak/>
         <w:drawing>
-          <wp:anchor distT="0" distB="0" distL="114300" distR="114300" simplePos="0" relativeHeight="251658240" behindDoc="0" locked="0" layoutInCell="1" allowOverlap="1" wp14:anchorId="7120CEC3" wp14:editId="12A8F8CB">
+          <wp:anchor distT="0" distB="0" distL="114300" distR="114300" simplePos="0" relativeHeight="251658240" behindDoc="0" locked="0" layoutInCell="1" allowOverlap="1" wp14:anchorId="3E32D0F2" wp14:editId="3E86AC68">
             <wp:simplePos x="0" y="0"/>
             <wp:positionH relativeFrom="margin">
               <wp:align>left</wp:align>
@@ -5434,7 +5565,7 @@
           <w:szCs w:val="28"/>
         </w:rPr>
         <w:drawing>
-          <wp:anchor distT="0" distB="0" distL="114300" distR="114300" simplePos="0" relativeHeight="251659264" behindDoc="1" locked="0" layoutInCell="1" allowOverlap="1" wp14:anchorId="775D3139" wp14:editId="4D3661B9">
+          <wp:anchor distT="0" distB="0" distL="114300" distR="114300" simplePos="0" relativeHeight="251659264" behindDoc="1" locked="0" layoutInCell="1" allowOverlap="1" wp14:anchorId="4F90D91D" wp14:editId="02E60462">
             <wp:simplePos x="0" y="0"/>
             <wp:positionH relativeFrom="margin">
               <wp:align>left</wp:align>
@@ -5692,7 +5823,7 @@
           <w:szCs w:val="24"/>
         </w:rPr>
       </w:pPr>
-      <w:bookmarkStart w:id="14" w:name="_Toc130371794"/>
+      <w:bookmarkStart w:id="15" w:name="_Toc130832302"/>
       <w:r>
         <w:rPr>
           <w:rFonts w:ascii="Tahoma" w:eastAsia="Times New Roman" w:hAnsi="Tahoma" w:cs="Tahoma"/>
@@ -5703,7 +5834,7 @@
         </w:rPr>
         <w:t>git commit</w:t>
       </w:r>
-      <w:bookmarkEnd w:id="14"/>
+      <w:bookmarkEnd w:id="15"/>
     </w:p>
     <w:p>
       <w:pPr>
@@ -6021,7 +6152,7 @@
           <w:szCs w:val="24"/>
         </w:rPr>
       </w:pPr>
-      <w:bookmarkStart w:id="15" w:name="_Toc130371795"/>
+      <w:bookmarkStart w:id="16" w:name="_Toc130832303"/>
       <w:r>
         <w:rPr>
           <w:rFonts w:ascii="Tahoma" w:eastAsia="Times New Roman" w:hAnsi="Tahoma" w:cs="Tahoma"/>
@@ -6032,7 +6163,7 @@
         </w:rPr>
         <w:t>check current commit</w:t>
       </w:r>
-      <w:bookmarkEnd w:id="15"/>
+      <w:bookmarkEnd w:id="16"/>
       <w:r>
         <w:rPr>
           <w:rFonts w:ascii="Tahoma" w:eastAsia="Times New Roman" w:hAnsi="Tahoma" w:cs="Tahoma"/>
@@ -6094,7 +6225,7 @@
           <w:szCs w:val="24"/>
         </w:rPr>
       </w:pPr>
-      <w:bookmarkStart w:id="16" w:name="_Toc130371796"/>
+      <w:bookmarkStart w:id="17" w:name="_Toc130832304"/>
       <w:r>
         <w:rPr>
           <w:rFonts w:ascii="Tahoma" w:eastAsia="Times New Roman" w:hAnsi="Tahoma" w:cs="Tahoma"/>
@@ -6105,7 +6236,7 @@
         </w:rPr>
         <w:t>~ : tilde vs ^ : caret</w:t>
       </w:r>
-      <w:bookmarkEnd w:id="16"/>
+      <w:bookmarkEnd w:id="17"/>
     </w:p>
     <w:p>
       <w:pPr>
@@ -6225,7 +6356,7 @@
           <w:szCs w:val="28"/>
         </w:rPr>
         <w:drawing>
-          <wp:inline distT="0" distB="0" distL="0" distR="0" wp14:anchorId="3A4FE686" wp14:editId="264B873C">
+          <wp:inline distT="0" distB="0" distL="0" distR="0" wp14:anchorId="4D42C4B8" wp14:editId="1581ABA1">
             <wp:extent cx="3796937" cy="3619478"/>
             <wp:effectExtent l="0" t="0" r="0" b="635"/>
             <wp:docPr id="4" name="Picture 4"/>
@@ -6330,7 +6461,7 @@
           <w:szCs w:val="24"/>
         </w:rPr>
       </w:pPr>
-      <w:bookmarkStart w:id="17" w:name="_Toc130371797"/>
+      <w:bookmarkStart w:id="18" w:name="_Toc130832305"/>
       <w:r>
         <w:rPr>
           <w:rFonts w:ascii="Tahoma" w:eastAsia="Times New Roman" w:hAnsi="Tahoma" w:cs="Tahoma"/>
@@ -6341,7 +6472,7 @@
         </w:rPr>
         <w:t>git prune</w:t>
       </w:r>
-      <w:bookmarkEnd w:id="17"/>
+      <w:bookmarkEnd w:id="18"/>
     </w:p>
     <w:p>
       <w:r>
@@ -6452,8 +6583,180 @@
       <w:r>
         <w:t>: những lệnh này ko xóa nhánh local =&gt; tự xóa tay</w:t>
       </w:r>
-      <w:bookmarkStart w:id="18" w:name="_GoBack"/>
-      <w:bookmarkEnd w:id="18"/>
+    </w:p>
+    <w:p/>
+    <w:p>
+      <w:pPr>
+        <w:pStyle w:val="ListParagraph"/>
+        <w:numPr>
+          <w:ilvl w:val="0"/>
+          <w:numId w:val="1"/>
+        </w:numPr>
+        <w:outlineLvl w:val="0"/>
+        <w:rPr>
+          <w:rFonts w:ascii="Tahoma" w:eastAsia="Times New Roman" w:hAnsi="Tahoma" w:cs="Tahoma"/>
+          <w:b/>
+          <w:color w:val="222222"/>
+          <w:sz w:val="32"/>
+          <w:szCs w:val="24"/>
+        </w:rPr>
+      </w:pPr>
+      <w:bookmarkStart w:id="19" w:name="_Toc130832306"/>
+      <w:r>
+        <w:rPr>
+          <w:rFonts w:ascii="Tahoma" w:eastAsia="Times New Roman" w:hAnsi="Tahoma" w:cs="Tahoma"/>
+          <w:b/>
+          <w:color w:val="222222"/>
+          <w:sz w:val="32"/>
+          <w:szCs w:val="24"/>
+        </w:rPr>
+        <w:t>Xóa nhánh local ko tồn tại ở remote</w:t>
+      </w:r>
+      <w:bookmarkEnd w:id="19"/>
+    </w:p>
+    <w:p>
+      <w:hyperlink r:id="rId12" w:history="1">
+        <w:r>
+          <w:rPr>
+            <w:rStyle w:val="Hyperlink"/>
+          </w:rPr>
+          <w:t>https://stackoverflow.com/questions/7726949/remove-tracking-branches-no-longer-on-remote</w:t>
+        </w:r>
+      </w:hyperlink>
+    </w:p>
+    <w:p>
+      <w:pPr>
+        <w:tabs>
+          <w:tab w:val="left" w:pos="916"/>
+          <w:tab w:val="left" w:pos="1832"/>
+          <w:tab w:val="left" w:pos="2748"/>
+          <w:tab w:val="left" w:pos="3664"/>
+          <w:tab w:val="left" w:pos="4580"/>
+          <w:tab w:val="left" w:pos="5496"/>
+          <w:tab w:val="left" w:pos="6412"/>
+          <w:tab w:val="left" w:pos="7328"/>
+          <w:tab w:val="left" w:pos="8244"/>
+          <w:tab w:val="left" w:pos="9160"/>
+          <w:tab w:val="left" w:pos="10076"/>
+          <w:tab w:val="left" w:pos="10992"/>
+          <w:tab w:val="left" w:pos="11908"/>
+          <w:tab w:val="left" w:pos="12824"/>
+          <w:tab w:val="left" w:pos="13740"/>
+          <w:tab w:val="left" w:pos="14656"/>
+        </w:tabs>
+        <w:spacing w:after="0" w:line="240" w:lineRule="auto"/>
+        <w:textAlignment w:val="baseline"/>
+        <w:rPr>
+          <w:rFonts w:ascii="var(--ff-mono)" w:eastAsia="Times New Roman" w:hAnsi="var(--ff-mono)" w:cs="Courier New"/>
+          <w:sz w:val="20"/>
+          <w:szCs w:val="20"/>
+          <w:bdr w:val="none" w:sz="0" w:space="0" w:color="auto" w:frame="1"/>
+        </w:rPr>
+      </w:pPr>
+      <w:r>
+        <w:rPr>
+          <w:rFonts w:ascii="var(--ff-mono)" w:eastAsia="Times New Roman" w:hAnsi="var(--ff-mono)" w:cs="Courier New"/>
+          <w:sz w:val="20"/>
+          <w:szCs w:val="20"/>
+          <w:highlight w:val="lightGray"/>
+          <w:bdr w:val="none" w:sz="0" w:space="0" w:color="auto" w:frame="1"/>
+        </w:rPr>
+        <w:t>git fetch -p &amp;&amp; for branch in $(git branch -vv | grep ': gone]' | awk '{print $1}'); do git branch -D $branch; done</w:t>
+      </w:r>
+    </w:p>
+    <w:p>
+      <w:pPr>
+        <w:tabs>
+          <w:tab w:val="left" w:pos="916"/>
+          <w:tab w:val="left" w:pos="1832"/>
+          <w:tab w:val="left" w:pos="2748"/>
+          <w:tab w:val="left" w:pos="3664"/>
+          <w:tab w:val="left" w:pos="4580"/>
+          <w:tab w:val="left" w:pos="5496"/>
+          <w:tab w:val="left" w:pos="6412"/>
+          <w:tab w:val="left" w:pos="7328"/>
+          <w:tab w:val="left" w:pos="8244"/>
+          <w:tab w:val="left" w:pos="9160"/>
+          <w:tab w:val="left" w:pos="10076"/>
+          <w:tab w:val="left" w:pos="10992"/>
+          <w:tab w:val="left" w:pos="11908"/>
+          <w:tab w:val="left" w:pos="12824"/>
+          <w:tab w:val="left" w:pos="13740"/>
+          <w:tab w:val="left" w:pos="14656"/>
+        </w:tabs>
+        <w:spacing w:after="0" w:line="240" w:lineRule="auto"/>
+        <w:textAlignment w:val="baseline"/>
+        <w:rPr>
+          <w:rFonts w:ascii="var(--ff-mono)" w:eastAsia="Times New Roman" w:hAnsi="var(--ff-mono)" w:cs="Courier New"/>
+          <w:sz w:val="20"/>
+          <w:szCs w:val="20"/>
+          <w:bdr w:val="none" w:sz="0" w:space="0" w:color="auto" w:frame="1"/>
+        </w:rPr>
+      </w:pPr>
+    </w:p>
+    <w:p>
+      <w:pPr>
+        <w:pStyle w:val="ListParagraph"/>
+        <w:numPr>
+          <w:ilvl w:val="0"/>
+          <w:numId w:val="7"/>
+        </w:numPr>
+      </w:pPr>
+      <w:r>
+        <w:t>git fetch -p</w:t>
+      </w:r>
+      <w:r>
+        <w:t>: prunes các nhánh đã xóa trên remote</w:t>
+      </w:r>
+    </w:p>
+    <w:p>
+      <w:pPr>
+        <w:pStyle w:val="ListParagraph"/>
+        <w:numPr>
+          <w:ilvl w:val="0"/>
+          <w:numId w:val="7"/>
+        </w:numPr>
+      </w:pPr>
+      <w:r>
+        <w:t>for branch in</w:t>
+      </w:r>
+      <w:r>
+        <w:t xml:space="preserve">: chạy vòng lặp </w:t>
+      </w:r>
+    </w:p>
+    <w:p>
+      <w:pPr>
+        <w:pStyle w:val="ListParagraph"/>
+        <w:numPr>
+          <w:ilvl w:val="0"/>
+          <w:numId w:val="7"/>
+        </w:numPr>
+      </w:pPr>
+      <w:r>
+        <w:lastRenderedPageBreak/>
+        <w:t xml:space="preserve">git branch </w:t>
+      </w:r>
+      <w:r>
+        <w:t>–</w:t>
+      </w:r>
+      <w:r>
+        <w:t>vv</w:t>
+      </w:r>
+      <w:r>
+        <w:t xml:space="preserve">: hiện tại tên nhánh. Nếu có chữ :gone là nhánh này đã dc xóa trên remote =&gt; </w:t>
+      </w:r>
+      <w:r>
+        <w:rPr>
+          <w:highlight w:val="lightGray"/>
+        </w:rPr>
+        <w:t>git branch -D</w:t>
+      </w:r>
+      <w:r>
+        <w:t xml:space="preserve"> </w:t>
+      </w:r>
+      <w:r>
+        <w:t xml:space="preserve">delete nhánh này </w:t>
+      </w:r>
     </w:p>
     <w:sectPr>
       <w:pgSz w:w="12240" w:h="15840"/>
@@ -8897,7 +9200,7 @@
 </file>
 
 <file path=customXml/itemProps1.xml><?xml version="1.0" encoding="utf-8"?>
-<ds:datastoreItem xmlns:ds="http://schemas.openxmlformats.org/officeDocument/2006/customXml" ds:itemID="{B5FFA735-7D1C-4BCB-808E-0CBFA5A89945}">
+<ds:datastoreItem xmlns:ds="http://schemas.openxmlformats.org/officeDocument/2006/customXml" ds:itemID="{EA0F71D1-5824-4668-991A-D92F8C631310}">
   <ds:schemaRefs>
     <ds:schemaRef ds:uri="http://schemas.openxmlformats.org/officeDocument/2006/bibliography"/>
   </ds:schemaRefs>

--- a/git.docx
+++ b/git.docx
@@ -74,138 +74,7 @@
           <w:r>
             <w:fldChar w:fldCharType="separate"/>
           </w:r>
-          <w:bookmarkStart w:id="0" w:name="_GoBack"/>
-          <w:bookmarkEnd w:id="0"/>
-          <w:r>
-            <w:rPr>
-              <w:rStyle w:val="Hyperlink"/>
-              <w:noProof/>
-            </w:rPr>
-            <w:fldChar w:fldCharType="begin"/>
-          </w:r>
-          <w:r>
-            <w:rPr>
-              <w:rStyle w:val="Hyperlink"/>
-              <w:noProof/>
-            </w:rPr>
-            <w:instrText xml:space="preserve"> </w:instrText>
-          </w:r>
-          <w:r>
-            <w:rPr>
-              <w:noProof/>
-            </w:rPr>
-            <w:instrText>HYPERLINK \l "_Toc130832288"</w:instrText>
-          </w:r>
-          <w:r>
-            <w:rPr>
-              <w:rStyle w:val="Hyperlink"/>
-              <w:noProof/>
-            </w:rPr>
-            <w:instrText xml:space="preserve"> </w:instrText>
-          </w:r>
-          <w:r>
-            <w:rPr>
-              <w:rStyle w:val="Hyperlink"/>
-              <w:noProof/>
-            </w:rPr>
-          </w:r>
-          <w:r>
-            <w:rPr>
-              <w:rStyle w:val="Hyperlink"/>
-              <w:noProof/>
-            </w:rPr>
-            <w:fldChar w:fldCharType="separate"/>
-          </w:r>
-          <w:r>
-            <w:rPr>
-              <w:rStyle w:val="Hyperlink"/>
-              <w:rFonts w:ascii="Tahoma" w:eastAsia="Times New Roman" w:hAnsi="Tahoma" w:cs="Tahoma"/>
-              <w:b/>
-              <w:noProof/>
-            </w:rPr>
-            <w:t>1.</w:t>
-          </w:r>
-          <w:r>
-            <w:rPr>
-              <w:rFonts w:eastAsiaTheme="minorEastAsia"/>
-              <w:noProof/>
-            </w:rPr>
-            <w:tab/>
-          </w:r>
-          <w:r>
-            <w:rPr>
-              <w:rStyle w:val="Hyperlink"/>
-              <w:rFonts w:ascii="Tahoma" w:eastAsia="Times New Roman" w:hAnsi="Tahoma" w:cs="Tahoma"/>
-              <w:b/>
-              <w:noProof/>
-            </w:rPr>
-            <w:t>Các lệnh git cơ bản</w:t>
-          </w:r>
-          <w:r>
-            <w:rPr>
-              <w:noProof/>
-              <w:webHidden/>
-            </w:rPr>
-            <w:tab/>
-          </w:r>
-          <w:r>
-            <w:rPr>
-              <w:noProof/>
-              <w:webHidden/>
-            </w:rPr>
-            <w:fldChar w:fldCharType="begin"/>
-          </w:r>
-          <w:r>
-            <w:rPr>
-              <w:noProof/>
-              <w:webHidden/>
-            </w:rPr>
-            <w:instrText xml:space="preserve"> PAGEREF _Toc130832288 \h </w:instrText>
-          </w:r>
-          <w:r>
-            <w:rPr>
-              <w:noProof/>
-              <w:webHidden/>
-            </w:rPr>
-          </w:r>
-          <w:r>
-            <w:rPr>
-              <w:noProof/>
-              <w:webHidden/>
-            </w:rPr>
-            <w:fldChar w:fldCharType="separate"/>
-          </w:r>
-          <w:r>
-            <w:rPr>
-              <w:noProof/>
-              <w:webHidden/>
-            </w:rPr>
-            <w:t>2</w:t>
-          </w:r>
-          <w:r>
-            <w:rPr>
-              <w:noProof/>
-              <w:webHidden/>
-            </w:rPr>
-            <w:fldChar w:fldCharType="end"/>
-          </w:r>
-          <w:r>
-            <w:rPr>
-              <w:rStyle w:val="Hyperlink"/>
-              <w:noProof/>
-            </w:rPr>
-            <w:fldChar w:fldCharType="end"/>
-          </w:r>
-        </w:p>
-        <w:p>
-          <w:pPr>
-            <w:pStyle w:val="TOC1"/>
-            <w:rPr>
-              <w:rFonts w:eastAsiaTheme="minorEastAsia"/>
-              <w:noProof/>
-            </w:rPr>
-          </w:pPr>
-          <w:hyperlink w:anchor="_Toc130832289" w:history="1">
+          <w:hyperlink w:anchor="_Toc150262306" w:history="1">
             <w:r>
               <w:rPr>
                 <w:rStyle w:val="Hyperlink"/>
@@ -213,7 +82,7 @@
                 <w:b/>
                 <w:noProof/>
               </w:rPr>
-              <w:t>2.</w:t>
+              <w:t>1.</w:t>
             </w:r>
             <w:r>
               <w:rPr>
@@ -229,7 +98,7 @@
                 <w:b/>
                 <w:noProof/>
               </w:rPr>
-              <w:t>Git push</w:t>
+              <w:t>Các lệnh git cơ bản</w:t>
             </w:r>
             <w:r>
               <w:rPr>
@@ -250,7 +119,7 @@
                 <w:noProof/>
                 <w:webHidden/>
               </w:rPr>
-              <w:instrText xml:space="preserve"> PAGEREF _Toc130832289 \h </w:instrText>
+              <w:instrText xml:space="preserve"> PAGEREF _Toc150262306 \h </w:instrText>
             </w:r>
             <w:r>
               <w:rPr>
@@ -289,7 +158,7 @@
               <w:noProof/>
             </w:rPr>
           </w:pPr>
-          <w:hyperlink w:anchor="_Toc130832290" w:history="1">
+          <w:hyperlink w:anchor="_Toc150262307" w:history="1">
             <w:r>
               <w:rPr>
                 <w:rStyle w:val="Hyperlink"/>
@@ -297,7 +166,7 @@
                 <w:b/>
                 <w:noProof/>
               </w:rPr>
-              <w:t>3.</w:t>
+              <w:t>2.</w:t>
             </w:r>
             <w:r>
               <w:rPr>
@@ -313,7 +182,7 @@
                 <w:b/>
                 <w:noProof/>
               </w:rPr>
-              <w:t>git checkout</w:t>
+              <w:t>Git push</w:t>
             </w:r>
             <w:r>
               <w:rPr>
@@ -334,7 +203,7 @@
                 <w:noProof/>
                 <w:webHidden/>
               </w:rPr>
-              <w:instrText xml:space="preserve"> PAGEREF _Toc130832290 \h </w:instrText>
+              <w:instrText xml:space="preserve"> PAGEREF _Toc150262307 \h </w:instrText>
             </w:r>
             <w:r>
               <w:rPr>
@@ -373,7 +242,7 @@
               <w:noProof/>
             </w:rPr>
           </w:pPr>
-          <w:hyperlink w:anchor="_Toc130832291" w:history="1">
+          <w:hyperlink w:anchor="_Toc150262308" w:history="1">
             <w:r>
               <w:rPr>
                 <w:rStyle w:val="Hyperlink"/>
@@ -381,7 +250,7 @@
                 <w:b/>
                 <w:noProof/>
               </w:rPr>
-              <w:t>4.</w:t>
+              <w:t>3.</w:t>
             </w:r>
             <w:r>
               <w:rPr>
@@ -397,7 +266,7 @@
                 <w:b/>
                 <w:noProof/>
               </w:rPr>
-              <w:t>git switch</w:t>
+              <w:t>git checkout</w:t>
             </w:r>
             <w:r>
               <w:rPr>
@@ -418,7 +287,7 @@
                 <w:noProof/>
                 <w:webHidden/>
               </w:rPr>
-              <w:instrText xml:space="preserve"> PAGEREF _Toc130832291 \h </w:instrText>
+              <w:instrText xml:space="preserve"> PAGEREF _Toc150262308 \h </w:instrText>
             </w:r>
             <w:r>
               <w:rPr>
@@ -457,7 +326,7 @@
               <w:noProof/>
             </w:rPr>
           </w:pPr>
-          <w:hyperlink w:anchor="_Toc130832292" w:history="1">
+          <w:hyperlink w:anchor="_Toc150262309" w:history="1">
             <w:r>
               <w:rPr>
                 <w:rStyle w:val="Hyperlink"/>
@@ -465,7 +334,7 @@
                 <w:b/>
                 <w:noProof/>
               </w:rPr>
-              <w:t>5.</w:t>
+              <w:t>4.</w:t>
             </w:r>
             <w:r>
               <w:rPr>
@@ -481,7 +350,7 @@
                 <w:b/>
                 <w:noProof/>
               </w:rPr>
-              <w:t>git restore</w:t>
+              <w:t>git switch</w:t>
             </w:r>
             <w:r>
               <w:rPr>
@@ -502,7 +371,7 @@
                 <w:noProof/>
                 <w:webHidden/>
               </w:rPr>
-              <w:instrText xml:space="preserve"> PAGEREF _Toc130832292 \h </w:instrText>
+              <w:instrText xml:space="preserve"> PAGEREF _Toc150262309 \h </w:instrText>
             </w:r>
             <w:r>
               <w:rPr>
@@ -522,7 +391,7 @@
                 <w:noProof/>
                 <w:webHidden/>
               </w:rPr>
-              <w:t>3</w:t>
+              <w:t>2</w:t>
             </w:r>
             <w:r>
               <w:rPr>
@@ -541,7 +410,7 @@
               <w:noProof/>
             </w:rPr>
           </w:pPr>
-          <w:hyperlink w:anchor="_Toc130832293" w:history="1">
+          <w:hyperlink w:anchor="_Toc150262310" w:history="1">
             <w:r>
               <w:rPr>
                 <w:rStyle w:val="Hyperlink"/>
@@ -549,7 +418,7 @@
                 <w:b/>
                 <w:noProof/>
               </w:rPr>
-              <w:t>6.</w:t>
+              <w:t>5.</w:t>
             </w:r>
             <w:r>
               <w:rPr>
@@ -565,7 +434,7 @@
                 <w:b/>
                 <w:noProof/>
               </w:rPr>
-              <w:t>git remote</w:t>
+              <w:t>git restore</w:t>
             </w:r>
             <w:r>
               <w:rPr>
@@ -586,7 +455,7 @@
                 <w:noProof/>
                 <w:webHidden/>
               </w:rPr>
-              <w:instrText xml:space="preserve"> PAGEREF _Toc130832293 \h </w:instrText>
+              <w:instrText xml:space="preserve"> PAGEREF _Toc150262310 \h </w:instrText>
             </w:r>
             <w:r>
               <w:rPr>
@@ -625,7 +494,7 @@
               <w:noProof/>
             </w:rPr>
           </w:pPr>
-          <w:hyperlink w:anchor="_Toc130832294" w:history="1">
+          <w:hyperlink w:anchor="_Toc150262311" w:history="1">
             <w:r>
               <w:rPr>
                 <w:rStyle w:val="Hyperlink"/>
@@ -633,7 +502,7 @@
                 <w:b/>
                 <w:noProof/>
               </w:rPr>
-              <w:t>7.</w:t>
+              <w:t>6.</w:t>
             </w:r>
             <w:r>
               <w:rPr>
@@ -649,7 +518,7 @@
                 <w:b/>
                 <w:noProof/>
               </w:rPr>
-              <w:t>git clone</w:t>
+              <w:t>git remote</w:t>
             </w:r>
             <w:r>
               <w:rPr>
@@ -670,7 +539,7 @@
                 <w:noProof/>
                 <w:webHidden/>
               </w:rPr>
-              <w:instrText xml:space="preserve"> PAGEREF _Toc130832294 \h </w:instrText>
+              <w:instrText xml:space="preserve"> PAGEREF _Toc150262311 \h </w:instrText>
             </w:r>
             <w:r>
               <w:rPr>
@@ -709,7 +578,7 @@
               <w:noProof/>
             </w:rPr>
           </w:pPr>
-          <w:hyperlink w:anchor="_Toc130832295" w:history="1">
+          <w:hyperlink w:anchor="_Toc150262312" w:history="1">
             <w:r>
               <w:rPr>
                 <w:rStyle w:val="Hyperlink"/>
@@ -717,7 +586,7 @@
                 <w:b/>
                 <w:noProof/>
               </w:rPr>
-              <w:t>8.</w:t>
+              <w:t>7.</w:t>
             </w:r>
             <w:r>
               <w:rPr>
@@ -733,7 +602,7 @@
                 <w:b/>
                 <w:noProof/>
               </w:rPr>
-              <w:t>git branch</w:t>
+              <w:t>git clone</w:t>
             </w:r>
             <w:r>
               <w:rPr>
@@ -754,7 +623,7 @@
                 <w:noProof/>
                 <w:webHidden/>
               </w:rPr>
-              <w:instrText xml:space="preserve"> PAGEREF _Toc130832295 \h </w:instrText>
+              <w:instrText xml:space="preserve"> PAGEREF _Toc150262312 \h </w:instrText>
             </w:r>
             <w:r>
               <w:rPr>
@@ -793,7 +662,7 @@
               <w:noProof/>
             </w:rPr>
           </w:pPr>
-          <w:hyperlink w:anchor="_Toc130832296" w:history="1">
+          <w:hyperlink w:anchor="_Toc150262313" w:history="1">
             <w:r>
               <w:rPr>
                 <w:rStyle w:val="Hyperlink"/>
@@ -801,7 +670,7 @@
                 <w:b/>
                 <w:noProof/>
               </w:rPr>
-              <w:t>9.</w:t>
+              <w:t>8.</w:t>
             </w:r>
             <w:r>
               <w:rPr>
@@ -817,7 +686,7 @@
                 <w:b/>
                 <w:noProof/>
               </w:rPr>
-              <w:t>git merge</w:t>
+              <w:t>git branch</w:t>
             </w:r>
             <w:r>
               <w:rPr>
@@ -838,7 +707,7 @@
                 <w:noProof/>
                 <w:webHidden/>
               </w:rPr>
-              <w:instrText xml:space="preserve"> PAGEREF _Toc130832296 \h </w:instrText>
+              <w:instrText xml:space="preserve"> PAGEREF _Toc150262313 \h </w:instrText>
             </w:r>
             <w:r>
               <w:rPr>
@@ -877,7 +746,7 @@
               <w:noProof/>
             </w:rPr>
           </w:pPr>
-          <w:hyperlink w:anchor="_Toc130832297" w:history="1">
+          <w:hyperlink w:anchor="_Toc150262314" w:history="1">
             <w:r>
               <w:rPr>
                 <w:rStyle w:val="Hyperlink"/>
@@ -885,7 +754,7 @@
                 <w:b/>
                 <w:noProof/>
               </w:rPr>
-              <w:t>10.</w:t>
+              <w:t>9.</w:t>
             </w:r>
             <w:r>
               <w:rPr>
@@ -901,7 +770,7 @@
                 <w:b/>
                 <w:noProof/>
               </w:rPr>
-              <w:t>git reset</w:t>
+              <w:t>git merge</w:t>
             </w:r>
             <w:r>
               <w:rPr>
@@ -922,7 +791,7 @@
                 <w:noProof/>
                 <w:webHidden/>
               </w:rPr>
-              <w:instrText xml:space="preserve"> PAGEREF _Toc130832297 \h </w:instrText>
+              <w:instrText xml:space="preserve"> PAGEREF _Toc150262314 \h </w:instrText>
             </w:r>
             <w:r>
               <w:rPr>
@@ -942,7 +811,7 @@
                 <w:noProof/>
                 <w:webHidden/>
               </w:rPr>
-              <w:t>4</w:t>
+              <w:t>3</w:t>
             </w:r>
             <w:r>
               <w:rPr>
@@ -961,7 +830,7 @@
               <w:noProof/>
             </w:rPr>
           </w:pPr>
-          <w:hyperlink w:anchor="_Toc130832298" w:history="1">
+          <w:hyperlink w:anchor="_Toc150262315" w:history="1">
             <w:r>
               <w:rPr>
                 <w:rStyle w:val="Hyperlink"/>
@@ -969,7 +838,7 @@
                 <w:b/>
                 <w:noProof/>
               </w:rPr>
-              <w:t>11.</w:t>
+              <w:t>10.</w:t>
             </w:r>
             <w:r>
               <w:rPr>
@@ -985,7 +854,7 @@
                 <w:b/>
                 <w:noProof/>
               </w:rPr>
-              <w:t>git fetch</w:t>
+              <w:t>git reset</w:t>
             </w:r>
             <w:r>
               <w:rPr>
@@ -1006,7 +875,7 @@
                 <w:noProof/>
                 <w:webHidden/>
               </w:rPr>
-              <w:instrText xml:space="preserve"> PAGEREF _Toc130832298 \h </w:instrText>
+              <w:instrText xml:space="preserve"> PAGEREF _Toc150262315 \h </w:instrText>
             </w:r>
             <w:r>
               <w:rPr>
@@ -1045,7 +914,7 @@
               <w:noProof/>
             </w:rPr>
           </w:pPr>
-          <w:hyperlink w:anchor="_Toc130832299" w:history="1">
+          <w:hyperlink w:anchor="_Toc150262316" w:history="1">
             <w:r>
               <w:rPr>
                 <w:rStyle w:val="Hyperlink"/>
@@ -1053,7 +922,7 @@
                 <w:b/>
                 <w:noProof/>
               </w:rPr>
-              <w:t>12.</w:t>
+              <w:t>11.</w:t>
             </w:r>
             <w:r>
               <w:rPr>
@@ -1069,7 +938,7 @@
                 <w:b/>
                 <w:noProof/>
               </w:rPr>
-              <w:t>git stash</w:t>
+              <w:t>git fetch</w:t>
             </w:r>
             <w:r>
               <w:rPr>
@@ -1090,7 +959,7 @@
                 <w:noProof/>
                 <w:webHidden/>
               </w:rPr>
-              <w:instrText xml:space="preserve"> PAGEREF _Toc130832299 \h </w:instrText>
+              <w:instrText xml:space="preserve"> PAGEREF _Toc150262316 \h </w:instrText>
             </w:r>
             <w:r>
               <w:rPr>
@@ -1110,7 +979,7 @@
                 <w:noProof/>
                 <w:webHidden/>
               </w:rPr>
-              <w:t>5</w:t>
+              <w:t>4</w:t>
             </w:r>
             <w:r>
               <w:rPr>
@@ -1129,7 +998,7 @@
               <w:noProof/>
             </w:rPr>
           </w:pPr>
-          <w:hyperlink w:anchor="_Toc130832300" w:history="1">
+          <w:hyperlink w:anchor="_Toc150262317" w:history="1">
             <w:r>
               <w:rPr>
                 <w:rStyle w:val="Hyperlink"/>
@@ -1137,7 +1006,7 @@
                 <w:b/>
                 <w:noProof/>
               </w:rPr>
-              <w:t>13.</w:t>
+              <w:t>12.</w:t>
             </w:r>
             <w:r>
               <w:rPr>
@@ -1153,7 +1022,7 @@
                 <w:b/>
                 <w:noProof/>
               </w:rPr>
-              <w:t>git revert</w:t>
+              <w:t>git stash</w:t>
             </w:r>
             <w:r>
               <w:rPr>
@@ -1174,7 +1043,7 @@
                 <w:noProof/>
                 <w:webHidden/>
               </w:rPr>
-              <w:instrText xml:space="preserve"> PAGEREF _Toc130832300 \h </w:instrText>
+              <w:instrText xml:space="preserve"> PAGEREF _Toc150262317 \h </w:instrText>
             </w:r>
             <w:r>
               <w:rPr>
@@ -1213,7 +1082,7 @@
               <w:noProof/>
             </w:rPr>
           </w:pPr>
-          <w:hyperlink w:anchor="_Toc130832301" w:history="1">
+          <w:hyperlink w:anchor="_Toc150262318" w:history="1">
             <w:r>
               <w:rPr>
                 <w:rStyle w:val="Hyperlink"/>
@@ -1221,7 +1090,7 @@
                 <w:b/>
                 <w:noProof/>
               </w:rPr>
-              <w:t>14.</w:t>
+              <w:t>13.</w:t>
             </w:r>
             <w:r>
               <w:rPr>
@@ -1237,7 +1106,7 @@
                 <w:b/>
                 <w:noProof/>
               </w:rPr>
-              <w:t>git rebase</w:t>
+              <w:t>git revert</w:t>
             </w:r>
             <w:r>
               <w:rPr>
@@ -1258,7 +1127,7 @@
                 <w:noProof/>
                 <w:webHidden/>
               </w:rPr>
-              <w:instrText xml:space="preserve"> PAGEREF _Toc130832301 \h </w:instrText>
+              <w:instrText xml:space="preserve"> PAGEREF _Toc150262318 \h </w:instrText>
             </w:r>
             <w:r>
               <w:rPr>
@@ -1297,7 +1166,7 @@
               <w:noProof/>
             </w:rPr>
           </w:pPr>
-          <w:hyperlink w:anchor="_Toc130832302" w:history="1">
+          <w:hyperlink w:anchor="_Toc150262319" w:history="1">
             <w:r>
               <w:rPr>
                 <w:rStyle w:val="Hyperlink"/>
@@ -1305,7 +1174,7 @@
                 <w:b/>
                 <w:noProof/>
               </w:rPr>
-              <w:t>15.</w:t>
+              <w:t>14.</w:t>
             </w:r>
             <w:r>
               <w:rPr>
@@ -1321,7 +1190,7 @@
                 <w:b/>
                 <w:noProof/>
               </w:rPr>
-              <w:t>git commit</w:t>
+              <w:t>git rebase</w:t>
             </w:r>
             <w:r>
               <w:rPr>
@@ -1342,7 +1211,7 @@
                 <w:noProof/>
                 <w:webHidden/>
               </w:rPr>
-              <w:instrText xml:space="preserve"> PAGEREF _Toc130832302 \h </w:instrText>
+              <w:instrText xml:space="preserve"> PAGEREF _Toc150262319 \h </w:instrText>
             </w:r>
             <w:r>
               <w:rPr>
@@ -1362,7 +1231,7 @@
                 <w:noProof/>
                 <w:webHidden/>
               </w:rPr>
-              <w:t>6</w:t>
+              <w:t>5</w:t>
             </w:r>
             <w:r>
               <w:rPr>
@@ -1381,7 +1250,7 @@
               <w:noProof/>
             </w:rPr>
           </w:pPr>
-          <w:hyperlink w:anchor="_Toc130832303" w:history="1">
+          <w:hyperlink w:anchor="_Toc150262320" w:history="1">
             <w:r>
               <w:rPr>
                 <w:rStyle w:val="Hyperlink"/>
@@ -1389,7 +1258,7 @@
                 <w:b/>
                 <w:noProof/>
               </w:rPr>
-              <w:t>16.</w:t>
+              <w:t>15.</w:t>
             </w:r>
             <w:r>
               <w:rPr>
@@ -1405,7 +1274,7 @@
                 <w:b/>
                 <w:noProof/>
               </w:rPr>
-              <w:t>check current commit</w:t>
+              <w:t>git commit</w:t>
             </w:r>
             <w:r>
               <w:rPr>
@@ -1426,7 +1295,7 @@
                 <w:noProof/>
                 <w:webHidden/>
               </w:rPr>
-              <w:instrText xml:space="preserve"> PAGEREF _Toc130832303 \h </w:instrText>
+              <w:instrText xml:space="preserve"> PAGEREF _Toc150262320 \h </w:instrText>
             </w:r>
             <w:r>
               <w:rPr>
@@ -1465,7 +1334,7 @@
               <w:noProof/>
             </w:rPr>
           </w:pPr>
-          <w:hyperlink w:anchor="_Toc130832304" w:history="1">
+          <w:hyperlink w:anchor="_Toc150262321" w:history="1">
             <w:r>
               <w:rPr>
                 <w:rStyle w:val="Hyperlink"/>
@@ -1473,7 +1342,7 @@
                 <w:b/>
                 <w:noProof/>
               </w:rPr>
-              <w:t>17.</w:t>
+              <w:t>16.</w:t>
             </w:r>
             <w:r>
               <w:rPr>
@@ -1489,7 +1358,7 @@
                 <w:b/>
                 <w:noProof/>
               </w:rPr>
-              <w:t>~ : tilde vs ^ : caret</w:t>
+              <w:t>check current commit</w:t>
             </w:r>
             <w:r>
               <w:rPr>
@@ -1510,7 +1379,7 @@
                 <w:noProof/>
                 <w:webHidden/>
               </w:rPr>
-              <w:instrText xml:space="preserve"> PAGEREF _Toc130832304 \h </w:instrText>
+              <w:instrText xml:space="preserve"> PAGEREF _Toc150262321 \h </w:instrText>
             </w:r>
             <w:r>
               <w:rPr>
@@ -1549,7 +1418,7 @@
               <w:noProof/>
             </w:rPr>
           </w:pPr>
-          <w:hyperlink w:anchor="_Toc130832305" w:history="1">
+          <w:hyperlink w:anchor="_Toc150262322" w:history="1">
             <w:r>
               <w:rPr>
                 <w:rStyle w:val="Hyperlink"/>
@@ -1557,7 +1426,7 @@
                 <w:b/>
                 <w:noProof/>
               </w:rPr>
-              <w:t>18.</w:t>
+              <w:t>17.</w:t>
             </w:r>
             <w:r>
               <w:rPr>
@@ -1573,7 +1442,7 @@
                 <w:b/>
                 <w:noProof/>
               </w:rPr>
-              <w:t>git prune</w:t>
+              <w:t>~ : tilde vs ^ : caret</w:t>
             </w:r>
             <w:r>
               <w:rPr>
@@ -1594,7 +1463,7 @@
                 <w:noProof/>
                 <w:webHidden/>
               </w:rPr>
-              <w:instrText xml:space="preserve"> PAGEREF _Toc130832305 \h </w:instrText>
+              <w:instrText xml:space="preserve"> PAGEREF _Toc150262322 \h </w:instrText>
             </w:r>
             <w:r>
               <w:rPr>
@@ -1614,7 +1483,7 @@
                 <w:noProof/>
                 <w:webHidden/>
               </w:rPr>
-              <w:t>7</w:t>
+              <w:t>6</w:t>
             </w:r>
             <w:r>
               <w:rPr>
@@ -1633,7 +1502,7 @@
               <w:noProof/>
             </w:rPr>
           </w:pPr>
-          <w:hyperlink w:anchor="_Toc130832306" w:history="1">
+          <w:hyperlink w:anchor="_Toc150262323" w:history="1">
             <w:r>
               <w:rPr>
                 <w:rStyle w:val="Hyperlink"/>
@@ -1641,7 +1510,7 @@
                 <w:b/>
                 <w:noProof/>
               </w:rPr>
-              <w:t>19.</w:t>
+              <w:t>18.</w:t>
             </w:r>
             <w:r>
               <w:rPr>
@@ -1657,6 +1526,90 @@
                 <w:b/>
                 <w:noProof/>
               </w:rPr>
+              <w:t>git prune</w:t>
+            </w:r>
+            <w:r>
+              <w:rPr>
+                <w:noProof/>
+                <w:webHidden/>
+              </w:rPr>
+              <w:tab/>
+            </w:r>
+            <w:r>
+              <w:rPr>
+                <w:noProof/>
+                <w:webHidden/>
+              </w:rPr>
+              <w:fldChar w:fldCharType="begin"/>
+            </w:r>
+            <w:r>
+              <w:rPr>
+                <w:noProof/>
+                <w:webHidden/>
+              </w:rPr>
+              <w:instrText xml:space="preserve"> PAGEREF _Toc150262323 \h </w:instrText>
+            </w:r>
+            <w:r>
+              <w:rPr>
+                <w:noProof/>
+                <w:webHidden/>
+              </w:rPr>
+            </w:r>
+            <w:r>
+              <w:rPr>
+                <w:noProof/>
+                <w:webHidden/>
+              </w:rPr>
+              <w:fldChar w:fldCharType="separate"/>
+            </w:r>
+            <w:r>
+              <w:rPr>
+                <w:noProof/>
+                <w:webHidden/>
+              </w:rPr>
+              <w:t>7</w:t>
+            </w:r>
+            <w:r>
+              <w:rPr>
+                <w:noProof/>
+                <w:webHidden/>
+              </w:rPr>
+              <w:fldChar w:fldCharType="end"/>
+            </w:r>
+          </w:hyperlink>
+        </w:p>
+        <w:p>
+          <w:pPr>
+            <w:pStyle w:val="TOC1"/>
+            <w:rPr>
+              <w:rFonts w:eastAsiaTheme="minorEastAsia"/>
+              <w:noProof/>
+            </w:rPr>
+          </w:pPr>
+          <w:hyperlink w:anchor="_Toc150262324" w:history="1">
+            <w:r>
+              <w:rPr>
+                <w:rStyle w:val="Hyperlink"/>
+                <w:rFonts w:ascii="Tahoma" w:eastAsia="Times New Roman" w:hAnsi="Tahoma" w:cs="Tahoma"/>
+                <w:b/>
+                <w:noProof/>
+              </w:rPr>
+              <w:t>19.</w:t>
+            </w:r>
+            <w:r>
+              <w:rPr>
+                <w:rFonts w:eastAsiaTheme="minorEastAsia"/>
+                <w:noProof/>
+              </w:rPr>
+              <w:tab/>
+            </w:r>
+            <w:r>
+              <w:rPr>
+                <w:rStyle w:val="Hyperlink"/>
+                <w:rFonts w:ascii="Tahoma" w:eastAsia="Times New Roman" w:hAnsi="Tahoma" w:cs="Tahoma"/>
+                <w:b/>
+                <w:noProof/>
+              </w:rPr>
               <w:t>Xóa nhánh local ko tồn tại ở remote</w:t>
             </w:r>
             <w:r>
@@ -1678,7 +1631,7 @@
                 <w:noProof/>
                 <w:webHidden/>
               </w:rPr>
-              <w:instrText xml:space="preserve"> PAGEREF _Toc130832306 \h </w:instrText>
+              <w:instrText xml:space="preserve"> PAGEREF _Toc150262324 \h </w:instrText>
             </w:r>
             <w:r>
               <w:rPr>
@@ -1699,6 +1652,90 @@
                 <w:webHidden/>
               </w:rPr>
               <w:t>7</w:t>
+            </w:r>
+            <w:r>
+              <w:rPr>
+                <w:noProof/>
+                <w:webHidden/>
+              </w:rPr>
+              <w:fldChar w:fldCharType="end"/>
+            </w:r>
+          </w:hyperlink>
+        </w:p>
+        <w:p>
+          <w:pPr>
+            <w:pStyle w:val="TOC1"/>
+            <w:rPr>
+              <w:rFonts w:eastAsiaTheme="minorEastAsia"/>
+              <w:noProof/>
+            </w:rPr>
+          </w:pPr>
+          <w:hyperlink w:anchor="_Toc150262325" w:history="1">
+            <w:r>
+              <w:rPr>
+                <w:rStyle w:val="Hyperlink"/>
+                <w:rFonts w:ascii="Tahoma" w:eastAsia="Times New Roman" w:hAnsi="Tahoma" w:cs="Tahoma"/>
+                <w:b/>
+                <w:noProof/>
+              </w:rPr>
+              <w:t>20.</w:t>
+            </w:r>
+            <w:r>
+              <w:rPr>
+                <w:rFonts w:eastAsiaTheme="minorEastAsia"/>
+                <w:noProof/>
+              </w:rPr>
+              <w:tab/>
+            </w:r>
+            <w:r>
+              <w:rPr>
+                <w:rStyle w:val="Hyperlink"/>
+                <w:rFonts w:ascii="Tahoma" w:eastAsia="Times New Roman" w:hAnsi="Tahoma" w:cs="Tahoma"/>
+                <w:b/>
+                <w:noProof/>
+              </w:rPr>
+              <w:t>check 1 commit thuộc nhánh nào</w:t>
+            </w:r>
+            <w:r>
+              <w:rPr>
+                <w:noProof/>
+                <w:webHidden/>
+              </w:rPr>
+              <w:tab/>
+            </w:r>
+            <w:r>
+              <w:rPr>
+                <w:noProof/>
+                <w:webHidden/>
+              </w:rPr>
+              <w:fldChar w:fldCharType="begin"/>
+            </w:r>
+            <w:r>
+              <w:rPr>
+                <w:noProof/>
+                <w:webHidden/>
+              </w:rPr>
+              <w:instrText xml:space="preserve"> PAGEREF _Toc150262325 \h </w:instrText>
+            </w:r>
+            <w:r>
+              <w:rPr>
+                <w:noProof/>
+                <w:webHidden/>
+              </w:rPr>
+            </w:r>
+            <w:r>
+              <w:rPr>
+                <w:noProof/>
+                <w:webHidden/>
+              </w:rPr>
+              <w:fldChar w:fldCharType="separate"/>
+            </w:r>
+            <w:r>
+              <w:rPr>
+                <w:noProof/>
+                <w:webHidden/>
+              </w:rPr>
+              <w:t>8</w:t>
             </w:r>
             <w:r>
               <w:rPr>
@@ -1748,6 +1785,8 @@
         </w:rPr>
         <w:br w:type="page"/>
       </w:r>
+      <w:bookmarkStart w:id="0" w:name="_GoBack"/>
+      <w:bookmarkEnd w:id="0"/>
     </w:p>
     <w:p>
       <w:pPr>
@@ -1765,7 +1804,7 @@
           <w:szCs w:val="24"/>
         </w:rPr>
       </w:pPr>
-      <w:bookmarkStart w:id="1" w:name="_Toc130832288"/>
+      <w:bookmarkStart w:id="1" w:name="_Toc150262306"/>
       <w:r>
         <w:rPr>
           <w:rFonts w:ascii="Tahoma" w:eastAsia="Times New Roman" w:hAnsi="Tahoma" w:cs="Tahoma"/>
@@ -2085,7 +2124,7 @@
           <w:szCs w:val="24"/>
         </w:rPr>
       </w:pPr>
-      <w:bookmarkStart w:id="2" w:name="_Toc130832289"/>
+      <w:bookmarkStart w:id="2" w:name="_Toc150262307"/>
       <w:r>
         <w:rPr>
           <w:rFonts w:ascii="Tahoma" w:eastAsia="Times New Roman" w:hAnsi="Tahoma" w:cs="Tahoma"/>
@@ -2407,7 +2446,7 @@
           <w:szCs w:val="24"/>
         </w:rPr>
       </w:pPr>
-      <w:bookmarkStart w:id="3" w:name="_Toc130832290"/>
+      <w:bookmarkStart w:id="3" w:name="_Toc150262308"/>
       <w:r>
         <w:rPr>
           <w:rFonts w:ascii="Tahoma" w:eastAsia="Times New Roman" w:hAnsi="Tahoma" w:cs="Tahoma"/>
@@ -2695,7 +2734,7 @@
           <w:szCs w:val="24"/>
         </w:rPr>
       </w:pPr>
-      <w:bookmarkStart w:id="4" w:name="_Toc130832291"/>
+      <w:bookmarkStart w:id="4" w:name="_Toc150262309"/>
       <w:r>
         <w:rPr>
           <w:rFonts w:ascii="Tahoma" w:eastAsia="Times New Roman" w:hAnsi="Tahoma" w:cs="Tahoma"/>
@@ -2827,7 +2866,7 @@
           <w:szCs w:val="24"/>
         </w:rPr>
       </w:pPr>
-      <w:bookmarkStart w:id="5" w:name="_Toc130832292"/>
+      <w:bookmarkStart w:id="5" w:name="_Toc150262310"/>
       <w:r>
         <w:rPr>
           <w:rFonts w:ascii="Tahoma" w:eastAsia="Times New Roman" w:hAnsi="Tahoma" w:cs="Tahoma"/>
@@ -2913,7 +2952,7 @@
           <w:szCs w:val="24"/>
         </w:rPr>
       </w:pPr>
-      <w:bookmarkStart w:id="6" w:name="_Toc130832293"/>
+      <w:bookmarkStart w:id="6" w:name="_Toc150262311"/>
       <w:r>
         <w:rPr>
           <w:rFonts w:ascii="Tahoma" w:eastAsia="Times New Roman" w:hAnsi="Tahoma" w:cs="Tahoma"/>
@@ -3028,7 +3067,7 @@
           <w:szCs w:val="24"/>
         </w:rPr>
       </w:pPr>
-      <w:bookmarkStart w:id="7" w:name="_Toc130832294"/>
+      <w:bookmarkStart w:id="7" w:name="_Toc150262312"/>
       <w:r>
         <w:rPr>
           <w:rFonts w:ascii="Tahoma" w:eastAsia="Times New Roman" w:hAnsi="Tahoma" w:cs="Tahoma"/>
@@ -3143,7 +3182,7 @@
           <w:szCs w:val="24"/>
         </w:rPr>
       </w:pPr>
-      <w:bookmarkStart w:id="8" w:name="_Toc130832295"/>
+      <w:bookmarkStart w:id="8" w:name="_Toc150262313"/>
       <w:r>
         <w:rPr>
           <w:rFonts w:ascii="Tahoma" w:eastAsia="Times New Roman" w:hAnsi="Tahoma" w:cs="Tahoma"/>
@@ -3340,7 +3379,7 @@
           <w:szCs w:val="24"/>
         </w:rPr>
       </w:pPr>
-      <w:bookmarkStart w:id="9" w:name="_Toc130832296"/>
+      <w:bookmarkStart w:id="9" w:name="_Toc150262314"/>
       <w:r>
         <w:rPr>
           <w:rFonts w:ascii="Tahoma" w:eastAsia="Times New Roman" w:hAnsi="Tahoma" w:cs="Tahoma"/>
@@ -3862,7 +3901,7 @@
           <w:szCs w:val="24"/>
         </w:rPr>
       </w:pPr>
-      <w:bookmarkStart w:id="10" w:name="_Toc130832297"/>
+      <w:bookmarkStart w:id="10" w:name="_Toc150262315"/>
       <w:r>
         <w:rPr>
           <w:rFonts w:ascii="Tahoma" w:eastAsia="Times New Roman" w:hAnsi="Tahoma" w:cs="Tahoma"/>
@@ -4307,7 +4346,7 @@
           <w:szCs w:val="24"/>
         </w:rPr>
       </w:pPr>
-      <w:bookmarkStart w:id="11" w:name="_Toc130832298"/>
+      <w:bookmarkStart w:id="11" w:name="_Toc150262316"/>
       <w:r>
         <w:rPr>
           <w:rFonts w:ascii="Tahoma" w:eastAsia="Times New Roman" w:hAnsi="Tahoma" w:cs="Tahoma"/>
@@ -4711,7 +4750,7 @@
         </w:rPr>
         <w:lastRenderedPageBreak/>
         <w:drawing>
-          <wp:inline distT="0" distB="0" distL="0" distR="0" wp14:anchorId="306978C8" wp14:editId="594B70CA">
+          <wp:inline distT="0" distB="0" distL="0" distR="0" wp14:anchorId="0CED7B58" wp14:editId="0DA196F2">
             <wp:extent cx="6335009" cy="3067478"/>
             <wp:effectExtent l="0" t="0" r="8890" b="0"/>
             <wp:docPr id="3" name="Picture 3"/>
@@ -4783,7 +4822,7 @@
           <w:szCs w:val="24"/>
         </w:rPr>
       </w:pPr>
-      <w:bookmarkStart w:id="12" w:name="_Toc130832299"/>
+      <w:bookmarkStart w:id="12" w:name="_Toc150262317"/>
       <w:r>
         <w:rPr>
           <w:rFonts w:ascii="Tahoma" w:eastAsia="Times New Roman" w:hAnsi="Tahoma" w:cs="Tahoma"/>
@@ -5094,7 +5133,7 @@
           <w:szCs w:val="24"/>
         </w:rPr>
       </w:pPr>
-      <w:bookmarkStart w:id="13" w:name="_Toc130832300"/>
+      <w:bookmarkStart w:id="13" w:name="_Toc150262318"/>
       <w:r>
         <w:rPr>
           <w:rFonts w:ascii="Tahoma" w:eastAsia="Times New Roman" w:hAnsi="Tahoma" w:cs="Tahoma"/>
@@ -5235,7 +5274,7 @@
           <w:szCs w:val="24"/>
         </w:rPr>
       </w:pPr>
-      <w:bookmarkStart w:id="14" w:name="_Toc130832301"/>
+      <w:bookmarkStart w:id="14" w:name="_Toc150262319"/>
       <w:r>
         <w:rPr>
           <w:rFonts w:ascii="Tahoma" w:eastAsia="Times New Roman" w:hAnsi="Tahoma" w:cs="Tahoma"/>
@@ -5349,7 +5388,7 @@
         </w:rPr>
         <w:lastRenderedPageBreak/>
         <w:drawing>
-          <wp:anchor distT="0" distB="0" distL="114300" distR="114300" simplePos="0" relativeHeight="251658240" behindDoc="0" locked="0" layoutInCell="1" allowOverlap="1" wp14:anchorId="3E32D0F2" wp14:editId="3E86AC68">
+          <wp:anchor distT="0" distB="0" distL="114300" distR="114300" simplePos="0" relativeHeight="251658240" behindDoc="0" locked="0" layoutInCell="1" allowOverlap="1" wp14:anchorId="0B286954" wp14:editId="285D83D3">
             <wp:simplePos x="0" y="0"/>
             <wp:positionH relativeFrom="margin">
               <wp:align>left</wp:align>
@@ -5565,7 +5604,7 @@
           <w:szCs w:val="28"/>
         </w:rPr>
         <w:drawing>
-          <wp:anchor distT="0" distB="0" distL="114300" distR="114300" simplePos="0" relativeHeight="251659264" behindDoc="1" locked="0" layoutInCell="1" allowOverlap="1" wp14:anchorId="4F90D91D" wp14:editId="02E60462">
+          <wp:anchor distT="0" distB="0" distL="114300" distR="114300" simplePos="0" relativeHeight="251659264" behindDoc="1" locked="0" layoutInCell="1" allowOverlap="1" wp14:anchorId="2696F3FF" wp14:editId="081B35E9">
             <wp:simplePos x="0" y="0"/>
             <wp:positionH relativeFrom="margin">
               <wp:align>left</wp:align>
@@ -5823,7 +5862,7 @@
           <w:szCs w:val="24"/>
         </w:rPr>
       </w:pPr>
-      <w:bookmarkStart w:id="15" w:name="_Toc130832302"/>
+      <w:bookmarkStart w:id="15" w:name="_Toc150262320"/>
       <w:r>
         <w:rPr>
           <w:rFonts w:ascii="Tahoma" w:eastAsia="Times New Roman" w:hAnsi="Tahoma" w:cs="Tahoma"/>
@@ -6152,7 +6191,7 @@
           <w:szCs w:val="24"/>
         </w:rPr>
       </w:pPr>
-      <w:bookmarkStart w:id="16" w:name="_Toc130832303"/>
+      <w:bookmarkStart w:id="16" w:name="_Toc150262321"/>
       <w:r>
         <w:rPr>
           <w:rFonts w:ascii="Tahoma" w:eastAsia="Times New Roman" w:hAnsi="Tahoma" w:cs="Tahoma"/>
@@ -6225,7 +6264,7 @@
           <w:szCs w:val="24"/>
         </w:rPr>
       </w:pPr>
-      <w:bookmarkStart w:id="17" w:name="_Toc130832304"/>
+      <w:bookmarkStart w:id="17" w:name="_Toc150262322"/>
       <w:r>
         <w:rPr>
           <w:rFonts w:ascii="Tahoma" w:eastAsia="Times New Roman" w:hAnsi="Tahoma" w:cs="Tahoma"/>
@@ -6356,7 +6395,7 @@
           <w:szCs w:val="28"/>
         </w:rPr>
         <w:drawing>
-          <wp:inline distT="0" distB="0" distL="0" distR="0" wp14:anchorId="4D42C4B8" wp14:editId="1581ABA1">
+          <wp:inline distT="0" distB="0" distL="0" distR="0" wp14:anchorId="16EFEEEF" wp14:editId="0DADFEA6">
             <wp:extent cx="3796937" cy="3619478"/>
             <wp:effectExtent l="0" t="0" r="0" b="635"/>
             <wp:docPr id="4" name="Picture 4"/>
@@ -6461,7 +6500,7 @@
           <w:szCs w:val="24"/>
         </w:rPr>
       </w:pPr>
-      <w:bookmarkStart w:id="18" w:name="_Toc130832305"/>
+      <w:bookmarkStart w:id="18" w:name="_Toc150262323"/>
       <w:r>
         <w:rPr>
           <w:rFonts w:ascii="Tahoma" w:eastAsia="Times New Roman" w:hAnsi="Tahoma" w:cs="Tahoma"/>
@@ -6601,7 +6640,7 @@
           <w:szCs w:val="24"/>
         </w:rPr>
       </w:pPr>
-      <w:bookmarkStart w:id="19" w:name="_Toc130832306"/>
+      <w:bookmarkStart w:id="19" w:name="_Toc150262324"/>
       <w:r>
         <w:rPr>
           <w:rFonts w:ascii="Tahoma" w:eastAsia="Times New Roman" w:hAnsi="Tahoma" w:cs="Tahoma"/>
@@ -6756,6 +6795,49 @@
       </w:r>
       <w:r>
         <w:t xml:space="preserve">delete nhánh này </w:t>
+      </w:r>
+    </w:p>
+    <w:p>
+      <w:pPr>
+        <w:pStyle w:val="ListParagraph"/>
+        <w:numPr>
+          <w:ilvl w:val="0"/>
+          <w:numId w:val="1"/>
+        </w:numPr>
+        <w:outlineLvl w:val="0"/>
+        <w:rPr>
+          <w:rFonts w:ascii="Tahoma" w:eastAsia="Times New Roman" w:hAnsi="Tahoma" w:cs="Tahoma"/>
+          <w:b/>
+          <w:color w:val="222222"/>
+          <w:sz w:val="32"/>
+          <w:szCs w:val="24"/>
+        </w:rPr>
+      </w:pPr>
+      <w:bookmarkStart w:id="20" w:name="_Toc150262325"/>
+      <w:r>
+        <w:rPr>
+          <w:rFonts w:ascii="Tahoma" w:eastAsia="Times New Roman" w:hAnsi="Tahoma" w:cs="Tahoma"/>
+          <w:b/>
+          <w:color w:val="222222"/>
+          <w:sz w:val="32"/>
+          <w:szCs w:val="24"/>
+        </w:rPr>
+        <w:t>check 1 commit thuộc nhánh nào</w:t>
+      </w:r>
+      <w:bookmarkEnd w:id="20"/>
+    </w:p>
+    <w:p>
+      <w:pPr>
+        <w:rPr>
+          <w:b/>
+        </w:rPr>
+      </w:pPr>
+      <w:r>
+        <w:rPr>
+          <w:b/>
+          <w:highlight w:val="lightGray"/>
+        </w:rPr>
+        <w:t>git branch -a --contains &lt;SHA1sum-of-commit&gt;</w:t>
       </w:r>
     </w:p>
     <w:sectPr>
@@ -9200,7 +9282,7 @@
 </file>
 
 <file path=customXml/itemProps1.xml><?xml version="1.0" encoding="utf-8"?>
-<ds:datastoreItem xmlns:ds="http://schemas.openxmlformats.org/officeDocument/2006/customXml" ds:itemID="{EA0F71D1-5824-4668-991A-D92F8C631310}">
+<ds:datastoreItem xmlns:ds="http://schemas.openxmlformats.org/officeDocument/2006/customXml" ds:itemID="{DECC9B53-AB03-4E53-85DB-709B066E1A3C}">
   <ds:schemaRefs>
     <ds:schemaRef ds:uri="http://schemas.openxmlformats.org/officeDocument/2006/bibliography"/>
   </ds:schemaRefs>
